--- a/Notite licenta.docx
+++ b/Notite licenta.docx
@@ -759,7 +759,9 @@
         </w:rPr>
       </w:pPr>
       <w:r>
-        <w:rPr/>
+        <w:rPr>
+          <w:lang w:val="ro-RO"/>
+        </w:rPr>
       </w:r>
     </w:p>
     <w:p>
@@ -1355,47 +1357,360 @@
         </w:rPr>
       </w:pPr>
       <w:r>
-        <w:rPr/>
-      </w:r>
-    </w:p>
-    <w:p>
-      <w:pPr>
-        <w:pStyle w:val="Normal"/>
-        <w:rPr>
-          <w:lang w:val="ro-RO"/>
-        </w:rPr>
-      </w:pPr>
-      <w:r>
-        <w:rPr>
+        <w:rPr>
+          <w:lang w:val="ro-RO"/>
+        </w:rPr>
+      </w:r>
+    </w:p>
+    <w:p>
+      <w:pPr>
+        <w:pStyle w:val="Normal"/>
+        <w:rPr>
+          <w:lang w:val="ro-RO"/>
+        </w:rPr>
+      </w:pPr>
+      <w:r>
+        <w:rPr>
+          <w:lang w:val="ro-RO"/>
+        </w:rPr>
+        <w:t>în logurile de la kubelet am găsit aceasta linie:</w:t>
+        <w:br/>
+      </w:r>
+      <w:r>
+        <w:rPr>
+          <w:rFonts w:ascii="Droid Sans Mono;monospace;monospace" w:hAnsi="Droid Sans Mono;monospace;monospace"/>
+          <w:b w:val="false"/>
+          <w:color w:val="F8F8F2"/>
+          <w:sz w:val="21"/>
+          <w:shd w:fill="272822" w:val="clear"/>
+          <w:lang w:val="ro-RO"/>
+        </w:rPr>
+        <w:t xml:space="preserve">Mar </w:t>
+      </w:r>
+      <w:r>
+        <w:rPr>
+          <w:rFonts w:ascii="Droid Sans Mono;monospace;monospace" w:hAnsi="Droid Sans Mono;monospace;monospace"/>
+          <w:b w:val="false"/>
+          <w:color w:val="AE81FF"/>
+          <w:sz w:val="21"/>
+          <w:shd w:fill="272822" w:val="clear"/>
+          <w:lang w:val="ro-RO"/>
+        </w:rPr>
+        <w:t>31</w:t>
+      </w:r>
+      <w:r>
+        <w:rPr>
+          <w:rFonts w:ascii="Droid Sans Mono;monospace;monospace" w:hAnsi="Droid Sans Mono;monospace;monospace"/>
+          <w:b w:val="false"/>
+          <w:color w:val="F8F8F2"/>
+          <w:sz w:val="21"/>
+          <w:shd w:fill="272822" w:val="clear"/>
           <w:lang w:val="ro-RO"/>
         </w:rPr>
         <w:t xml:space="preserve"> </w:t>
       </w:r>
-    </w:p>
-    <w:p>
-      <w:pPr>
-        <w:pStyle w:val="Normal"/>
-        <w:rPr>
-          <w:lang w:val="ro-RO"/>
-        </w:rPr>
-      </w:pPr>
-      <w:r>
-        <w:rPr>
-          <w:lang w:val="ro-RO"/>
-        </w:rPr>
-      </w:r>
-    </w:p>
-    <w:p>
-      <w:pPr>
-        <w:pStyle w:val="Normal"/>
-        <w:rPr>
-          <w:lang w:val="ro-RO"/>
-        </w:rPr>
-      </w:pPr>
-      <w:r>
-        <w:rPr>
-          <w:lang w:val="ro-RO"/>
-        </w:rPr>
+      <w:r>
+        <w:rPr>
+          <w:rFonts w:ascii="Droid Sans Mono;monospace;monospace" w:hAnsi="Droid Sans Mono;monospace;monospace"/>
+          <w:b w:val="false"/>
+          <w:color w:val="88846F"/>
+          <w:sz w:val="21"/>
+          <w:shd w:fill="272822" w:val="clear"/>
+          <w:lang w:val="ro-RO"/>
+        </w:rPr>
+        <w:t>14:05:55</w:t>
+      </w:r>
+      <w:r>
+        <w:rPr>
+          <w:rFonts w:ascii="Droid Sans Mono;monospace;monospace" w:hAnsi="Droid Sans Mono;monospace;monospace"/>
+          <w:b w:val="false"/>
+          <w:color w:val="F8F8F2"/>
+          <w:sz w:val="21"/>
+          <w:shd w:fill="272822" w:val="clear"/>
+          <w:lang w:val="ro-RO"/>
+        </w:rPr>
+        <w:t xml:space="preserve"> k8s-node-master kubelet[</w:t>
+      </w:r>
+      <w:r>
+        <w:rPr>
+          <w:rFonts w:ascii="Droid Sans Mono;monospace;monospace" w:hAnsi="Droid Sans Mono;monospace;monospace"/>
+          <w:b w:val="false"/>
+          <w:color w:val="AE81FF"/>
+          <w:sz w:val="21"/>
+          <w:shd w:fill="272822" w:val="clear"/>
+          <w:lang w:val="ro-RO"/>
+        </w:rPr>
+        <w:t>3246</w:t>
+      </w:r>
+      <w:r>
+        <w:rPr>
+          <w:rFonts w:ascii="Droid Sans Mono;monospace;monospace" w:hAnsi="Droid Sans Mono;monospace;monospace"/>
+          <w:b w:val="false"/>
+          <w:color w:val="F8F8F2"/>
+          <w:sz w:val="21"/>
+          <w:shd w:fill="272822" w:val="clear"/>
+          <w:lang w:val="ro-RO"/>
+        </w:rPr>
+        <w:t xml:space="preserve">]: E0331 </w:t>
+      </w:r>
+      <w:r>
+        <w:rPr>
+          <w:rFonts w:ascii="Droid Sans Mono;monospace;monospace" w:hAnsi="Droid Sans Mono;monospace;monospace"/>
+          <w:b w:val="false"/>
+          <w:color w:val="88846F"/>
+          <w:sz w:val="21"/>
+          <w:shd w:fill="272822" w:val="clear"/>
+          <w:lang w:val="ro-RO"/>
+        </w:rPr>
+        <w:t>14:05:55.924835</w:t>
+      </w:r>
+      <w:r>
+        <w:rPr>
+          <w:rFonts w:ascii="Droid Sans Mono;monospace;monospace" w:hAnsi="Droid Sans Mono;monospace;monospace"/>
+          <w:b w:val="false"/>
+          <w:color w:val="F8F8F2"/>
+          <w:sz w:val="21"/>
+          <w:shd w:fill="272822" w:val="clear"/>
+          <w:lang w:val="ro-RO"/>
+        </w:rPr>
+        <w:t xml:space="preserve"> </w:t>
+      </w:r>
+      <w:r>
+        <w:rPr>
+          <w:rFonts w:ascii="Droid Sans Mono;monospace;monospace" w:hAnsi="Droid Sans Mono;monospace;monospace"/>
+          <w:b w:val="false"/>
+          <w:color w:val="AE81FF"/>
+          <w:sz w:val="21"/>
+          <w:shd w:fill="272822" w:val="clear"/>
+          <w:lang w:val="ro-RO"/>
+        </w:rPr>
+        <w:t>3246</w:t>
+      </w:r>
+      <w:r>
+        <w:rPr>
+          <w:rFonts w:ascii="Droid Sans Mono;monospace;monospace" w:hAnsi="Droid Sans Mono;monospace;monospace"/>
+          <w:b w:val="false"/>
+          <w:color w:val="F8F8F2"/>
+          <w:sz w:val="21"/>
+          <w:shd w:fill="272822" w:val="clear"/>
+          <w:lang w:val="ro-RO"/>
+        </w:rPr>
+        <w:t xml:space="preserve"> </w:t>
+      </w:r>
+      <w:r>
+        <w:rPr>
+          <w:rFonts w:ascii="Droid Sans Mono;monospace;monospace" w:hAnsi="Droid Sans Mono;monospace;monospace"/>
+          <w:b w:val="false"/>
+          <w:color w:val="AE81FF"/>
+          <w:sz w:val="21"/>
+          <w:shd w:fill="272822" w:val="clear"/>
+          <w:lang w:val="ro-RO"/>
+        </w:rPr>
+        <w:t>event.go</w:t>
+      </w:r>
+      <w:r>
+        <w:rPr>
+          <w:rFonts w:ascii="Droid Sans Mono;monospace;monospace" w:hAnsi="Droid Sans Mono;monospace;monospace"/>
+          <w:b w:val="false"/>
+          <w:color w:val="F8F8F2"/>
+          <w:sz w:val="21"/>
+          <w:shd w:fill="272822" w:val="clear"/>
+          <w:lang w:val="ro-RO"/>
+        </w:rPr>
+        <w:t>:</w:t>
+      </w:r>
+      <w:r>
+        <w:rPr>
+          <w:rFonts w:ascii="Droid Sans Mono;monospace;monospace" w:hAnsi="Droid Sans Mono;monospace;monospace"/>
+          <w:b w:val="false"/>
+          <w:color w:val="AE81FF"/>
+          <w:sz w:val="21"/>
+          <w:shd w:fill="272822" w:val="clear"/>
+          <w:lang w:val="ro-RO"/>
+        </w:rPr>
+        <w:t>368</w:t>
+      </w:r>
+      <w:r>
+        <w:rPr>
+          <w:rFonts w:ascii="Droid Sans Mono;monospace;monospace" w:hAnsi="Droid Sans Mono;monospace;monospace"/>
+          <w:b w:val="false"/>
+          <w:color w:val="F8F8F2"/>
+          <w:sz w:val="21"/>
+          <w:shd w:fill="272822" w:val="clear"/>
+          <w:lang w:val="ro-RO"/>
+        </w:rPr>
+        <w:t xml:space="preserve">] </w:t>
+      </w:r>
+      <w:r>
+        <w:rPr>
+          <w:rFonts w:ascii="Droid Sans Mono;monospace;monospace" w:hAnsi="Droid Sans Mono;monospace;monospace"/>
+          <w:b w:val="false"/>
+          <w:color w:val="E6DB74"/>
+          <w:sz w:val="21"/>
+          <w:shd w:fill="272822" w:val="clear"/>
+          <w:lang w:val="ro-RO"/>
+        </w:rPr>
+        <w:t>"Unable to write event (may retry after sleeping)"</w:t>
+      </w:r>
+      <w:r>
+        <w:rPr>
+          <w:rFonts w:ascii="Droid Sans Mono;monospace;monospace" w:hAnsi="Droid Sans Mono;monospace;monospace"/>
+          <w:b w:val="false"/>
+          <w:color w:val="F8F8F2"/>
+          <w:sz w:val="21"/>
+          <w:shd w:fill="272822" w:val="clear"/>
+          <w:lang w:val="ro-RO"/>
+        </w:rPr>
+        <w:t xml:space="preserve"> err=</w:t>
+      </w:r>
+      <w:r>
+        <w:rPr>
+          <w:rFonts w:ascii="Droid Sans Mono;monospace;monospace" w:hAnsi="Droid Sans Mono;monospace;monospace"/>
+          <w:b w:val="false"/>
+          <w:color w:val="E6DB74"/>
+          <w:sz w:val="21"/>
+          <w:shd w:fill="272822" w:val="clear"/>
+          <w:lang w:val="ro-RO"/>
+        </w:rPr>
+        <w:t>"Post \"</w:t>
+      </w:r>
+      <w:r>
+        <w:rPr>
+          <w:rFonts w:ascii="Droid Sans Mono;monospace;monospace" w:hAnsi="Droid Sans Mono;monospace;monospace"/>
+          <w:b w:val="false"/>
+          <w:color w:val="AE81FF"/>
+          <w:sz w:val="21"/>
+          <w:shd w:fill="272822" w:val="clear"/>
+          <w:lang w:val="ro-RO"/>
+        </w:rPr>
+        <w:t>https://192.168.122.136:6443/api/v1/namespaces/kube-system/events</w:t>
+      </w:r>
+      <w:r>
+        <w:rPr>
+          <w:rFonts w:ascii="Droid Sans Mono;monospace;monospace" w:hAnsi="Droid Sans Mono;monospace;monospace"/>
+          <w:b w:val="false"/>
+          <w:color w:val="F8F8F2"/>
+          <w:sz w:val="21"/>
+          <w:shd w:fill="272822" w:val="clear"/>
+          <w:lang w:val="ro-RO"/>
+        </w:rPr>
+        <w:t>\</w:t>
+      </w:r>
+      <w:r>
+        <w:rPr>
+          <w:rFonts w:ascii="Droid Sans Mono;monospace;monospace" w:hAnsi="Droid Sans Mono;monospace;monospace"/>
+          <w:b w:val="false"/>
+          <w:color w:val="E6DB74"/>
+          <w:sz w:val="21"/>
+          <w:shd w:fill="272822" w:val="clear"/>
+          <w:lang w:val="ro-RO"/>
+        </w:rPr>
+        <w:t>": dial tcp 192.168.122.136:6443: connect: connection refused"</w:t>
+      </w:r>
+      <w:r>
+        <w:rPr>
+          <w:rFonts w:ascii="Droid Sans Mono;monospace;monospace" w:hAnsi="Droid Sans Mono;monospace;monospace"/>
+          <w:b w:val="false"/>
+          <w:color w:val="F8F8F2"/>
+          <w:sz w:val="21"/>
+          <w:shd w:fill="272822" w:val="clear"/>
+          <w:lang w:val="ro-RO"/>
+        </w:rPr>
+        <w:t xml:space="preserve"> event=</w:t>
+      </w:r>
+      <w:r>
+        <w:rPr>
+          <w:rFonts w:ascii="Droid Sans Mono;monospace;monospace" w:hAnsi="Droid Sans Mono;monospace;monospace"/>
+          <w:b w:val="false"/>
+          <w:color w:val="E6DB74"/>
+          <w:sz w:val="21"/>
+          <w:shd w:fill="272822" w:val="clear"/>
+          <w:lang w:val="ro-RO"/>
+        </w:rPr>
+        <w:t>"&amp;Event{ObjectMeta:{etcd-k8s-node-master.1831e840c85f4d82 kube-system 0 0001-01-01 00:00:00 +0000 UTC &lt;nil&gt; &lt;nil&gt; map[] map[] [] [] []},InvolvedObject:ObjectReference{Kind:Pod,Namespace:kube-system,Name:etcd-k8s-node-master,UID:0be9da42a461eb89b3f7e0e7f21d6ab0,APIVersion:v1,ResourceVersion:,FieldPath:spec.containers{etcd},},Reason:Killing,Message:Stopping container etcd,Source:EventSource{Component:kubelet,Host:k8s-node-master,},FirstTimestamp:2025-03-31 14:04:55.706332546 +0000 UTC m=+0.179260185,LastTimestamp:2025-03-31 14:04:55.706332546 +0000 UTC m=+0.179260185,Count:1,Type:Normal,EventTime:0001-01-01 00:00:00 +0000 UTC,Series:nil,Action:,Related:nil,ReportingController:kubelet,ReportingInstance:k8s-node-master,}"</w:t>
+      </w:r>
+    </w:p>
+    <w:p>
+      <w:pPr>
+        <w:pStyle w:val="Normal"/>
+        <w:rPr>
+          <w:lang w:val="ro-RO"/>
+        </w:rPr>
+      </w:pPr>
+      <w:r>
+        <w:rPr>
+          <w:lang w:val="ro-RO"/>
+        </w:rPr>
+        <w:t>în care practic încearcă să se noteze faptul ca s-a trimis semnalul de kill către etcd însa faptul ca etcd e mort nu lasa api-ului sa noteze și e o chestie circulara.</w:t>
+      </w:r>
+    </w:p>
+    <w:p>
+      <w:pPr>
+        <w:pStyle w:val="Normal"/>
+        <w:rPr>
+          <w:lang w:val="ro-RO"/>
+        </w:rPr>
+      </w:pPr>
+      <w:r>
+        <w:rPr>
+          <w:lang w:val="ro-RO"/>
+        </w:rPr>
+      </w:r>
+    </w:p>
+    <w:p>
+      <w:pPr>
+        <w:pStyle w:val="Normal"/>
+        <w:rPr>
+          <w:lang w:val="ro-RO"/>
+        </w:rPr>
+      </w:pPr>
+      <w:r>
+        <w:rPr>
+          <w:lang w:val="ro-RO"/>
+        </w:rPr>
+        <w:t>Am rezolvat cu etcd-ul, adaugand un delay în comenzile de startup din cloud init config sa aștept pana este ready prin endpoint. Celelalte containere continua sa faileze și acum sa vedem de ce.</w:t>
+      </w:r>
+    </w:p>
+    <w:p>
+      <w:pPr>
+        <w:pStyle w:val="Normal"/>
+        <w:rPr>
+          <w:lang w:val="ro-RO"/>
+        </w:rPr>
+      </w:pPr>
+      <w:r>
+        <w:rPr>
+          <w:lang w:val="ro-RO"/>
+        </w:rPr>
+        <w:t>Sunt probleme la PLEG: pod lifecycle event generator. Practic nu mi se sync-uiesc pod-urile sa poată fi urmărite de containerd și e puțin haos</w:t>
+      </w:r>
+    </w:p>
+    <w:p>
+      <w:pPr>
+        <w:pStyle w:val="Normal"/>
+        <w:rPr>
+          <w:lang w:val="ro-RO"/>
+        </w:rPr>
+      </w:pPr>
+      <w:r>
+        <w:rPr>
+          <w:lang w:val="ro-RO"/>
+        </w:rPr>
+        <w:t>O luam de la capăt cu creearea cluster-ului și încerc sa fac de mana manual un cluster și după încerc sa automatizez.</w:t>
+      </w:r>
+    </w:p>
+    <w:p>
+      <w:pPr>
+        <w:pStyle w:val="Normal"/>
+        <w:rPr>
+          <w:lang w:val="ro-RO"/>
+        </w:rPr>
+      </w:pPr>
+      <w:r>
+        <w:rPr>
+          <w:lang w:val="ro-RO"/>
+        </w:rPr>
+        <w:t>Pt KVM-uri trebuie dezactivat swap-ul pentru k8s.</w:t>
       </w:r>
     </w:p>
     <w:p>
@@ -1411,6 +1726,703 @@
           <w:lang w:val="ro-RO"/>
         </w:rPr>
         <w:t xml:space="preserve"> </w:t>
+      </w:r>
+      <w:r>
+        <w:rPr>
+          <w:lang w:val="ro-RO"/>
+        </w:rPr>
+        <w:t>Am renunțat la cloud config pentru a rula comenzile automat, încerc sa fac un plan de bătaie pentru script-uri și pentru fisierele modificate sa le incarc de mana în kvm-uri și sa fac script-uri care sa ruleze cu sudo în cadrul acestora.</w:t>
+      </w:r>
+    </w:p>
+    <w:p>
+      <w:pPr>
+        <w:pStyle w:val="Normal"/>
+        <w:spacing w:before="0" w:after="160"/>
+        <w:rPr>
+          <w:lang w:val="ro-RO"/>
+        </w:rPr>
+      </w:pPr>
+      <w:r>
+        <w:rPr>
+          <w:rFonts w:ascii="Droid Sans Mono;monospace;monospace" w:hAnsi="Droid Sans Mono;monospace;monospace"/>
+          <w:b w:val="false"/>
+          <w:color w:val="F8F8F2"/>
+          <w:sz w:val="21"/>
+          <w:shd w:fill="272822" w:val="clear"/>
+          <w:lang w:val="ro-RO"/>
+        </w:rPr>
+        <w:t>sudo apt update</w:t>
+      </w:r>
+    </w:p>
+    <w:p>
+      <w:pPr>
+        <w:pStyle w:val="Normal"/>
+        <w:spacing w:lineRule="atLeast" w:line="285" w:before="0" w:after="0"/>
+        <w:ind w:hanging="0" w:left="0" w:right="0"/>
+        <w:rPr>
+          <w:rFonts w:ascii="Droid Sans Mono;monospace;monospace" w:hAnsi="Droid Sans Mono;monospace;monospace"/>
+          <w:b w:val="false"/>
+          <w:color w:val="F8F8F2"/>
+          <w:sz w:val="21"/>
+          <w:shd w:fill="272822" w:val="clear"/>
+        </w:rPr>
+      </w:pPr>
+      <w:r>
+        <w:rPr>
+          <w:rFonts w:ascii="Droid Sans Mono;monospace;monospace" w:hAnsi="Droid Sans Mono;monospace;monospace"/>
+          <w:b w:val="false"/>
+          <w:color w:val="F8F8F2"/>
+          <w:sz w:val="21"/>
+          <w:shd w:fill="272822" w:val="clear"/>
+        </w:rPr>
+        <w:t>sudo apt install docker.io -y</w:t>
+      </w:r>
+    </w:p>
+    <w:p>
+      <w:pPr>
+        <w:pStyle w:val="Normal"/>
+        <w:spacing w:lineRule="atLeast" w:line="285" w:before="0" w:after="0"/>
+        <w:ind w:hanging="0" w:left="0" w:right="0"/>
+        <w:rPr>
+          <w:rFonts w:ascii="Droid Sans Mono;monospace;monospace" w:hAnsi="Droid Sans Mono;monospace;monospace"/>
+          <w:b w:val="false"/>
+          <w:color w:val="F8F8F2"/>
+          <w:sz w:val="21"/>
+          <w:shd w:fill="272822" w:val="clear"/>
+        </w:rPr>
+      </w:pPr>
+      <w:r>
+        <w:rPr>
+          <w:rFonts w:ascii="Droid Sans Mono;monospace;monospace" w:hAnsi="Droid Sans Mono;monospace;monospace"/>
+          <w:b w:val="false"/>
+          <w:color w:val="F8F8F2"/>
+          <w:sz w:val="21"/>
+          <w:shd w:fill="272822" w:val="clear"/>
+        </w:rPr>
+        <w:t>curl -fsSL https://pkgs.k8s.io/core:/stable:/v1.30/deb/Release.key | sudo gpg --dearmor -o /etc/apt/keyrings/kubernetes-apt-keyring.gpg</w:t>
+      </w:r>
+    </w:p>
+    <w:p>
+      <w:pPr>
+        <w:pStyle w:val="Normal"/>
+        <w:spacing w:lineRule="atLeast" w:line="285" w:before="0" w:after="0"/>
+        <w:ind w:hanging="0" w:left="0" w:right="0"/>
+        <w:rPr>
+          <w:rFonts w:ascii="Droid Sans Mono;monospace;monospace" w:hAnsi="Droid Sans Mono;monospace;monospace"/>
+          <w:b w:val="false"/>
+          <w:color w:val="F8F8F2"/>
+          <w:sz w:val="21"/>
+          <w:shd w:fill="272822" w:val="clear"/>
+        </w:rPr>
+      </w:pPr>
+      <w:r>
+        <w:rPr>
+          <w:rFonts w:ascii="Droid Sans Mono;monospace;monospace" w:hAnsi="Droid Sans Mono;monospace;monospace"/>
+          <w:b w:val="false"/>
+          <w:color w:val="F8F8F2"/>
+          <w:sz w:val="21"/>
+          <w:shd w:fill="272822" w:val="clear"/>
+        </w:rPr>
+        <w:t>echo 'deb [</w:t>
+      </w:r>
+      <w:r>
+        <w:rPr>
+          <w:rFonts w:ascii="Droid Sans Mono;monospace;monospace" w:hAnsi="Droid Sans Mono;monospace;monospace"/>
+          <w:b w:val="false"/>
+          <w:color w:val="AE81FF"/>
+          <w:sz w:val="21"/>
+          <w:shd w:fill="272822" w:val="clear"/>
+        </w:rPr>
+        <w:t>signed-by=/etc/apt/keyrings/kubernetes-apt-keyring.gpg</w:t>
+      </w:r>
+      <w:r>
+        <w:rPr>
+          <w:rFonts w:ascii="Droid Sans Mono;monospace;monospace" w:hAnsi="Droid Sans Mono;monospace;monospace"/>
+          <w:b w:val="false"/>
+          <w:color w:val="F8F8F2"/>
+          <w:sz w:val="21"/>
+          <w:shd w:fill="272822" w:val="clear"/>
+        </w:rPr>
+        <w:t>] https://pkgs.k8s.io/core:/stable:/v1.30/deb/ /' | sudo tee /etc/apt/sources.list.d/kubernetes.list</w:t>
+      </w:r>
+    </w:p>
+    <w:p>
+      <w:pPr>
+        <w:pStyle w:val="Normal"/>
+        <w:spacing w:lineRule="atLeast" w:line="285" w:before="0" w:after="0"/>
+        <w:ind w:hanging="0" w:left="0" w:right="0"/>
+        <w:rPr>
+          <w:rFonts w:ascii="Droid Sans Mono;monospace;monospace" w:hAnsi="Droid Sans Mono;monospace;monospace"/>
+          <w:b w:val="false"/>
+          <w:color w:val="F8F8F2"/>
+          <w:sz w:val="21"/>
+          <w:shd w:fill="272822" w:val="clear"/>
+        </w:rPr>
+      </w:pPr>
+      <w:r>
+        <w:rPr>
+          <w:rFonts w:ascii="Droid Sans Mono;monospace;monospace" w:hAnsi="Droid Sans Mono;monospace;monospace"/>
+          <w:b w:val="false"/>
+          <w:color w:val="F8F8F2"/>
+          <w:sz w:val="21"/>
+          <w:shd w:fill="272822" w:val="clear"/>
+        </w:rPr>
+        <w:t>sudo apt update</w:t>
+      </w:r>
+    </w:p>
+    <w:p>
+      <w:pPr>
+        <w:pStyle w:val="Normal"/>
+        <w:spacing w:lineRule="atLeast" w:line="285" w:before="0" w:after="0"/>
+        <w:ind w:hanging="0" w:left="0" w:right="0"/>
+        <w:rPr>
+          <w:rFonts w:ascii="Droid Sans Mono;monospace;monospace" w:hAnsi="Droid Sans Mono;monospace;monospace"/>
+          <w:b w:val="false"/>
+          <w:color w:val="F8F8F2"/>
+          <w:sz w:val="21"/>
+          <w:shd w:fill="272822" w:val="clear"/>
+        </w:rPr>
+      </w:pPr>
+      <w:r>
+        <w:rPr>
+          <w:rFonts w:ascii="Droid Sans Mono;monospace;monospace" w:hAnsi="Droid Sans Mono;monospace;monospace"/>
+          <w:b w:val="false"/>
+          <w:color w:val="F8F8F2"/>
+          <w:sz w:val="21"/>
+          <w:shd w:fill="272822" w:val="clear"/>
+        </w:rPr>
+        <w:t>sudo apt install kubeadm kubelet kubectl -y</w:t>
+      </w:r>
+    </w:p>
+    <w:p>
+      <w:pPr>
+        <w:pStyle w:val="Normal"/>
+        <w:spacing w:lineRule="atLeast" w:line="285" w:before="0" w:after="0"/>
+        <w:ind w:hanging="0" w:left="0" w:right="0"/>
+        <w:rPr>
+          <w:rFonts w:ascii="Droid Sans Mono;monospace;monospace" w:hAnsi="Droid Sans Mono;monospace;monospace"/>
+          <w:b w:val="false"/>
+          <w:color w:val="F8F8F2"/>
+          <w:sz w:val="21"/>
+          <w:shd w:fill="272822" w:val="clear"/>
+        </w:rPr>
+      </w:pPr>
+      <w:r>
+        <w:rPr>
+          <w:rFonts w:ascii="Droid Sans Mono;monospace;monospace" w:hAnsi="Droid Sans Mono;monospace;monospace"/>
+          <w:b w:val="false"/>
+          <w:color w:val="F8F8F2"/>
+          <w:sz w:val="21"/>
+          <w:shd w:fill="272822" w:val="clear"/>
+        </w:rPr>
+        <w:t>sudo apt-mark hold kubeadm kubelet kubectl</w:t>
+      </w:r>
+    </w:p>
+    <w:p>
+      <w:pPr>
+        <w:pStyle w:val="Normal"/>
+        <w:spacing w:lineRule="atLeast" w:line="285" w:before="0" w:after="0"/>
+        <w:rPr/>
+      </w:pPr>
+      <w:r>
+        <w:rPr/>
+      </w:r>
+    </w:p>
+    <w:p>
+      <w:pPr>
+        <w:pStyle w:val="Normal"/>
+        <w:spacing w:lineRule="atLeast" w:line="285" w:before="0" w:after="0"/>
+        <w:ind w:hanging="0" w:left="0" w:right="0"/>
+        <w:rPr>
+          <w:rFonts w:ascii="Droid Sans Mono;monospace;monospace" w:hAnsi="Droid Sans Mono;monospace;monospace"/>
+          <w:b/>
+          <w:color w:val="A6E22E"/>
+          <w:sz w:val="21"/>
+          <w:shd w:fill="272822" w:val="clear"/>
+        </w:rPr>
+      </w:pPr>
+      <w:r>
+        <w:rPr>
+          <w:rFonts w:ascii="Droid Sans Mono;monospace;monospace" w:hAnsi="Droid Sans Mono;monospace;monospace"/>
+          <w:b/>
+          <w:color w:val="A6E22E"/>
+          <w:sz w:val="21"/>
+          <w:shd w:fill="272822" w:val="clear"/>
+        </w:rPr>
+        <w:t># avem kubernetes pe masini - comenzile de mai sus trb pe toate vm-urile</w:t>
+      </w:r>
+    </w:p>
+    <w:p>
+      <w:pPr>
+        <w:pStyle w:val="Normal"/>
+        <w:spacing w:lineRule="atLeast" w:line="285" w:before="0" w:after="0"/>
+        <w:rPr/>
+      </w:pPr>
+      <w:r>
+        <w:rPr/>
+      </w:r>
+    </w:p>
+    <w:p>
+      <w:pPr>
+        <w:pStyle w:val="Normal"/>
+        <w:spacing w:lineRule="atLeast" w:line="285" w:before="0" w:after="0"/>
+        <w:ind w:hanging="0" w:left="0" w:right="0"/>
+        <w:rPr>
+          <w:rFonts w:ascii="Droid Sans Mono;monospace;monospace" w:hAnsi="Droid Sans Mono;monospace;monospace"/>
+          <w:b/>
+          <w:color w:val="A6E22E"/>
+          <w:sz w:val="21"/>
+          <w:shd w:fill="272822" w:val="clear"/>
+        </w:rPr>
+      </w:pPr>
+      <w:r>
+        <w:rPr>
+          <w:rFonts w:ascii="Droid Sans Mono;monospace;monospace" w:hAnsi="Droid Sans Mono;monospace;monospace"/>
+          <w:b/>
+          <w:color w:val="A6E22E"/>
+          <w:sz w:val="21"/>
+          <w:shd w:fill="272822" w:val="clear"/>
+        </w:rPr>
+        <w:t># trb sa aducem containerd.conf pe toate vm-urile - il lasam la ~</w:t>
+      </w:r>
+    </w:p>
+    <w:p>
+      <w:pPr>
+        <w:pStyle w:val="Normal"/>
+        <w:spacing w:lineRule="atLeast" w:line="285" w:before="0" w:after="0"/>
+        <w:ind w:hanging="0" w:left="0" w:right="0"/>
+        <w:rPr>
+          <w:rFonts w:ascii="Droid Sans Mono;monospace;monospace" w:hAnsi="Droid Sans Mono;monospace;monospace"/>
+          <w:b/>
+          <w:color w:val="A6E22E"/>
+          <w:sz w:val="21"/>
+          <w:shd w:fill="272822" w:val="clear"/>
+        </w:rPr>
+      </w:pPr>
+      <w:r>
+        <w:rPr>
+          <w:rFonts w:ascii="Droid Sans Mono;monospace;monospace" w:hAnsi="Droid Sans Mono;monospace;monospace"/>
+          <w:b/>
+          <w:color w:val="A6E22E"/>
+          <w:sz w:val="21"/>
+          <w:shd w:fill="272822" w:val="clear"/>
+        </w:rPr>
+        <w:t># script de rulat pe masina</w:t>
+      </w:r>
+    </w:p>
+    <w:p>
+      <w:pPr>
+        <w:pStyle w:val="Normal"/>
+        <w:spacing w:lineRule="atLeast" w:line="285" w:before="0" w:after="0"/>
+        <w:ind w:hanging="0" w:left="0" w:right="0"/>
+        <w:rPr>
+          <w:rFonts w:ascii="Droid Sans Mono;monospace;monospace" w:hAnsi="Droid Sans Mono;monospace;monospace"/>
+          <w:b w:val="false"/>
+          <w:color w:val="F8F8F2"/>
+          <w:sz w:val="21"/>
+          <w:shd w:fill="272822" w:val="clear"/>
+        </w:rPr>
+      </w:pPr>
+      <w:r>
+        <w:rPr>
+          <w:rFonts w:ascii="Droid Sans Mono;monospace;monospace" w:hAnsi="Droid Sans Mono;monospace;monospace"/>
+          <w:b w:val="false"/>
+          <w:color w:val="F8F8F2"/>
+          <w:sz w:val="21"/>
+          <w:shd w:fill="272822" w:val="clear"/>
+        </w:rPr>
+        <w:t>scp utilFiles/containerd.conf kubernetes@IP:~</w:t>
+      </w:r>
+    </w:p>
+    <w:p>
+      <w:pPr>
+        <w:pStyle w:val="Normal"/>
+        <w:spacing w:lineRule="atLeast" w:line="285" w:before="0" w:after="0"/>
+        <w:ind w:hanging="0" w:left="0" w:right="0"/>
+        <w:rPr>
+          <w:rFonts w:ascii="Droid Sans Mono;monospace;monospace" w:hAnsi="Droid Sans Mono;monospace;monospace"/>
+          <w:b w:val="false"/>
+          <w:color w:val="F8F8F2"/>
+          <w:sz w:val="21"/>
+          <w:shd w:fill="272822" w:val="clear"/>
+        </w:rPr>
+      </w:pPr>
+      <w:r>
+        <w:rPr>
+          <w:rFonts w:ascii="Droid Sans Mono;monospace;monospace" w:hAnsi="Droid Sans Mono;monospace;monospace"/>
+          <w:b w:val="false"/>
+          <w:color w:val="F8F8F2"/>
+          <w:sz w:val="21"/>
+          <w:shd w:fill="272822" w:val="clear"/>
+        </w:rPr>
+        <w:t>scp utilFiles/kubernetes.conf kubernetes@IP:~</w:t>
+      </w:r>
+    </w:p>
+    <w:p>
+      <w:pPr>
+        <w:pStyle w:val="Normal"/>
+        <w:spacing w:lineRule="atLeast" w:line="285" w:before="0" w:after="0"/>
+        <w:ind w:hanging="0" w:left="0" w:right="0"/>
+        <w:rPr>
+          <w:rFonts w:ascii="Droid Sans Mono;monospace;monospace" w:hAnsi="Droid Sans Mono;monospace;monospace"/>
+          <w:b w:val="false"/>
+          <w:color w:val="F8F8F2"/>
+          <w:sz w:val="21"/>
+          <w:shd w:fill="272822" w:val="clear"/>
+        </w:rPr>
+      </w:pPr>
+      <w:r>
+        <w:rPr>
+          <w:rFonts w:ascii="Droid Sans Mono;monospace;monospace" w:hAnsi="Droid Sans Mono;monospace;monospace"/>
+          <w:b w:val="false"/>
+          <w:color w:val="F8F8F2"/>
+          <w:sz w:val="21"/>
+          <w:shd w:fill="272822" w:val="clear"/>
+        </w:rPr>
+        <w:t>scp utilFiles/kubelet kubernetes@IP:~</w:t>
+      </w:r>
+    </w:p>
+    <w:p>
+      <w:pPr>
+        <w:pStyle w:val="Normal"/>
+        <w:spacing w:lineRule="atLeast" w:line="285" w:before="0" w:after="0"/>
+        <w:rPr/>
+      </w:pPr>
+      <w:r>
+        <w:rPr/>
+      </w:r>
+    </w:p>
+    <w:p>
+      <w:pPr>
+        <w:pStyle w:val="Normal"/>
+        <w:spacing w:lineRule="atLeast" w:line="285" w:before="0" w:after="0"/>
+        <w:ind w:hanging="0" w:left="0" w:right="0"/>
+        <w:rPr>
+          <w:rFonts w:ascii="Droid Sans Mono;monospace;monospace" w:hAnsi="Droid Sans Mono;monospace;monospace"/>
+          <w:b/>
+          <w:color w:val="A6E22E"/>
+          <w:sz w:val="21"/>
+          <w:shd w:fill="272822" w:val="clear"/>
+        </w:rPr>
+      </w:pPr>
+      <w:r>
+        <w:rPr>
+          <w:rFonts w:ascii="Droid Sans Mono;monospace;monospace" w:hAnsi="Droid Sans Mono;monospace;monospace"/>
+          <w:b/>
+          <w:color w:val="A6E22E"/>
+          <w:sz w:val="21"/>
+          <w:shd w:fill="272822" w:val="clear"/>
+        </w:rPr>
+        <w:t># la fel cr ca merge si pt niste script uri de rulat in vm</w:t>
+      </w:r>
+    </w:p>
+    <w:p>
+      <w:pPr>
+        <w:pStyle w:val="Normal"/>
+        <w:spacing w:lineRule="atLeast" w:line="285" w:before="0" w:after="0"/>
+        <w:ind w:hanging="0" w:left="0" w:right="0"/>
+        <w:rPr>
+          <w:rFonts w:ascii="Droid Sans Mono;monospace;monospace" w:hAnsi="Droid Sans Mono;monospace;monospace"/>
+          <w:b w:val="false"/>
+          <w:color w:val="F8F8F2"/>
+          <w:sz w:val="21"/>
+          <w:shd w:fill="272822" w:val="clear"/>
+        </w:rPr>
+      </w:pPr>
+      <w:r>
+        <w:rPr>
+          <w:rFonts w:ascii="Droid Sans Mono;monospace;monospace" w:hAnsi="Droid Sans Mono;monospace;monospace"/>
+          <w:b w:val="false"/>
+          <w:color w:val="F8F8F2"/>
+          <w:sz w:val="21"/>
+          <w:shd w:fill="272822" w:val="clear"/>
+        </w:rPr>
+        <w:t>scp utilFiles/scriptMaster</w:t>
+      </w:r>
+    </w:p>
+    <w:p>
+      <w:pPr>
+        <w:pStyle w:val="Normal"/>
+        <w:spacing w:lineRule="atLeast" w:line="285" w:before="0" w:after="0"/>
+        <w:ind w:hanging="0" w:left="0" w:right="0"/>
+        <w:rPr>
+          <w:rFonts w:ascii="Droid Sans Mono;monospace;monospace" w:hAnsi="Droid Sans Mono;monospace;monospace"/>
+          <w:b w:val="false"/>
+          <w:color w:val="F8F8F2"/>
+          <w:sz w:val="21"/>
+          <w:shd w:fill="272822" w:val="clear"/>
+        </w:rPr>
+      </w:pPr>
+      <w:r>
+        <w:rPr>
+          <w:rFonts w:ascii="Droid Sans Mono;monospace;monospace" w:hAnsi="Droid Sans Mono;monospace;monospace"/>
+          <w:b w:val="false"/>
+          <w:color w:val="F8F8F2"/>
+          <w:sz w:val="21"/>
+          <w:shd w:fill="272822" w:val="clear"/>
+        </w:rPr>
+        <w:t>scp utilFiles/scriptWorker</w:t>
+      </w:r>
+    </w:p>
+    <w:p>
+      <w:pPr>
+        <w:pStyle w:val="Normal"/>
+        <w:spacing w:lineRule="atLeast" w:line="285" w:before="0" w:after="0"/>
+        <w:ind w:hanging="0" w:left="0" w:right="0"/>
+        <w:rPr>
+          <w:rFonts w:ascii="Droid Sans Mono;monospace;monospace" w:hAnsi="Droid Sans Mono;monospace;monospace"/>
+          <w:b/>
+          <w:color w:val="A6E22E"/>
+          <w:sz w:val="21"/>
+          <w:shd w:fill="272822" w:val="clear"/>
+        </w:rPr>
+      </w:pPr>
+      <w:r>
+        <w:rPr>
+          <w:rFonts w:ascii="Droid Sans Mono;monospace;monospace" w:hAnsi="Droid Sans Mono;monospace;monospace"/>
+          <w:b/>
+          <w:color w:val="A6E22E"/>
+          <w:sz w:val="21"/>
+          <w:shd w:fill="272822" w:val="clear"/>
+        </w:rPr>
+        <w:t># asta pt fiecare ip</w:t>
+      </w:r>
+    </w:p>
+    <w:p>
+      <w:pPr>
+        <w:pStyle w:val="Normal"/>
+        <w:spacing w:lineRule="atLeast" w:line="285" w:before="0" w:after="0"/>
+        <w:rPr/>
+      </w:pPr>
+      <w:r>
+        <w:rPr/>
+      </w:r>
+    </w:p>
+    <w:p>
+      <w:pPr>
+        <w:pStyle w:val="Normal"/>
+        <w:spacing w:lineRule="atLeast" w:line="285" w:before="0" w:after="0"/>
+        <w:ind w:hanging="0" w:left="0" w:right="0"/>
+        <w:rPr>
+          <w:rFonts w:ascii="Droid Sans Mono;monospace;monospace" w:hAnsi="Droid Sans Mono;monospace;monospace"/>
+          <w:b/>
+          <w:color w:val="A6E22E"/>
+          <w:sz w:val="21"/>
+          <w:shd w:fill="272822" w:val="clear"/>
+        </w:rPr>
+      </w:pPr>
+      <w:r>
+        <w:rPr>
+          <w:rFonts w:ascii="Droid Sans Mono;monospace;monospace" w:hAnsi="Droid Sans Mono;monospace;monospace"/>
+          <w:b/>
+          <w:color w:val="A6E22E"/>
+          <w:sz w:val="21"/>
+          <w:shd w:fill="272822" w:val="clear"/>
+        </w:rPr>
+        <w:t># inapoi pe fiecare kvm</w:t>
+      </w:r>
+    </w:p>
+    <w:p>
+      <w:pPr>
+        <w:pStyle w:val="Normal"/>
+        <w:spacing w:lineRule="atLeast" w:line="285" w:before="0" w:after="0"/>
+        <w:rPr/>
+      </w:pPr>
+      <w:r>
+        <w:rPr/>
+      </w:r>
+    </w:p>
+    <w:p>
+      <w:pPr>
+        <w:pStyle w:val="Normal"/>
+        <w:spacing w:lineRule="atLeast" w:line="285" w:before="0" w:after="0"/>
+        <w:ind w:hanging="0" w:left="0" w:right="0"/>
+        <w:rPr>
+          <w:rFonts w:ascii="Droid Sans Mono;monospace;monospace" w:hAnsi="Droid Sans Mono;monospace;monospace"/>
+          <w:b w:val="false"/>
+          <w:color w:val="F8F8F2"/>
+          <w:sz w:val="21"/>
+          <w:shd w:fill="272822" w:val="clear"/>
+        </w:rPr>
+      </w:pPr>
+      <w:r>
+        <w:rPr>
+          <w:rFonts w:ascii="Droid Sans Mono;monospace;monospace" w:hAnsi="Droid Sans Mono;monospace;monospace"/>
+          <w:b w:val="false"/>
+          <w:color w:val="F8F8F2"/>
+          <w:sz w:val="21"/>
+          <w:shd w:fill="272822" w:val="clear"/>
+        </w:rPr>
+        <w:t>cp ~/containerd.conf /etc/modules-load.d/containerd.conf</w:t>
+      </w:r>
+    </w:p>
+    <w:p>
+      <w:pPr>
+        <w:pStyle w:val="Normal"/>
+        <w:spacing w:lineRule="atLeast" w:line="285" w:before="0" w:after="0"/>
+        <w:rPr/>
+      </w:pPr>
+      <w:r>
+        <w:rPr/>
+      </w:r>
+    </w:p>
+    <w:p>
+      <w:pPr>
+        <w:pStyle w:val="Normal"/>
+        <w:spacing w:lineRule="atLeast" w:line="285" w:before="0" w:after="0"/>
+        <w:ind w:hanging="0" w:left="0" w:right="0"/>
+        <w:rPr>
+          <w:rFonts w:ascii="Droid Sans Mono;monospace;monospace" w:hAnsi="Droid Sans Mono;monospace;monospace"/>
+          <w:b w:val="false"/>
+          <w:color w:val="F8F8F2"/>
+          <w:sz w:val="21"/>
+          <w:shd w:fill="272822" w:val="clear"/>
+        </w:rPr>
+      </w:pPr>
+      <w:r>
+        <w:rPr>
+          <w:rFonts w:ascii="Droid Sans Mono;monospace;monospace" w:hAnsi="Droid Sans Mono;monospace;monospace"/>
+          <w:b w:val="false"/>
+          <w:color w:val="F8F8F2"/>
+          <w:sz w:val="21"/>
+          <w:shd w:fill="272822" w:val="clear"/>
+        </w:rPr>
+        <w:t>sudo modprobe overlay</w:t>
+      </w:r>
+    </w:p>
+    <w:p>
+      <w:pPr>
+        <w:pStyle w:val="Normal"/>
+        <w:spacing w:lineRule="atLeast" w:line="285" w:before="0" w:after="0"/>
+        <w:ind w:hanging="0" w:left="0" w:right="0"/>
+        <w:rPr>
+          <w:rFonts w:ascii="Droid Sans Mono;monospace;monospace" w:hAnsi="Droid Sans Mono;monospace;monospace"/>
+          <w:b w:val="false"/>
+          <w:color w:val="F8F8F2"/>
+          <w:sz w:val="21"/>
+          <w:shd w:fill="272822" w:val="clear"/>
+        </w:rPr>
+      </w:pPr>
+      <w:r>
+        <w:rPr>
+          <w:rFonts w:ascii="Droid Sans Mono;monospace;monospace" w:hAnsi="Droid Sans Mono;monospace;monospace"/>
+          <w:b w:val="false"/>
+          <w:color w:val="F8F8F2"/>
+          <w:sz w:val="21"/>
+          <w:shd w:fill="272822" w:val="clear"/>
+        </w:rPr>
+        <w:t>sudo modprobe br_netfilter</w:t>
+      </w:r>
+    </w:p>
+    <w:p>
+      <w:pPr>
+        <w:pStyle w:val="Normal"/>
+        <w:spacing w:lineRule="atLeast" w:line="285" w:before="0" w:after="0"/>
+        <w:rPr/>
+      </w:pPr>
+      <w:r>
+        <w:rPr/>
+      </w:r>
+    </w:p>
+    <w:p>
+      <w:pPr>
+        <w:pStyle w:val="Normal"/>
+        <w:spacing w:lineRule="atLeast" w:line="285" w:before="0" w:after="0"/>
+        <w:ind w:hanging="0" w:left="0" w:right="0"/>
+        <w:rPr>
+          <w:rFonts w:ascii="Droid Sans Mono;monospace;monospace" w:hAnsi="Droid Sans Mono;monospace;monospace"/>
+          <w:b w:val="false"/>
+          <w:color w:val="F8F8F2"/>
+          <w:sz w:val="21"/>
+          <w:shd w:fill="272822" w:val="clear"/>
+        </w:rPr>
+      </w:pPr>
+      <w:r>
+        <w:rPr>
+          <w:rFonts w:ascii="Droid Sans Mono;monospace;monospace" w:hAnsi="Droid Sans Mono;monospace;monospace"/>
+          <w:b w:val="false"/>
+          <w:color w:val="F8F8F2"/>
+          <w:sz w:val="21"/>
+          <w:shd w:fill="272822" w:val="clear"/>
+        </w:rPr>
+        <w:t>cp ~/kubernetes.conf /etc/sysctl.d/kubernetes.conf</w:t>
+      </w:r>
+    </w:p>
+    <w:p>
+      <w:pPr>
+        <w:pStyle w:val="Normal"/>
+        <w:spacing w:lineRule="atLeast" w:line="285" w:before="0" w:after="0"/>
+        <w:rPr/>
+      </w:pPr>
+      <w:r>
+        <w:rPr/>
+      </w:r>
+    </w:p>
+    <w:p>
+      <w:pPr>
+        <w:pStyle w:val="Normal"/>
+        <w:spacing w:lineRule="atLeast" w:line="285" w:before="0" w:after="0"/>
+        <w:ind w:hanging="0" w:left="0" w:right="0"/>
+        <w:rPr>
+          <w:rFonts w:ascii="Droid Sans Mono;monospace;monospace" w:hAnsi="Droid Sans Mono;monospace;monospace"/>
+          <w:b w:val="false"/>
+          <w:color w:val="F8F8F2"/>
+          <w:sz w:val="21"/>
+          <w:shd w:fill="272822" w:val="clear"/>
+        </w:rPr>
+      </w:pPr>
+      <w:r>
+        <w:rPr>
+          <w:rFonts w:ascii="Droid Sans Mono;monospace;monospace" w:hAnsi="Droid Sans Mono;monospace;monospace"/>
+          <w:b w:val="false"/>
+          <w:color w:val="F8F8F2"/>
+          <w:sz w:val="21"/>
+          <w:shd w:fill="272822" w:val="clear"/>
+        </w:rPr>
+        <w:t>sudo sysctl --system</w:t>
+      </w:r>
+    </w:p>
+    <w:p>
+      <w:pPr>
+        <w:pStyle w:val="Normal"/>
+        <w:spacing w:lineRule="atLeast" w:line="285" w:before="0" w:after="0"/>
+        <w:rPr>
+          <w:rFonts w:ascii="Droid Sans Mono;monospace;monospace" w:hAnsi="Droid Sans Mono;monospace;monospace"/>
+          <w:b w:val="false"/>
+          <w:color w:val="F8F8F2"/>
+          <w:sz w:val="21"/>
+          <w:shd w:fill="272822" w:val="clear"/>
+        </w:rPr>
+      </w:pPr>
+      <w:r>
+        <w:rPr>
+          <w:rFonts w:ascii="Droid Sans Mono;monospace;monospace" w:hAnsi="Droid Sans Mono;monospace;monospace"/>
+          <w:b w:val="false"/>
+          <w:color w:val="F8F8F2"/>
+          <w:sz w:val="21"/>
+          <w:shd w:fill="272822" w:val="clear"/>
+        </w:rPr>
+      </w:r>
+    </w:p>
+    <w:p>
+      <w:pPr>
+        <w:pStyle w:val="Normal"/>
+        <w:spacing w:before="0" w:after="160"/>
+        <w:rPr>
+          <w:lang w:val="ro-RO"/>
+        </w:rPr>
+      </w:pPr>
+      <w:r>
+        <w:rPr>
+          <w:lang w:val="ro-RO"/>
+        </w:rPr>
+        <w:t>a</w:t>
+      </w:r>
+      <w:r>
+        <w:rPr>
+          <w:lang w:val="ro-RO"/>
+        </w:rPr>
+        <w:t>m început rescrierea script-ului de creeare a mașinilor virtuale efectuand configurarea de kubernetes și alte configurari din script-uri copiate și rulate prin ssh</w:t>
       </w:r>
     </w:p>
     <w:sectPr>
@@ -2095,6 +3107,7 @@
     <w:qFormat/>
     <w:pPr>
       <w:widowControl/>
+      <w:suppressAutoHyphens w:val="true"/>
       <w:bidi w:val="0"/>
       <w:spacing w:lineRule="auto" w:line="259" w:before="0" w:after="160"/>
       <w:jc w:val="left"/>

--- a/Notite licenta.docx
+++ b/Notite licenta.docx
@@ -2416,13 +2416,22 @@
         <w:rPr>
           <w:lang w:val="ro-RO"/>
         </w:rPr>
-        <w:t>a</w:t>
-      </w:r>
-      <w:r>
-        <w:rPr>
-          <w:lang w:val="ro-RO"/>
-        </w:rPr>
-        <w:t>m început rescrierea script-ului de creeare a mașinilor virtuale efectuand configurarea de kubernetes și alte configurari din script-uri copiate și rulate prin ssh</w:t>
+        <w:t>am început rescrierea script-ului de creeare a mașinilor virtuale efectuand configurarea de kubernetes și alte configurari din script-uri copiate și rulate prin ssh</w:t>
+      </w:r>
+    </w:p>
+    <w:p>
+      <w:pPr>
+        <w:pStyle w:val="Normal"/>
+        <w:spacing w:before="0" w:after="160"/>
+        <w:rPr>
+          <w:lang w:val="ro-RO"/>
+        </w:rPr>
+      </w:pPr>
+      <w:r>
+        <w:rPr>
+          <w:lang w:val="ro-RO"/>
+        </w:rPr>
+        <w:t>am rescris script-urile de creeare a kvm-urilor, avem containere stabile de kubeadm pe master node, trebuie reparat node network manager-ul, în cazul nostru flannel</w:t>
       </w:r>
     </w:p>
     <w:sectPr>

--- a/Notite licenta.docx
+++ b/Notite licenta.docx
@@ -2432,6 +2432,21 @@
           <w:lang w:val="ro-RO"/>
         </w:rPr>
         <w:t>am rescris script-urile de creeare a kvm-urilor, avem containere stabile de kubeadm pe master node, trebuie reparat node network manager-ul, în cazul nostru flannel</w:t>
+      </w:r>
+    </w:p>
+    <w:p>
+      <w:pPr>
+        <w:pStyle w:val="Normal"/>
+        <w:spacing w:before="0" w:after="160"/>
+        <w:rPr>
+          <w:lang w:val="ro-RO"/>
+        </w:rPr>
+      </w:pPr>
+      <w:r>
+        <w:rPr>
+          <w:lang w:val="ro-RO"/>
+        </w:rPr>
+        <w:t>gata avem script automat de creeare a unui cluster yupy, trb puțin optimizat ca mănâncă multe resurse acum</w:t>
       </w:r>
     </w:p>
     <w:sectPr>

--- a/Notite licenta.docx
+++ b/Notite licenta.docx
@@ -2447,6 +2447,63 @@
           <w:lang w:val="ro-RO"/>
         </w:rPr>
         <w:t>gata avem script automat de creeare a unui cluster yupy, trb puțin optimizat ca mănâncă multe resurse acum</w:t>
+      </w:r>
+    </w:p>
+    <w:p>
+      <w:pPr>
+        <w:pStyle w:val="Normal"/>
+        <w:spacing w:before="0" w:after="160"/>
+        <w:rPr>
+          <w:lang w:val="ro-RO"/>
+        </w:rPr>
+      </w:pPr>
+      <w:r>
+        <w:rPr/>
+      </w:r>
+    </w:p>
+    <w:p>
+      <w:pPr>
+        <w:pStyle w:val="Normal"/>
+        <w:spacing w:before="0" w:after="160"/>
+        <w:rPr>
+          <w:lang w:val="ro-RO"/>
+        </w:rPr>
+      </w:pPr>
+      <w:r>
+        <w:rPr>
+          <w:lang w:val="ro-RO"/>
+        </w:rPr>
+        <w:t>Având cluster-ul gata, acum revenim la creearea aplicatiilor de blocare a resurselor.</w:t>
+      </w:r>
+    </w:p>
+    <w:p>
+      <w:pPr>
+        <w:pStyle w:val="Normal"/>
+        <w:spacing w:before="0" w:after="160"/>
+        <w:rPr>
+          <w:lang w:val="ro-RO"/>
+        </w:rPr>
+      </w:pPr>
+      <w:r>
+        <w:rPr>
+          <w:lang w:val="ro-RO"/>
+        </w:rPr>
+        <w:t>O să rescriu aplicatiile din 4 aplicații separate intr un singur rest api cu flask care, în funcție de call-uri, blochează anumite resurse, și astfel prin deploy-erea unui singur pod cu aceasta aplicație pe fiecare nod din cluster, pot altera resursele disponibile de pe fiecare nod. Eliminam și overhead-ul necesar sa gestionam 4 pod-uri cu 4 aplicații separate care fiecare sa blocheze o singura resursa.</w:t>
+      </w:r>
+    </w:p>
+    <w:p>
+      <w:pPr>
+        <w:pStyle w:val="Normal"/>
+        <w:spacing w:before="0" w:after="160"/>
+        <w:rPr>
+          <w:lang w:val="ro-RO"/>
+        </w:rPr>
+      </w:pPr>
+      <w:r>
+        <w:rPr>
+          <w:lang w:val="ro-RO"/>
+        </w:rPr>
+        <w:t>Am modificat aplicația și avem un singur server de python care primește request-uri care blochează anumite resurse. Am făcut și documentatie cu swagger pentru o testare mai usoara</w:t>
       </w:r>
     </w:p>
     <w:sectPr>

--- a/Notite licenta.docx
+++ b/Notite licenta.docx
@@ -2458,7 +2458,9 @@
         </w:rPr>
       </w:pPr>
       <w:r>
-        <w:rPr/>
+        <w:rPr>
+          <w:lang w:val="ro-RO"/>
+        </w:rPr>
       </w:r>
     </w:p>
     <w:p>
@@ -2503,7 +2505,31 @@
         <w:rPr>
           <w:lang w:val="ro-RO"/>
         </w:rPr>
-        <w:t>Am modificat aplicația și avem un singur server de python care primește request-uri care blochează anumite resurse. Am făcut și documentatie cu swagger pentru o testare mai usoara</w:t>
+        <w:t>Am modificat aplicația și avem un singur server de python care primește request-uri care blochează anumite resurse. Am făcut și documentatie cu swagger pentru o testare mai ușoară</w:t>
+      </w:r>
+    </w:p>
+    <w:p>
+      <w:pPr>
+        <w:pStyle w:val="Normal"/>
+        <w:spacing w:before="0" w:after="160"/>
+        <w:rPr>
+          <w:lang w:val="ro-RO"/>
+        </w:rPr>
+      </w:pPr>
+      <w:r>
+        <w:rPr/>
+      </w:r>
+    </w:p>
+    <w:p>
+      <w:pPr>
+        <w:pStyle w:val="Normal"/>
+        <w:spacing w:before="0" w:after="160"/>
+        <w:rPr>
+          <w:lang w:val="ro-RO"/>
+        </w:rPr>
+      </w:pPr>
+      <w:r>
+        <w:rPr/>
       </w:r>
     </w:p>
     <w:sectPr>

--- a/Notite licenta.docx
+++ b/Notite licenta.docx
@@ -2529,7 +2529,200 @@
         </w:rPr>
       </w:pPr>
       <w:r>
-        <w:rPr/>
+        <w:rPr>
+          <w:lang w:val="ro-RO"/>
+        </w:rPr>
+        <w:t>Voi avea 2 functionalitati.</w:t>
+      </w:r>
+    </w:p>
+    <w:p>
+      <w:pPr>
+        <w:pStyle w:val="Normal"/>
+        <w:spacing w:before="0" w:after="160"/>
+        <w:rPr>
+          <w:lang w:val="ro-RO"/>
+        </w:rPr>
+      </w:pPr>
+      <w:r>
+        <w:rPr>
+          <w:lang w:val="ro-RO"/>
+        </w:rPr>
+        <w:t>Întâi vom avea antrenare care include și numele podului – modelul învața comportamentul container-ului pe care îl deployaza. Aici vom avea 2 categorii:</w:t>
+      </w:r>
+    </w:p>
+    <w:p>
+      <w:pPr>
+        <w:pStyle w:val="Normal"/>
+        <w:spacing w:before="0" w:after="160"/>
+        <w:rPr>
+          <w:lang w:val="ro-RO"/>
+        </w:rPr>
+      </w:pPr>
+      <w:r>
+        <w:rPr>
+          <w:lang w:val="ro-RO"/>
+        </w:rPr>
+        <w:t>- la nivel de aplicație întreaga unde modelul alege după numele aplicației și știe toate componentele și cum ar interactiona intre ele</w:t>
+      </w:r>
+    </w:p>
+    <w:p>
+      <w:pPr>
+        <w:pStyle w:val="Normal"/>
+        <w:spacing w:before="0" w:after="160"/>
+        <w:rPr>
+          <w:lang w:val="ro-RO"/>
+        </w:rPr>
+      </w:pPr>
+      <w:r>
+        <w:rPr>
+          <w:lang w:val="ro-RO"/>
+        </w:rPr>
+        <w:t>Aici, practic vrem un scheduler la nivel de proiect / aplicație care sa înțeleagă comportamentul intre componente și servicii și sa poată vedea când face scheduling fiecare nod ce pod-uri are, ce pod are de deployat și astfel sa ia alegerea</w:t>
+      </w:r>
+    </w:p>
+    <w:p>
+      <w:pPr>
+        <w:pStyle w:val="Normal"/>
+        <w:spacing w:before="0" w:after="160"/>
+        <w:rPr>
+          <w:lang w:val="ro-RO"/>
+        </w:rPr>
+      </w:pPr>
+      <w:r>
+        <w:rPr>
+          <w:lang w:val="ro-RO"/>
+        </w:rPr>
+        <w:t>- la nivel de pod unde se învața comportamentul unui singur pod</w:t>
+      </w:r>
+    </w:p>
+    <w:p>
+      <w:pPr>
+        <w:pStyle w:val="Normal"/>
+        <w:spacing w:before="0" w:after="160"/>
+        <w:rPr>
+          <w:lang w:val="ro-RO"/>
+        </w:rPr>
+      </w:pPr>
+      <w:r>
+        <w:rPr>
+          <w:lang w:val="ro-RO"/>
+        </w:rPr>
+        <w:t>Aici, scheduler-ul învața comportamentul individual al unui pod și astfel vede la fiecare nod ce resurse are și este fine tuned pt un anume pod</w:t>
+      </w:r>
+    </w:p>
+    <w:p>
+      <w:pPr>
+        <w:pStyle w:val="Normal"/>
+        <w:spacing w:before="0" w:after="160"/>
+        <w:rPr>
+          <w:lang w:val="ro-RO"/>
+        </w:rPr>
+      </w:pPr>
+      <w:r>
+        <w:rPr/>
+      </w:r>
+    </w:p>
+    <w:p>
+      <w:pPr>
+        <w:pStyle w:val="Normal"/>
+        <w:spacing w:before="0" w:after="160"/>
+        <w:rPr>
+          <w:lang w:val="ro-RO"/>
+        </w:rPr>
+      </w:pPr>
+      <w:r>
+        <w:rPr>
+          <w:lang w:val="ro-RO"/>
+        </w:rPr>
+        <w:t>Acum încep sa construiesc aplicația, care va avea 4 componente:</w:t>
+      </w:r>
+    </w:p>
+    <w:p>
+      <w:pPr>
+        <w:pStyle w:val="Normal"/>
+        <w:spacing w:before="0" w:after="160"/>
+        <w:rPr>
+          <w:lang w:val="ro-RO"/>
+        </w:rPr>
+      </w:pPr>
+      <w:r>
+        <w:rPr>
+          <w:lang w:val="ro-RO"/>
+        </w:rPr>
+        <w:t>- frontend : react – va folosi mainly network bandwidth și niște cpu</w:t>
+      </w:r>
+    </w:p>
+    <w:p>
+      <w:pPr>
+        <w:pStyle w:val="Normal"/>
+        <w:spacing w:before="0" w:after="160"/>
+        <w:rPr>
+          <w:lang w:val="ro-RO"/>
+        </w:rPr>
+      </w:pPr>
+      <w:r>
+        <w:rPr>
+          <w:lang w:val="ro-RO"/>
+        </w:rPr>
+        <w:t>- backend : c# - va folosi mainly cpu și niște ram</w:t>
+      </w:r>
+    </w:p>
+    <w:p>
+      <w:pPr>
+        <w:pStyle w:val="Normal"/>
+        <w:spacing w:before="0" w:after="160"/>
+        <w:rPr>
+          <w:lang w:val="ro-RO"/>
+        </w:rPr>
+      </w:pPr>
+      <w:r>
+        <w:rPr>
+          <w:lang w:val="ro-RO"/>
+        </w:rPr>
+        <w:t>- caching: redis – va folosi mainly ram</w:t>
+      </w:r>
+    </w:p>
+    <w:p>
+      <w:pPr>
+        <w:pStyle w:val="Normal"/>
+        <w:spacing w:before="0" w:after="160"/>
+        <w:rPr>
+          <w:lang w:val="ro-RO"/>
+        </w:rPr>
+      </w:pPr>
+      <w:r>
+        <w:rPr>
+          <w:lang w:val="ro-RO"/>
+        </w:rPr>
+        <w:t>- db: ? Încă nu stiu – va folosi mainly i/o</w:t>
+      </w:r>
+    </w:p>
+    <w:p>
+      <w:pPr>
+        <w:pStyle w:val="Normal"/>
+        <w:spacing w:before="0" w:after="160"/>
+        <w:rPr>
+          <w:lang w:val="ro-RO"/>
+        </w:rPr>
+      </w:pPr>
+      <w:r>
+        <w:rPr>
+          <w:lang w:val="ro-RO"/>
+        </w:rPr>
+      </w:r>
+    </w:p>
+    <w:p>
+      <w:pPr>
+        <w:pStyle w:val="Normal"/>
+        <w:spacing w:before="0" w:after="160"/>
+        <w:rPr>
+          <w:lang w:val="ro-RO"/>
+        </w:rPr>
+      </w:pPr>
+      <w:r>
+        <w:rPr>
+          <w:lang w:val="ro-RO"/>
+        </w:rPr>
       </w:r>
     </w:p>
     <w:sectPr>

--- a/Notite licenta.docx
+++ b/Notite licenta.docx
@@ -2517,7 +2517,9 @@
         </w:rPr>
       </w:pPr>
       <w:r>
-        <w:rPr/>
+        <w:rPr>
+          <w:lang w:val="ro-RO"/>
+        </w:rPr>
       </w:r>
     </w:p>
     <w:p>
@@ -2619,7 +2621,9 @@
         </w:rPr>
       </w:pPr>
       <w:r>
-        <w:rPr/>
+        <w:rPr>
+          <w:lang w:val="ro-RO"/>
+        </w:rPr>
       </w:r>
     </w:p>
     <w:p>
@@ -2695,6 +2699,107 @@
           <w:lang w:val="ro-RO"/>
         </w:rPr>
         <w:t>- db: ? Încă nu stiu – va folosi mainly i/o</w:t>
+      </w:r>
+    </w:p>
+    <w:p>
+      <w:pPr>
+        <w:pStyle w:val="Normal"/>
+        <w:spacing w:before="0" w:after="160"/>
+        <w:rPr>
+          <w:lang w:val="ro-RO"/>
+        </w:rPr>
+      </w:pPr>
+      <w:r>
+        <w:rPr>
+          <w:lang w:val="ro-RO"/>
+        </w:rPr>
+      </w:r>
+    </w:p>
+    <w:p>
+      <w:pPr>
+        <w:pStyle w:val="Normal"/>
+        <w:spacing w:before="0" w:after="160"/>
+        <w:rPr>
+          <w:lang w:val="ro-RO"/>
+        </w:rPr>
+      </w:pPr>
+      <w:r>
+        <w:rPr>
+          <w:lang w:val="ro-RO"/>
+        </w:rPr>
+        <w:t>Renunțam la ideea cu mai multe componente ale unei aplicații întrucât nu o să avem puterea computationala sa o facem sa meargă. O să antrenam modelul pe câte un pod dat ca nume în state-ul modelului.</w:t>
+      </w:r>
+    </w:p>
+    <w:p>
+      <w:pPr>
+        <w:pStyle w:val="Normal"/>
+        <w:spacing w:before="0" w:after="160"/>
+        <w:rPr>
+          <w:lang w:val="ro-RO"/>
+        </w:rPr>
+      </w:pPr>
+      <w:r>
+        <w:rPr>
+          <w:lang w:val="ro-RO"/>
+        </w:rPr>
+        <w:t>În continuare, am refacut cluster-ul și am început sa configurez expunerea de metrici prin node exporter spre un server de prometheus.</w:t>
+      </w:r>
+    </w:p>
+    <w:p>
+      <w:pPr>
+        <w:pStyle w:val="Normal"/>
+        <w:spacing w:before="0" w:after="160"/>
+        <w:rPr>
+          <w:lang w:val="ro-RO"/>
+        </w:rPr>
+      </w:pPr>
+      <w:r>
+        <w:rPr>
+          <w:lang w:val="ro-RO"/>
+        </w:rPr>
+        <w:t>Ficare nod va avea câte un pod node exporter și un pod de resource blocker. Metricile din node exporter vor fi trimise către prometheus pentru o vizualizare mai umana. Trebuie văzut daca în algoritmul de RL vor fi folosite metrici din prometheus sau vor fi extrase metricile direct din node exporter-ul fiecarui nod.</w:t>
+      </w:r>
+    </w:p>
+    <w:p>
+      <w:pPr>
+        <w:pStyle w:val="Normal"/>
+        <w:spacing w:before="0" w:after="160"/>
+        <w:rPr>
+          <w:lang w:val="ro-RO"/>
+        </w:rPr>
+      </w:pPr>
+      <w:r>
+        <w:rPr>
+          <w:lang w:val="ro-RO"/>
+        </w:rPr>
+        <w:t>Dupa ce am pus pe fiecare nod un node exporter și am lansat un server de prometheus, am văzut ca laptop-ul nu tine atâtea cerinte. Astfel, am decis sa decentralizez nod-urile și sa le distribui pe alte doua laptopuri.</w:t>
+      </w:r>
+    </w:p>
+    <w:p>
+      <w:pPr>
+        <w:pStyle w:val="Normal"/>
+        <w:spacing w:before="0" w:after="160"/>
+        <w:rPr>
+          <w:lang w:val="ro-RO"/>
+        </w:rPr>
+      </w:pPr>
+      <w:r>
+        <w:rPr>
+          <w:lang w:val="ro-RO"/>
+        </w:rPr>
+        <w:t>Modificam script-urile sa ruleze și remote și să lanseze câte un vm care să fie worker node, distribuind astfel munca. Sper sa meargă :))</w:t>
+      </w:r>
+    </w:p>
+    <w:p>
+      <w:pPr>
+        <w:pStyle w:val="Normal"/>
+        <w:spacing w:before="0" w:after="160"/>
+        <w:rPr>
+          <w:lang w:val="ro-RO"/>
+        </w:rPr>
+      </w:pPr>
+      <w:r>
+        <w:rPr/>
       </w:r>
     </w:p>
     <w:p>

--- a/Notite licenta.docx
+++ b/Notite licenta.docx
@@ -1,33 +1,15 @@
 
 <file path=word/document.xml><?xml version="1.0" encoding="utf-8"?>
-<w:document xmlns:o="urn:schemas-microsoft-com:office:office" xmlns:r="http://schemas.openxmlformats.org/officeDocument/2006/relationships" xmlns:v="urn:schemas-microsoft-com:vml" xmlns:w="http://schemas.openxmlformats.org/wordprocessingml/2006/main" xmlns:w10="urn:schemas-microsoft-com:office:word" xmlns:wp="http://schemas.openxmlformats.org/drawingml/2006/wordprocessingDrawing" xmlns:wps="http://schemas.microsoft.com/office/word/2010/wordprocessingShape" xmlns:wpg="http://schemas.microsoft.com/office/word/2010/wordprocessingGroup" xmlns:mc="http://schemas.openxmlformats.org/markup-compatibility/2006" xmlns:wp14="http://schemas.microsoft.com/office/word/2010/wordprocessingDrawing" xmlns:w14="http://schemas.microsoft.com/office/word/2010/wordml" xmlns:w15="http://schemas.microsoft.com/office/word/2012/wordml" mc:Ignorable="w14 wp14 w15">
+<w:document xmlns:wpc="http://schemas.microsoft.com/office/word/2010/wordprocessingCanvas" xmlns:cx="http://schemas.microsoft.com/office/drawing/2014/chartex" xmlns:cx1="http://schemas.microsoft.com/office/drawing/2015/9/8/chartex" xmlns:cx2="http://schemas.microsoft.com/office/drawing/2015/10/21/chartex" xmlns:cx3="http://schemas.microsoft.com/office/drawing/2016/5/9/chartex" xmlns:cx4="http://schemas.microsoft.com/office/drawing/2016/5/10/chartex" xmlns:cx5="http://schemas.microsoft.com/office/drawing/2016/5/11/chartex" xmlns:cx6="http://schemas.microsoft.com/office/drawing/2016/5/12/chartex" xmlns:cx7="http://schemas.microsoft.com/office/drawing/2016/5/13/chartex" xmlns:cx8="http://schemas.microsoft.com/office/drawing/2016/5/14/chartex" xmlns:mc="http://schemas.openxmlformats.org/markup-compatibility/2006" xmlns:aink="http://schemas.microsoft.com/office/drawing/2016/ink" xmlns:am3d="http://schemas.microsoft.com/office/drawing/2017/model3d" xmlns:o="urn:schemas-microsoft-com:office:office" xmlns:oel="http://schemas.microsoft.com/office/2019/extlst" xmlns:r="http://schemas.openxmlformats.org/officeDocument/2006/relationships" xmlns:m="http://schemas.openxmlformats.org/officeDocument/2006/math" xmlns:v="urn:schemas-microsoft-com:vml" xmlns:wp14="http://schemas.microsoft.com/office/word/2010/wordprocessingDrawing" xmlns:wp="http://schemas.openxmlformats.org/drawingml/2006/wordprocessingDrawing" xmlns:w10="urn:schemas-microsoft-com:office:word" xmlns:w="http://schemas.openxmlformats.org/wordprocessingml/2006/main" xmlns:w14="http://schemas.microsoft.com/office/word/2010/wordml" xmlns:w15="http://schemas.microsoft.com/office/word/2012/wordml" xmlns:w16cex="http://schemas.microsoft.com/office/word/2018/wordml/cex" xmlns:w16cid="http://schemas.microsoft.com/office/word/2016/wordml/cid" xmlns:w16="http://schemas.microsoft.com/office/word/2018/wordml" xmlns:w16du="http://schemas.microsoft.com/office/word/2023/wordml/word16du" xmlns:w16sdtdh="http://schemas.microsoft.com/office/word/2020/wordml/sdtdatahash" xmlns:w16sdtfl="http://schemas.microsoft.com/office/word/2024/wordml/sdtformatlock" xmlns:w16se="http://schemas.microsoft.com/office/word/2015/wordml/symex" xmlns:wpg="http://schemas.microsoft.com/office/word/2010/wordprocessingGroup" xmlns:wpi="http://schemas.microsoft.com/office/word/2010/wordprocessingInk" xmlns:wne="http://schemas.microsoft.com/office/word/2006/wordml" xmlns:wps="http://schemas.microsoft.com/office/word/2010/wordprocessingShape" mc:Ignorable="w14 w15 w16se w16cid w16 w16cex w16sdtdh w16sdtfl w16du wp14">
   <w:body>
     <w:p>
-      <w:pPr>
-        <w:pStyle w:val="Normal"/>
-        <w:rPr/>
-      </w:pPr>
-      <w:r>
-        <w:rPr/>
+      <w:r>
         <w:t>Notite licenta</w:t>
       </w:r>
     </w:p>
-    <w:p>
-      <w:pPr>
-        <w:pStyle w:val="Normal"/>
-        <w:rPr/>
-      </w:pPr>
-      <w:r>
-        <w:rPr/>
-      </w:r>
-    </w:p>
-    <w:p>
-      <w:pPr>
-        <w:pStyle w:val="Normal"/>
-        <w:rPr/>
-      </w:pPr>
-      <w:r>
-        <w:rPr/>
+    <w:p/>
+    <w:p>
+      <w:r>
         <w:t>Avem 2 variante:</w:t>
       </w:r>
     </w:p>
@@ -38,10 +20,8 @@
           <w:ilvl w:val="0"/>
           <w:numId w:val="1"/>
         </w:numPr>
-        <w:rPr/>
-      </w:pPr>
-      <w:r>
-        <w:rPr/>
+      </w:pPr>
+      <w:r>
         <w:t>Avand niste poduri predefinite, incercam sa asignam poduri random pe cluster si dupa sa antrenam agentul pe alte poduri deja puse pe cluster, astfel determinand un comportament al schedulerului in functie de imaginile de docker associate si alte taints ale manifesturilor</w:t>
       </w:r>
     </w:p>
@@ -52,49 +32,28 @@
           <w:ilvl w:val="0"/>
           <w:numId w:val="1"/>
         </w:numPr>
-        <w:rPr/>
-      </w:pPr>
-      <w:r>
-        <w:rPr/>
+      </w:pPr>
+      <w:r>
         <w:t>Creem niste containere care blocheaza resurse si incercam sa antrenam pod-ul in conditii dinamice, generand astfel un comportament general al podului care nu depinde de celelalte containere deja puse pe cluster</w:t>
       </w:r>
     </w:p>
     <w:p>
-      <w:pPr>
-        <w:pStyle w:val="Normal"/>
-        <w:rPr/>
-      </w:pPr>
-      <w:r>
-        <w:rPr/>
+      <w:r>
         <w:t>Mergem pe a 2 a varianta pentru a facilita un comportament general si pentru a antrena modelul sa invete fiecare manifest cum s-ar comporta independent.</w:t>
       </w:r>
     </w:p>
     <w:p>
-      <w:pPr>
-        <w:pStyle w:val="Normal"/>
-        <w:rPr/>
-      </w:pPr>
-      <w:r>
-        <w:rPr/>
+      <w:r>
         <w:t>Avem 4 resurse pe care vrem sa le blocam:</w:t>
       </w:r>
     </w:p>
     <w:p>
-      <w:pPr>
-        <w:pStyle w:val="Normal"/>
-        <w:rPr/>
-      </w:pPr>
-      <w:r>
-        <w:rPr/>
+      <w:r>
         <w:t>CPU – calculam Fibonacci si blocam core-uri</w:t>
       </w:r>
     </w:p>
     <w:p>
-      <w:pPr>
-        <w:pStyle w:val="Normal"/>
-        <w:rPr/>
-      </w:pPr>
-      <w:hyperlink r:id="rId2">
+      <w:hyperlink r:id="rId5">
         <w:r>
           <w:rPr>
             <w:rStyle w:val="Hyperlink"/>
@@ -103,22 +62,19 @@
         </w:r>
       </w:hyperlink>
       <w:r>
-        <w:rPr/>
         <w:t xml:space="preserve"> POST - json  cu input ( iteratii de fibonacii ) si blocked_factor ( ce procent de cpu sa fie blocat aproximativ depinde de nr de core-uri )</w:t>
       </w:r>
     </w:p>
     <w:p>
-      <w:pPr>
-        <w:pStyle w:val="Normal"/>
-        <w:rPr/>
-      </w:pPr>
-      <w:r>
-        <w:rPr/>
+      <w:r>
+        <w:rPr>
+          <w:noProof/>
+        </w:rPr>
         <w:drawing>
-          <wp:inline distT="0" distB="0" distL="0" distR="0">
+          <wp:inline distT="0" distB="0" distL="0" distR="0" wp14:anchorId="738B5D11" wp14:editId="447E4F3C">
             <wp:extent cx="2538095" cy="2653030"/>
             <wp:effectExtent l="0" t="0" r="0" b="0"/>
-            <wp:docPr id="1" name="Picture 1" descr=""/>
+            <wp:docPr id="1" name="Picture 1"/>
             <wp:cNvGraphicFramePr>
               <a:graphicFrameLocks xmlns:a="http://schemas.openxmlformats.org/drawingml/2006/main" noChangeAspect="1"/>
             </wp:cNvGraphicFramePr>
@@ -126,13 +82,13 @@
               <a:graphicData uri="http://schemas.openxmlformats.org/drawingml/2006/picture">
                 <pic:pic xmlns:pic="http://schemas.openxmlformats.org/drawingml/2006/picture">
                   <pic:nvPicPr>
-                    <pic:cNvPr id="1" name="Picture 1" descr=""/>
+                    <pic:cNvPr id="1" name="Picture 1"/>
                     <pic:cNvPicPr>
                       <a:picLocks noChangeAspect="1" noChangeArrowheads="1"/>
                     </pic:cNvPicPr>
                   </pic:nvPicPr>
                   <pic:blipFill>
-                    <a:blip r:embed="rId3"/>
+                    <a:blip r:embed="rId6"/>
                     <a:stretch>
                       <a:fillRect/>
                     </a:stretch>
@@ -153,33 +109,21 @@
         </w:drawing>
       </w:r>
       <w:r>
-        <w:rPr/>
-        <w:t xml:space="preserve"> </w:t>
-      </w:r>
-      <w:r>
-        <w:rPr/>
-        <w:t>trebuie mai multe ajustari pe cluster, probleme cu docker stats sau cu docker container verificam pe cluster unde punem si monitorizari pe noduri</w:t>
-      </w:r>
-    </w:p>
-    <w:p>
-      <w:pPr>
-        <w:pStyle w:val="Normal"/>
-        <w:rPr/>
-      </w:pPr>
-      <w:r>
-        <w:rPr/>
+        <w:t xml:space="preserve"> trebuie mai multe ajustari pe cluster, probleme cu docker stats sau cu docker container verificam pe cluster unde punem si monitorizari pe noduri</w:t>
+      </w:r>
+    </w:p>
+    <w:p>
+      <w:r>
         <w:t>Am incercat sa blochez doar anumite core-uri pentru a putea simula un usage de 50% al procesorului dar metricile docker vad ca afiseaza tot 100%. Trebuie switch-uit la un cluster unde sa fie deployate imaginile alaturi de un container care sa genereze metrici de pe nod pentru a vedea mai in detaliu situatia</w:t>
       </w:r>
     </w:p>
     <w:p>
       <w:pPr>
-        <w:pStyle w:val="Normal"/>
-        <w:rPr>
-          <w:lang w:val="ro-RO"/>
-        </w:rPr>
-      </w:pPr>
-      <w:r>
-        <w:rPr/>
+        <w:rPr>
+          <w:lang w:val="ro-RO"/>
+        </w:rPr>
+      </w:pPr>
+      <w:r>
         <w:t>RAM – facem liste mari de numere float care sa ocupe spatiu determinat de noi, avand drept parametru spatiul</w:t>
       </w:r>
       <w:r>
@@ -191,18 +135,20 @@
     </w:p>
     <w:p>
       <w:pPr>
-        <w:pStyle w:val="Normal"/>
-        <w:rPr>
-          <w:lang w:val="ro-RO"/>
-        </w:rPr>
-      </w:pPr>
-      <w:r>
-        <w:rPr/>
+        <w:rPr>
+          <w:lang w:val="ro-RO"/>
+        </w:rPr>
+      </w:pPr>
+      <w:r>
+        <w:rPr>
+          <w:noProof/>
+        </w:rPr>
+        <w:lastRenderedPageBreak/>
         <w:drawing>
-          <wp:inline distT="0" distB="0" distL="0" distR="0">
+          <wp:inline distT="0" distB="0" distL="0" distR="0" wp14:anchorId="3CB28697" wp14:editId="27E227DF">
             <wp:extent cx="2504440" cy="2521585"/>
             <wp:effectExtent l="0" t="0" r="0" b="0"/>
-            <wp:docPr id="2" name="Image2" descr=""/>
+            <wp:docPr id="2" name="Image2"/>
             <wp:cNvGraphicFramePr>
               <a:graphicFrameLocks xmlns:a="http://schemas.openxmlformats.org/drawingml/2006/main" noChangeAspect="1"/>
             </wp:cNvGraphicFramePr>
@@ -210,13 +156,13 @@
               <a:graphicData uri="http://schemas.openxmlformats.org/drawingml/2006/picture">
                 <pic:pic xmlns:pic="http://schemas.openxmlformats.org/drawingml/2006/picture">
                   <pic:nvPicPr>
-                    <pic:cNvPr id="2" name="Image2" descr=""/>
+                    <pic:cNvPr id="2" name="Image2"/>
                     <pic:cNvPicPr>
                       <a:picLocks noChangeAspect="1" noChangeArrowheads="1"/>
                     </pic:cNvPicPr>
                   </pic:nvPicPr>
                   <pic:blipFill>
-                    <a:blip r:embed="rId4"/>
+                    <a:blip r:embed="rId7"/>
                     <a:stretch>
                       <a:fillRect/>
                     </a:stretch>
@@ -240,18 +186,11 @@
         <w:rPr>
           <w:lang w:val="ro-RO"/>
         </w:rPr>
-        <w:t xml:space="preserve"> </w:t>
-      </w:r>
-      <w:r>
-        <w:rPr>
-          <w:lang w:val="ro-RO"/>
-        </w:rPr>
-        <w:t>exista mici variatii fata de ce e ca parametru</w:t>
-      </w:r>
-    </w:p>
-    <w:p>
-      <w:pPr>
-        <w:pStyle w:val="Normal"/>
+        <w:t xml:space="preserve"> exista mici variatii fata de ce e ca parametru</w:t>
+      </w:r>
+    </w:p>
+    <w:p>
+      <w:pPr>
         <w:rPr>
           <w:lang w:val="ro-RO"/>
         </w:rPr>
@@ -265,7 +204,6 @@
     </w:p>
     <w:p>
       <w:pPr>
-        <w:pStyle w:val="Normal"/>
         <w:rPr>
           <w:lang w:val="ro-RO"/>
         </w:rPr>
@@ -297,7 +235,6 @@
     </w:p>
     <w:p>
       <w:pPr>
-        <w:pStyle w:val="Normal"/>
         <w:rPr>
           <w:lang w:val="ro-RO"/>
         </w:rPr>
@@ -311,20 +248,13 @@
     </w:p>
     <w:p>
       <w:pPr>
-        <w:pStyle w:val="Normal"/>
-        <w:rPr>
-          <w:lang w:val="ro-RO"/>
-        </w:rPr>
-      </w:pPr>
-      <w:r>
-        <w:rPr>
-          <w:lang w:val="ro-RO"/>
-        </w:rPr>
-      </w:r>
-    </w:p>
-    <w:p>
-      <w:pPr>
-        <w:pStyle w:val="Normal"/>
+        <w:rPr>
+          <w:lang w:val="ro-RO"/>
+        </w:rPr>
+      </w:pPr>
+    </w:p>
+    <w:p>
+      <w:pPr>
         <w:rPr>
           <w:lang w:val="ro-RO"/>
         </w:rPr>
@@ -338,20 +268,13 @@
     </w:p>
     <w:p>
       <w:pPr>
-        <w:pStyle w:val="Normal"/>
-        <w:rPr>
-          <w:lang w:val="ro-RO"/>
-        </w:rPr>
-      </w:pPr>
-      <w:r>
-        <w:rPr>
-          <w:lang w:val="ro-RO"/>
-        </w:rPr>
-      </w:r>
-    </w:p>
-    <w:p>
-      <w:pPr>
-        <w:pStyle w:val="Normal"/>
+        <w:rPr>
+          <w:lang w:val="ro-RO"/>
+        </w:rPr>
+      </w:pPr>
+    </w:p>
+    <w:p>
+      <w:pPr>
         <w:rPr>
           <w:lang w:val="ro-RO"/>
         </w:rPr>
@@ -365,22 +288,12 @@
     </w:p>
     <w:p>
       <w:pPr>
-        <w:pStyle w:val="Normal"/>
-        <w:rPr>
-          <w:lang w:val="ro-RO"/>
-        </w:rPr>
-      </w:pPr>
-      <w:r>
-        <w:rPr>
-          <w:lang w:val="ro-RO"/>
-        </w:rPr>
-      </w:r>
-    </w:p>
-    <w:p>
-      <w:pPr>
-        <w:pStyle w:val="Normal"/>
-        <w:rPr/>
-      </w:pPr>
+        <w:rPr>
+          <w:lang w:val="ro-RO"/>
+        </w:rPr>
+      </w:pPr>
+    </w:p>
+    <w:p>
       <w:r>
         <w:rPr>
           <w:lang w:val="ro-RO"/>
@@ -388,7 +301,6 @@
         <w:t>TO DO</w:t>
       </w:r>
       <w:r>
-        <w:rPr/>
         <w:t>:</w:t>
       </w:r>
     </w:p>
@@ -515,25 +427,19 @@
         <w:rPr>
           <w:lang w:val="ro-RO"/>
         </w:rPr>
+        <w:lastRenderedPageBreak/>
         <w:t>de comparat rezultate</w:t>
       </w:r>
     </w:p>
     <w:p>
       <w:pPr>
-        <w:pStyle w:val="Normal"/>
-        <w:rPr>
-          <w:lang w:val="ro-RO"/>
-        </w:rPr>
-      </w:pPr>
-      <w:r>
-        <w:rPr>
-          <w:lang w:val="ro-RO"/>
-        </w:rPr>
-      </w:r>
-    </w:p>
-    <w:p>
-      <w:pPr>
-        <w:pStyle w:val="Normal"/>
+        <w:rPr>
+          <w:lang w:val="ro-RO"/>
+        </w:rPr>
+      </w:pPr>
+    </w:p>
+    <w:p>
+      <w:pPr>
         <w:rPr>
           <w:lang w:val="ro-RO"/>
         </w:rPr>
@@ -547,20 +453,13 @@
     </w:p>
     <w:p>
       <w:pPr>
-        <w:pStyle w:val="Normal"/>
-        <w:rPr>
-          <w:lang w:val="ro-RO"/>
-        </w:rPr>
-      </w:pPr>
-      <w:r>
-        <w:rPr>
-          <w:lang w:val="ro-RO"/>
-        </w:rPr>
-      </w:r>
-    </w:p>
-    <w:p>
-      <w:pPr>
-        <w:pStyle w:val="Normal"/>
+        <w:rPr>
+          <w:lang w:val="ro-RO"/>
+        </w:rPr>
+      </w:pPr>
+    </w:p>
+    <w:p>
+      <w:pPr>
         <w:rPr>
           <w:lang w:val="ro-RO"/>
         </w:rPr>
@@ -574,20 +473,13 @@
     </w:p>
     <w:p>
       <w:pPr>
-        <w:pStyle w:val="Normal"/>
-        <w:rPr>
-          <w:lang w:val="ro-RO"/>
-        </w:rPr>
-      </w:pPr>
-      <w:r>
-        <w:rPr>
-          <w:lang w:val="ro-RO"/>
-        </w:rPr>
-      </w:r>
-    </w:p>
-    <w:p>
-      <w:pPr>
-        <w:pStyle w:val="Normal"/>
+        <w:rPr>
+          <w:lang w:val="ro-RO"/>
+        </w:rPr>
+      </w:pPr>
+    </w:p>
+    <w:p>
+      <w:pPr>
         <w:rPr>
           <w:lang w:val="ro-RO"/>
         </w:rPr>
@@ -601,7 +493,6 @@
     </w:p>
     <w:p>
       <w:pPr>
-        <w:pStyle w:val="Normal"/>
         <w:rPr>
           <w:lang w:val="ro-RO"/>
         </w:rPr>
@@ -615,7 +506,6 @@
     </w:p>
     <w:p>
       <w:pPr>
-        <w:pStyle w:val="Normal"/>
         <w:rPr>
           <w:lang w:val="ro-RO"/>
         </w:rPr>
@@ -629,7 +519,6 @@
     </w:p>
     <w:p>
       <w:pPr>
-        <w:pStyle w:val="Normal"/>
         <w:rPr>
           <w:lang w:val="ro-RO"/>
         </w:rPr>
@@ -643,7 +532,6 @@
     </w:p>
     <w:p>
       <w:pPr>
-        <w:pStyle w:val="Normal"/>
         <w:rPr>
           <w:lang w:val="ro-RO"/>
         </w:rPr>
@@ -657,7 +545,6 @@
     </w:p>
     <w:p>
       <w:pPr>
-        <w:pStyle w:val="Normal"/>
         <w:rPr>
           <w:lang w:val="ro-RO"/>
         </w:rPr>
@@ -671,7 +558,6 @@
     </w:p>
     <w:p>
       <w:pPr>
-        <w:pStyle w:val="Normal"/>
         <w:rPr>
           <w:lang w:val="ro-RO"/>
         </w:rPr>
@@ -685,7 +571,6 @@
     </w:p>
     <w:p>
       <w:pPr>
-        <w:pStyle w:val="Normal"/>
         <w:rPr>
           <w:lang w:val="ro-RO"/>
         </w:rPr>
@@ -699,20 +584,13 @@
     </w:p>
     <w:p>
       <w:pPr>
-        <w:pStyle w:val="Normal"/>
-        <w:rPr>
-          <w:lang w:val="ro-RO"/>
-        </w:rPr>
-      </w:pPr>
-      <w:r>
-        <w:rPr>
-          <w:lang w:val="ro-RO"/>
-        </w:rPr>
-      </w:r>
-    </w:p>
-    <w:p>
-      <w:pPr>
-        <w:pStyle w:val="Normal"/>
+        <w:rPr>
+          <w:lang w:val="ro-RO"/>
+        </w:rPr>
+      </w:pPr>
+    </w:p>
+    <w:p>
+      <w:pPr>
         <w:rPr>
           <w:lang w:val="ro-RO"/>
         </w:rPr>
@@ -726,20 +604,13 @@
     </w:p>
     <w:p>
       <w:pPr>
-        <w:pStyle w:val="Normal"/>
-        <w:rPr>
-          <w:lang w:val="ro-RO"/>
-        </w:rPr>
-      </w:pPr>
-      <w:r>
-        <w:rPr>
-          <w:lang w:val="ro-RO"/>
-        </w:rPr>
-      </w:r>
-    </w:p>
-    <w:p>
-      <w:pPr>
-        <w:pStyle w:val="Normal"/>
+        <w:rPr>
+          <w:lang w:val="ro-RO"/>
+        </w:rPr>
+      </w:pPr>
+    </w:p>
+    <w:p>
+      <w:pPr>
         <w:rPr>
           <w:lang w:val="ro-RO"/>
         </w:rPr>
@@ -753,34 +624,27 @@
     </w:p>
     <w:p>
       <w:pPr>
-        <w:pStyle w:val="Normal"/>
-        <w:rPr>
-          <w:lang w:val="ro-RO"/>
-        </w:rPr>
-      </w:pPr>
-      <w:r>
-        <w:rPr>
-          <w:lang w:val="ro-RO"/>
-        </w:rPr>
-      </w:r>
-    </w:p>
-    <w:p>
-      <w:pPr>
-        <w:pStyle w:val="Normal"/>
-        <w:rPr>
-          <w:lang w:val="ro-RO"/>
-        </w:rPr>
-      </w:pPr>
-      <w:r>
-        <w:rPr>
-          <w:lang w:val="ro-RO"/>
-        </w:rPr>
+        <w:rPr>
+          <w:lang w:val="ro-RO"/>
+        </w:rPr>
+      </w:pPr>
+    </w:p>
+    <w:p>
+      <w:pPr>
+        <w:rPr>
+          <w:lang w:val="ro-RO"/>
+        </w:rPr>
+      </w:pPr>
+      <w:r>
+        <w:rPr>
+          <w:lang w:val="ro-RO"/>
+        </w:rPr>
+        <w:lastRenderedPageBreak/>
         <w:t>Am trecut env de dev pe linux nativ pe laptop pt mai multe resurse libere. Avem o comunicare intre noduri, merg cum trebuie kvm-urile doar ca containerele de kubeadm pica din motive random. Am găsit ca kubeapi-server crapa din cauza etcd din loguri</w:t>
       </w:r>
     </w:p>
     <w:p>
       <w:pPr>
-        <w:pStyle w:val="Normal"/>
         <w:rPr>
           <w:lang w:val="ro-RO"/>
         </w:rPr>
@@ -795,7 +659,6 @@
     </w:p>
     <w:p>
       <w:pPr>
-        <w:pStyle w:val="Normal"/>
         <w:rPr>
           <w:lang w:val="ro-RO"/>
         </w:rPr>
@@ -809,238 +672,216 @@
     </w:p>
     <w:p>
       <w:pPr>
-        <w:pStyle w:val="Normal"/>
-        <w:rPr>
-          <w:lang w:val="ro-RO"/>
-        </w:rPr>
-      </w:pPr>
-      <w:r>
-        <w:rPr>
-          <w:rFonts w:ascii="Droid Sans Mono;monospace;monospace" w:hAnsi="Droid Sans Mono;monospace;monospace"/>
-          <w:b w:val="false"/>
-          <w:color w:val="F8F8F2"/>
-          <w:sz w:val="21"/>
-          <w:shd w:fill="272822" w:val="clear"/>
+        <w:rPr>
+          <w:lang w:val="ro-RO"/>
+        </w:rPr>
+      </w:pPr>
+      <w:r>
+        <w:rPr>
+          <w:rFonts w:ascii="Droid Sans Mono;monospace;monos" w:hAnsi="Droid Sans Mono;monospace;monos"/>
+          <w:color w:val="F8F8F2"/>
+          <w:sz w:val="21"/>
+          <w:shd w:val="clear" w:color="auto" w:fill="272822"/>
           <w:lang w:val="ro-RO"/>
         </w:rPr>
         <w:t>{</w:t>
       </w:r>
       <w:r>
         <w:rPr>
-          <w:rFonts w:ascii="Droid Sans Mono;monospace;monospace" w:hAnsi="Droid Sans Mono;monospace;monospace"/>
-          <w:b w:val="false"/>
+          <w:rFonts w:ascii="Droid Sans Mono;monospace;monos" w:hAnsi="Droid Sans Mono;monospace;monos"/>
           <w:color w:val="E6DB74"/>
           <w:sz w:val="21"/>
-          <w:shd w:fill="272822" w:val="clear"/>
+          <w:shd w:val="clear" w:color="auto" w:fill="272822"/>
           <w:lang w:val="ro-RO"/>
         </w:rPr>
         <w:t>"level"</w:t>
       </w:r>
       <w:r>
         <w:rPr>
-          <w:rFonts w:ascii="Droid Sans Mono;monospace;monospace" w:hAnsi="Droid Sans Mono;monospace;monospace"/>
-          <w:b w:val="false"/>
-          <w:color w:val="F8F8F2"/>
-          <w:sz w:val="21"/>
-          <w:shd w:fill="272822" w:val="clear"/>
+          <w:rFonts w:ascii="Droid Sans Mono;monospace;monos" w:hAnsi="Droid Sans Mono;monospace;monos"/>
+          <w:color w:val="F8F8F2"/>
+          <w:sz w:val="21"/>
+          <w:shd w:val="clear" w:color="auto" w:fill="272822"/>
           <w:lang w:val="ro-RO"/>
         </w:rPr>
         <w:t>:</w:t>
       </w:r>
       <w:r>
         <w:rPr>
-          <w:rFonts w:ascii="Droid Sans Mono;monospace;monospace" w:hAnsi="Droid Sans Mono;monospace;monospace"/>
-          <w:b w:val="false"/>
+          <w:rFonts w:ascii="Droid Sans Mono;monospace;monos" w:hAnsi="Droid Sans Mono;monospace;monos"/>
           <w:color w:val="E6DB74"/>
           <w:sz w:val="21"/>
-          <w:shd w:fill="272822" w:val="clear"/>
+          <w:shd w:val="clear" w:color="auto" w:fill="272822"/>
           <w:lang w:val="ro-RO"/>
         </w:rPr>
         <w:t>"info"</w:t>
       </w:r>
       <w:r>
         <w:rPr>
-          <w:rFonts w:ascii="Droid Sans Mono;monospace;monospace" w:hAnsi="Droid Sans Mono;monospace;monospace"/>
-          <w:b w:val="false"/>
-          <w:color w:val="F8F8F2"/>
-          <w:sz w:val="21"/>
-          <w:shd w:fill="272822" w:val="clear"/>
+          <w:rFonts w:ascii="Droid Sans Mono;monospace;monos" w:hAnsi="Droid Sans Mono;monospace;monos"/>
+          <w:color w:val="F8F8F2"/>
+          <w:sz w:val="21"/>
+          <w:shd w:val="clear" w:color="auto" w:fill="272822"/>
           <w:lang w:val="ro-RO"/>
         </w:rPr>
         <w:t>,</w:t>
       </w:r>
       <w:r>
         <w:rPr>
-          <w:rFonts w:ascii="Droid Sans Mono;monospace;monospace" w:hAnsi="Droid Sans Mono;monospace;monospace"/>
-          <w:b w:val="false"/>
+          <w:rFonts w:ascii="Droid Sans Mono;monospace;monos" w:hAnsi="Droid Sans Mono;monospace;monos"/>
           <w:color w:val="E6DB74"/>
           <w:sz w:val="21"/>
-          <w:shd w:fill="272822" w:val="clear"/>
+          <w:shd w:val="clear" w:color="auto" w:fill="272822"/>
           <w:lang w:val="ro-RO"/>
         </w:rPr>
         <w:t>"ts"</w:t>
       </w:r>
       <w:r>
         <w:rPr>
-          <w:rFonts w:ascii="Droid Sans Mono;monospace;monospace" w:hAnsi="Droid Sans Mono;monospace;monospace"/>
-          <w:b w:val="false"/>
-          <w:color w:val="F8F8F2"/>
-          <w:sz w:val="21"/>
-          <w:shd w:fill="272822" w:val="clear"/>
+          <w:rFonts w:ascii="Droid Sans Mono;monospace;monos" w:hAnsi="Droid Sans Mono;monospace;monos"/>
+          <w:color w:val="F8F8F2"/>
+          <w:sz w:val="21"/>
+          <w:shd w:val="clear" w:color="auto" w:fill="272822"/>
           <w:lang w:val="ro-RO"/>
         </w:rPr>
         <w:t>:</w:t>
       </w:r>
       <w:r>
         <w:rPr>
-          <w:rFonts w:ascii="Droid Sans Mono;monospace;monospace" w:hAnsi="Droid Sans Mono;monospace;monospace"/>
-          <w:b w:val="false"/>
+          <w:rFonts w:ascii="Droid Sans Mono;monospace;monos" w:hAnsi="Droid Sans Mono;monospace;monos"/>
           <w:color w:val="E6DB74"/>
           <w:sz w:val="21"/>
-          <w:shd w:fill="272822" w:val="clear"/>
+          <w:shd w:val="clear" w:color="auto" w:fill="272822"/>
           <w:lang w:val="ro-RO"/>
         </w:rPr>
         <w:t>"2025-03-28T22:19:00.900839Z"</w:t>
       </w:r>
       <w:r>
         <w:rPr>
-          <w:rFonts w:ascii="Droid Sans Mono;monospace;monospace" w:hAnsi="Droid Sans Mono;monospace;monospace"/>
-          <w:b w:val="false"/>
-          <w:color w:val="F8F8F2"/>
-          <w:sz w:val="21"/>
-          <w:shd w:fill="272822" w:val="clear"/>
+          <w:rFonts w:ascii="Droid Sans Mono;monospace;monos" w:hAnsi="Droid Sans Mono;monospace;monos"/>
+          <w:color w:val="F8F8F2"/>
+          <w:sz w:val="21"/>
+          <w:shd w:val="clear" w:color="auto" w:fill="272822"/>
           <w:lang w:val="ro-RO"/>
         </w:rPr>
         <w:t>,</w:t>
       </w:r>
       <w:r>
         <w:rPr>
-          <w:rFonts w:ascii="Droid Sans Mono;monospace;monospace" w:hAnsi="Droid Sans Mono;monospace;monospace"/>
-          <w:b w:val="false"/>
+          <w:rFonts w:ascii="Droid Sans Mono;monospace;monos" w:hAnsi="Droid Sans Mono;monospace;monos"/>
           <w:color w:val="E6DB74"/>
           <w:sz w:val="21"/>
-          <w:shd w:fill="272822" w:val="clear"/>
+          <w:shd w:val="clear" w:color="auto" w:fill="272822"/>
           <w:lang w:val="ro-RO"/>
         </w:rPr>
         <w:t>"caller"</w:t>
       </w:r>
       <w:r>
         <w:rPr>
-          <w:rFonts w:ascii="Droid Sans Mono;monospace;monospace" w:hAnsi="Droid Sans Mono;monospace;monospace"/>
-          <w:b w:val="false"/>
-          <w:color w:val="F8F8F2"/>
-          <w:sz w:val="21"/>
-          <w:shd w:fill="272822" w:val="clear"/>
+          <w:rFonts w:ascii="Droid Sans Mono;monospace;monos" w:hAnsi="Droid Sans Mono;monospace;monos"/>
+          <w:color w:val="F8F8F2"/>
+          <w:sz w:val="21"/>
+          <w:shd w:val="clear" w:color="auto" w:fill="272822"/>
           <w:lang w:val="ro-RO"/>
         </w:rPr>
         <w:t>:</w:t>
       </w:r>
       <w:r>
         <w:rPr>
-          <w:rFonts w:ascii="Droid Sans Mono;monospace;monospace" w:hAnsi="Droid Sans Mono;monospace;monospace"/>
-          <w:b w:val="false"/>
+          <w:rFonts w:ascii="Droid Sans Mono;monospace;monos" w:hAnsi="Droid Sans Mono;monospace;monos"/>
           <w:color w:val="E6DB74"/>
           <w:sz w:val="21"/>
-          <w:shd w:fill="272822" w:val="clear"/>
+          <w:shd w:val="clear" w:color="auto" w:fill="272822"/>
           <w:lang w:val="ro-RO"/>
         </w:rPr>
         <w:t>"osutil/interrupt_unix.go:64"</w:t>
       </w:r>
       <w:r>
         <w:rPr>
-          <w:rFonts w:ascii="Droid Sans Mono;monospace;monospace" w:hAnsi="Droid Sans Mono;monospace;monospace"/>
-          <w:b w:val="false"/>
-          <w:color w:val="F8F8F2"/>
-          <w:sz w:val="21"/>
-          <w:shd w:fill="272822" w:val="clear"/>
+          <w:rFonts w:ascii="Droid Sans Mono;monospace;monos" w:hAnsi="Droid Sans Mono;monospace;monos"/>
+          <w:color w:val="F8F8F2"/>
+          <w:sz w:val="21"/>
+          <w:shd w:val="clear" w:color="auto" w:fill="272822"/>
           <w:lang w:val="ro-RO"/>
         </w:rPr>
         <w:t>,</w:t>
       </w:r>
       <w:r>
         <w:rPr>
-          <w:rFonts w:ascii="Droid Sans Mono;monospace;monospace" w:hAnsi="Droid Sans Mono;monospace;monospace"/>
-          <w:b w:val="false"/>
+          <w:rFonts w:ascii="Droid Sans Mono;monospace;monos" w:hAnsi="Droid Sans Mono;monospace;monos"/>
           <w:color w:val="E6DB74"/>
           <w:sz w:val="21"/>
-          <w:shd w:fill="272822" w:val="clear"/>
+          <w:shd w:val="clear" w:color="auto" w:fill="272822"/>
           <w:lang w:val="ro-RO"/>
         </w:rPr>
         <w:t>"msg"</w:t>
       </w:r>
       <w:r>
         <w:rPr>
-          <w:rFonts w:ascii="Droid Sans Mono;monospace;monospace" w:hAnsi="Droid Sans Mono;monospace;monospace"/>
-          <w:b w:val="false"/>
-          <w:color w:val="F8F8F2"/>
-          <w:sz w:val="21"/>
-          <w:shd w:fill="272822" w:val="clear"/>
+          <w:rFonts w:ascii="Droid Sans Mono;monospace;monos" w:hAnsi="Droid Sans Mono;monospace;monos"/>
+          <w:color w:val="F8F8F2"/>
+          <w:sz w:val="21"/>
+          <w:shd w:val="clear" w:color="auto" w:fill="272822"/>
           <w:lang w:val="ro-RO"/>
         </w:rPr>
         <w:t>:</w:t>
       </w:r>
       <w:r>
         <w:rPr>
-          <w:rFonts w:ascii="Droid Sans Mono;monospace;monospace" w:hAnsi="Droid Sans Mono;monospace;monospace"/>
-          <w:b w:val="false"/>
+          <w:rFonts w:ascii="Droid Sans Mono;monospace;monos" w:hAnsi="Droid Sans Mono;monospace;monos"/>
           <w:color w:val="E6DB74"/>
           <w:sz w:val="21"/>
-          <w:shd w:fill="272822" w:val="clear"/>
+          <w:shd w:val="clear" w:color="auto" w:fill="272822"/>
           <w:lang w:val="ro-RO"/>
         </w:rPr>
         <w:t>"received signal; shutting down"</w:t>
       </w:r>
       <w:r>
         <w:rPr>
-          <w:rFonts w:ascii="Droid Sans Mono;monospace;monospace" w:hAnsi="Droid Sans Mono;monospace;monospace"/>
-          <w:b w:val="false"/>
-          <w:color w:val="F8F8F2"/>
-          <w:sz w:val="21"/>
-          <w:shd w:fill="272822" w:val="clear"/>
+          <w:rFonts w:ascii="Droid Sans Mono;monospace;monos" w:hAnsi="Droid Sans Mono;monospace;monos"/>
+          <w:color w:val="F8F8F2"/>
+          <w:sz w:val="21"/>
+          <w:shd w:val="clear" w:color="auto" w:fill="272822"/>
           <w:lang w:val="ro-RO"/>
         </w:rPr>
         <w:t>,</w:t>
       </w:r>
       <w:r>
         <w:rPr>
-          <w:rFonts w:ascii="Droid Sans Mono;monospace;monospace" w:hAnsi="Droid Sans Mono;monospace;monospace"/>
-          <w:b w:val="false"/>
+          <w:rFonts w:ascii="Droid Sans Mono;monospace;monos" w:hAnsi="Droid Sans Mono;monospace;monos"/>
           <w:color w:val="E6DB74"/>
           <w:sz w:val="21"/>
-          <w:shd w:fill="272822" w:val="clear"/>
+          <w:shd w:val="clear" w:color="auto" w:fill="272822"/>
           <w:lang w:val="ro-RO"/>
         </w:rPr>
         <w:t>"signal"</w:t>
       </w:r>
       <w:r>
         <w:rPr>
-          <w:rFonts w:ascii="Droid Sans Mono;monospace;monospace" w:hAnsi="Droid Sans Mono;monospace;monospace"/>
-          <w:b w:val="false"/>
-          <w:color w:val="F8F8F2"/>
-          <w:sz w:val="21"/>
-          <w:shd w:fill="272822" w:val="clear"/>
+          <w:rFonts w:ascii="Droid Sans Mono;monospace;monos" w:hAnsi="Droid Sans Mono;monospace;monos"/>
+          <w:color w:val="F8F8F2"/>
+          <w:sz w:val="21"/>
+          <w:shd w:val="clear" w:color="auto" w:fill="272822"/>
           <w:lang w:val="ro-RO"/>
         </w:rPr>
         <w:t>:</w:t>
       </w:r>
       <w:r>
         <w:rPr>
-          <w:rFonts w:ascii="Droid Sans Mono;monospace;monospace" w:hAnsi="Droid Sans Mono;monospace;monospace"/>
-          <w:b w:val="false"/>
+          <w:rFonts w:ascii="Droid Sans Mono;monospace;monos" w:hAnsi="Droid Sans Mono;monospace;monos"/>
           <w:color w:val="E6DB74"/>
           <w:sz w:val="21"/>
-          <w:shd w:fill="272822" w:val="clear"/>
+          <w:shd w:val="clear" w:color="auto" w:fill="272822"/>
           <w:lang w:val="ro-RO"/>
         </w:rPr>
         <w:t>"terminated"</w:t>
       </w:r>
       <w:r>
         <w:rPr>
-          <w:rFonts w:ascii="Droid Sans Mono;monospace;monospace" w:hAnsi="Droid Sans Mono;monospace;monospace"/>
-          <w:b w:val="false"/>
-          <w:color w:val="F8F8F2"/>
-          <w:sz w:val="21"/>
-          <w:shd w:fill="272822" w:val="clear"/>
+          <w:rFonts w:ascii="Droid Sans Mono;monospace;monos" w:hAnsi="Droid Sans Mono;monospace;monos"/>
+          <w:color w:val="F8F8F2"/>
+          <w:sz w:val="21"/>
+          <w:shd w:val="clear" w:color="auto" w:fill="272822"/>
           <w:lang w:val="ro-RO"/>
         </w:rPr>
         <w:t>}</w:t>
@@ -1048,7 +889,6 @@
     </w:p>
     <w:p>
       <w:pPr>
-        <w:pStyle w:val="Normal"/>
         <w:rPr>
           <w:lang w:val="ro-RO"/>
         </w:rPr>
@@ -1062,7 +902,6 @@
     </w:p>
     <w:p>
       <w:pPr>
-        <w:pStyle w:val="Normal"/>
         <w:rPr>
           <w:lang w:val="ro-RO"/>
         </w:rPr>
@@ -1076,260 +915,236 @@
     </w:p>
     <w:p>
       <w:pPr>
-        <w:pStyle w:val="Normal"/>
-        <w:rPr>
-          <w:lang w:val="ro-RO"/>
-        </w:rPr>
-      </w:pPr>
-      <w:r>
-        <w:rPr>
-          <w:rFonts w:ascii="Droid Sans Mono;monospace;monospace" w:hAnsi="Droid Sans Mono;monospace;monospace"/>
-          <w:b w:val="false"/>
-          <w:color w:val="F8F8F2"/>
-          <w:sz w:val="21"/>
-          <w:shd w:fill="272822" w:val="clear"/>
+        <w:rPr>
+          <w:lang w:val="ro-RO"/>
+        </w:rPr>
+      </w:pPr>
+      <w:r>
+        <w:rPr>
+          <w:rFonts w:ascii="Droid Sans Mono;monospace;monos" w:hAnsi="Droid Sans Mono;monospace;monos"/>
+          <w:color w:val="F8F8F2"/>
+          <w:sz w:val="21"/>
+          <w:shd w:val="clear" w:color="auto" w:fill="272822"/>
           <w:lang w:val="ro-RO"/>
         </w:rPr>
         <w:t xml:space="preserve">Mar </w:t>
       </w:r>
       <w:r>
         <w:rPr>
-          <w:rFonts w:ascii="Droid Sans Mono;monospace;monospace" w:hAnsi="Droid Sans Mono;monospace;monospace"/>
-          <w:b w:val="false"/>
+          <w:rFonts w:ascii="Droid Sans Mono;monospace;monos" w:hAnsi="Droid Sans Mono;monospace;monos"/>
           <w:color w:val="AE81FF"/>
           <w:sz w:val="21"/>
-          <w:shd w:fill="272822" w:val="clear"/>
+          <w:shd w:val="clear" w:color="auto" w:fill="272822"/>
           <w:lang w:val="ro-RO"/>
         </w:rPr>
         <w:t>28</w:t>
       </w:r>
       <w:r>
         <w:rPr>
-          <w:rFonts w:ascii="Droid Sans Mono;monospace;monospace" w:hAnsi="Droid Sans Mono;monospace;monospace"/>
-          <w:b w:val="false"/>
-          <w:color w:val="F8F8F2"/>
-          <w:sz w:val="21"/>
-          <w:shd w:fill="272822" w:val="clear"/>
+          <w:rFonts w:ascii="Droid Sans Mono;monospace;monos" w:hAnsi="Droid Sans Mono;monospace;monos"/>
+          <w:color w:val="F8F8F2"/>
+          <w:sz w:val="21"/>
+          <w:shd w:val="clear" w:color="auto" w:fill="272822"/>
           <w:lang w:val="ro-RO"/>
         </w:rPr>
         <w:t xml:space="preserve"> </w:t>
       </w:r>
       <w:r>
         <w:rPr>
-          <w:rFonts w:ascii="Droid Sans Mono;monospace;monospace" w:hAnsi="Droid Sans Mono;monospace;monospace"/>
-          <w:b w:val="false"/>
+          <w:rFonts w:ascii="Droid Sans Mono;monospace;monos" w:hAnsi="Droid Sans Mono;monospace;monos"/>
           <w:color w:val="88846F"/>
           <w:sz w:val="21"/>
-          <w:shd w:fill="272822" w:val="clear"/>
+          <w:shd w:val="clear" w:color="auto" w:fill="272822"/>
           <w:lang w:val="ro-RO"/>
         </w:rPr>
         <w:t>22:41:05</w:t>
       </w:r>
       <w:r>
         <w:rPr>
-          <w:rFonts w:ascii="Droid Sans Mono;monospace;monospace" w:hAnsi="Droid Sans Mono;monospace;monospace"/>
-          <w:b w:val="false"/>
-          <w:color w:val="F8F8F2"/>
-          <w:sz w:val="21"/>
-          <w:shd w:fill="272822" w:val="clear"/>
+          <w:rFonts w:ascii="Droid Sans Mono;monospace;monos" w:hAnsi="Droid Sans Mono;monospace;monos"/>
+          <w:color w:val="F8F8F2"/>
+          <w:sz w:val="21"/>
+          <w:shd w:val="clear" w:color="auto" w:fill="272822"/>
           <w:lang w:val="ro-RO"/>
         </w:rPr>
         <w:t xml:space="preserve"> k8s-node-master kubelet[</w:t>
       </w:r>
       <w:r>
         <w:rPr>
-          <w:rFonts w:ascii="Droid Sans Mono;monospace;monospace" w:hAnsi="Droid Sans Mono;monospace;monospace"/>
-          <w:b w:val="false"/>
+          <w:rFonts w:ascii="Droid Sans Mono;monospace;monos" w:hAnsi="Droid Sans Mono;monospace;monos"/>
           <w:color w:val="AE81FF"/>
           <w:sz w:val="21"/>
-          <w:shd w:fill="272822" w:val="clear"/>
+          <w:shd w:val="clear" w:color="auto" w:fill="272822"/>
           <w:lang w:val="ro-RO"/>
         </w:rPr>
         <w:t>3234</w:t>
       </w:r>
       <w:r>
         <w:rPr>
-          <w:rFonts w:ascii="Droid Sans Mono;monospace;monospace" w:hAnsi="Droid Sans Mono;monospace;monospace"/>
-          <w:b w:val="false"/>
-          <w:color w:val="F8F8F2"/>
-          <w:sz w:val="21"/>
-          <w:shd w:fill="272822" w:val="clear"/>
+          <w:rFonts w:ascii="Droid Sans Mono;monospace;monos" w:hAnsi="Droid Sans Mono;monospace;monos"/>
+          <w:color w:val="F8F8F2"/>
+          <w:sz w:val="21"/>
+          <w:shd w:val="clear" w:color="auto" w:fill="272822"/>
           <w:lang w:val="ro-RO"/>
         </w:rPr>
         <w:t xml:space="preserve">]: E0328 </w:t>
       </w:r>
       <w:r>
         <w:rPr>
-          <w:rFonts w:ascii="Droid Sans Mono;monospace;monospace" w:hAnsi="Droid Sans Mono;monospace;monospace"/>
-          <w:b w:val="false"/>
+          <w:rFonts w:ascii="Droid Sans Mono;monospace;monos" w:hAnsi="Droid Sans Mono;monospace;monos"/>
           <w:color w:val="88846F"/>
           <w:sz w:val="21"/>
-          <w:shd w:fill="272822" w:val="clear"/>
+          <w:shd w:val="clear" w:color="auto" w:fill="272822"/>
           <w:lang w:val="ro-RO"/>
         </w:rPr>
         <w:t>22:41:05.946229</w:t>
       </w:r>
       <w:r>
         <w:rPr>
-          <w:rFonts w:ascii="Droid Sans Mono;monospace;monospace" w:hAnsi="Droid Sans Mono;monospace;monospace"/>
-          <w:b w:val="false"/>
-          <w:color w:val="F8F8F2"/>
-          <w:sz w:val="21"/>
-          <w:shd w:fill="272822" w:val="clear"/>
+          <w:rFonts w:ascii="Droid Sans Mono;monospace;monos" w:hAnsi="Droid Sans Mono;monospace;monos"/>
+          <w:color w:val="F8F8F2"/>
+          <w:sz w:val="21"/>
+          <w:shd w:val="clear" w:color="auto" w:fill="272822"/>
           <w:lang w:val="ro-RO"/>
         </w:rPr>
         <w:t xml:space="preserve"> </w:t>
       </w:r>
       <w:r>
         <w:rPr>
-          <w:rFonts w:ascii="Droid Sans Mono;monospace;monospace" w:hAnsi="Droid Sans Mono;monospace;monospace"/>
-          <w:b w:val="false"/>
+          <w:rFonts w:ascii="Droid Sans Mono;monospace;monos" w:hAnsi="Droid Sans Mono;monospace;monos"/>
           <w:color w:val="AE81FF"/>
           <w:sz w:val="21"/>
-          <w:shd w:fill="272822" w:val="clear"/>
+          <w:shd w:val="clear" w:color="auto" w:fill="272822"/>
           <w:lang w:val="ro-RO"/>
         </w:rPr>
         <w:t>3234</w:t>
       </w:r>
       <w:r>
         <w:rPr>
-          <w:rFonts w:ascii="Droid Sans Mono;monospace;monospace" w:hAnsi="Droid Sans Mono;monospace;monospace"/>
-          <w:b w:val="false"/>
-          <w:color w:val="F8F8F2"/>
-          <w:sz w:val="21"/>
-          <w:shd w:fill="272822" w:val="clear"/>
+          <w:rFonts w:ascii="Droid Sans Mono;monospace;monos" w:hAnsi="Droid Sans Mono;monospace;monos"/>
+          <w:color w:val="F8F8F2"/>
+          <w:sz w:val="21"/>
+          <w:shd w:val="clear" w:color="auto" w:fill="272822"/>
           <w:lang w:val="ro-RO"/>
         </w:rPr>
         <w:t xml:space="preserve"> </w:t>
       </w:r>
       <w:r>
         <w:rPr>
-          <w:rFonts w:ascii="Droid Sans Mono;monospace;monospace" w:hAnsi="Droid Sans Mono;monospace;monospace"/>
-          <w:b w:val="false"/>
+          <w:rFonts w:ascii="Droid Sans Mono;monospace;monos" w:hAnsi="Droid Sans Mono;monospace;monos"/>
           <w:color w:val="AE81FF"/>
           <w:sz w:val="21"/>
-          <w:shd w:fill="272822" w:val="clear"/>
+          <w:shd w:val="clear" w:color="auto" w:fill="272822"/>
           <w:lang w:val="ro-RO"/>
         </w:rPr>
         <w:t>event.go</w:t>
       </w:r>
       <w:r>
         <w:rPr>
-          <w:rFonts w:ascii="Droid Sans Mono;monospace;monospace" w:hAnsi="Droid Sans Mono;monospace;monospace"/>
-          <w:b w:val="false"/>
-          <w:color w:val="F8F8F2"/>
-          <w:sz w:val="21"/>
-          <w:shd w:fill="272822" w:val="clear"/>
+          <w:rFonts w:ascii="Droid Sans Mono;monospace;monos" w:hAnsi="Droid Sans Mono;monospace;monos"/>
+          <w:color w:val="F8F8F2"/>
+          <w:sz w:val="21"/>
+          <w:shd w:val="clear" w:color="auto" w:fill="272822"/>
           <w:lang w:val="ro-RO"/>
         </w:rPr>
         <w:t>:</w:t>
       </w:r>
       <w:r>
         <w:rPr>
-          <w:rFonts w:ascii="Droid Sans Mono;monospace;monospace" w:hAnsi="Droid Sans Mono;monospace;monospace"/>
-          <w:b w:val="false"/>
+          <w:rFonts w:ascii="Droid Sans Mono;monospace;monos" w:hAnsi="Droid Sans Mono;monospace;monos"/>
           <w:color w:val="AE81FF"/>
           <w:sz w:val="21"/>
-          <w:shd w:fill="272822" w:val="clear"/>
+          <w:shd w:val="clear" w:color="auto" w:fill="272822"/>
           <w:lang w:val="ro-RO"/>
         </w:rPr>
         <w:t>359</w:t>
       </w:r>
       <w:r>
         <w:rPr>
-          <w:rFonts w:ascii="Droid Sans Mono;monospace;monospace" w:hAnsi="Droid Sans Mono;monospace;monospace"/>
-          <w:b w:val="false"/>
-          <w:color w:val="F8F8F2"/>
-          <w:sz w:val="21"/>
-          <w:shd w:fill="272822" w:val="clear"/>
+          <w:rFonts w:ascii="Droid Sans Mono;monospace;monos" w:hAnsi="Droid Sans Mono;monospace;monos"/>
+          <w:color w:val="F8F8F2"/>
+          <w:sz w:val="21"/>
+          <w:shd w:val="clear" w:color="auto" w:fill="272822"/>
           <w:lang w:val="ro-RO"/>
         </w:rPr>
         <w:t xml:space="preserve">] </w:t>
       </w:r>
       <w:r>
         <w:rPr>
-          <w:rFonts w:ascii="Droid Sans Mono;monospace;monospace" w:hAnsi="Droid Sans Mono;monospace;monospace"/>
-          <w:b w:val="false"/>
+          <w:rFonts w:ascii="Droid Sans Mono;monospace;monos" w:hAnsi="Droid Sans Mono;monospace;monos"/>
           <w:color w:val="E6DB74"/>
           <w:sz w:val="21"/>
-          <w:shd w:fill="272822" w:val="clear"/>
+          <w:shd w:val="clear" w:color="auto" w:fill="272822"/>
           <w:lang w:val="ro-RO"/>
         </w:rPr>
         <w:t>"Server rejected event (will not retry!)"</w:t>
       </w:r>
       <w:r>
         <w:rPr>
-          <w:rFonts w:ascii="Droid Sans Mono;monospace;monospace" w:hAnsi="Droid Sans Mono;monospace;monospace"/>
-          <w:b w:val="false"/>
-          <w:color w:val="F8F8F2"/>
-          <w:sz w:val="21"/>
-          <w:shd w:fill="272822" w:val="clear"/>
+          <w:rFonts w:ascii="Droid Sans Mono;monospace;monos" w:hAnsi="Droid Sans Mono;monospace;monos"/>
+          <w:color w:val="F8F8F2"/>
+          <w:sz w:val="21"/>
+          <w:shd w:val="clear" w:color="auto" w:fill="272822"/>
           <w:lang w:val="ro-RO"/>
         </w:rPr>
         <w:t xml:space="preserve"> err=</w:t>
       </w:r>
       <w:r>
         <w:rPr>
-          <w:rFonts w:ascii="Droid Sans Mono;monospace;monospace" w:hAnsi="Droid Sans Mono;monospace;monospace"/>
-          <w:b w:val="false"/>
+          <w:rFonts w:ascii="Droid Sans Mono;monospace;monos" w:hAnsi="Droid Sans Mono;monospace;monos"/>
           <w:color w:val="E6DB74"/>
           <w:sz w:val="21"/>
-          <w:shd w:fill="272822" w:val="clear"/>
+          <w:shd w:val="clear" w:color="auto" w:fill="272822"/>
           <w:lang w:val="ro-RO"/>
         </w:rPr>
         <w:t>"Timeout: request did not complete within requested timeout - context deadline exceeded"</w:t>
       </w:r>
       <w:r>
         <w:rPr>
-          <w:rFonts w:ascii="Droid Sans Mono;monospace;monospace" w:hAnsi="Droid Sans Mono;monospace;monospace"/>
-          <w:b w:val="false"/>
-          <w:color w:val="F8F8F2"/>
-          <w:sz w:val="21"/>
-          <w:shd w:fill="272822" w:val="clear"/>
+          <w:rFonts w:ascii="Droid Sans Mono;monospace;monos" w:hAnsi="Droid Sans Mono;monospace;monos"/>
+          <w:color w:val="F8F8F2"/>
+          <w:sz w:val="21"/>
+          <w:shd w:val="clear" w:color="auto" w:fill="272822"/>
           <w:lang w:val="ro-RO"/>
         </w:rPr>
         <w:t xml:space="preserve"> event=</w:t>
       </w:r>
       <w:r>
         <w:rPr>
-          <w:rFonts w:ascii="Droid Sans Mono;monospace;monospace" w:hAnsi="Droid Sans Mono;monospace;monospace"/>
-          <w:b w:val="false"/>
+          <w:rFonts w:ascii="Droid Sans Mono;monospace;monos" w:hAnsi="Droid Sans Mono;monospace;monos"/>
           <w:color w:val="E6DB74"/>
           <w:sz w:val="21"/>
-          <w:shd w:fill="272822" w:val="clear"/>
+          <w:shd w:val="clear" w:color="auto" w:fill="272822"/>
           <w:lang w:val="ro-RO"/>
         </w:rPr>
         <w:t>"&amp;Event{ObjectMeta:{etcd-k8s-node-master.18311780621bdbaa kube-system 1281 0 0001-01-01 00:00:00 +0000 UTC &lt;nil&gt; &lt;nil&gt; map[] map[] [] [] []},InvolvedObject:ObjectReference{Kind:Pod,Namespace:kube-system,Name:etcd-k8s-node-master,UID:f05bda3a2f28b4df60c28cfabc1b1940,APIVersion:v1,ResourceVersion:,FieldPath:spec.containers{etcd},},Reason:Unhealthy,Message:Readiness probe failed: Get \"</w:t>
       </w:r>
       <w:r>
         <w:rPr>
-          <w:rFonts w:ascii="Droid Sans Mono;monospace;monospace" w:hAnsi="Droid Sans Mono;monospace;monospace"/>
-          <w:b w:val="false"/>
+          <w:rFonts w:ascii="Droid Sans Mono;monospace;monos" w:hAnsi="Droid Sans Mono;monospace;monos"/>
           <w:color w:val="AE81FF"/>
           <w:sz w:val="21"/>
-          <w:shd w:fill="272822" w:val="clear"/>
+          <w:shd w:val="clear" w:color="auto" w:fill="272822"/>
           <w:lang w:val="ro-RO"/>
         </w:rPr>
         <w:t>http://127.0.0.1:2381/readyz</w:t>
       </w:r>
       <w:r>
         <w:rPr>
-          <w:rFonts w:ascii="Droid Sans Mono;monospace;monospace" w:hAnsi="Droid Sans Mono;monospace;monospace"/>
-          <w:b w:val="false"/>
-          <w:color w:val="F8F8F2"/>
-          <w:sz w:val="21"/>
-          <w:shd w:fill="272822" w:val="clear"/>
+          <w:rFonts w:ascii="Droid Sans Mono;monospace;monos" w:hAnsi="Droid Sans Mono;monospace;monos"/>
+          <w:color w:val="F8F8F2"/>
+          <w:sz w:val="21"/>
+          <w:shd w:val="clear" w:color="auto" w:fill="272822"/>
           <w:lang w:val="ro-RO"/>
         </w:rPr>
         <w:t>\</w:t>
       </w:r>
       <w:r>
         <w:rPr>
-          <w:rFonts w:ascii="Droid Sans Mono;monospace;monospace" w:hAnsi="Droid Sans Mono;monospace;monospace"/>
-          <w:b w:val="false"/>
+          <w:rFonts w:ascii="Droid Sans Mono;monospace;monos" w:hAnsi="Droid Sans Mono;monospace;monos"/>
           <w:color w:val="E6DB74"/>
           <w:sz w:val="21"/>
-          <w:shd w:fill="272822" w:val="clear"/>
+          <w:shd w:val="clear" w:color="auto" w:fill="272822"/>
           <w:lang w:val="ro-RO"/>
         </w:rPr>
         <w:t>": dial tcp 127.0.0.1:2381: connect: connection refused,Source:EventSource{Component:kubelet,Host:k8s-node-master,},FirstTimestamp:2025-03-28 22:19:30 +0000 UTC,LastTimestamp:2025-03-28 22:40:31.943344257 +0000 UTC m=+1291.217463830,Count:5,Type:Warning,EventTime:0001-01-01 00:00:00 +0000 UTC,Series:nil,Action:,Related:nil,ReportingController:kubelet,ReportingInstance:k8s-node-master,}"</w:t>
@@ -1337,7 +1152,6 @@
     </w:p>
     <w:p>
       <w:pPr>
-        <w:pStyle w:val="Normal"/>
         <w:rPr>
           <w:lang w:val="ro-RO"/>
         </w:rPr>
@@ -1351,20 +1165,13 @@
     </w:p>
     <w:p>
       <w:pPr>
-        <w:pStyle w:val="Normal"/>
-        <w:rPr>
-          <w:lang w:val="ro-RO"/>
-        </w:rPr>
-      </w:pPr>
-      <w:r>
-        <w:rPr>
-          <w:lang w:val="ro-RO"/>
-        </w:rPr>
-      </w:r>
-    </w:p>
-    <w:p>
-      <w:pPr>
-        <w:pStyle w:val="Normal"/>
+        <w:rPr>
+          <w:lang w:val="ro-RO"/>
+        </w:rPr>
+      </w:pPr>
+    </w:p>
+    <w:p>
+      <w:pPr>
         <w:rPr>
           <w:lang w:val="ro-RO"/>
         </w:rPr>
@@ -1374,265 +1181,257 @@
           <w:lang w:val="ro-RO"/>
         </w:rPr>
         <w:t>în logurile de la kubelet am găsit aceasta linie:</w:t>
+      </w:r>
+      <w:r>
+        <w:rPr>
+          <w:lang w:val="ro-RO"/>
+        </w:rPr>
         <w:br/>
       </w:r>
       <w:r>
         <w:rPr>
-          <w:rFonts w:ascii="Droid Sans Mono;monospace;monospace" w:hAnsi="Droid Sans Mono;monospace;monospace"/>
-          <w:b w:val="false"/>
-          <w:color w:val="F8F8F2"/>
-          <w:sz w:val="21"/>
-          <w:shd w:fill="272822" w:val="clear"/>
+          <w:rFonts w:ascii="Droid Sans Mono;monospace;monos" w:hAnsi="Droid Sans Mono;monospace;monos"/>
+          <w:color w:val="F8F8F2"/>
+          <w:sz w:val="21"/>
+          <w:shd w:val="clear" w:color="auto" w:fill="272822"/>
           <w:lang w:val="ro-RO"/>
         </w:rPr>
         <w:t xml:space="preserve">Mar </w:t>
       </w:r>
       <w:r>
         <w:rPr>
-          <w:rFonts w:ascii="Droid Sans Mono;monospace;monospace" w:hAnsi="Droid Sans Mono;monospace;monospace"/>
-          <w:b w:val="false"/>
+          <w:rFonts w:ascii="Droid Sans Mono;monospace;monos" w:hAnsi="Droid Sans Mono;monospace;monos"/>
           <w:color w:val="AE81FF"/>
           <w:sz w:val="21"/>
-          <w:shd w:fill="272822" w:val="clear"/>
+          <w:shd w:val="clear" w:color="auto" w:fill="272822"/>
           <w:lang w:val="ro-RO"/>
         </w:rPr>
         <w:t>31</w:t>
       </w:r>
       <w:r>
         <w:rPr>
-          <w:rFonts w:ascii="Droid Sans Mono;monospace;monospace" w:hAnsi="Droid Sans Mono;monospace;monospace"/>
-          <w:b w:val="false"/>
-          <w:color w:val="F8F8F2"/>
-          <w:sz w:val="21"/>
-          <w:shd w:fill="272822" w:val="clear"/>
+          <w:rFonts w:ascii="Droid Sans Mono;monospace;monos" w:hAnsi="Droid Sans Mono;monospace;monos"/>
+          <w:color w:val="F8F8F2"/>
+          <w:sz w:val="21"/>
+          <w:shd w:val="clear" w:color="auto" w:fill="272822"/>
           <w:lang w:val="ro-RO"/>
         </w:rPr>
         <w:t xml:space="preserve"> </w:t>
       </w:r>
       <w:r>
         <w:rPr>
-          <w:rFonts w:ascii="Droid Sans Mono;monospace;monospace" w:hAnsi="Droid Sans Mono;monospace;monospace"/>
-          <w:b w:val="false"/>
+          <w:rFonts w:ascii="Droid Sans Mono;monospace;monos" w:hAnsi="Droid Sans Mono;monospace;monos"/>
           <w:color w:val="88846F"/>
           <w:sz w:val="21"/>
-          <w:shd w:fill="272822" w:val="clear"/>
+          <w:shd w:val="clear" w:color="auto" w:fill="272822"/>
           <w:lang w:val="ro-RO"/>
         </w:rPr>
         <w:t>14:05:55</w:t>
       </w:r>
       <w:r>
         <w:rPr>
-          <w:rFonts w:ascii="Droid Sans Mono;monospace;monospace" w:hAnsi="Droid Sans Mono;monospace;monospace"/>
-          <w:b w:val="false"/>
-          <w:color w:val="F8F8F2"/>
-          <w:sz w:val="21"/>
-          <w:shd w:fill="272822" w:val="clear"/>
+          <w:rFonts w:ascii="Droid Sans Mono;monospace;monos" w:hAnsi="Droid Sans Mono;monospace;monos"/>
+          <w:color w:val="F8F8F2"/>
+          <w:sz w:val="21"/>
+          <w:shd w:val="clear" w:color="auto" w:fill="272822"/>
           <w:lang w:val="ro-RO"/>
         </w:rPr>
         <w:t xml:space="preserve"> k8s-node-master kubelet[</w:t>
       </w:r>
       <w:r>
         <w:rPr>
-          <w:rFonts w:ascii="Droid Sans Mono;monospace;monospace" w:hAnsi="Droid Sans Mono;monospace;monospace"/>
-          <w:b w:val="false"/>
+          <w:rFonts w:ascii="Droid Sans Mono;monospace;monos" w:hAnsi="Droid Sans Mono;monospace;monos"/>
           <w:color w:val="AE81FF"/>
           <w:sz w:val="21"/>
-          <w:shd w:fill="272822" w:val="clear"/>
+          <w:shd w:val="clear" w:color="auto" w:fill="272822"/>
           <w:lang w:val="ro-RO"/>
         </w:rPr>
         <w:t>3246</w:t>
       </w:r>
       <w:r>
         <w:rPr>
-          <w:rFonts w:ascii="Droid Sans Mono;monospace;monospace" w:hAnsi="Droid Sans Mono;monospace;monospace"/>
-          <w:b w:val="false"/>
-          <w:color w:val="F8F8F2"/>
-          <w:sz w:val="21"/>
-          <w:shd w:fill="272822" w:val="clear"/>
+          <w:rFonts w:ascii="Droid Sans Mono;monospace;monos" w:hAnsi="Droid Sans Mono;monospace;monos"/>
+          <w:color w:val="F8F8F2"/>
+          <w:sz w:val="21"/>
+          <w:shd w:val="clear" w:color="auto" w:fill="272822"/>
           <w:lang w:val="ro-RO"/>
         </w:rPr>
         <w:t xml:space="preserve">]: E0331 </w:t>
       </w:r>
       <w:r>
         <w:rPr>
-          <w:rFonts w:ascii="Droid Sans Mono;monospace;monospace" w:hAnsi="Droid Sans Mono;monospace;monospace"/>
-          <w:b w:val="false"/>
+          <w:rFonts w:ascii="Droid Sans Mono;monospace;monos" w:hAnsi="Droid Sans Mono;monospace;monos"/>
           <w:color w:val="88846F"/>
           <w:sz w:val="21"/>
-          <w:shd w:fill="272822" w:val="clear"/>
+          <w:shd w:val="clear" w:color="auto" w:fill="272822"/>
           <w:lang w:val="ro-RO"/>
         </w:rPr>
         <w:t>14:05:55.924835</w:t>
       </w:r>
       <w:r>
         <w:rPr>
-          <w:rFonts w:ascii="Droid Sans Mono;monospace;monospace" w:hAnsi="Droid Sans Mono;monospace;monospace"/>
-          <w:b w:val="false"/>
-          <w:color w:val="F8F8F2"/>
-          <w:sz w:val="21"/>
-          <w:shd w:fill="272822" w:val="clear"/>
+          <w:rFonts w:ascii="Droid Sans Mono;monospace;monos" w:hAnsi="Droid Sans Mono;monospace;monos"/>
+          <w:color w:val="F8F8F2"/>
+          <w:sz w:val="21"/>
+          <w:shd w:val="clear" w:color="auto" w:fill="272822"/>
           <w:lang w:val="ro-RO"/>
         </w:rPr>
         <w:t xml:space="preserve"> </w:t>
       </w:r>
       <w:r>
         <w:rPr>
-          <w:rFonts w:ascii="Droid Sans Mono;monospace;monospace" w:hAnsi="Droid Sans Mono;monospace;monospace"/>
-          <w:b w:val="false"/>
+          <w:rFonts w:ascii="Droid Sans Mono;monospace;monos" w:hAnsi="Droid Sans Mono;monospace;monos"/>
           <w:color w:val="AE81FF"/>
           <w:sz w:val="21"/>
-          <w:shd w:fill="272822" w:val="clear"/>
+          <w:shd w:val="clear" w:color="auto" w:fill="272822"/>
           <w:lang w:val="ro-RO"/>
         </w:rPr>
         <w:t>3246</w:t>
       </w:r>
       <w:r>
         <w:rPr>
-          <w:rFonts w:ascii="Droid Sans Mono;monospace;monospace" w:hAnsi="Droid Sans Mono;monospace;monospace"/>
-          <w:b w:val="false"/>
-          <w:color w:val="F8F8F2"/>
-          <w:sz w:val="21"/>
-          <w:shd w:fill="272822" w:val="clear"/>
+          <w:rFonts w:ascii="Droid Sans Mono;monospace;monos" w:hAnsi="Droid Sans Mono;monospace;monos"/>
+          <w:color w:val="F8F8F2"/>
+          <w:sz w:val="21"/>
+          <w:shd w:val="clear" w:color="auto" w:fill="272822"/>
           <w:lang w:val="ro-RO"/>
         </w:rPr>
         <w:t xml:space="preserve"> </w:t>
       </w:r>
       <w:r>
         <w:rPr>
-          <w:rFonts w:ascii="Droid Sans Mono;monospace;monospace" w:hAnsi="Droid Sans Mono;monospace;monospace"/>
-          <w:b w:val="false"/>
+          <w:rFonts w:ascii="Droid Sans Mono;monospace;monos" w:hAnsi="Droid Sans Mono;monospace;monos"/>
           <w:color w:val="AE81FF"/>
           <w:sz w:val="21"/>
-          <w:shd w:fill="272822" w:val="clear"/>
+          <w:shd w:val="clear" w:color="auto" w:fill="272822"/>
           <w:lang w:val="ro-RO"/>
         </w:rPr>
         <w:t>event.go</w:t>
       </w:r>
       <w:r>
         <w:rPr>
-          <w:rFonts w:ascii="Droid Sans Mono;monospace;monospace" w:hAnsi="Droid Sans Mono;monospace;monospace"/>
-          <w:b w:val="false"/>
-          <w:color w:val="F8F8F2"/>
-          <w:sz w:val="21"/>
-          <w:shd w:fill="272822" w:val="clear"/>
+          <w:rFonts w:ascii="Droid Sans Mono;monospace;monos" w:hAnsi="Droid Sans Mono;monospace;monos"/>
+          <w:color w:val="F8F8F2"/>
+          <w:sz w:val="21"/>
+          <w:shd w:val="clear" w:color="auto" w:fill="272822"/>
           <w:lang w:val="ro-RO"/>
         </w:rPr>
         <w:t>:</w:t>
       </w:r>
       <w:r>
         <w:rPr>
-          <w:rFonts w:ascii="Droid Sans Mono;monospace;monospace" w:hAnsi="Droid Sans Mono;monospace;monospace"/>
-          <w:b w:val="false"/>
+          <w:rFonts w:ascii="Droid Sans Mono;monospace;monos" w:hAnsi="Droid Sans Mono;monospace;monos"/>
           <w:color w:val="AE81FF"/>
           <w:sz w:val="21"/>
-          <w:shd w:fill="272822" w:val="clear"/>
+          <w:shd w:val="clear" w:color="auto" w:fill="272822"/>
           <w:lang w:val="ro-RO"/>
         </w:rPr>
         <w:t>368</w:t>
       </w:r>
       <w:r>
         <w:rPr>
-          <w:rFonts w:ascii="Droid Sans Mono;monospace;monospace" w:hAnsi="Droid Sans Mono;monospace;monospace"/>
-          <w:b w:val="false"/>
-          <w:color w:val="F8F8F2"/>
-          <w:sz w:val="21"/>
-          <w:shd w:fill="272822" w:val="clear"/>
+          <w:rFonts w:ascii="Droid Sans Mono;monospace;monos" w:hAnsi="Droid Sans Mono;monospace;monos"/>
+          <w:color w:val="F8F8F2"/>
+          <w:sz w:val="21"/>
+          <w:shd w:val="clear" w:color="auto" w:fill="272822"/>
           <w:lang w:val="ro-RO"/>
         </w:rPr>
         <w:t xml:space="preserve">] </w:t>
       </w:r>
       <w:r>
         <w:rPr>
-          <w:rFonts w:ascii="Droid Sans Mono;monospace;monospace" w:hAnsi="Droid Sans Mono;monospace;monospace"/>
-          <w:b w:val="false"/>
+          <w:rFonts w:ascii="Droid Sans Mono;monospace;monos" w:hAnsi="Droid Sans Mono;monospace;monos"/>
           <w:color w:val="E6DB74"/>
           <w:sz w:val="21"/>
-          <w:shd w:fill="272822" w:val="clear"/>
+          <w:shd w:val="clear" w:color="auto" w:fill="272822"/>
           <w:lang w:val="ro-RO"/>
         </w:rPr>
         <w:t>"Unable to write event (may retry after sleeping)"</w:t>
       </w:r>
       <w:r>
         <w:rPr>
-          <w:rFonts w:ascii="Droid Sans Mono;monospace;monospace" w:hAnsi="Droid Sans Mono;monospace;monospace"/>
-          <w:b w:val="false"/>
-          <w:color w:val="F8F8F2"/>
-          <w:sz w:val="21"/>
-          <w:shd w:fill="272822" w:val="clear"/>
+          <w:rFonts w:ascii="Droid Sans Mono;monospace;monos" w:hAnsi="Droid Sans Mono;monospace;monos"/>
+          <w:color w:val="F8F8F2"/>
+          <w:sz w:val="21"/>
+          <w:shd w:val="clear" w:color="auto" w:fill="272822"/>
           <w:lang w:val="ro-RO"/>
         </w:rPr>
         <w:t xml:space="preserve"> err=</w:t>
       </w:r>
       <w:r>
         <w:rPr>
-          <w:rFonts w:ascii="Droid Sans Mono;monospace;monospace" w:hAnsi="Droid Sans Mono;monospace;monospace"/>
-          <w:b w:val="false"/>
+          <w:rFonts w:ascii="Droid Sans Mono;monospace;monos" w:hAnsi="Droid Sans Mono;monospace;monos"/>
           <w:color w:val="E6DB74"/>
           <w:sz w:val="21"/>
-          <w:shd w:fill="272822" w:val="clear"/>
+          <w:shd w:val="clear" w:color="auto" w:fill="272822"/>
           <w:lang w:val="ro-RO"/>
         </w:rPr>
         <w:t>"Post \"</w:t>
       </w:r>
       <w:r>
         <w:rPr>
-          <w:rFonts w:ascii="Droid Sans Mono;monospace;monospace" w:hAnsi="Droid Sans Mono;monospace;monospace"/>
-          <w:b w:val="false"/>
+          <w:rFonts w:ascii="Droid Sans Mono;monospace;monos" w:hAnsi="Droid Sans Mono;monospace;monos"/>
           <w:color w:val="AE81FF"/>
           <w:sz w:val="21"/>
-          <w:shd w:fill="272822" w:val="clear"/>
+          <w:shd w:val="clear" w:color="auto" w:fill="272822"/>
           <w:lang w:val="ro-RO"/>
         </w:rPr>
         <w:t>https://192.168.122.136:6443/api/v1/namespaces/kube-system/events</w:t>
       </w:r>
       <w:r>
         <w:rPr>
-          <w:rFonts w:ascii="Droid Sans Mono;monospace;monospace" w:hAnsi="Droid Sans Mono;monospace;monospace"/>
-          <w:b w:val="false"/>
-          <w:color w:val="F8F8F2"/>
-          <w:sz w:val="21"/>
-          <w:shd w:fill="272822" w:val="clear"/>
+          <w:rFonts w:ascii="Droid Sans Mono;monospace;monos" w:hAnsi="Droid Sans Mono;monospace;monos"/>
+          <w:color w:val="F8F8F2"/>
+          <w:sz w:val="21"/>
+          <w:shd w:val="clear" w:color="auto" w:fill="272822"/>
           <w:lang w:val="ro-RO"/>
         </w:rPr>
         <w:t>\</w:t>
       </w:r>
       <w:r>
         <w:rPr>
-          <w:rFonts w:ascii="Droid Sans Mono;monospace;monospace" w:hAnsi="Droid Sans Mono;monospace;monospace"/>
-          <w:b w:val="false"/>
+          <w:rFonts w:ascii="Droid Sans Mono;monospace;monos" w:hAnsi="Droid Sans Mono;monospace;monos"/>
           <w:color w:val="E6DB74"/>
           <w:sz w:val="21"/>
-          <w:shd w:fill="272822" w:val="clear"/>
+          <w:shd w:val="clear" w:color="auto" w:fill="272822"/>
           <w:lang w:val="ro-RO"/>
         </w:rPr>
         <w:t>": dial tcp 192.168.122.136:6443: connect: connection refused"</w:t>
       </w:r>
       <w:r>
         <w:rPr>
-          <w:rFonts w:ascii="Droid Sans Mono;monospace;monospace" w:hAnsi="Droid Sans Mono;monospace;monospace"/>
-          <w:b w:val="false"/>
-          <w:color w:val="F8F8F2"/>
-          <w:sz w:val="21"/>
-          <w:shd w:fill="272822" w:val="clear"/>
+          <w:rFonts w:ascii="Droid Sans Mono;monospace;monos" w:hAnsi="Droid Sans Mono;monospace;monos"/>
+          <w:color w:val="F8F8F2"/>
+          <w:sz w:val="21"/>
+          <w:shd w:val="clear" w:color="auto" w:fill="272822"/>
           <w:lang w:val="ro-RO"/>
         </w:rPr>
         <w:t xml:space="preserve"> event=</w:t>
       </w:r>
       <w:r>
         <w:rPr>
-          <w:rFonts w:ascii="Droid Sans Mono;monospace;monospace" w:hAnsi="Droid Sans Mono;monospace;monospace"/>
-          <w:b w:val="false"/>
+          <w:rFonts w:ascii="Droid Sans Mono;monospace;monos" w:hAnsi="Droid Sans Mono;monospace;monos"/>
           <w:color w:val="E6DB74"/>
           <w:sz w:val="21"/>
-          <w:shd w:fill="272822" w:val="clear"/>
-          <w:lang w:val="ro-RO"/>
-        </w:rPr>
-        <w:t>"&amp;Event{ObjectMeta:{etcd-k8s-node-master.1831e840c85f4d82 kube-system 0 0001-01-01 00:00:00 +0000 UTC &lt;nil&gt; &lt;nil&gt; map[] map[] [] [] []},InvolvedObject:ObjectReference{Kind:Pod,Namespace:kube-system,Name:etcd-k8s-node-master,UID:0be9da42a461eb89b3f7e0e7f21d6ab0,APIVersion:v1,ResourceVersion:,FieldPath:spec.containers{etcd},},Reason:Killing,Message:Stopping container etcd,Source:EventSource{Component:kubelet,Host:k8s-node-master,},FirstTimestamp:2025-03-31 14:04:55.706332546 +0000 UTC m=+0.179260185,LastTimestamp:2025-03-31 14:04:55.706332546 +0000 UTC m=+0.179260185,Count:1,Type:Normal,EventTime:0001-01-01 00:00:00 +0000 UTC,Series:nil,Action:,Related:nil,ReportingController:kubelet,ReportingInstance:k8s-node-master,}"</w:t>
-      </w:r>
-    </w:p>
-    <w:p>
-      <w:pPr>
-        <w:pStyle w:val="Normal"/>
+          <w:shd w:val="clear" w:color="auto" w:fill="272822"/>
+          <w:lang w:val="ro-RO"/>
+        </w:rPr>
+        <w:t xml:space="preserve">"&amp;Event{ObjectMeta:{etcd-k8s-node-master.1831e840c85f4d82 kube-system 0 0001-01-01 00:00:00 +0000 UTC &lt;nil&gt; &lt;nil&gt; map[] map[] [] [] []},InvolvedObject:ObjectReference{Kind:Pod,Namespace:kube-system,Name:etcd-k8s-node-master,UID:0be9da42a461eb89b3f7e0e7f21d6ab0,APIVersion:v1,ResourceVersion:,FieldPath:spec.containers{etcd},},Reason:Killing,Message:Stopping container etcd,Source:EventSource{Component:kubelet,Host:k8s-node-master,},FirstTimestamp:2025-03-31 </w:t>
+      </w:r>
+      <w:r>
+        <w:rPr>
+          <w:rFonts w:ascii="Droid Sans Mono;monospace;monos" w:hAnsi="Droid Sans Mono;monospace;monos"/>
+          <w:color w:val="E6DB74"/>
+          <w:sz w:val="21"/>
+          <w:shd w:val="clear" w:color="auto" w:fill="272822"/>
+          <w:lang w:val="ro-RO"/>
+        </w:rPr>
+        <w:lastRenderedPageBreak/>
+        <w:t>14:04:55.706332546 +0000 UTC m=+0.179260185,LastTimestamp:2025-03-31 14:04:55.706332546 +0000 UTC m=+0.179260185,Count:1,Type:Normal,EventTime:0001-01-01 00:00:00 +0000 UTC,Series:nil,Action:,Related:nil,ReportingController:kubelet,ReportingInstance:k8s-node-master,}"</w:t>
+      </w:r>
+    </w:p>
+    <w:p>
+      <w:pPr>
         <w:rPr>
           <w:lang w:val="ro-RO"/>
         </w:rPr>
@@ -1646,20 +1445,13 @@
     </w:p>
     <w:p>
       <w:pPr>
-        <w:pStyle w:val="Normal"/>
-        <w:rPr>
-          <w:lang w:val="ro-RO"/>
-        </w:rPr>
-      </w:pPr>
-      <w:r>
-        <w:rPr>
-          <w:lang w:val="ro-RO"/>
-        </w:rPr>
-      </w:r>
-    </w:p>
-    <w:p>
-      <w:pPr>
-        <w:pStyle w:val="Normal"/>
+        <w:rPr>
+          <w:lang w:val="ro-RO"/>
+        </w:rPr>
+      </w:pPr>
+    </w:p>
+    <w:p>
+      <w:pPr>
         <w:rPr>
           <w:lang w:val="ro-RO"/>
         </w:rPr>
@@ -1673,7 +1465,6 @@
     </w:p>
     <w:p>
       <w:pPr>
-        <w:pStyle w:val="Normal"/>
         <w:rPr>
           <w:lang w:val="ro-RO"/>
         </w:rPr>
@@ -1687,7 +1478,6 @@
     </w:p>
     <w:p>
       <w:pPr>
-        <w:pStyle w:val="Normal"/>
         <w:rPr>
           <w:lang w:val="ro-RO"/>
         </w:rPr>
@@ -1701,7 +1491,6 @@
     </w:p>
     <w:p>
       <w:pPr>
-        <w:pStyle w:val="Normal"/>
         <w:rPr>
           <w:lang w:val="ro-RO"/>
         </w:rPr>
@@ -1715,40 +1504,29 @@
     </w:p>
     <w:p>
       <w:pPr>
-        <w:pStyle w:val="Normal"/>
-        <w:spacing w:before="0" w:after="160"/>
-        <w:rPr>
-          <w:lang w:val="ro-RO"/>
-        </w:rPr>
-      </w:pPr>
-      <w:r>
-        <w:rPr>
-          <w:lang w:val="ro-RO"/>
-        </w:rPr>
-        <w:t xml:space="preserve"> </w:t>
-      </w:r>
-      <w:r>
-        <w:rPr>
-          <w:lang w:val="ro-RO"/>
-        </w:rPr>
-        <w:t>Am renunțat la cloud config pentru a rula comenzile automat, încerc sa fac un plan de bătaie pentru script-uri și pentru fisierele modificate sa le incarc de mana în kvm-uri și sa fac script-uri care sa ruleze cu sudo în cadrul acestora.</w:t>
-      </w:r>
-    </w:p>
-    <w:p>
-      <w:pPr>
-        <w:pStyle w:val="Normal"/>
-        <w:spacing w:before="0" w:after="160"/>
-        <w:rPr>
-          <w:lang w:val="ro-RO"/>
-        </w:rPr>
-      </w:pPr>
-      <w:r>
-        <w:rPr>
-          <w:rFonts w:ascii="Droid Sans Mono;monospace;monospace" w:hAnsi="Droid Sans Mono;monospace;monospace"/>
-          <w:b w:val="false"/>
-          <w:color w:val="F8F8F2"/>
-          <w:sz w:val="21"/>
-          <w:shd w:fill="272822" w:val="clear"/>
+        <w:rPr>
+          <w:lang w:val="ro-RO"/>
+        </w:rPr>
+      </w:pPr>
+      <w:r>
+        <w:rPr>
+          <w:lang w:val="ro-RO"/>
+        </w:rPr>
+        <w:t xml:space="preserve"> Am renunțat la cloud config pentru a rula comenzile automat, încerc sa fac un plan de bătaie pentru script-uri și pentru fisierele modificate sa le incarc de mana în kvm-uri și sa fac script-uri care sa ruleze cu sudo în cadrul acestora.</w:t>
+      </w:r>
+    </w:p>
+    <w:p>
+      <w:pPr>
+        <w:rPr>
+          <w:lang w:val="ro-RO"/>
+        </w:rPr>
+      </w:pPr>
+      <w:r>
+        <w:rPr>
+          <w:rFonts w:ascii="Droid Sans Mono;monospace;monos" w:hAnsi="Droid Sans Mono;monospace;monos"/>
+          <w:color w:val="F8F8F2"/>
+          <w:sz w:val="21"/>
+          <w:shd w:val="clear" w:color="auto" w:fill="272822"/>
           <w:lang w:val="ro-RO"/>
         </w:rPr>
         <w:t>sudo apt update</w:t>
@@ -1756,658 +1534,528 @@
     </w:p>
     <w:p>
       <w:pPr>
-        <w:pStyle w:val="Normal"/>
-        <w:spacing w:lineRule="atLeast" w:line="285" w:before="0" w:after="0"/>
-        <w:ind w:hanging="0" w:left="0" w:right="0"/>
-        <w:rPr>
-          <w:rFonts w:ascii="Droid Sans Mono;monospace;monospace" w:hAnsi="Droid Sans Mono;monospace;monospace"/>
-          <w:b w:val="false"/>
-          <w:color w:val="F8F8F2"/>
-          <w:sz w:val="21"/>
-          <w:shd w:fill="272822" w:val="clear"/>
-        </w:rPr>
-      </w:pPr>
-      <w:r>
-        <w:rPr>
-          <w:rFonts w:ascii="Droid Sans Mono;monospace;monospace" w:hAnsi="Droid Sans Mono;monospace;monospace"/>
-          <w:b w:val="false"/>
-          <w:color w:val="F8F8F2"/>
-          <w:sz w:val="21"/>
-          <w:shd w:fill="272822" w:val="clear"/>
+        <w:spacing w:after="0" w:line="285" w:lineRule="atLeast"/>
+        <w:rPr>
+          <w:rFonts w:ascii="Droid Sans Mono;monospace;monos" w:hAnsi="Droid Sans Mono;monospace;monos"/>
+          <w:color w:val="F8F8F2"/>
+          <w:sz w:val="21"/>
+          <w:shd w:val="clear" w:color="auto" w:fill="272822"/>
+        </w:rPr>
+      </w:pPr>
+      <w:r>
+        <w:rPr>
+          <w:rFonts w:ascii="Droid Sans Mono;monospace;monos" w:hAnsi="Droid Sans Mono;monospace;monos"/>
+          <w:color w:val="F8F8F2"/>
+          <w:sz w:val="21"/>
+          <w:shd w:val="clear" w:color="auto" w:fill="272822"/>
         </w:rPr>
         <w:t>sudo apt install docker.io -y</w:t>
       </w:r>
     </w:p>
     <w:p>
       <w:pPr>
-        <w:pStyle w:val="Normal"/>
-        <w:spacing w:lineRule="atLeast" w:line="285" w:before="0" w:after="0"/>
-        <w:ind w:hanging="0" w:left="0" w:right="0"/>
-        <w:rPr>
-          <w:rFonts w:ascii="Droid Sans Mono;monospace;monospace" w:hAnsi="Droid Sans Mono;monospace;monospace"/>
-          <w:b w:val="false"/>
-          <w:color w:val="F8F8F2"/>
-          <w:sz w:val="21"/>
-          <w:shd w:fill="272822" w:val="clear"/>
-        </w:rPr>
-      </w:pPr>
-      <w:r>
-        <w:rPr>
-          <w:rFonts w:ascii="Droid Sans Mono;monospace;monospace" w:hAnsi="Droid Sans Mono;monospace;monospace"/>
-          <w:b w:val="false"/>
-          <w:color w:val="F8F8F2"/>
-          <w:sz w:val="21"/>
-          <w:shd w:fill="272822" w:val="clear"/>
+        <w:spacing w:after="0" w:line="285" w:lineRule="atLeast"/>
+        <w:rPr>
+          <w:rFonts w:ascii="Droid Sans Mono;monospace;monos" w:hAnsi="Droid Sans Mono;monospace;monos"/>
+          <w:color w:val="F8F8F2"/>
+          <w:sz w:val="21"/>
+          <w:shd w:val="clear" w:color="auto" w:fill="272822"/>
+        </w:rPr>
+      </w:pPr>
+      <w:r>
+        <w:rPr>
+          <w:rFonts w:ascii="Droid Sans Mono;monospace;monos" w:hAnsi="Droid Sans Mono;monospace;monos"/>
+          <w:color w:val="F8F8F2"/>
+          <w:sz w:val="21"/>
+          <w:shd w:val="clear" w:color="auto" w:fill="272822"/>
         </w:rPr>
         <w:t>curl -fsSL https://pkgs.k8s.io/core:/stable:/v1.30/deb/Release.key | sudo gpg --dearmor -o /etc/apt/keyrings/kubernetes-apt-keyring.gpg</w:t>
       </w:r>
     </w:p>
     <w:p>
       <w:pPr>
-        <w:pStyle w:val="Normal"/>
-        <w:spacing w:lineRule="atLeast" w:line="285" w:before="0" w:after="0"/>
-        <w:ind w:hanging="0" w:left="0" w:right="0"/>
-        <w:rPr>
-          <w:rFonts w:ascii="Droid Sans Mono;monospace;monospace" w:hAnsi="Droid Sans Mono;monospace;monospace"/>
-          <w:b w:val="false"/>
-          <w:color w:val="F8F8F2"/>
-          <w:sz w:val="21"/>
-          <w:shd w:fill="272822" w:val="clear"/>
-        </w:rPr>
-      </w:pPr>
-      <w:r>
-        <w:rPr>
-          <w:rFonts w:ascii="Droid Sans Mono;monospace;monospace" w:hAnsi="Droid Sans Mono;monospace;monospace"/>
-          <w:b w:val="false"/>
-          <w:color w:val="F8F8F2"/>
-          <w:sz w:val="21"/>
-          <w:shd w:fill="272822" w:val="clear"/>
+        <w:spacing w:after="0" w:line="285" w:lineRule="atLeast"/>
+        <w:rPr>
+          <w:rFonts w:ascii="Droid Sans Mono;monospace;monos" w:hAnsi="Droid Sans Mono;monospace;monos"/>
+          <w:color w:val="F8F8F2"/>
+          <w:sz w:val="21"/>
+          <w:shd w:val="clear" w:color="auto" w:fill="272822"/>
+        </w:rPr>
+      </w:pPr>
+      <w:r>
+        <w:rPr>
+          <w:rFonts w:ascii="Droid Sans Mono;monospace;monos" w:hAnsi="Droid Sans Mono;monospace;monos"/>
+          <w:color w:val="F8F8F2"/>
+          <w:sz w:val="21"/>
+          <w:shd w:val="clear" w:color="auto" w:fill="272822"/>
         </w:rPr>
         <w:t>echo 'deb [</w:t>
       </w:r>
       <w:r>
         <w:rPr>
-          <w:rFonts w:ascii="Droid Sans Mono;monospace;monospace" w:hAnsi="Droid Sans Mono;monospace;monospace"/>
-          <w:b w:val="false"/>
+          <w:rFonts w:ascii="Droid Sans Mono;monospace;monos" w:hAnsi="Droid Sans Mono;monospace;monos"/>
           <w:color w:val="AE81FF"/>
           <w:sz w:val="21"/>
-          <w:shd w:fill="272822" w:val="clear"/>
+          <w:shd w:val="clear" w:color="auto" w:fill="272822"/>
         </w:rPr>
         <w:t>signed-by=/etc/apt/keyrings/kubernetes-apt-keyring.gpg</w:t>
       </w:r>
       <w:r>
         <w:rPr>
-          <w:rFonts w:ascii="Droid Sans Mono;monospace;monospace" w:hAnsi="Droid Sans Mono;monospace;monospace"/>
-          <w:b w:val="false"/>
-          <w:color w:val="F8F8F2"/>
-          <w:sz w:val="21"/>
-          <w:shd w:fill="272822" w:val="clear"/>
+          <w:rFonts w:ascii="Droid Sans Mono;monospace;monos" w:hAnsi="Droid Sans Mono;monospace;monos"/>
+          <w:color w:val="F8F8F2"/>
+          <w:sz w:val="21"/>
+          <w:shd w:val="clear" w:color="auto" w:fill="272822"/>
         </w:rPr>
         <w:t>] https://pkgs.k8s.io/core:/stable:/v1.30/deb/ /' | sudo tee /etc/apt/sources.list.d/kubernetes.list</w:t>
       </w:r>
     </w:p>
     <w:p>
       <w:pPr>
-        <w:pStyle w:val="Normal"/>
-        <w:spacing w:lineRule="atLeast" w:line="285" w:before="0" w:after="0"/>
-        <w:ind w:hanging="0" w:left="0" w:right="0"/>
-        <w:rPr>
-          <w:rFonts w:ascii="Droid Sans Mono;monospace;monospace" w:hAnsi="Droid Sans Mono;monospace;monospace"/>
-          <w:b w:val="false"/>
-          <w:color w:val="F8F8F2"/>
-          <w:sz w:val="21"/>
-          <w:shd w:fill="272822" w:val="clear"/>
-        </w:rPr>
-      </w:pPr>
-      <w:r>
-        <w:rPr>
-          <w:rFonts w:ascii="Droid Sans Mono;monospace;monospace" w:hAnsi="Droid Sans Mono;monospace;monospace"/>
-          <w:b w:val="false"/>
-          <w:color w:val="F8F8F2"/>
-          <w:sz w:val="21"/>
-          <w:shd w:fill="272822" w:val="clear"/>
+        <w:spacing w:after="0" w:line="285" w:lineRule="atLeast"/>
+        <w:rPr>
+          <w:rFonts w:ascii="Droid Sans Mono;monospace;monos" w:hAnsi="Droid Sans Mono;monospace;monos"/>
+          <w:color w:val="F8F8F2"/>
+          <w:sz w:val="21"/>
+          <w:shd w:val="clear" w:color="auto" w:fill="272822"/>
+        </w:rPr>
+      </w:pPr>
+      <w:r>
+        <w:rPr>
+          <w:rFonts w:ascii="Droid Sans Mono;monospace;monos" w:hAnsi="Droid Sans Mono;monospace;monos"/>
+          <w:color w:val="F8F8F2"/>
+          <w:sz w:val="21"/>
+          <w:shd w:val="clear" w:color="auto" w:fill="272822"/>
         </w:rPr>
         <w:t>sudo apt update</w:t>
       </w:r>
     </w:p>
     <w:p>
       <w:pPr>
-        <w:pStyle w:val="Normal"/>
-        <w:spacing w:lineRule="atLeast" w:line="285" w:before="0" w:after="0"/>
-        <w:ind w:hanging="0" w:left="0" w:right="0"/>
-        <w:rPr>
-          <w:rFonts w:ascii="Droid Sans Mono;monospace;monospace" w:hAnsi="Droid Sans Mono;monospace;monospace"/>
-          <w:b w:val="false"/>
-          <w:color w:val="F8F8F2"/>
-          <w:sz w:val="21"/>
-          <w:shd w:fill="272822" w:val="clear"/>
-        </w:rPr>
-      </w:pPr>
-      <w:r>
-        <w:rPr>
-          <w:rFonts w:ascii="Droid Sans Mono;monospace;monospace" w:hAnsi="Droid Sans Mono;monospace;monospace"/>
-          <w:b w:val="false"/>
-          <w:color w:val="F8F8F2"/>
-          <w:sz w:val="21"/>
-          <w:shd w:fill="272822" w:val="clear"/>
+        <w:spacing w:after="0" w:line="285" w:lineRule="atLeast"/>
+        <w:rPr>
+          <w:rFonts w:ascii="Droid Sans Mono;monospace;monos" w:hAnsi="Droid Sans Mono;monospace;monos"/>
+          <w:color w:val="F8F8F2"/>
+          <w:sz w:val="21"/>
+          <w:shd w:val="clear" w:color="auto" w:fill="272822"/>
+        </w:rPr>
+      </w:pPr>
+      <w:r>
+        <w:rPr>
+          <w:rFonts w:ascii="Droid Sans Mono;monospace;monos" w:hAnsi="Droid Sans Mono;monospace;monos"/>
+          <w:color w:val="F8F8F2"/>
+          <w:sz w:val="21"/>
+          <w:shd w:val="clear" w:color="auto" w:fill="272822"/>
         </w:rPr>
         <w:t>sudo apt install kubeadm kubelet kubectl -y</w:t>
       </w:r>
     </w:p>
     <w:p>
       <w:pPr>
-        <w:pStyle w:val="Normal"/>
-        <w:spacing w:lineRule="atLeast" w:line="285" w:before="0" w:after="0"/>
-        <w:ind w:hanging="0" w:left="0" w:right="0"/>
-        <w:rPr>
-          <w:rFonts w:ascii="Droid Sans Mono;monospace;monospace" w:hAnsi="Droid Sans Mono;monospace;monospace"/>
-          <w:b w:val="false"/>
-          <w:color w:val="F8F8F2"/>
-          <w:sz w:val="21"/>
-          <w:shd w:fill="272822" w:val="clear"/>
-        </w:rPr>
-      </w:pPr>
-      <w:r>
-        <w:rPr>
-          <w:rFonts w:ascii="Droid Sans Mono;monospace;monospace" w:hAnsi="Droid Sans Mono;monospace;monospace"/>
-          <w:b w:val="false"/>
-          <w:color w:val="F8F8F2"/>
-          <w:sz w:val="21"/>
-          <w:shd w:fill="272822" w:val="clear"/>
+        <w:spacing w:after="0" w:line="285" w:lineRule="atLeast"/>
+        <w:rPr>
+          <w:rFonts w:ascii="Droid Sans Mono;monospace;monos" w:hAnsi="Droid Sans Mono;monospace;monos"/>
+          <w:color w:val="F8F8F2"/>
+          <w:sz w:val="21"/>
+          <w:shd w:val="clear" w:color="auto" w:fill="272822"/>
+        </w:rPr>
+      </w:pPr>
+      <w:r>
+        <w:rPr>
+          <w:rFonts w:ascii="Droid Sans Mono;monospace;monos" w:hAnsi="Droid Sans Mono;monospace;monos"/>
+          <w:color w:val="F8F8F2"/>
+          <w:sz w:val="21"/>
+          <w:shd w:val="clear" w:color="auto" w:fill="272822"/>
         </w:rPr>
         <w:t>sudo apt-mark hold kubeadm kubelet kubectl</w:t>
       </w:r>
     </w:p>
     <w:p>
       <w:pPr>
-        <w:pStyle w:val="Normal"/>
-        <w:spacing w:lineRule="atLeast" w:line="285" w:before="0" w:after="0"/>
-        <w:rPr/>
-      </w:pPr>
-      <w:r>
-        <w:rPr/>
-      </w:r>
-    </w:p>
-    <w:p>
-      <w:pPr>
-        <w:pStyle w:val="Normal"/>
-        <w:spacing w:lineRule="atLeast" w:line="285" w:before="0" w:after="0"/>
-        <w:ind w:hanging="0" w:left="0" w:right="0"/>
-        <w:rPr>
-          <w:rFonts w:ascii="Droid Sans Mono;monospace;monospace" w:hAnsi="Droid Sans Mono;monospace;monospace"/>
+        <w:spacing w:after="0" w:line="285" w:lineRule="atLeast"/>
+      </w:pPr>
+    </w:p>
+    <w:p>
+      <w:pPr>
+        <w:spacing w:after="0" w:line="285" w:lineRule="atLeast"/>
+        <w:rPr>
+          <w:rFonts w:ascii="Droid Sans Mono;monospace;monos" w:hAnsi="Droid Sans Mono;monospace;monos"/>
           <w:b/>
           <w:color w:val="A6E22E"/>
           <w:sz w:val="21"/>
-          <w:shd w:fill="272822" w:val="clear"/>
-        </w:rPr>
-      </w:pPr>
-      <w:r>
-        <w:rPr>
-          <w:rFonts w:ascii="Droid Sans Mono;monospace;monospace" w:hAnsi="Droid Sans Mono;monospace;monospace"/>
+          <w:shd w:val="clear" w:color="auto" w:fill="272822"/>
+        </w:rPr>
+      </w:pPr>
+      <w:r>
+        <w:rPr>
+          <w:rFonts w:ascii="Droid Sans Mono;monospace;monos" w:hAnsi="Droid Sans Mono;monospace;monos"/>
           <w:b/>
           <w:color w:val="A6E22E"/>
           <w:sz w:val="21"/>
-          <w:shd w:fill="272822" w:val="clear"/>
+          <w:shd w:val="clear" w:color="auto" w:fill="272822"/>
         </w:rPr>
         <w:t># avem kubernetes pe masini - comenzile de mai sus trb pe toate vm-urile</w:t>
       </w:r>
     </w:p>
     <w:p>
       <w:pPr>
-        <w:pStyle w:val="Normal"/>
-        <w:spacing w:lineRule="atLeast" w:line="285" w:before="0" w:after="0"/>
-        <w:rPr/>
-      </w:pPr>
-      <w:r>
-        <w:rPr/>
-      </w:r>
-    </w:p>
-    <w:p>
-      <w:pPr>
-        <w:pStyle w:val="Normal"/>
-        <w:spacing w:lineRule="atLeast" w:line="285" w:before="0" w:after="0"/>
-        <w:ind w:hanging="0" w:left="0" w:right="0"/>
-        <w:rPr>
-          <w:rFonts w:ascii="Droid Sans Mono;monospace;monospace" w:hAnsi="Droid Sans Mono;monospace;monospace"/>
+        <w:spacing w:after="0" w:line="285" w:lineRule="atLeast"/>
+      </w:pPr>
+    </w:p>
+    <w:p>
+      <w:pPr>
+        <w:spacing w:after="0" w:line="285" w:lineRule="atLeast"/>
+        <w:rPr>
+          <w:rFonts w:ascii="Droid Sans Mono;monospace;monos" w:hAnsi="Droid Sans Mono;monospace;monos"/>
           <w:b/>
           <w:color w:val="A6E22E"/>
           <w:sz w:val="21"/>
-          <w:shd w:fill="272822" w:val="clear"/>
-        </w:rPr>
-      </w:pPr>
-      <w:r>
-        <w:rPr>
-          <w:rFonts w:ascii="Droid Sans Mono;monospace;monospace" w:hAnsi="Droid Sans Mono;monospace;monospace"/>
+          <w:shd w:val="clear" w:color="auto" w:fill="272822"/>
+        </w:rPr>
+      </w:pPr>
+      <w:r>
+        <w:rPr>
+          <w:rFonts w:ascii="Droid Sans Mono;monospace;monos" w:hAnsi="Droid Sans Mono;monospace;monos"/>
           <w:b/>
           <w:color w:val="A6E22E"/>
           <w:sz w:val="21"/>
-          <w:shd w:fill="272822" w:val="clear"/>
+          <w:shd w:val="clear" w:color="auto" w:fill="272822"/>
         </w:rPr>
         <w:t># trb sa aducem containerd.conf pe toate vm-urile - il lasam la ~</w:t>
       </w:r>
     </w:p>
     <w:p>
       <w:pPr>
-        <w:pStyle w:val="Normal"/>
-        <w:spacing w:lineRule="atLeast" w:line="285" w:before="0" w:after="0"/>
-        <w:ind w:hanging="0" w:left="0" w:right="0"/>
-        <w:rPr>
-          <w:rFonts w:ascii="Droid Sans Mono;monospace;monospace" w:hAnsi="Droid Sans Mono;monospace;monospace"/>
+        <w:spacing w:after="0" w:line="285" w:lineRule="atLeast"/>
+        <w:rPr>
+          <w:rFonts w:ascii="Droid Sans Mono;monospace;monos" w:hAnsi="Droid Sans Mono;monospace;monos"/>
           <w:b/>
           <w:color w:val="A6E22E"/>
           <w:sz w:val="21"/>
-          <w:shd w:fill="272822" w:val="clear"/>
-        </w:rPr>
-      </w:pPr>
-      <w:r>
-        <w:rPr>
-          <w:rFonts w:ascii="Droid Sans Mono;monospace;monospace" w:hAnsi="Droid Sans Mono;monospace;monospace"/>
+          <w:shd w:val="clear" w:color="auto" w:fill="272822"/>
+        </w:rPr>
+      </w:pPr>
+      <w:r>
+        <w:rPr>
+          <w:rFonts w:ascii="Droid Sans Mono;monospace;monos" w:hAnsi="Droid Sans Mono;monospace;monos"/>
           <w:b/>
           <w:color w:val="A6E22E"/>
           <w:sz w:val="21"/>
-          <w:shd w:fill="272822" w:val="clear"/>
+          <w:shd w:val="clear" w:color="auto" w:fill="272822"/>
         </w:rPr>
         <w:t># script de rulat pe masina</w:t>
       </w:r>
     </w:p>
     <w:p>
       <w:pPr>
-        <w:pStyle w:val="Normal"/>
-        <w:spacing w:lineRule="atLeast" w:line="285" w:before="0" w:after="0"/>
-        <w:ind w:hanging="0" w:left="0" w:right="0"/>
-        <w:rPr>
-          <w:rFonts w:ascii="Droid Sans Mono;monospace;monospace" w:hAnsi="Droid Sans Mono;monospace;monospace"/>
-          <w:b w:val="false"/>
-          <w:color w:val="F8F8F2"/>
-          <w:sz w:val="21"/>
-          <w:shd w:fill="272822" w:val="clear"/>
-        </w:rPr>
-      </w:pPr>
-      <w:r>
-        <w:rPr>
-          <w:rFonts w:ascii="Droid Sans Mono;monospace;monospace" w:hAnsi="Droid Sans Mono;monospace;monospace"/>
-          <w:b w:val="false"/>
-          <w:color w:val="F8F8F2"/>
-          <w:sz w:val="21"/>
-          <w:shd w:fill="272822" w:val="clear"/>
+        <w:spacing w:after="0" w:line="285" w:lineRule="atLeast"/>
+        <w:rPr>
+          <w:rFonts w:ascii="Droid Sans Mono;monospace;monos" w:hAnsi="Droid Sans Mono;monospace;monos"/>
+          <w:color w:val="F8F8F2"/>
+          <w:sz w:val="21"/>
+          <w:shd w:val="clear" w:color="auto" w:fill="272822"/>
+        </w:rPr>
+      </w:pPr>
+      <w:r>
+        <w:rPr>
+          <w:rFonts w:ascii="Droid Sans Mono;monospace;monos" w:hAnsi="Droid Sans Mono;monospace;monos"/>
+          <w:color w:val="F8F8F2"/>
+          <w:sz w:val="21"/>
+          <w:shd w:val="clear" w:color="auto" w:fill="272822"/>
         </w:rPr>
         <w:t>scp utilFiles/containerd.conf kubernetes@IP:~</w:t>
       </w:r>
     </w:p>
     <w:p>
       <w:pPr>
-        <w:pStyle w:val="Normal"/>
-        <w:spacing w:lineRule="atLeast" w:line="285" w:before="0" w:after="0"/>
-        <w:ind w:hanging="0" w:left="0" w:right="0"/>
-        <w:rPr>
-          <w:rFonts w:ascii="Droid Sans Mono;monospace;monospace" w:hAnsi="Droid Sans Mono;monospace;monospace"/>
-          <w:b w:val="false"/>
-          <w:color w:val="F8F8F2"/>
-          <w:sz w:val="21"/>
-          <w:shd w:fill="272822" w:val="clear"/>
-        </w:rPr>
-      </w:pPr>
-      <w:r>
-        <w:rPr>
-          <w:rFonts w:ascii="Droid Sans Mono;monospace;monospace" w:hAnsi="Droid Sans Mono;monospace;monospace"/>
-          <w:b w:val="false"/>
-          <w:color w:val="F8F8F2"/>
-          <w:sz w:val="21"/>
-          <w:shd w:fill="272822" w:val="clear"/>
+        <w:spacing w:after="0" w:line="285" w:lineRule="atLeast"/>
+        <w:rPr>
+          <w:rFonts w:ascii="Droid Sans Mono;monospace;monos" w:hAnsi="Droid Sans Mono;monospace;monos"/>
+          <w:color w:val="F8F8F2"/>
+          <w:sz w:val="21"/>
+          <w:shd w:val="clear" w:color="auto" w:fill="272822"/>
+        </w:rPr>
+      </w:pPr>
+      <w:r>
+        <w:rPr>
+          <w:rFonts w:ascii="Droid Sans Mono;monospace;monos" w:hAnsi="Droid Sans Mono;monospace;monos"/>
+          <w:color w:val="F8F8F2"/>
+          <w:sz w:val="21"/>
+          <w:shd w:val="clear" w:color="auto" w:fill="272822"/>
         </w:rPr>
         <w:t>scp utilFiles/kubernetes.conf kubernetes@IP:~</w:t>
       </w:r>
     </w:p>
     <w:p>
       <w:pPr>
-        <w:pStyle w:val="Normal"/>
-        <w:spacing w:lineRule="atLeast" w:line="285" w:before="0" w:after="0"/>
-        <w:ind w:hanging="0" w:left="0" w:right="0"/>
-        <w:rPr>
-          <w:rFonts w:ascii="Droid Sans Mono;monospace;monospace" w:hAnsi="Droid Sans Mono;monospace;monospace"/>
-          <w:b w:val="false"/>
-          <w:color w:val="F8F8F2"/>
-          <w:sz w:val="21"/>
-          <w:shd w:fill="272822" w:val="clear"/>
-        </w:rPr>
-      </w:pPr>
-      <w:r>
-        <w:rPr>
-          <w:rFonts w:ascii="Droid Sans Mono;monospace;monospace" w:hAnsi="Droid Sans Mono;monospace;monospace"/>
-          <w:b w:val="false"/>
-          <w:color w:val="F8F8F2"/>
-          <w:sz w:val="21"/>
-          <w:shd w:fill="272822" w:val="clear"/>
+        <w:spacing w:after="0" w:line="285" w:lineRule="atLeast"/>
+        <w:rPr>
+          <w:rFonts w:ascii="Droid Sans Mono;monospace;monos" w:hAnsi="Droid Sans Mono;monospace;monos"/>
+          <w:color w:val="F8F8F2"/>
+          <w:sz w:val="21"/>
+          <w:shd w:val="clear" w:color="auto" w:fill="272822"/>
+        </w:rPr>
+      </w:pPr>
+      <w:r>
+        <w:rPr>
+          <w:rFonts w:ascii="Droid Sans Mono;monospace;monos" w:hAnsi="Droid Sans Mono;monospace;monos"/>
+          <w:color w:val="F8F8F2"/>
+          <w:sz w:val="21"/>
+          <w:shd w:val="clear" w:color="auto" w:fill="272822"/>
         </w:rPr>
         <w:t>scp utilFiles/kubelet kubernetes@IP:~</w:t>
       </w:r>
     </w:p>
     <w:p>
       <w:pPr>
-        <w:pStyle w:val="Normal"/>
-        <w:spacing w:lineRule="atLeast" w:line="285" w:before="0" w:after="0"/>
-        <w:rPr/>
-      </w:pPr>
-      <w:r>
-        <w:rPr/>
-      </w:r>
-    </w:p>
-    <w:p>
-      <w:pPr>
-        <w:pStyle w:val="Normal"/>
-        <w:spacing w:lineRule="atLeast" w:line="285" w:before="0" w:after="0"/>
-        <w:ind w:hanging="0" w:left="0" w:right="0"/>
-        <w:rPr>
-          <w:rFonts w:ascii="Droid Sans Mono;monospace;monospace" w:hAnsi="Droid Sans Mono;monospace;monospace"/>
+        <w:spacing w:after="0" w:line="285" w:lineRule="atLeast"/>
+      </w:pPr>
+    </w:p>
+    <w:p>
+      <w:pPr>
+        <w:spacing w:after="0" w:line="285" w:lineRule="atLeast"/>
+        <w:rPr>
+          <w:rFonts w:ascii="Droid Sans Mono;monospace;monos" w:hAnsi="Droid Sans Mono;monospace;monos"/>
           <w:b/>
           <w:color w:val="A6E22E"/>
           <w:sz w:val="21"/>
-          <w:shd w:fill="272822" w:val="clear"/>
-        </w:rPr>
-      </w:pPr>
-      <w:r>
-        <w:rPr>
-          <w:rFonts w:ascii="Droid Sans Mono;monospace;monospace" w:hAnsi="Droid Sans Mono;monospace;monospace"/>
+          <w:shd w:val="clear" w:color="auto" w:fill="272822"/>
+        </w:rPr>
+      </w:pPr>
+      <w:r>
+        <w:rPr>
+          <w:rFonts w:ascii="Droid Sans Mono;monospace;monos" w:hAnsi="Droid Sans Mono;monospace;monos"/>
           <w:b/>
           <w:color w:val="A6E22E"/>
           <w:sz w:val="21"/>
-          <w:shd w:fill="272822" w:val="clear"/>
+          <w:shd w:val="clear" w:color="auto" w:fill="272822"/>
         </w:rPr>
         <w:t># la fel cr ca merge si pt niste script uri de rulat in vm</w:t>
       </w:r>
     </w:p>
     <w:p>
       <w:pPr>
-        <w:pStyle w:val="Normal"/>
-        <w:spacing w:lineRule="atLeast" w:line="285" w:before="0" w:after="0"/>
-        <w:ind w:hanging="0" w:left="0" w:right="0"/>
-        <w:rPr>
-          <w:rFonts w:ascii="Droid Sans Mono;monospace;monospace" w:hAnsi="Droid Sans Mono;monospace;monospace"/>
-          <w:b w:val="false"/>
-          <w:color w:val="F8F8F2"/>
-          <w:sz w:val="21"/>
-          <w:shd w:fill="272822" w:val="clear"/>
-        </w:rPr>
-      </w:pPr>
-      <w:r>
-        <w:rPr>
-          <w:rFonts w:ascii="Droid Sans Mono;monospace;monospace" w:hAnsi="Droid Sans Mono;monospace;monospace"/>
-          <w:b w:val="false"/>
-          <w:color w:val="F8F8F2"/>
-          <w:sz w:val="21"/>
-          <w:shd w:fill="272822" w:val="clear"/>
+        <w:spacing w:after="0" w:line="285" w:lineRule="atLeast"/>
+        <w:rPr>
+          <w:rFonts w:ascii="Droid Sans Mono;monospace;monos" w:hAnsi="Droid Sans Mono;monospace;monos"/>
+          <w:color w:val="F8F8F2"/>
+          <w:sz w:val="21"/>
+          <w:shd w:val="clear" w:color="auto" w:fill="272822"/>
+        </w:rPr>
+      </w:pPr>
+      <w:r>
+        <w:rPr>
+          <w:rFonts w:ascii="Droid Sans Mono;monospace;monos" w:hAnsi="Droid Sans Mono;monospace;monos"/>
+          <w:color w:val="F8F8F2"/>
+          <w:sz w:val="21"/>
+          <w:shd w:val="clear" w:color="auto" w:fill="272822"/>
         </w:rPr>
         <w:t>scp utilFiles/scriptMaster</w:t>
       </w:r>
     </w:p>
     <w:p>
       <w:pPr>
-        <w:pStyle w:val="Normal"/>
-        <w:spacing w:lineRule="atLeast" w:line="285" w:before="0" w:after="0"/>
-        <w:ind w:hanging="0" w:left="0" w:right="0"/>
-        <w:rPr>
-          <w:rFonts w:ascii="Droid Sans Mono;monospace;monospace" w:hAnsi="Droid Sans Mono;monospace;monospace"/>
-          <w:b w:val="false"/>
-          <w:color w:val="F8F8F2"/>
-          <w:sz w:val="21"/>
-          <w:shd w:fill="272822" w:val="clear"/>
-        </w:rPr>
-      </w:pPr>
-      <w:r>
-        <w:rPr>
-          <w:rFonts w:ascii="Droid Sans Mono;monospace;monospace" w:hAnsi="Droid Sans Mono;monospace;monospace"/>
-          <w:b w:val="false"/>
-          <w:color w:val="F8F8F2"/>
-          <w:sz w:val="21"/>
-          <w:shd w:fill="272822" w:val="clear"/>
+        <w:spacing w:after="0" w:line="285" w:lineRule="atLeast"/>
+        <w:rPr>
+          <w:rFonts w:ascii="Droid Sans Mono;monospace;monos" w:hAnsi="Droid Sans Mono;monospace;monos"/>
+          <w:color w:val="F8F8F2"/>
+          <w:sz w:val="21"/>
+          <w:shd w:val="clear" w:color="auto" w:fill="272822"/>
+        </w:rPr>
+      </w:pPr>
+      <w:r>
+        <w:rPr>
+          <w:rFonts w:ascii="Droid Sans Mono;monospace;monos" w:hAnsi="Droid Sans Mono;monospace;monos"/>
+          <w:color w:val="F8F8F2"/>
+          <w:sz w:val="21"/>
+          <w:shd w:val="clear" w:color="auto" w:fill="272822"/>
         </w:rPr>
         <w:t>scp utilFiles/scriptWorker</w:t>
       </w:r>
     </w:p>
     <w:p>
       <w:pPr>
-        <w:pStyle w:val="Normal"/>
-        <w:spacing w:lineRule="atLeast" w:line="285" w:before="0" w:after="0"/>
-        <w:ind w:hanging="0" w:left="0" w:right="0"/>
-        <w:rPr>
-          <w:rFonts w:ascii="Droid Sans Mono;monospace;monospace" w:hAnsi="Droid Sans Mono;monospace;monospace"/>
+        <w:spacing w:after="0" w:line="285" w:lineRule="atLeast"/>
+        <w:rPr>
+          <w:rFonts w:ascii="Droid Sans Mono;monospace;monos" w:hAnsi="Droid Sans Mono;monospace;monos"/>
           <w:b/>
           <w:color w:val="A6E22E"/>
           <w:sz w:val="21"/>
-          <w:shd w:fill="272822" w:val="clear"/>
-        </w:rPr>
-      </w:pPr>
-      <w:r>
-        <w:rPr>
-          <w:rFonts w:ascii="Droid Sans Mono;monospace;monospace" w:hAnsi="Droid Sans Mono;monospace;monospace"/>
+          <w:shd w:val="clear" w:color="auto" w:fill="272822"/>
+        </w:rPr>
+      </w:pPr>
+      <w:r>
+        <w:rPr>
+          <w:rFonts w:ascii="Droid Sans Mono;monospace;monos" w:hAnsi="Droid Sans Mono;monospace;monos"/>
           <w:b/>
           <w:color w:val="A6E22E"/>
           <w:sz w:val="21"/>
-          <w:shd w:fill="272822" w:val="clear"/>
+          <w:shd w:val="clear" w:color="auto" w:fill="272822"/>
         </w:rPr>
         <w:t># asta pt fiecare ip</w:t>
       </w:r>
     </w:p>
     <w:p>
       <w:pPr>
-        <w:pStyle w:val="Normal"/>
-        <w:spacing w:lineRule="atLeast" w:line="285" w:before="0" w:after="0"/>
-        <w:rPr/>
-      </w:pPr>
-      <w:r>
-        <w:rPr/>
-      </w:r>
-    </w:p>
-    <w:p>
-      <w:pPr>
-        <w:pStyle w:val="Normal"/>
-        <w:spacing w:lineRule="atLeast" w:line="285" w:before="0" w:after="0"/>
-        <w:ind w:hanging="0" w:left="0" w:right="0"/>
-        <w:rPr>
-          <w:rFonts w:ascii="Droid Sans Mono;monospace;monospace" w:hAnsi="Droid Sans Mono;monospace;monospace"/>
+        <w:spacing w:after="0" w:line="285" w:lineRule="atLeast"/>
+      </w:pPr>
+    </w:p>
+    <w:p>
+      <w:pPr>
+        <w:spacing w:after="0" w:line="285" w:lineRule="atLeast"/>
+        <w:rPr>
+          <w:rFonts w:ascii="Droid Sans Mono;monospace;monos" w:hAnsi="Droid Sans Mono;monospace;monos"/>
           <w:b/>
           <w:color w:val="A6E22E"/>
           <w:sz w:val="21"/>
-          <w:shd w:fill="272822" w:val="clear"/>
-        </w:rPr>
-      </w:pPr>
-      <w:r>
-        <w:rPr>
-          <w:rFonts w:ascii="Droid Sans Mono;monospace;monospace" w:hAnsi="Droid Sans Mono;monospace;monospace"/>
+          <w:shd w:val="clear" w:color="auto" w:fill="272822"/>
+        </w:rPr>
+      </w:pPr>
+      <w:r>
+        <w:rPr>
+          <w:rFonts w:ascii="Droid Sans Mono;monospace;monos" w:hAnsi="Droid Sans Mono;monospace;monos"/>
           <w:b/>
           <w:color w:val="A6E22E"/>
           <w:sz w:val="21"/>
-          <w:shd w:fill="272822" w:val="clear"/>
-        </w:rPr>
+          <w:shd w:val="clear" w:color="auto" w:fill="272822"/>
+        </w:rPr>
+        <w:lastRenderedPageBreak/>
         <w:t># inapoi pe fiecare kvm</w:t>
       </w:r>
     </w:p>
     <w:p>
       <w:pPr>
-        <w:pStyle w:val="Normal"/>
-        <w:spacing w:lineRule="atLeast" w:line="285" w:before="0" w:after="0"/>
-        <w:rPr/>
-      </w:pPr>
-      <w:r>
-        <w:rPr/>
-      </w:r>
-    </w:p>
-    <w:p>
-      <w:pPr>
-        <w:pStyle w:val="Normal"/>
-        <w:spacing w:lineRule="atLeast" w:line="285" w:before="0" w:after="0"/>
-        <w:ind w:hanging="0" w:left="0" w:right="0"/>
-        <w:rPr>
-          <w:rFonts w:ascii="Droid Sans Mono;monospace;monospace" w:hAnsi="Droid Sans Mono;monospace;monospace"/>
-          <w:b w:val="false"/>
-          <w:color w:val="F8F8F2"/>
-          <w:sz w:val="21"/>
-          <w:shd w:fill="272822" w:val="clear"/>
-        </w:rPr>
-      </w:pPr>
-      <w:r>
-        <w:rPr>
-          <w:rFonts w:ascii="Droid Sans Mono;monospace;monospace" w:hAnsi="Droid Sans Mono;monospace;monospace"/>
-          <w:b w:val="false"/>
-          <w:color w:val="F8F8F2"/>
-          <w:sz w:val="21"/>
-          <w:shd w:fill="272822" w:val="clear"/>
+        <w:spacing w:after="0" w:line="285" w:lineRule="atLeast"/>
+      </w:pPr>
+    </w:p>
+    <w:p>
+      <w:pPr>
+        <w:spacing w:after="0" w:line="285" w:lineRule="atLeast"/>
+        <w:rPr>
+          <w:rFonts w:ascii="Droid Sans Mono;monospace;monos" w:hAnsi="Droid Sans Mono;monospace;monos"/>
+          <w:color w:val="F8F8F2"/>
+          <w:sz w:val="21"/>
+          <w:shd w:val="clear" w:color="auto" w:fill="272822"/>
+        </w:rPr>
+      </w:pPr>
+      <w:r>
+        <w:rPr>
+          <w:rFonts w:ascii="Droid Sans Mono;monospace;monos" w:hAnsi="Droid Sans Mono;monospace;monos"/>
+          <w:color w:val="F8F8F2"/>
+          <w:sz w:val="21"/>
+          <w:shd w:val="clear" w:color="auto" w:fill="272822"/>
         </w:rPr>
         <w:t>cp ~/containerd.conf /etc/modules-load.d/containerd.conf</w:t>
       </w:r>
     </w:p>
     <w:p>
       <w:pPr>
-        <w:pStyle w:val="Normal"/>
-        <w:spacing w:lineRule="atLeast" w:line="285" w:before="0" w:after="0"/>
-        <w:rPr/>
-      </w:pPr>
-      <w:r>
-        <w:rPr/>
-      </w:r>
-    </w:p>
-    <w:p>
-      <w:pPr>
-        <w:pStyle w:val="Normal"/>
-        <w:spacing w:lineRule="atLeast" w:line="285" w:before="0" w:after="0"/>
-        <w:ind w:hanging="0" w:left="0" w:right="0"/>
-        <w:rPr>
-          <w:rFonts w:ascii="Droid Sans Mono;monospace;monospace" w:hAnsi="Droid Sans Mono;monospace;monospace"/>
-          <w:b w:val="false"/>
-          <w:color w:val="F8F8F2"/>
-          <w:sz w:val="21"/>
-          <w:shd w:fill="272822" w:val="clear"/>
-        </w:rPr>
-      </w:pPr>
-      <w:r>
-        <w:rPr>
-          <w:rFonts w:ascii="Droid Sans Mono;monospace;monospace" w:hAnsi="Droid Sans Mono;monospace;monospace"/>
-          <w:b w:val="false"/>
-          <w:color w:val="F8F8F2"/>
-          <w:sz w:val="21"/>
-          <w:shd w:fill="272822" w:val="clear"/>
+        <w:spacing w:after="0" w:line="285" w:lineRule="atLeast"/>
+      </w:pPr>
+    </w:p>
+    <w:p>
+      <w:pPr>
+        <w:spacing w:after="0" w:line="285" w:lineRule="atLeast"/>
+        <w:rPr>
+          <w:rFonts w:ascii="Droid Sans Mono;monospace;monos" w:hAnsi="Droid Sans Mono;monospace;monos"/>
+          <w:color w:val="F8F8F2"/>
+          <w:sz w:val="21"/>
+          <w:shd w:val="clear" w:color="auto" w:fill="272822"/>
+        </w:rPr>
+      </w:pPr>
+      <w:r>
+        <w:rPr>
+          <w:rFonts w:ascii="Droid Sans Mono;monospace;monos" w:hAnsi="Droid Sans Mono;monospace;monos"/>
+          <w:color w:val="F8F8F2"/>
+          <w:sz w:val="21"/>
+          <w:shd w:val="clear" w:color="auto" w:fill="272822"/>
         </w:rPr>
         <w:t>sudo modprobe overlay</w:t>
       </w:r>
     </w:p>
     <w:p>
       <w:pPr>
-        <w:pStyle w:val="Normal"/>
-        <w:spacing w:lineRule="atLeast" w:line="285" w:before="0" w:after="0"/>
-        <w:ind w:hanging="0" w:left="0" w:right="0"/>
-        <w:rPr>
-          <w:rFonts w:ascii="Droid Sans Mono;monospace;monospace" w:hAnsi="Droid Sans Mono;monospace;monospace"/>
-          <w:b w:val="false"/>
-          <w:color w:val="F8F8F2"/>
-          <w:sz w:val="21"/>
-          <w:shd w:fill="272822" w:val="clear"/>
-        </w:rPr>
-      </w:pPr>
-      <w:r>
-        <w:rPr>
-          <w:rFonts w:ascii="Droid Sans Mono;monospace;monospace" w:hAnsi="Droid Sans Mono;monospace;monospace"/>
-          <w:b w:val="false"/>
-          <w:color w:val="F8F8F2"/>
-          <w:sz w:val="21"/>
-          <w:shd w:fill="272822" w:val="clear"/>
+        <w:spacing w:after="0" w:line="285" w:lineRule="atLeast"/>
+        <w:rPr>
+          <w:rFonts w:ascii="Droid Sans Mono;monospace;monos" w:hAnsi="Droid Sans Mono;monospace;monos"/>
+          <w:color w:val="F8F8F2"/>
+          <w:sz w:val="21"/>
+          <w:shd w:val="clear" w:color="auto" w:fill="272822"/>
+        </w:rPr>
+      </w:pPr>
+      <w:r>
+        <w:rPr>
+          <w:rFonts w:ascii="Droid Sans Mono;monospace;monos" w:hAnsi="Droid Sans Mono;monospace;monos"/>
+          <w:color w:val="F8F8F2"/>
+          <w:sz w:val="21"/>
+          <w:shd w:val="clear" w:color="auto" w:fill="272822"/>
         </w:rPr>
         <w:t>sudo modprobe br_netfilter</w:t>
       </w:r>
     </w:p>
     <w:p>
       <w:pPr>
-        <w:pStyle w:val="Normal"/>
-        <w:spacing w:lineRule="atLeast" w:line="285" w:before="0" w:after="0"/>
-        <w:rPr/>
-      </w:pPr>
-      <w:r>
-        <w:rPr/>
-      </w:r>
-    </w:p>
-    <w:p>
-      <w:pPr>
-        <w:pStyle w:val="Normal"/>
-        <w:spacing w:lineRule="atLeast" w:line="285" w:before="0" w:after="0"/>
-        <w:ind w:hanging="0" w:left="0" w:right="0"/>
-        <w:rPr>
-          <w:rFonts w:ascii="Droid Sans Mono;monospace;monospace" w:hAnsi="Droid Sans Mono;monospace;monospace"/>
-          <w:b w:val="false"/>
-          <w:color w:val="F8F8F2"/>
-          <w:sz w:val="21"/>
-          <w:shd w:fill="272822" w:val="clear"/>
-        </w:rPr>
-      </w:pPr>
-      <w:r>
-        <w:rPr>
-          <w:rFonts w:ascii="Droid Sans Mono;monospace;monospace" w:hAnsi="Droid Sans Mono;monospace;monospace"/>
-          <w:b w:val="false"/>
-          <w:color w:val="F8F8F2"/>
-          <w:sz w:val="21"/>
-          <w:shd w:fill="272822" w:val="clear"/>
+        <w:spacing w:after="0" w:line="285" w:lineRule="atLeast"/>
+      </w:pPr>
+    </w:p>
+    <w:p>
+      <w:pPr>
+        <w:spacing w:after="0" w:line="285" w:lineRule="atLeast"/>
+        <w:rPr>
+          <w:rFonts w:ascii="Droid Sans Mono;monospace;monos" w:hAnsi="Droid Sans Mono;monospace;monos"/>
+          <w:color w:val="F8F8F2"/>
+          <w:sz w:val="21"/>
+          <w:shd w:val="clear" w:color="auto" w:fill="272822"/>
+        </w:rPr>
+      </w:pPr>
+      <w:r>
+        <w:rPr>
+          <w:rFonts w:ascii="Droid Sans Mono;monospace;monos" w:hAnsi="Droid Sans Mono;monospace;monos"/>
+          <w:color w:val="F8F8F2"/>
+          <w:sz w:val="21"/>
+          <w:shd w:val="clear" w:color="auto" w:fill="272822"/>
         </w:rPr>
         <w:t>cp ~/kubernetes.conf /etc/sysctl.d/kubernetes.conf</w:t>
       </w:r>
     </w:p>
     <w:p>
       <w:pPr>
-        <w:pStyle w:val="Normal"/>
-        <w:spacing w:lineRule="atLeast" w:line="285" w:before="0" w:after="0"/>
-        <w:rPr/>
-      </w:pPr>
-      <w:r>
-        <w:rPr/>
-      </w:r>
-    </w:p>
-    <w:p>
-      <w:pPr>
-        <w:pStyle w:val="Normal"/>
-        <w:spacing w:lineRule="atLeast" w:line="285" w:before="0" w:after="0"/>
-        <w:ind w:hanging="0" w:left="0" w:right="0"/>
-        <w:rPr>
-          <w:rFonts w:ascii="Droid Sans Mono;monospace;monospace" w:hAnsi="Droid Sans Mono;monospace;monospace"/>
-          <w:b w:val="false"/>
-          <w:color w:val="F8F8F2"/>
-          <w:sz w:val="21"/>
-          <w:shd w:fill="272822" w:val="clear"/>
-        </w:rPr>
-      </w:pPr>
-      <w:r>
-        <w:rPr>
-          <w:rFonts w:ascii="Droid Sans Mono;monospace;monospace" w:hAnsi="Droid Sans Mono;monospace;monospace"/>
-          <w:b w:val="false"/>
-          <w:color w:val="F8F8F2"/>
-          <w:sz w:val="21"/>
-          <w:shd w:fill="272822" w:val="clear"/>
+        <w:spacing w:after="0" w:line="285" w:lineRule="atLeast"/>
+      </w:pPr>
+    </w:p>
+    <w:p>
+      <w:pPr>
+        <w:spacing w:after="0" w:line="285" w:lineRule="atLeast"/>
+        <w:rPr>
+          <w:rFonts w:ascii="Droid Sans Mono;monospace;monos" w:hAnsi="Droid Sans Mono;monospace;monos"/>
+          <w:color w:val="F8F8F2"/>
+          <w:sz w:val="21"/>
+          <w:shd w:val="clear" w:color="auto" w:fill="272822"/>
+        </w:rPr>
+      </w:pPr>
+      <w:r>
+        <w:rPr>
+          <w:rFonts w:ascii="Droid Sans Mono;monospace;monos" w:hAnsi="Droid Sans Mono;monospace;monos"/>
+          <w:color w:val="F8F8F2"/>
+          <w:sz w:val="21"/>
+          <w:shd w:val="clear" w:color="auto" w:fill="272822"/>
         </w:rPr>
         <w:t>sudo sysctl --system</w:t>
       </w:r>
     </w:p>
     <w:p>
       <w:pPr>
-        <w:pStyle w:val="Normal"/>
-        <w:spacing w:lineRule="atLeast" w:line="285" w:before="0" w:after="0"/>
-        <w:rPr>
-          <w:rFonts w:ascii="Droid Sans Mono;monospace;monospace" w:hAnsi="Droid Sans Mono;monospace;monospace"/>
-          <w:b w:val="false"/>
-          <w:color w:val="F8F8F2"/>
-          <w:sz w:val="21"/>
-          <w:shd w:fill="272822" w:val="clear"/>
-        </w:rPr>
-      </w:pPr>
-      <w:r>
-        <w:rPr>
-          <w:rFonts w:ascii="Droid Sans Mono;monospace;monospace" w:hAnsi="Droid Sans Mono;monospace;monospace"/>
-          <w:b w:val="false"/>
-          <w:color w:val="F8F8F2"/>
-          <w:sz w:val="21"/>
-          <w:shd w:fill="272822" w:val="clear"/>
-        </w:rPr>
-      </w:r>
-    </w:p>
-    <w:p>
-      <w:pPr>
-        <w:pStyle w:val="Normal"/>
-        <w:spacing w:before="0" w:after="160"/>
+        <w:spacing w:after="0" w:line="285" w:lineRule="atLeast"/>
+        <w:rPr>
+          <w:rFonts w:ascii="Droid Sans Mono;monospace;monos" w:hAnsi="Droid Sans Mono;monospace;monos"/>
+          <w:color w:val="F8F8F2"/>
+          <w:sz w:val="21"/>
+          <w:shd w:val="clear" w:color="auto" w:fill="272822"/>
+        </w:rPr>
+      </w:pPr>
+    </w:p>
+    <w:p>
+      <w:pPr>
         <w:rPr>
           <w:lang w:val="ro-RO"/>
         </w:rPr>
@@ -2421,8 +2069,6 @@
     </w:p>
     <w:p>
       <w:pPr>
-        <w:pStyle w:val="Normal"/>
-        <w:spacing w:before="0" w:after="160"/>
         <w:rPr>
           <w:lang w:val="ro-RO"/>
         </w:rPr>
@@ -2436,8 +2082,6 @@
     </w:p>
     <w:p>
       <w:pPr>
-        <w:pStyle w:val="Normal"/>
-        <w:spacing w:before="0" w:after="160"/>
         <w:rPr>
           <w:lang w:val="ro-RO"/>
         </w:rPr>
@@ -2451,22 +2095,13 @@
     </w:p>
     <w:p>
       <w:pPr>
-        <w:pStyle w:val="Normal"/>
-        <w:spacing w:before="0" w:after="160"/>
-        <w:rPr>
-          <w:lang w:val="ro-RO"/>
-        </w:rPr>
-      </w:pPr>
-      <w:r>
-        <w:rPr>
-          <w:lang w:val="ro-RO"/>
-        </w:rPr>
-      </w:r>
-    </w:p>
-    <w:p>
-      <w:pPr>
-        <w:pStyle w:val="Normal"/>
-        <w:spacing w:before="0" w:after="160"/>
+        <w:rPr>
+          <w:lang w:val="ro-RO"/>
+        </w:rPr>
+      </w:pPr>
+    </w:p>
+    <w:p>
+      <w:pPr>
         <w:rPr>
           <w:lang w:val="ro-RO"/>
         </w:rPr>
@@ -2480,8 +2115,6 @@
     </w:p>
     <w:p>
       <w:pPr>
-        <w:pStyle w:val="Normal"/>
-        <w:spacing w:before="0" w:after="160"/>
         <w:rPr>
           <w:lang w:val="ro-RO"/>
         </w:rPr>
@@ -2495,8 +2128,6 @@
     </w:p>
     <w:p>
       <w:pPr>
-        <w:pStyle w:val="Normal"/>
-        <w:spacing w:before="0" w:after="160"/>
         <w:rPr>
           <w:lang w:val="ro-RO"/>
         </w:rPr>
@@ -2510,22 +2141,13 @@
     </w:p>
     <w:p>
       <w:pPr>
-        <w:pStyle w:val="Normal"/>
-        <w:spacing w:before="0" w:after="160"/>
-        <w:rPr>
-          <w:lang w:val="ro-RO"/>
-        </w:rPr>
-      </w:pPr>
-      <w:r>
-        <w:rPr>
-          <w:lang w:val="ro-RO"/>
-        </w:rPr>
-      </w:r>
-    </w:p>
-    <w:p>
-      <w:pPr>
-        <w:pStyle w:val="Normal"/>
-        <w:spacing w:before="0" w:after="160"/>
+        <w:rPr>
+          <w:lang w:val="ro-RO"/>
+        </w:rPr>
+      </w:pPr>
+    </w:p>
+    <w:p>
+      <w:pPr>
         <w:rPr>
           <w:lang w:val="ro-RO"/>
         </w:rPr>
@@ -2539,8 +2161,6 @@
     </w:p>
     <w:p>
       <w:pPr>
-        <w:pStyle w:val="Normal"/>
-        <w:spacing w:before="0" w:after="160"/>
         <w:rPr>
           <w:lang w:val="ro-RO"/>
         </w:rPr>
@@ -2554,8 +2174,6 @@
     </w:p>
     <w:p>
       <w:pPr>
-        <w:pStyle w:val="Normal"/>
-        <w:spacing w:before="0" w:after="160"/>
         <w:rPr>
           <w:lang w:val="ro-RO"/>
         </w:rPr>
@@ -2569,8 +2187,6 @@
     </w:p>
     <w:p>
       <w:pPr>
-        <w:pStyle w:val="Normal"/>
-        <w:spacing w:before="0" w:after="160"/>
         <w:rPr>
           <w:lang w:val="ro-RO"/>
         </w:rPr>
@@ -2584,8 +2200,6 @@
     </w:p>
     <w:p>
       <w:pPr>
-        <w:pStyle w:val="Normal"/>
-        <w:spacing w:before="0" w:after="160"/>
         <w:rPr>
           <w:lang w:val="ro-RO"/>
         </w:rPr>
@@ -2599,8 +2213,6 @@
     </w:p>
     <w:p>
       <w:pPr>
-        <w:pStyle w:val="Normal"/>
-        <w:spacing w:before="0" w:after="160"/>
         <w:rPr>
           <w:lang w:val="ro-RO"/>
         </w:rPr>
@@ -2614,22 +2226,13 @@
     </w:p>
     <w:p>
       <w:pPr>
-        <w:pStyle w:val="Normal"/>
-        <w:spacing w:before="0" w:after="160"/>
-        <w:rPr>
-          <w:lang w:val="ro-RO"/>
-        </w:rPr>
-      </w:pPr>
-      <w:r>
-        <w:rPr>
-          <w:lang w:val="ro-RO"/>
-        </w:rPr>
-      </w:r>
-    </w:p>
-    <w:p>
-      <w:pPr>
-        <w:pStyle w:val="Normal"/>
-        <w:spacing w:before="0" w:after="160"/>
+        <w:rPr>
+          <w:lang w:val="ro-RO"/>
+        </w:rPr>
+      </w:pPr>
+    </w:p>
+    <w:p>
+      <w:pPr>
         <w:rPr>
           <w:lang w:val="ro-RO"/>
         </w:rPr>
@@ -2643,8 +2246,6 @@
     </w:p>
     <w:p>
       <w:pPr>
-        <w:pStyle w:val="Normal"/>
-        <w:spacing w:before="0" w:after="160"/>
         <w:rPr>
           <w:lang w:val="ro-RO"/>
         </w:rPr>
@@ -2658,8 +2259,6 @@
     </w:p>
     <w:p>
       <w:pPr>
-        <w:pStyle w:val="Normal"/>
-        <w:spacing w:before="0" w:after="160"/>
         <w:rPr>
           <w:lang w:val="ro-RO"/>
         </w:rPr>
@@ -2673,8 +2272,6 @@
     </w:p>
     <w:p>
       <w:pPr>
-        <w:pStyle w:val="Normal"/>
-        <w:spacing w:before="0" w:after="160"/>
         <w:rPr>
           <w:lang w:val="ro-RO"/>
         </w:rPr>
@@ -2688,8 +2285,6 @@
     </w:p>
     <w:p>
       <w:pPr>
-        <w:pStyle w:val="Normal"/>
-        <w:spacing w:before="0" w:after="160"/>
         <w:rPr>
           <w:lang w:val="ro-RO"/>
         </w:rPr>
@@ -2703,22 +2298,72 @@
     </w:p>
     <w:p>
       <w:pPr>
-        <w:pStyle w:val="Normal"/>
-        <w:spacing w:before="0" w:after="160"/>
-        <w:rPr>
-          <w:lang w:val="ro-RO"/>
-        </w:rPr>
-      </w:pPr>
-      <w:r>
-        <w:rPr>
-          <w:lang w:val="ro-RO"/>
-        </w:rPr>
-      </w:r>
-    </w:p>
-    <w:p>
-      <w:pPr>
-        <w:pStyle w:val="Normal"/>
-        <w:spacing w:before="0" w:after="160"/>
+        <w:rPr>
+          <w:lang w:val="ro-RO"/>
+        </w:rPr>
+      </w:pPr>
+    </w:p>
+    <w:p>
+      <w:pPr>
+        <w:rPr>
+          <w:lang w:val="ro-RO"/>
+        </w:rPr>
+      </w:pPr>
+      <w:r>
+        <w:rPr>
+          <w:lang w:val="ro-RO"/>
+        </w:rPr>
+        <w:t>Am facut schita de backend in C#, trebuie reparate niste elemente de containerizare</w:t>
+      </w:r>
+    </w:p>
+    <w:p>
+      <w:pPr>
+        <w:rPr>
+          <w:lang w:val="ro-RO"/>
+        </w:rPr>
+      </w:pPr>
+      <w:r>
+        <w:rPr>
+          <w:lang w:val="ro-RO"/>
+        </w:rPr>
+        <w:t>Voi face 2 backend-uri si 2 frontend-uri, folosind tehnologii diferite menite sa adauge complexitate in plus aplicatiei. Unul pentru clienti si firme sa incarce produse, si unul pentru firme pentru inventar. Ambele vor avea acelasi db, si site-ul de comert va valida inventarul.</w:t>
+      </w:r>
+    </w:p>
+    <w:p>
+      <w:pPr>
+        <w:rPr>
+          <w:lang w:val="ro-RO"/>
+        </w:rPr>
+      </w:pPr>
+    </w:p>
+    <w:p>
+      <w:pPr>
+        <w:rPr>
+          <w:lang w:val="ro-RO"/>
+        </w:rPr>
+      </w:pPr>
+      <w:r>
+        <w:rPr>
+          <w:lang w:val="ro-RO"/>
+        </w:rPr>
+        <w:t>Revenim sa avem o singura aplicatie care sa aiba un frontend si un backend. Pentru a putea lasa spatiu de scheduling pe noduri, nu pot avea prea multe aplicatii fiindca de abia o sa am loc de cate o instanta pentru fiecare.</w:t>
+      </w:r>
+    </w:p>
+    <w:p>
+      <w:pPr>
+        <w:rPr>
+          <w:lang w:val="ro-RO"/>
+        </w:rPr>
+      </w:pPr>
+      <w:r>
+        <w:rPr>
+          <w:lang w:val="ro-RO"/>
+        </w:rPr>
+        <w:t>Scoatem jwt auth din aplicatie fiindca o sa ne incurce la testare dupa.</w:t>
+      </w:r>
+    </w:p>
+    <w:p>
+      <w:pPr>
         <w:rPr>
           <w:lang w:val="ro-RO"/>
         </w:rPr>
@@ -2732,23 +2377,190 @@
     </w:p>
     <w:p>
       <w:pPr>
-        <w:pStyle w:val="Normal"/>
-        <w:spacing w:before="0" w:after="160"/>
-        <w:rPr>
-          <w:lang w:val="ro-RO"/>
-        </w:rPr>
-      </w:pPr>
-      <w:r>
-        <w:rPr>
-          <w:lang w:val="ro-RO"/>
-        </w:rPr>
+        <w:rPr>
+          <w:lang w:val="ro-RO"/>
+        </w:rPr>
+      </w:pPr>
+    </w:p>
+    <w:p>
+      <w:pPr>
+        <w:rPr>
+          <w:lang w:val="ro-RO"/>
+        </w:rPr>
+      </w:pPr>
+      <w:r>
+        <w:rPr>
+          <w:lang w:val="ro-RO"/>
+        </w:rPr>
+        <w:t>Renuntam la aplicatie complicata de testat fiindca nu ala e focus-ul si nu o sa avem resurse pe laptop sa mai si antrenam. O sa fie 2 aplicatii de demo mai simple dar tot practice.</w:t>
+      </w:r>
+    </w:p>
+    <w:p>
+      <w:pPr>
+        <w:rPr>
+          <w:lang w:val="ro-RO"/>
+        </w:rPr>
+      </w:pPr>
+      <w:r>
+        <w:rPr>
+          <w:lang w:val="ro-RO"/>
+        </w:rPr>
+        <w:t>O sa fie backend simplu in python cu flask. (lightweight)</w:t>
+      </w:r>
+    </w:p>
+    <w:p>
+      <w:pPr>
+        <w:rPr>
+          <w:lang w:val="ro-RO"/>
+        </w:rPr>
+      </w:pPr>
+      <w:r>
+        <w:rPr>
+          <w:lang w:val="ro-RO"/>
+        </w:rPr>
+        <w:t>O aplicatie va fi una unde trimit un fisier si returnez fisierul intr-o arhiva zip/rar (comprimare).</w:t>
+      </w:r>
+    </w:p>
+    <w:p>
+      <w:pPr>
+        <w:rPr>
+          <w:lang w:val="ro-RO"/>
+        </w:rPr>
+      </w:pPr>
+      <w:r>
+        <w:rPr>
+          <w:lang w:val="ro-RO"/>
+        </w:rPr>
+        <w:t>La cealalta ma mai gandesc.</w:t>
+      </w:r>
+    </w:p>
+    <w:p>
+      <w:pPr>
+        <w:rPr>
+          <w:noProof/>
+        </w:rPr>
+      </w:pPr>
+      <w:r>
+        <w:rPr>
+          <w:noProof/>
+        </w:rPr>
+        <w:lastRenderedPageBreak/>
+        <w:drawing>
+          <wp:inline distT="0" distB="0" distL="0" distR="0" wp14:anchorId="7B452DFC" wp14:editId="4C0D5843">
+            <wp:extent cx="3924300" cy="5429250"/>
+            <wp:effectExtent l="0" t="0" r="0" b="0"/>
+            <wp:docPr id="783598727" name="Picture 1"/>
+            <wp:cNvGraphicFramePr>
+              <a:graphicFrameLocks xmlns:a="http://schemas.openxmlformats.org/drawingml/2006/main" noChangeAspect="1"/>
+            </wp:cNvGraphicFramePr>
+            <a:graphic xmlns:a="http://schemas.openxmlformats.org/drawingml/2006/main">
+              <a:graphicData uri="http://schemas.openxmlformats.org/drawingml/2006/picture">
+                <pic:pic xmlns:pic="http://schemas.openxmlformats.org/drawingml/2006/picture">
+                  <pic:nvPicPr>
+                    <pic:cNvPr id="0" name="Picture 1"/>
+                    <pic:cNvPicPr>
+                      <a:picLocks noChangeAspect="1" noChangeArrowheads="1"/>
+                    </pic:cNvPicPr>
+                  </pic:nvPicPr>
+                  <pic:blipFill rotWithShape="1">
+                    <a:blip r:embed="rId8" cstate="print">
+                      <a:extLst>
+                        <a:ext uri="{28A0092B-C50C-407E-A947-70E740481C1C}">
+                          <a14:useLocalDpi xmlns:a14="http://schemas.microsoft.com/office/drawing/2010/main" val="0"/>
+                        </a:ext>
+                      </a:extLst>
+                    </a:blip>
+                    <a:srcRect l="20461" t="13940" r="9278" b="13157"/>
+                    <a:stretch/>
+                  </pic:blipFill>
+                  <pic:spPr bwMode="auto">
+                    <a:xfrm>
+                      <a:off x="0" y="0"/>
+                      <a:ext cx="3929020" cy="5435780"/>
+                    </a:xfrm>
+                    <a:prstGeom prst="rect">
+                      <a:avLst/>
+                    </a:prstGeom>
+                    <a:noFill/>
+                    <a:ln>
+                      <a:noFill/>
+                    </a:ln>
+                    <a:extLst>
+                      <a:ext uri="{53640926-AAD7-44D8-BBD7-CCE9431645EC}">
+                        <a14:shadowObscured xmlns:a14="http://schemas.microsoft.com/office/drawing/2010/main"/>
+                      </a:ext>
+                    </a:extLst>
+                  </pic:spPr>
+                </pic:pic>
+              </a:graphicData>
+            </a:graphic>
+          </wp:inline>
+        </w:drawing>
+      </w:r>
+    </w:p>
+    <w:p>
+      <w:pPr>
+        <w:rPr>
+          <w:lang w:val="ro-RO"/>
+        </w:rPr>
+      </w:pPr>
+    </w:p>
+    <w:p>
+      <w:pPr>
+        <w:rPr>
+          <w:lang w:val="ro-RO"/>
+        </w:rPr>
+      </w:pPr>
+      <w:r>
+        <w:rPr>
+          <w:lang w:val="ro-RO"/>
+        </w:rPr>
+        <w:t>Ca infrastructura, vor fi cele 3 worker nodes si master node-ul. Pe fiecare worker node va fi un pod de resource blockers si unul de prometheus. Pe master node va fi si un pod de grafana pt dashboards si vizualizare. Vom avea nevoie de metrici pt RL. Fiecare nod va avea si un nodePort pentru a putea fi accesat individual de grafana.</w:t>
+      </w:r>
+    </w:p>
+    <w:p>
+      <w:pPr>
+        <w:rPr>
+          <w:lang w:val="ro-RO"/>
+        </w:rPr>
+      </w:pPr>
+      <w:r>
+        <w:rPr>
+          <w:lang w:val="ro-RO"/>
+        </w:rPr>
+        <w:t>Alg de RL se va uita prin grafana la toate nodurile si va lua metrici pt a configura starile agentului AI, iar dupa aceea reward function-ul va avea la baza si metrici din grafana si metrici din request-uri prin LoadBalancer pentru a accentua beneficiile resimtite de utilizator.dd</w:t>
+      </w:r>
+    </w:p>
+    <w:p>
+      <w:pPr>
+        <w:rPr>
+          <w:lang w:val="ro-RO"/>
+        </w:rPr>
+      </w:pPr>
+    </w:p>
+    <w:p>
+      <w:pPr>
+        <w:rPr>
+          <w:lang w:val="ro-RO"/>
+        </w:rPr>
+      </w:pPr>
+    </w:p>
+    <w:p>
+      <w:pPr>
+        <w:rPr>
+          <w:lang w:val="ro-RO"/>
+        </w:rPr>
+      </w:pPr>
+      <w:r>
+        <w:rPr>
+          <w:lang w:val="ro-RO"/>
+        </w:rPr>
+        <w:lastRenderedPageBreak/>
         <w:t>În continuare, am refacut cluster-ul și am început sa configurez expunerea de metrici prin node exporter spre un server de prometheus.</w:t>
       </w:r>
     </w:p>
     <w:p>
       <w:pPr>
-        <w:pStyle w:val="Normal"/>
-        <w:spacing w:before="0" w:after="160"/>
         <w:rPr>
           <w:lang w:val="ro-RO"/>
         </w:rPr>
@@ -2762,8 +2574,6 @@
     </w:p>
     <w:p>
       <w:pPr>
-        <w:pStyle w:val="Normal"/>
-        <w:spacing w:before="0" w:after="160"/>
         <w:rPr>
           <w:lang w:val="ro-RO"/>
         </w:rPr>
@@ -2777,8 +2587,6 @@
     </w:p>
     <w:p>
       <w:pPr>
-        <w:pStyle w:val="Normal"/>
-        <w:spacing w:before="0" w:after="160"/>
         <w:rPr>
           <w:lang w:val="ro-RO"/>
         </w:rPr>
@@ -2792,60 +2600,235 @@
     </w:p>
     <w:p>
       <w:pPr>
-        <w:pStyle w:val="Normal"/>
-        <w:spacing w:before="0" w:after="160"/>
-        <w:rPr>
-          <w:lang w:val="ro-RO"/>
-        </w:rPr>
-      </w:pPr>
-      <w:r>
-        <w:rPr/>
-      </w:r>
-    </w:p>
-    <w:p>
-      <w:pPr>
-        <w:pStyle w:val="Normal"/>
-        <w:spacing w:before="0" w:after="160"/>
-        <w:rPr>
-          <w:lang w:val="ro-RO"/>
-        </w:rPr>
-      </w:pPr>
-      <w:r>
-        <w:rPr>
-          <w:lang w:val="ro-RO"/>
-        </w:rPr>
-      </w:r>
-    </w:p>
-    <w:p>
-      <w:pPr>
-        <w:pStyle w:val="Normal"/>
-        <w:spacing w:before="0" w:after="160"/>
-        <w:rPr>
-          <w:lang w:val="ro-RO"/>
-        </w:rPr>
-      </w:pPr>
-      <w:r>
-        <w:rPr>
-          <w:lang w:val="ro-RO"/>
-        </w:rPr>
-      </w:r>
+        <w:rPr>
+          <w:lang w:val="ro-RO"/>
+        </w:rPr>
+      </w:pPr>
+      <w:r>
+        <w:rPr>
+          <w:lang w:val="ro-RO"/>
+        </w:rPr>
+        <w:t>Intrucat ideea cu mai multe laptop-uri a prezentat o provocare prin faptul ca nu putem expune vm-urile de pe fiecare laptop la LAN, am incercat si cu google cloud platform. Problema cu 3 laptop-uri este faptul ca vm-ul de pe laptopul 1 nu poate comunica cu v mul de pe laptopul 2, chiar daca laptopul 1 poate comunica cu laptopul 2.</w:t>
+      </w:r>
+    </w:p>
+    <w:p>
+      <w:pPr>
+        <w:rPr>
+          <w:lang w:val="ro-RO"/>
+        </w:rPr>
+      </w:pPr>
+      <w:r>
+        <w:rPr>
+          <w:lang w:val="ro-RO"/>
+        </w:rPr>
+        <w:t>O solutie incercata si sugerata pe internet a fost creearea unui vpn intre toate vm-urile si host machine-urile, insa nici asta nu sunt sigur ca ar functiona. Am facut fisiere de configurare dinamice cu wireguard, insa intervin multe probleme de permisiuni si de sincronizare.</w:t>
+      </w:r>
+    </w:p>
+    <w:p>
+      <w:pPr>
+        <w:rPr>
+          <w:lang w:val="ro-RO"/>
+        </w:rPr>
+      </w:pPr>
+      <w:r>
+        <w:rPr>
+          <w:lang w:val="ro-RO"/>
+        </w:rPr>
+        <w:t>Am pastrat ideea unui script central de startKVM care sa porneasca cluster-ul, insa acum acel script trebuie sa mute fisiere pe laptopurile celelate si sa faca ssh pe celelalte masini pentru a rula comenzi sau pentru a face alt ssh pentru masina virtuala.</w:t>
+      </w:r>
+    </w:p>
+    <w:p>
+      <w:pPr>
+        <w:rPr>
+          <w:lang w:val="ro-RO"/>
+        </w:rPr>
+      </w:pPr>
+      <w:r>
+        <w:rPr>
+          <w:lang w:val="ro-RO"/>
+        </w:rPr>
+        <w:t>Treburile deveneau urate, asa ca am incercat sa validez si teoria faptului ca metricile pe care mi le expun nodurile dintr-un cluster oferit de cloud provideri nu sunt destule pentru a putea ghida un algoritm de reinforcement learning pe baza lor.</w:t>
+      </w:r>
+    </w:p>
+    <w:p>
+      <w:pPr>
+        <w:rPr>
+          <w:lang w:val="ro-RO"/>
+        </w:rPr>
+      </w:pPr>
+      <w:r>
+        <w:rPr>
+          <w:lang w:val="ro-RO"/>
+        </w:rPr>
+        <w:t>Odata ce am facut un cluster pe google cloud platform, am extras metricile pe care mi le dadea node exporter si nu includeau nimic legate de consumul de curent. De asemenea, nici in fisierele de pe nod-uri nu am gasit referinte catre senzori sau metrici legate de consumul de curent. Sunt atasate metricile expuse de node exporter de pe nod in folder</w:t>
+      </w:r>
+      <w:r>
+        <w:rPr>
+          <w:lang w:val="ro-RO"/>
+        </w:rPr>
+        <w:t>ul cloud.</w:t>
+      </w:r>
+    </w:p>
+    <w:p>
+      <w:pPr>
+        <w:rPr>
+          <w:lang w:val="ro-RO"/>
+        </w:rPr>
+      </w:pPr>
+    </w:p>
+    <w:p>
+      <w:pPr>
+        <w:rPr>
+          <w:lang w:val="ro-RO"/>
+        </w:rPr>
+      </w:pPr>
+    </w:p>
+    <w:p>
+      <w:pPr>
+        <w:rPr>
+          <w:lang w:val="ro-RO"/>
+        </w:rPr>
+      </w:pPr>
     </w:p>
     <w:sectPr>
-      <w:type w:val="nextPage"/>
       <w:pgSz w:w="12240" w:h="15840"/>
-      <w:pgMar w:left="1440" w:right="1440" w:gutter="0" w:header="0" w:top="1440" w:footer="0" w:bottom="1440"/>
-      <w:pgNumType w:fmt="decimal"/>
-      <w:formProt w:val="false"/>
-      <w:textDirection w:val="lrTb"/>
-      <w:docGrid w:type="default" w:linePitch="360" w:charSpace="4096"/>
+      <w:pgMar w:top="1440" w:right="1440" w:bottom="1440" w:left="1440" w:header="0" w:footer="0" w:gutter="0"/>
+      <w:cols w:space="720"/>
+      <w:formProt w:val="0"/>
+      <w:docGrid w:linePitch="360" w:charSpace="4096"/>
     </w:sectPr>
   </w:body>
 </w:document>
 </file>
 
 <file path=word/numbering.xml><?xml version="1.0" encoding="utf-8"?>
-<w:numbering xmlns:w="http://schemas.openxmlformats.org/wordprocessingml/2006/main" xmlns:o="urn:schemas-microsoft-com:office:office" xmlns:r="http://schemas.openxmlformats.org/officeDocument/2006/relationships" xmlns:v="urn:schemas-microsoft-com:vml" xmlns:mc="http://schemas.openxmlformats.org/markup-compatibility/2006" xmlns:w14="http://schemas.microsoft.com/office/word/2010/wordml" mc:Ignorable="w14">
-  <w:abstractNum w:abstractNumId="1">
+<w:numbering xmlns:wpc="http://schemas.microsoft.com/office/word/2010/wordprocessingCanvas" xmlns:cx="http://schemas.microsoft.com/office/drawing/2014/chartex" xmlns:cx1="http://schemas.microsoft.com/office/drawing/2015/9/8/chartex" xmlns:cx2="http://schemas.microsoft.com/office/drawing/2015/10/21/chartex" xmlns:cx3="http://schemas.microsoft.com/office/drawing/2016/5/9/chartex" xmlns:cx4="http://schemas.microsoft.com/office/drawing/2016/5/10/chartex" xmlns:cx5="http://schemas.microsoft.com/office/drawing/2016/5/11/chartex" xmlns:cx6="http://schemas.microsoft.com/office/drawing/2016/5/12/chartex" xmlns:cx7="http://schemas.microsoft.com/office/drawing/2016/5/13/chartex" xmlns:cx8="http://schemas.microsoft.com/office/drawing/2016/5/14/chartex" xmlns:mc="http://schemas.openxmlformats.org/markup-compatibility/2006" xmlns:aink="http://schemas.microsoft.com/office/drawing/2016/ink" xmlns:am3d="http://schemas.microsoft.com/office/drawing/2017/model3d" xmlns:o="urn:schemas-microsoft-com:office:office" xmlns:oel="http://schemas.microsoft.com/office/2019/extlst" xmlns:r="http://schemas.openxmlformats.org/officeDocument/2006/relationships" xmlns:m="http://schemas.openxmlformats.org/officeDocument/2006/math" xmlns:v="urn:schemas-microsoft-com:vml" xmlns:wp14="http://schemas.microsoft.com/office/word/2010/wordprocessingDrawing" xmlns:wp="http://schemas.openxmlformats.org/drawingml/2006/wordprocessingDrawing" xmlns:w10="urn:schemas-microsoft-com:office:word" xmlns:w="http://schemas.openxmlformats.org/wordprocessingml/2006/main" xmlns:w14="http://schemas.microsoft.com/office/word/2010/wordml" xmlns:w15="http://schemas.microsoft.com/office/word/2012/wordml" xmlns:w16cex="http://schemas.microsoft.com/office/word/2018/wordml/cex" xmlns:w16cid="http://schemas.microsoft.com/office/word/2016/wordml/cid" xmlns:w16="http://schemas.microsoft.com/office/word/2018/wordml" xmlns:w16du="http://schemas.microsoft.com/office/word/2023/wordml/word16du" xmlns:w16sdtdh="http://schemas.microsoft.com/office/word/2020/wordml/sdtdatahash" xmlns:w16sdtfl="http://schemas.microsoft.com/office/word/2024/wordml/sdtformatlock" xmlns:w16se="http://schemas.microsoft.com/office/word/2015/wordml/symex" xmlns:wpg="http://schemas.microsoft.com/office/word/2010/wordprocessingGroup" xmlns:wpi="http://schemas.microsoft.com/office/word/2010/wordprocessingInk" xmlns:wne="http://schemas.microsoft.com/office/word/2006/wordml" xmlns:wps="http://schemas.microsoft.com/office/word/2010/wordprocessingShape" mc:Ignorable="w14 w15 w16se w16cid w16 w16cex w16sdtdh w16sdtfl w16du wp14">
+  <w:abstractNum w:abstractNumId="0" w15:restartNumberingAfterBreak="0">
+    <w:nsid w:val="027D3517"/>
+    <w:multiLevelType w:val="multilevel"/>
+    <w:tmpl w:val="DAF8ECD4"/>
+    <w:lvl w:ilvl="0">
+      <w:start w:val="1"/>
+      <w:numFmt w:val="none"/>
+      <w:suff w:val="nothing"/>
+      <w:lvlText w:val=""/>
+      <w:lvlJc w:val="left"/>
+      <w:pPr>
+        <w:tabs>
+          <w:tab w:val="num" w:pos="0"/>
+        </w:tabs>
+        <w:ind w:left="0" w:firstLine="0"/>
+      </w:pPr>
+    </w:lvl>
+    <w:lvl w:ilvl="1">
+      <w:start w:val="1"/>
+      <w:numFmt w:val="none"/>
+      <w:suff w:val="nothing"/>
+      <w:lvlText w:val=""/>
+      <w:lvlJc w:val="left"/>
+      <w:pPr>
+        <w:tabs>
+          <w:tab w:val="num" w:pos="0"/>
+        </w:tabs>
+        <w:ind w:left="0" w:firstLine="0"/>
+      </w:pPr>
+    </w:lvl>
+    <w:lvl w:ilvl="2">
+      <w:start w:val="1"/>
+      <w:numFmt w:val="none"/>
+      <w:suff w:val="nothing"/>
+      <w:lvlText w:val=""/>
+      <w:lvlJc w:val="left"/>
+      <w:pPr>
+        <w:tabs>
+          <w:tab w:val="num" w:pos="0"/>
+        </w:tabs>
+        <w:ind w:left="0" w:firstLine="0"/>
+      </w:pPr>
+    </w:lvl>
+    <w:lvl w:ilvl="3">
+      <w:start w:val="1"/>
+      <w:numFmt w:val="none"/>
+      <w:suff w:val="nothing"/>
+      <w:lvlText w:val=""/>
+      <w:lvlJc w:val="left"/>
+      <w:pPr>
+        <w:tabs>
+          <w:tab w:val="num" w:pos="0"/>
+        </w:tabs>
+        <w:ind w:left="0" w:firstLine="0"/>
+      </w:pPr>
+    </w:lvl>
+    <w:lvl w:ilvl="4">
+      <w:start w:val="1"/>
+      <w:numFmt w:val="none"/>
+      <w:suff w:val="nothing"/>
+      <w:lvlText w:val=""/>
+      <w:lvlJc w:val="left"/>
+      <w:pPr>
+        <w:tabs>
+          <w:tab w:val="num" w:pos="0"/>
+        </w:tabs>
+        <w:ind w:left="0" w:firstLine="0"/>
+      </w:pPr>
+    </w:lvl>
+    <w:lvl w:ilvl="5">
+      <w:start w:val="1"/>
+      <w:numFmt w:val="none"/>
+      <w:suff w:val="nothing"/>
+      <w:lvlText w:val=""/>
+      <w:lvlJc w:val="left"/>
+      <w:pPr>
+        <w:tabs>
+          <w:tab w:val="num" w:pos="0"/>
+        </w:tabs>
+        <w:ind w:left="0" w:firstLine="0"/>
+      </w:pPr>
+    </w:lvl>
+    <w:lvl w:ilvl="6">
+      <w:start w:val="1"/>
+      <w:numFmt w:val="none"/>
+      <w:suff w:val="nothing"/>
+      <w:lvlText w:val=""/>
+      <w:lvlJc w:val="left"/>
+      <w:pPr>
+        <w:tabs>
+          <w:tab w:val="num" w:pos="0"/>
+        </w:tabs>
+        <w:ind w:left="0" w:firstLine="0"/>
+      </w:pPr>
+    </w:lvl>
+    <w:lvl w:ilvl="7">
+      <w:start w:val="1"/>
+      <w:numFmt w:val="none"/>
+      <w:suff w:val="nothing"/>
+      <w:lvlText w:val=""/>
+      <w:lvlJc w:val="left"/>
+      <w:pPr>
+        <w:tabs>
+          <w:tab w:val="num" w:pos="0"/>
+        </w:tabs>
+        <w:ind w:left="0" w:firstLine="0"/>
+      </w:pPr>
+    </w:lvl>
+    <w:lvl w:ilvl="8">
+      <w:start w:val="1"/>
+      <w:numFmt w:val="none"/>
+      <w:suff w:val="nothing"/>
+      <w:lvlText w:val=""/>
+      <w:lvlJc w:val="left"/>
+      <w:pPr>
+        <w:tabs>
+          <w:tab w:val="num" w:pos="0"/>
+        </w:tabs>
+        <w:ind w:left="0" w:firstLine="0"/>
+      </w:pPr>
+    </w:lvl>
+  </w:abstractNum>
+  <w:abstractNum w:abstractNumId="1" w15:restartNumberingAfterBreak="0">
+    <w:nsid w:val="56426A38"/>
+    <w:multiLevelType w:val="multilevel"/>
+    <w:tmpl w:val="71CAEE34"/>
     <w:lvl w:ilvl="0">
       <w:numFmt w:val="bullet"/>
       <w:lvlText w:val="-"/>
@@ -2857,8 +2840,7 @@
         <w:ind w:left="720" w:hanging="360"/>
       </w:pPr>
       <w:rPr>
-        <w:rFonts w:ascii="Calibri" w:hAnsi="Calibri" w:cs="Calibri" w:hint="default"/>
-        <w:rFonts w:eastAsiaTheme="minorHAnsi"/>
+        <w:rFonts w:ascii="Calibri" w:eastAsiaTheme="minorHAnsi" w:hAnsi="Calibri" w:cs="Calibri" w:hint="default"/>
       </w:rPr>
     </w:lvl>
     <w:lvl w:ilvl="1">
@@ -2982,140 +2964,21 @@
       </w:rPr>
     </w:lvl>
   </w:abstractNum>
-  <w:abstractNum w:abstractNumId="2">
-    <w:lvl w:ilvl="0">
-      <w:start w:val="1"/>
-      <w:numFmt w:val="none"/>
-      <w:suff w:val="nothing"/>
-      <w:lvlText w:val=""/>
-      <w:lvlJc w:val="left"/>
-      <w:pPr>
-        <w:tabs>
-          <w:tab w:val="num" w:pos="0"/>
-        </w:tabs>
-        <w:ind w:left="0" w:hanging="0"/>
-      </w:pPr>
-    </w:lvl>
-    <w:lvl w:ilvl="1">
-      <w:start w:val="1"/>
-      <w:numFmt w:val="none"/>
-      <w:suff w:val="nothing"/>
-      <w:lvlText w:val=""/>
-      <w:lvlJc w:val="left"/>
-      <w:pPr>
-        <w:tabs>
-          <w:tab w:val="num" w:pos="0"/>
-        </w:tabs>
-        <w:ind w:left="0" w:hanging="0"/>
-      </w:pPr>
-    </w:lvl>
-    <w:lvl w:ilvl="2">
-      <w:start w:val="1"/>
-      <w:numFmt w:val="none"/>
-      <w:suff w:val="nothing"/>
-      <w:lvlText w:val=""/>
-      <w:lvlJc w:val="left"/>
-      <w:pPr>
-        <w:tabs>
-          <w:tab w:val="num" w:pos="0"/>
-        </w:tabs>
-        <w:ind w:left="0" w:hanging="0"/>
-      </w:pPr>
-    </w:lvl>
-    <w:lvl w:ilvl="3">
-      <w:start w:val="1"/>
-      <w:numFmt w:val="none"/>
-      <w:suff w:val="nothing"/>
-      <w:lvlText w:val=""/>
-      <w:lvlJc w:val="left"/>
-      <w:pPr>
-        <w:tabs>
-          <w:tab w:val="num" w:pos="0"/>
-        </w:tabs>
-        <w:ind w:left="0" w:hanging="0"/>
-      </w:pPr>
-    </w:lvl>
-    <w:lvl w:ilvl="4">
-      <w:start w:val="1"/>
-      <w:numFmt w:val="none"/>
-      <w:suff w:val="nothing"/>
-      <w:lvlText w:val=""/>
-      <w:lvlJc w:val="left"/>
-      <w:pPr>
-        <w:tabs>
-          <w:tab w:val="num" w:pos="0"/>
-        </w:tabs>
-        <w:ind w:left="0" w:hanging="0"/>
-      </w:pPr>
-    </w:lvl>
-    <w:lvl w:ilvl="5">
-      <w:start w:val="1"/>
-      <w:numFmt w:val="none"/>
-      <w:suff w:val="nothing"/>
-      <w:lvlText w:val=""/>
-      <w:lvlJc w:val="left"/>
-      <w:pPr>
-        <w:tabs>
-          <w:tab w:val="num" w:pos="0"/>
-        </w:tabs>
-        <w:ind w:left="0" w:hanging="0"/>
-      </w:pPr>
-    </w:lvl>
-    <w:lvl w:ilvl="6">
-      <w:start w:val="1"/>
-      <w:numFmt w:val="none"/>
-      <w:suff w:val="nothing"/>
-      <w:lvlText w:val=""/>
-      <w:lvlJc w:val="left"/>
-      <w:pPr>
-        <w:tabs>
-          <w:tab w:val="num" w:pos="0"/>
-        </w:tabs>
-        <w:ind w:left="0" w:hanging="0"/>
-      </w:pPr>
-    </w:lvl>
-    <w:lvl w:ilvl="7">
-      <w:start w:val="1"/>
-      <w:numFmt w:val="none"/>
-      <w:suff w:val="nothing"/>
-      <w:lvlText w:val=""/>
-      <w:lvlJc w:val="left"/>
-      <w:pPr>
-        <w:tabs>
-          <w:tab w:val="num" w:pos="0"/>
-        </w:tabs>
-        <w:ind w:left="0" w:hanging="0"/>
-      </w:pPr>
-    </w:lvl>
-    <w:lvl w:ilvl="8">
-      <w:start w:val="1"/>
-      <w:numFmt w:val="none"/>
-      <w:suff w:val="nothing"/>
-      <w:lvlText w:val=""/>
-      <w:lvlJc w:val="left"/>
-      <w:pPr>
-        <w:tabs>
-          <w:tab w:val="num" w:pos="0"/>
-        </w:tabs>
-        <w:ind w:left="0" w:hanging="0"/>
-      </w:pPr>
-    </w:lvl>
-  </w:abstractNum>
-  <w:num w:numId="1">
+  <w:num w:numId="1" w16cid:durableId="1729185301">
     <w:abstractNumId w:val="1"/>
   </w:num>
-  <w:num w:numId="2">
-    <w:abstractNumId w:val="2"/>
+  <w:num w:numId="2" w16cid:durableId="424959304">
+    <w:abstractNumId w:val="0"/>
   </w:num>
 </w:numbering>
 </file>
 
 <file path=word/styles.xml><?xml version="1.0" encoding="utf-8"?>
-<w:styles xmlns:w="http://schemas.openxmlformats.org/wordprocessingml/2006/main" xmlns:w14="http://schemas.microsoft.com/office/word/2010/wordml" xmlns:mc="http://schemas.openxmlformats.org/markup-compatibility/2006" mc:Ignorable="w14">
+<w:styles xmlns:mc="http://schemas.openxmlformats.org/markup-compatibility/2006" xmlns:r="http://schemas.openxmlformats.org/officeDocument/2006/relationships" xmlns:w="http://schemas.openxmlformats.org/wordprocessingml/2006/main" xmlns:w14="http://schemas.microsoft.com/office/word/2010/wordml" xmlns:w15="http://schemas.microsoft.com/office/word/2012/wordml" xmlns:w16cex="http://schemas.microsoft.com/office/word/2018/wordml/cex" xmlns:w16cid="http://schemas.microsoft.com/office/word/2016/wordml/cid" xmlns:w16="http://schemas.microsoft.com/office/word/2018/wordml" xmlns:w16du="http://schemas.microsoft.com/office/word/2023/wordml/word16du" xmlns:w16sdtdh="http://schemas.microsoft.com/office/word/2020/wordml/sdtdatahash" xmlns:w16sdtfl="http://schemas.microsoft.com/office/word/2024/wordml/sdtformatlock" xmlns:w16se="http://schemas.microsoft.com/office/word/2015/wordml/symex" mc:Ignorable="w14 w15 w16se w16cid w16 w16cex w16sdtdh w16sdtfl w16du">
   <w:docDefaults>
     <w:rPrDefault>
       <w:rPr>
-        <w:rFonts w:ascii="Calibri" w:hAnsi="Calibri" w:eastAsia="Calibri" w:cs="" w:asciiTheme="minorHAnsi" w:cstheme="minorBidi" w:eastAsiaTheme="minorHAnsi" w:hAnsiTheme="minorHAnsi"/>
+        <w:rFonts w:asciiTheme="minorHAnsi" w:eastAsiaTheme="minorHAnsi" w:hAnsiTheme="minorHAnsi" w:cstheme="minorBidi"/>
         <w:kern w:val="2"/>
         <w:sz w:val="22"/>
         <w:szCs w:val="22"/>
@@ -3125,21 +2988,21 @@
     </w:rPrDefault>
     <w:pPrDefault>
       <w:pPr>
-        <w:suppressAutoHyphens w:val="true"/>
+        <w:suppressAutoHyphens/>
       </w:pPr>
     </w:pPrDefault>
   </w:docDefaults>
   <w:latentStyles w:defLockedState="0" w:defUIPriority="99" w:defSemiHidden="0" w:defUnhideWhenUsed="0" w:defQFormat="0" w:count="376">
     <w:lsdException w:name="Normal" w:uiPriority="0" w:qFormat="1"/>
     <w:lsdException w:name="heading 1" w:uiPriority="9" w:qFormat="1"/>
-    <w:lsdException w:name="heading 2" w:uiPriority="9" w:semiHidden="1" w:unhideWhenUsed="1" w:qFormat="1"/>
-    <w:lsdException w:name="heading 3" w:uiPriority="9" w:semiHidden="1" w:unhideWhenUsed="1" w:qFormat="1"/>
-    <w:lsdException w:name="heading 4" w:uiPriority="9" w:semiHidden="1" w:unhideWhenUsed="1" w:qFormat="1"/>
-    <w:lsdException w:name="heading 5" w:uiPriority="9" w:semiHidden="1" w:unhideWhenUsed="1" w:qFormat="1"/>
-    <w:lsdException w:name="heading 6" w:uiPriority="9" w:semiHidden="1" w:unhideWhenUsed="1" w:qFormat="1"/>
-    <w:lsdException w:name="heading 7" w:uiPriority="9" w:semiHidden="1" w:unhideWhenUsed="1" w:qFormat="1"/>
-    <w:lsdException w:name="heading 8" w:uiPriority="9" w:semiHidden="1" w:unhideWhenUsed="1" w:qFormat="1"/>
-    <w:lsdException w:name="heading 9" w:uiPriority="9" w:semiHidden="1" w:unhideWhenUsed="1" w:qFormat="1"/>
+    <w:lsdException w:name="heading 2" w:semiHidden="1" w:uiPriority="9" w:unhideWhenUsed="1" w:qFormat="1"/>
+    <w:lsdException w:name="heading 3" w:semiHidden="1" w:uiPriority="9" w:unhideWhenUsed="1" w:qFormat="1"/>
+    <w:lsdException w:name="heading 4" w:semiHidden="1" w:uiPriority="9" w:unhideWhenUsed="1" w:qFormat="1"/>
+    <w:lsdException w:name="heading 5" w:semiHidden="1" w:uiPriority="9" w:unhideWhenUsed="1" w:qFormat="1"/>
+    <w:lsdException w:name="heading 6" w:semiHidden="1" w:uiPriority="9" w:unhideWhenUsed="1" w:qFormat="1"/>
+    <w:lsdException w:name="heading 7" w:semiHidden="1" w:uiPriority="9" w:unhideWhenUsed="1" w:qFormat="1"/>
+    <w:lsdException w:name="heading 8" w:semiHidden="1" w:uiPriority="9" w:unhideWhenUsed="1" w:qFormat="1"/>
+    <w:lsdException w:name="heading 9" w:semiHidden="1" w:uiPriority="9" w:unhideWhenUsed="1" w:qFormat="1"/>
     <w:lsdException w:name="index 1" w:semiHidden="1" w:unhideWhenUsed="1"/>
     <w:lsdException w:name="index 2" w:semiHidden="1" w:unhideWhenUsed="1"/>
     <w:lsdException w:name="index 3" w:semiHidden="1" w:unhideWhenUsed="1"/>
@@ -3149,22 +3012,22 @@
     <w:lsdException w:name="index 7" w:semiHidden="1" w:unhideWhenUsed="1"/>
     <w:lsdException w:name="index 8" w:semiHidden="1" w:unhideWhenUsed="1"/>
     <w:lsdException w:name="index 9" w:semiHidden="1" w:unhideWhenUsed="1"/>
-    <w:lsdException w:name="toc 1" w:uiPriority="39" w:semiHidden="1" w:unhideWhenUsed="1"/>
-    <w:lsdException w:name="toc 2" w:uiPriority="39" w:semiHidden="1" w:unhideWhenUsed="1"/>
-    <w:lsdException w:name="toc 3" w:uiPriority="39" w:semiHidden="1" w:unhideWhenUsed="1"/>
-    <w:lsdException w:name="toc 4" w:uiPriority="39" w:semiHidden="1" w:unhideWhenUsed="1"/>
-    <w:lsdException w:name="toc 5" w:uiPriority="39" w:semiHidden="1" w:unhideWhenUsed="1"/>
-    <w:lsdException w:name="toc 6" w:uiPriority="39" w:semiHidden="1" w:unhideWhenUsed="1"/>
-    <w:lsdException w:name="toc 7" w:uiPriority="39" w:semiHidden="1" w:unhideWhenUsed="1"/>
-    <w:lsdException w:name="toc 8" w:uiPriority="39" w:semiHidden="1" w:unhideWhenUsed="1"/>
-    <w:lsdException w:name="toc 9" w:uiPriority="39" w:semiHidden="1" w:unhideWhenUsed="1"/>
+    <w:lsdException w:name="toc 1" w:semiHidden="1" w:uiPriority="39" w:unhideWhenUsed="1"/>
+    <w:lsdException w:name="toc 2" w:semiHidden="1" w:uiPriority="39" w:unhideWhenUsed="1"/>
+    <w:lsdException w:name="toc 3" w:semiHidden="1" w:uiPriority="39" w:unhideWhenUsed="1"/>
+    <w:lsdException w:name="toc 4" w:semiHidden="1" w:uiPriority="39" w:unhideWhenUsed="1"/>
+    <w:lsdException w:name="toc 5" w:semiHidden="1" w:uiPriority="39" w:unhideWhenUsed="1"/>
+    <w:lsdException w:name="toc 6" w:semiHidden="1" w:uiPriority="39" w:unhideWhenUsed="1"/>
+    <w:lsdException w:name="toc 7" w:semiHidden="1" w:uiPriority="39" w:unhideWhenUsed="1"/>
+    <w:lsdException w:name="toc 8" w:semiHidden="1" w:uiPriority="39" w:unhideWhenUsed="1"/>
+    <w:lsdException w:name="toc 9" w:semiHidden="1" w:uiPriority="39" w:unhideWhenUsed="1"/>
     <w:lsdException w:name="Normal Indent" w:semiHidden="1" w:unhideWhenUsed="1"/>
     <w:lsdException w:name="footnote text" w:semiHidden="1" w:unhideWhenUsed="1"/>
     <w:lsdException w:name="annotation text" w:semiHidden="1" w:unhideWhenUsed="1"/>
     <w:lsdException w:name="header" w:semiHidden="1" w:unhideWhenUsed="1"/>
     <w:lsdException w:name="footer" w:semiHidden="1" w:unhideWhenUsed="1"/>
     <w:lsdException w:name="index heading" w:semiHidden="1" w:unhideWhenUsed="1"/>
-    <w:lsdException w:name="caption" w:uiPriority="35" w:semiHidden="1" w:unhideWhenUsed="1" w:qFormat="1"/>
+    <w:lsdException w:name="caption" w:semiHidden="1" w:uiPriority="35" w:unhideWhenUsed="1" w:qFormat="1"/>
     <w:lsdException w:name="table of figures" w:semiHidden="1" w:unhideWhenUsed="1"/>
     <w:lsdException w:name="envelope address" w:semiHidden="1" w:unhideWhenUsed="1"/>
     <w:lsdException w:name="envelope return" w:semiHidden="1" w:unhideWhenUsed="1"/>
@@ -3195,7 +3058,7 @@
     <w:lsdException w:name="Title" w:uiPriority="10" w:qFormat="1"/>
     <w:lsdException w:name="Closing" w:semiHidden="1" w:unhideWhenUsed="1"/>
     <w:lsdException w:name="Signature" w:semiHidden="1" w:unhideWhenUsed="1"/>
-    <w:lsdException w:name="Default Paragraph Font" w:uiPriority="1" w:semiHidden="1" w:unhideWhenUsed="1"/>
+    <w:lsdException w:name="Default Paragraph Font" w:semiHidden="1" w:uiPriority="1" w:unhideWhenUsed="1"/>
     <w:lsdException w:name="Body Text" w:semiHidden="1" w:unhideWhenUsed="1"/>
     <w:lsdException w:name="Body Text Indent" w:semiHidden="1" w:unhideWhenUsed="1"/>
     <w:lsdException w:name="List Continue" w:semiHidden="1" w:unhideWhenUsed="1"/>
@@ -3395,8 +3258,8 @@
     <w:lsdException w:name="Subtle Reference" w:uiPriority="31" w:qFormat="1"/>
     <w:lsdException w:name="Intense Reference" w:uiPriority="32" w:qFormat="1"/>
     <w:lsdException w:name="Book Title" w:uiPriority="33" w:qFormat="1"/>
-    <w:lsdException w:name="Bibliography" w:uiPriority="37" w:semiHidden="1" w:unhideWhenUsed="1"/>
-    <w:lsdException w:name="TOC Heading" w:uiPriority="39" w:semiHidden="1" w:unhideWhenUsed="1" w:qFormat="1"/>
+    <w:lsdException w:name="Bibliography" w:semiHidden="1" w:uiPriority="37" w:unhideWhenUsed="1"/>
+    <w:lsdException w:name="TOC Heading" w:semiHidden="1" w:uiPriority="39" w:unhideWhenUsed="1" w:qFormat="1"/>
     <w:lsdException w:name="Plain Table 1" w:uiPriority="41"/>
     <w:lsdException w:name="Plain Table 2" w:uiPriority="42"/>
     <w:lsdException w:name="Plain Table 3" w:uiPriority="43"/>
@@ -3507,49 +3370,36 @@
     <w:lsdException w:name="Unresolved Mention" w:semiHidden="1" w:unhideWhenUsed="1"/>
     <w:lsdException w:name="Smart Link" w:semiHidden="1" w:unhideWhenUsed="1"/>
   </w:latentStyles>
-  <w:style w:type="paragraph" w:styleId="Normal" w:default="1">
+  <w:style w:type="paragraph" w:default="1" w:styleId="Normal">
     <w:name w:val="Normal"/>
     <w:qFormat/>
     <w:pPr>
-      <w:widowControl/>
-      <w:suppressAutoHyphens w:val="true"/>
-      <w:bidi w:val="0"/>
-      <w:spacing w:lineRule="auto" w:line="259" w:before="0" w:after="160"/>
-      <w:jc w:val="left"/>
+      <w:spacing w:after="160" w:line="259" w:lineRule="auto"/>
     </w:pPr>
-    <w:rPr>
-      <w:rFonts w:ascii="Calibri" w:hAnsi="Calibri" w:eastAsia="Calibri" w:cs="" w:asciiTheme="minorHAnsi" w:cstheme="minorBidi" w:eastAsiaTheme="minorHAnsi" w:hAnsiTheme="minorHAnsi"/>
-      <w:color w:val="auto"/>
-      <w:kern w:val="2"/>
-      <w:sz w:val="22"/>
-      <w:szCs w:val="22"/>
-      <w:lang w:val="en-US" w:eastAsia="en-US" w:bidi="ar-SA"/>
-      <w14:ligatures w14:val="standardContextual"/>
-    </w:rPr>
   </w:style>
   <w:style w:type="paragraph" w:styleId="Heading1">
-    <w:name w:val="Heading 1"/>
+    <w:name w:val="heading 1"/>
     <w:basedOn w:val="Normal"/>
     <w:next w:val="Normal"/>
     <w:link w:val="Heading1Char"/>
     <w:uiPriority w:val="9"/>
     <w:qFormat/>
-    <w:rsid w:val="00140e84"/>
+    <w:rsid w:val="00140E84"/>
     <w:pPr>
-      <w:keepNext w:val="true"/>
+      <w:keepNext/>
       <w:keepLines/>
       <w:spacing w:before="360" w:after="80"/>
       <w:outlineLvl w:val="0"/>
     </w:pPr>
     <w:rPr>
-      <w:rFonts w:ascii="Calibri Light" w:hAnsi="Calibri Light" w:eastAsia="" w:cs="" w:asciiTheme="majorHAnsi" w:cstheme="majorBidi" w:eastAsiaTheme="majorEastAsia" w:hAnsiTheme="majorHAnsi"/>
-      <w:color w:themeColor="accent1" w:themeShade="bf" w:val="2F5496"/>
+      <w:rFonts w:asciiTheme="majorHAnsi" w:eastAsiaTheme="majorEastAsia" w:hAnsiTheme="majorHAnsi" w:cstheme="majorBidi"/>
+      <w:color w:val="2F5496" w:themeColor="accent1" w:themeShade="BF"/>
       <w:sz w:val="40"/>
       <w:szCs w:val="40"/>
     </w:rPr>
   </w:style>
   <w:style w:type="paragraph" w:styleId="Heading2">
-    <w:name w:val="Heading 2"/>
+    <w:name w:val="heading 2"/>
     <w:basedOn w:val="Normal"/>
     <w:next w:val="Normal"/>
     <w:link w:val="Heading2Char"/>
@@ -3557,22 +3407,22 @@
     <w:semiHidden/>
     <w:unhideWhenUsed/>
     <w:qFormat/>
-    <w:rsid w:val="00140e84"/>
+    <w:rsid w:val="00140E84"/>
     <w:pPr>
-      <w:keepNext w:val="true"/>
+      <w:keepNext/>
       <w:keepLines/>
       <w:spacing w:before="160" w:after="80"/>
       <w:outlineLvl w:val="1"/>
     </w:pPr>
     <w:rPr>
-      <w:rFonts w:ascii="Calibri Light" w:hAnsi="Calibri Light" w:eastAsia="" w:cs="" w:asciiTheme="majorHAnsi" w:cstheme="majorBidi" w:eastAsiaTheme="majorEastAsia" w:hAnsiTheme="majorHAnsi"/>
-      <w:color w:themeColor="accent1" w:themeShade="bf" w:val="2F5496"/>
+      <w:rFonts w:asciiTheme="majorHAnsi" w:eastAsiaTheme="majorEastAsia" w:hAnsiTheme="majorHAnsi" w:cstheme="majorBidi"/>
+      <w:color w:val="2F5496" w:themeColor="accent1" w:themeShade="BF"/>
       <w:sz w:val="32"/>
       <w:szCs w:val="32"/>
     </w:rPr>
   </w:style>
   <w:style w:type="paragraph" w:styleId="Heading3">
-    <w:name w:val="Heading 3"/>
+    <w:name w:val="heading 3"/>
     <w:basedOn w:val="Normal"/>
     <w:next w:val="Normal"/>
     <w:link w:val="Heading3Char"/>
@@ -3580,22 +3430,22 @@
     <w:semiHidden/>
     <w:unhideWhenUsed/>
     <w:qFormat/>
-    <w:rsid w:val="00140e84"/>
+    <w:rsid w:val="00140E84"/>
     <w:pPr>
-      <w:keepNext w:val="true"/>
+      <w:keepNext/>
       <w:keepLines/>
       <w:spacing w:before="160" w:after="80"/>
       <w:outlineLvl w:val="2"/>
     </w:pPr>
     <w:rPr>
-      <w:rFonts w:eastAsia="" w:cs="" w:cstheme="majorBidi" w:eastAsiaTheme="majorEastAsia"/>
-      <w:color w:themeColor="accent1" w:themeShade="bf" w:val="2F5496"/>
+      <w:rFonts w:eastAsiaTheme="majorEastAsia" w:cstheme="majorBidi"/>
+      <w:color w:val="2F5496" w:themeColor="accent1" w:themeShade="BF"/>
       <w:sz w:val="28"/>
       <w:szCs w:val="28"/>
     </w:rPr>
   </w:style>
   <w:style w:type="paragraph" w:styleId="Heading4">
-    <w:name w:val="Heading 4"/>
+    <w:name w:val="heading 4"/>
     <w:basedOn w:val="Normal"/>
     <w:next w:val="Normal"/>
     <w:link w:val="Heading4Char"/>
@@ -3603,22 +3453,22 @@
     <w:semiHidden/>
     <w:unhideWhenUsed/>
     <w:qFormat/>
-    <w:rsid w:val="00140e84"/>
+    <w:rsid w:val="00140E84"/>
     <w:pPr>
-      <w:keepNext w:val="true"/>
+      <w:keepNext/>
       <w:keepLines/>
       <w:spacing w:before="80" w:after="40"/>
       <w:outlineLvl w:val="3"/>
     </w:pPr>
     <w:rPr>
-      <w:rFonts w:eastAsia="" w:cs="" w:cstheme="majorBidi" w:eastAsiaTheme="majorEastAsia"/>
+      <w:rFonts w:eastAsiaTheme="majorEastAsia" w:cstheme="majorBidi"/>
       <w:i/>
       <w:iCs/>
-      <w:color w:themeColor="accent1" w:themeShade="bf" w:val="2F5496"/>
+      <w:color w:val="2F5496" w:themeColor="accent1" w:themeShade="BF"/>
     </w:rPr>
   </w:style>
   <w:style w:type="paragraph" w:styleId="Heading5">
-    <w:name w:val="Heading 5"/>
+    <w:name w:val="heading 5"/>
     <w:basedOn w:val="Normal"/>
     <w:next w:val="Normal"/>
     <w:link w:val="Heading5Char"/>
@@ -3626,20 +3476,20 @@
     <w:semiHidden/>
     <w:unhideWhenUsed/>
     <w:qFormat/>
-    <w:rsid w:val="00140e84"/>
+    <w:rsid w:val="00140E84"/>
     <w:pPr>
-      <w:keepNext w:val="true"/>
+      <w:keepNext/>
       <w:keepLines/>
       <w:spacing w:before="80" w:after="40"/>
       <w:outlineLvl w:val="4"/>
     </w:pPr>
     <w:rPr>
-      <w:rFonts w:eastAsia="" w:cs="" w:cstheme="majorBidi" w:eastAsiaTheme="majorEastAsia"/>
-      <w:color w:themeColor="accent1" w:themeShade="bf" w:val="2F5496"/>
+      <w:rFonts w:eastAsiaTheme="majorEastAsia" w:cstheme="majorBidi"/>
+      <w:color w:val="2F5496" w:themeColor="accent1" w:themeShade="BF"/>
     </w:rPr>
   </w:style>
   <w:style w:type="paragraph" w:styleId="Heading6">
-    <w:name w:val="Heading 6"/>
+    <w:name w:val="heading 6"/>
     <w:basedOn w:val="Normal"/>
     <w:next w:val="Normal"/>
     <w:link w:val="Heading6Char"/>
@@ -3647,22 +3497,22 @@
     <w:semiHidden/>
     <w:unhideWhenUsed/>
     <w:qFormat/>
-    <w:rsid w:val="00140e84"/>
+    <w:rsid w:val="00140E84"/>
     <w:pPr>
-      <w:keepNext w:val="true"/>
+      <w:keepNext/>
       <w:keepLines/>
       <w:spacing w:before="40" w:after="0"/>
       <w:outlineLvl w:val="5"/>
     </w:pPr>
     <w:rPr>
-      <w:rFonts w:eastAsia="" w:cs="" w:cstheme="majorBidi" w:eastAsiaTheme="majorEastAsia"/>
+      <w:rFonts w:eastAsiaTheme="majorEastAsia" w:cstheme="majorBidi"/>
       <w:i/>
       <w:iCs/>
-      <w:color w:themeColor="text1" w:themeTint="a6" w:val="595959"/>
+      <w:color w:val="595959" w:themeColor="text1" w:themeTint="A6"/>
     </w:rPr>
   </w:style>
   <w:style w:type="paragraph" w:styleId="Heading7">
-    <w:name w:val="Heading 7"/>
+    <w:name w:val="heading 7"/>
     <w:basedOn w:val="Normal"/>
     <w:next w:val="Normal"/>
     <w:link w:val="Heading7Char"/>
@@ -3670,20 +3520,20 @@
     <w:semiHidden/>
     <w:unhideWhenUsed/>
     <w:qFormat/>
-    <w:rsid w:val="00140e84"/>
+    <w:rsid w:val="00140E84"/>
     <w:pPr>
-      <w:keepNext w:val="true"/>
+      <w:keepNext/>
       <w:keepLines/>
       <w:spacing w:before="40" w:after="0"/>
       <w:outlineLvl w:val="6"/>
     </w:pPr>
     <w:rPr>
-      <w:rFonts w:eastAsia="" w:cs="" w:cstheme="majorBidi" w:eastAsiaTheme="majorEastAsia"/>
-      <w:color w:themeColor="text1" w:themeTint="a6" w:val="595959"/>
+      <w:rFonts w:eastAsiaTheme="majorEastAsia" w:cstheme="majorBidi"/>
+      <w:color w:val="595959" w:themeColor="text1" w:themeTint="A6"/>
     </w:rPr>
   </w:style>
   <w:style w:type="paragraph" w:styleId="Heading8">
-    <w:name w:val="Heading 8"/>
+    <w:name w:val="heading 8"/>
     <w:basedOn w:val="Normal"/>
     <w:next w:val="Normal"/>
     <w:link w:val="Heading8Char"/>
@@ -3691,22 +3541,22 @@
     <w:semiHidden/>
     <w:unhideWhenUsed/>
     <w:qFormat/>
-    <w:rsid w:val="00140e84"/>
+    <w:rsid w:val="00140E84"/>
     <w:pPr>
-      <w:keepNext w:val="true"/>
+      <w:keepNext/>
       <w:keepLines/>
-      <w:spacing w:before="0" w:after="0"/>
+      <w:spacing w:after="0"/>
       <w:outlineLvl w:val="7"/>
     </w:pPr>
     <w:rPr>
-      <w:rFonts w:eastAsia="" w:cs="" w:cstheme="majorBidi" w:eastAsiaTheme="majorEastAsia"/>
+      <w:rFonts w:eastAsiaTheme="majorEastAsia" w:cstheme="majorBidi"/>
       <w:i/>
       <w:iCs/>
-      <w:color w:themeColor="text1" w:themeTint="d8" w:val="272727"/>
+      <w:color w:val="272727" w:themeColor="text1" w:themeTint="D8"/>
     </w:rPr>
   </w:style>
   <w:style w:type="paragraph" w:styleId="Heading9">
-    <w:name w:val="Heading 9"/>
+    <w:name w:val="heading 9"/>
     <w:basedOn w:val="Normal"/>
     <w:next w:val="Normal"/>
     <w:link w:val="Heading9Char"/>
@@ -3714,195 +3564,214 @@
     <w:semiHidden/>
     <w:unhideWhenUsed/>
     <w:qFormat/>
-    <w:rsid w:val="00140e84"/>
+    <w:rsid w:val="00140E84"/>
     <w:pPr>
-      <w:keepNext w:val="true"/>
+      <w:keepNext/>
       <w:keepLines/>
-      <w:spacing w:before="0" w:after="0"/>
+      <w:spacing w:after="0"/>
       <w:outlineLvl w:val="8"/>
     </w:pPr>
     <w:rPr>
-      <w:rFonts w:eastAsia="" w:cs="" w:cstheme="majorBidi" w:eastAsiaTheme="majorEastAsia"/>
-      <w:color w:themeColor="text1" w:themeTint="d8" w:val="272727"/>
+      <w:rFonts w:eastAsiaTheme="majorEastAsia" w:cstheme="majorBidi"/>
+      <w:color w:val="272727" w:themeColor="text1" w:themeTint="D8"/>
     </w:rPr>
   </w:style>
-  <w:style w:type="character" w:styleId="DefaultParagraphFont" w:default="1">
+  <w:style w:type="character" w:default="1" w:styleId="DefaultParagraphFont">
     <w:name w:val="Default Paragraph Font"/>
     <w:uiPriority w:val="1"/>
     <w:semiHidden/>
     <w:unhideWhenUsed/>
-    <w:qFormat/>
-    <w:rPr/>
   </w:style>
-  <w:style w:type="character" w:styleId="Heading1Char" w:customStyle="1">
+  <w:style w:type="table" w:default="1" w:styleId="TableNormal">
+    <w:name w:val="Normal Table"/>
+    <w:uiPriority w:val="99"/>
+    <w:semiHidden/>
+    <w:unhideWhenUsed/>
+    <w:tblPr>
+      <w:tblInd w:w="0" w:type="dxa"/>
+      <w:tblCellMar>
+        <w:top w:w="0" w:type="dxa"/>
+        <w:left w:w="108" w:type="dxa"/>
+        <w:bottom w:w="0" w:type="dxa"/>
+        <w:right w:w="108" w:type="dxa"/>
+      </w:tblCellMar>
+    </w:tblPr>
+  </w:style>
+  <w:style w:type="numbering" w:default="1" w:styleId="NoList">
+    <w:name w:val="No List"/>
+    <w:uiPriority w:val="99"/>
+    <w:semiHidden/>
+    <w:unhideWhenUsed/>
+  </w:style>
+  <w:style w:type="character" w:customStyle="1" w:styleId="Heading1Char">
     <w:name w:val="Heading 1 Char"/>
     <w:basedOn w:val="DefaultParagraphFont"/>
     <w:link w:val="Heading1"/>
     <w:uiPriority w:val="9"/>
     <w:qFormat/>
-    <w:rsid w:val="00140e84"/>
+    <w:rsid w:val="00140E84"/>
     <w:rPr>
-      <w:rFonts w:ascii="Calibri Light" w:hAnsi="Calibri Light" w:eastAsia="" w:cs="" w:asciiTheme="majorHAnsi" w:cstheme="majorBidi" w:eastAsiaTheme="majorEastAsia" w:hAnsiTheme="majorHAnsi"/>
-      <w:color w:themeColor="accent1" w:themeShade="bf" w:val="2F5496"/>
+      <w:rFonts w:asciiTheme="majorHAnsi" w:eastAsiaTheme="majorEastAsia" w:hAnsiTheme="majorHAnsi" w:cstheme="majorBidi"/>
+      <w:color w:val="2F5496" w:themeColor="accent1" w:themeShade="BF"/>
       <w:sz w:val="40"/>
       <w:szCs w:val="40"/>
     </w:rPr>
   </w:style>
-  <w:style w:type="character" w:styleId="Heading2Char" w:customStyle="1">
+  <w:style w:type="character" w:customStyle="1" w:styleId="Heading2Char">
     <w:name w:val="Heading 2 Char"/>
     <w:basedOn w:val="DefaultParagraphFont"/>
     <w:link w:val="Heading2"/>
     <w:uiPriority w:val="9"/>
     <w:semiHidden/>
     <w:qFormat/>
-    <w:rsid w:val="00140e84"/>
+    <w:rsid w:val="00140E84"/>
     <w:rPr>
-      <w:rFonts w:ascii="Calibri Light" w:hAnsi="Calibri Light" w:eastAsia="" w:cs="" w:asciiTheme="majorHAnsi" w:cstheme="majorBidi" w:eastAsiaTheme="majorEastAsia" w:hAnsiTheme="majorHAnsi"/>
-      <w:color w:themeColor="accent1" w:themeShade="bf" w:val="2F5496"/>
+      <w:rFonts w:asciiTheme="majorHAnsi" w:eastAsiaTheme="majorEastAsia" w:hAnsiTheme="majorHAnsi" w:cstheme="majorBidi"/>
+      <w:color w:val="2F5496" w:themeColor="accent1" w:themeShade="BF"/>
       <w:sz w:val="32"/>
       <w:szCs w:val="32"/>
     </w:rPr>
   </w:style>
-  <w:style w:type="character" w:styleId="Heading3Char" w:customStyle="1">
+  <w:style w:type="character" w:customStyle="1" w:styleId="Heading3Char">
     <w:name w:val="Heading 3 Char"/>
     <w:basedOn w:val="DefaultParagraphFont"/>
     <w:link w:val="Heading3"/>
     <w:uiPriority w:val="9"/>
     <w:semiHidden/>
     <w:qFormat/>
-    <w:rsid w:val="00140e84"/>
+    <w:rsid w:val="00140E84"/>
     <w:rPr>
-      <w:rFonts w:eastAsia="" w:cs="" w:cstheme="majorBidi" w:eastAsiaTheme="majorEastAsia"/>
-      <w:color w:themeColor="accent1" w:themeShade="bf" w:val="2F5496"/>
+      <w:rFonts w:eastAsiaTheme="majorEastAsia" w:cstheme="majorBidi"/>
+      <w:color w:val="2F5496" w:themeColor="accent1" w:themeShade="BF"/>
       <w:sz w:val="28"/>
       <w:szCs w:val="28"/>
     </w:rPr>
   </w:style>
-  <w:style w:type="character" w:styleId="Heading4Char" w:customStyle="1">
+  <w:style w:type="character" w:customStyle="1" w:styleId="Heading4Char">
     <w:name w:val="Heading 4 Char"/>
     <w:basedOn w:val="DefaultParagraphFont"/>
     <w:link w:val="Heading4"/>
     <w:uiPriority w:val="9"/>
     <w:semiHidden/>
     <w:qFormat/>
-    <w:rsid w:val="00140e84"/>
+    <w:rsid w:val="00140E84"/>
     <w:rPr>
-      <w:rFonts w:eastAsia="" w:cs="" w:cstheme="majorBidi" w:eastAsiaTheme="majorEastAsia"/>
+      <w:rFonts w:eastAsiaTheme="majorEastAsia" w:cstheme="majorBidi"/>
       <w:i/>
       <w:iCs/>
-      <w:color w:themeColor="accent1" w:themeShade="bf" w:val="2F5496"/>
+      <w:color w:val="2F5496" w:themeColor="accent1" w:themeShade="BF"/>
     </w:rPr>
   </w:style>
-  <w:style w:type="character" w:styleId="Heading5Char" w:customStyle="1">
+  <w:style w:type="character" w:customStyle="1" w:styleId="Heading5Char">
     <w:name w:val="Heading 5 Char"/>
     <w:basedOn w:val="DefaultParagraphFont"/>
     <w:link w:val="Heading5"/>
     <w:uiPriority w:val="9"/>
     <w:semiHidden/>
     <w:qFormat/>
-    <w:rsid w:val="00140e84"/>
+    <w:rsid w:val="00140E84"/>
     <w:rPr>
-      <w:rFonts w:eastAsia="" w:cs="" w:cstheme="majorBidi" w:eastAsiaTheme="majorEastAsia"/>
-      <w:color w:themeColor="accent1" w:themeShade="bf" w:val="2F5496"/>
+      <w:rFonts w:eastAsiaTheme="majorEastAsia" w:cstheme="majorBidi"/>
+      <w:color w:val="2F5496" w:themeColor="accent1" w:themeShade="BF"/>
     </w:rPr>
   </w:style>
-  <w:style w:type="character" w:styleId="Heading6Char" w:customStyle="1">
+  <w:style w:type="character" w:customStyle="1" w:styleId="Heading6Char">
     <w:name w:val="Heading 6 Char"/>
     <w:basedOn w:val="DefaultParagraphFont"/>
     <w:link w:val="Heading6"/>
     <w:uiPriority w:val="9"/>
     <w:semiHidden/>
     <w:qFormat/>
-    <w:rsid w:val="00140e84"/>
+    <w:rsid w:val="00140E84"/>
     <w:rPr>
-      <w:rFonts w:eastAsia="" w:cs="" w:cstheme="majorBidi" w:eastAsiaTheme="majorEastAsia"/>
+      <w:rFonts w:eastAsiaTheme="majorEastAsia" w:cstheme="majorBidi"/>
       <w:i/>
       <w:iCs/>
-      <w:color w:themeColor="text1" w:themeTint="a6" w:val="595959"/>
+      <w:color w:val="595959" w:themeColor="text1" w:themeTint="A6"/>
     </w:rPr>
   </w:style>
-  <w:style w:type="character" w:styleId="Heading7Char" w:customStyle="1">
+  <w:style w:type="character" w:customStyle="1" w:styleId="Heading7Char">
     <w:name w:val="Heading 7 Char"/>
     <w:basedOn w:val="DefaultParagraphFont"/>
     <w:link w:val="Heading7"/>
     <w:uiPriority w:val="9"/>
     <w:semiHidden/>
     <w:qFormat/>
-    <w:rsid w:val="00140e84"/>
+    <w:rsid w:val="00140E84"/>
     <w:rPr>
-      <w:rFonts w:eastAsia="" w:cs="" w:cstheme="majorBidi" w:eastAsiaTheme="majorEastAsia"/>
-      <w:color w:themeColor="text1" w:themeTint="a6" w:val="595959"/>
+      <w:rFonts w:eastAsiaTheme="majorEastAsia" w:cstheme="majorBidi"/>
+      <w:color w:val="595959" w:themeColor="text1" w:themeTint="A6"/>
     </w:rPr>
   </w:style>
-  <w:style w:type="character" w:styleId="Heading8Char" w:customStyle="1">
+  <w:style w:type="character" w:customStyle="1" w:styleId="Heading8Char">
     <w:name w:val="Heading 8 Char"/>
     <w:basedOn w:val="DefaultParagraphFont"/>
     <w:link w:val="Heading8"/>
     <w:uiPriority w:val="9"/>
     <w:semiHidden/>
     <w:qFormat/>
-    <w:rsid w:val="00140e84"/>
+    <w:rsid w:val="00140E84"/>
     <w:rPr>
-      <w:rFonts w:eastAsia="" w:cs="" w:cstheme="majorBidi" w:eastAsiaTheme="majorEastAsia"/>
+      <w:rFonts w:eastAsiaTheme="majorEastAsia" w:cstheme="majorBidi"/>
       <w:i/>
       <w:iCs/>
-      <w:color w:themeColor="text1" w:themeTint="d8" w:val="272727"/>
+      <w:color w:val="272727" w:themeColor="text1" w:themeTint="D8"/>
     </w:rPr>
   </w:style>
-  <w:style w:type="character" w:styleId="Heading9Char" w:customStyle="1">
+  <w:style w:type="character" w:customStyle="1" w:styleId="Heading9Char">
     <w:name w:val="Heading 9 Char"/>
     <w:basedOn w:val="DefaultParagraphFont"/>
     <w:link w:val="Heading9"/>
     <w:uiPriority w:val="9"/>
     <w:semiHidden/>
     <w:qFormat/>
-    <w:rsid w:val="00140e84"/>
+    <w:rsid w:val="00140E84"/>
     <w:rPr>
-      <w:rFonts w:eastAsia="" w:cs="" w:cstheme="majorBidi" w:eastAsiaTheme="majorEastAsia"/>
-      <w:color w:themeColor="text1" w:themeTint="d8" w:val="272727"/>
+      <w:rFonts w:eastAsiaTheme="majorEastAsia" w:cstheme="majorBidi"/>
+      <w:color w:val="272727" w:themeColor="text1" w:themeTint="D8"/>
     </w:rPr>
   </w:style>
-  <w:style w:type="character" w:styleId="TitleChar" w:customStyle="1">
+  <w:style w:type="character" w:customStyle="1" w:styleId="TitleChar">
     <w:name w:val="Title Char"/>
     <w:basedOn w:val="DefaultParagraphFont"/>
     <w:link w:val="Title"/>
     <w:uiPriority w:val="10"/>
     <w:qFormat/>
-    <w:rsid w:val="00140e84"/>
+    <w:rsid w:val="00140E84"/>
     <w:rPr>
-      <w:rFonts w:ascii="Calibri Light" w:hAnsi="Calibri Light" w:eastAsia="" w:cs="" w:asciiTheme="majorHAnsi" w:cstheme="majorBidi" w:eastAsiaTheme="majorEastAsia" w:hAnsiTheme="majorHAnsi"/>
+      <w:rFonts w:asciiTheme="majorHAnsi" w:eastAsiaTheme="majorEastAsia" w:hAnsiTheme="majorHAnsi" w:cstheme="majorBidi"/>
       <w:spacing w:val="-10"/>
       <w:kern w:val="2"/>
       <w:sz w:val="56"/>
       <w:szCs w:val="56"/>
     </w:rPr>
   </w:style>
-  <w:style w:type="character" w:styleId="SubtitleChar" w:customStyle="1">
+  <w:style w:type="character" w:customStyle="1" w:styleId="SubtitleChar">
     <w:name w:val="Subtitle Char"/>
     <w:basedOn w:val="DefaultParagraphFont"/>
     <w:link w:val="Subtitle"/>
     <w:uiPriority w:val="11"/>
     <w:qFormat/>
-    <w:rsid w:val="00140e84"/>
+    <w:rsid w:val="00140E84"/>
     <w:rPr>
-      <w:rFonts w:eastAsia="" w:cs="" w:cstheme="majorBidi" w:eastAsiaTheme="majorEastAsia"/>
-      <w:color w:themeColor="text1" w:themeTint="a6" w:val="595959"/>
+      <w:rFonts w:eastAsiaTheme="majorEastAsia" w:cstheme="majorBidi"/>
+      <w:color w:val="595959" w:themeColor="text1" w:themeTint="A6"/>
       <w:spacing w:val="15"/>
       <w:sz w:val="28"/>
       <w:szCs w:val="28"/>
     </w:rPr>
   </w:style>
-  <w:style w:type="character" w:styleId="QuoteChar" w:customStyle="1">
+  <w:style w:type="character" w:customStyle="1" w:styleId="QuoteChar">
     <w:name w:val="Quote Char"/>
     <w:basedOn w:val="DefaultParagraphFont"/>
     <w:link w:val="Quote"/>
     <w:uiPriority w:val="29"/>
     <w:qFormat/>
-    <w:rsid w:val="00140e84"/>
+    <w:rsid w:val="00140E84"/>
     <w:rPr>
       <w:i/>
       <w:iCs/>
-      <w:color w:themeColor="text1" w:themeTint="bf" w:val="404040"/>
+      <w:color w:val="404040" w:themeColor="text1" w:themeTint="BF"/>
     </w:rPr>
   </w:style>
   <w:style w:type="character" w:styleId="IntenseEmphasis">
@@ -3910,24 +3779,24 @@
     <w:basedOn w:val="DefaultParagraphFont"/>
     <w:uiPriority w:val="21"/>
     <w:qFormat/>
-    <w:rsid w:val="00140e84"/>
+    <w:rsid w:val="00140E84"/>
     <w:rPr>
       <w:i/>
       <w:iCs/>
-      <w:color w:themeColor="accent1" w:themeShade="bf" w:val="2F5496"/>
+      <w:color w:val="2F5496" w:themeColor="accent1" w:themeShade="BF"/>
     </w:rPr>
   </w:style>
-  <w:style w:type="character" w:styleId="IntenseQuoteChar" w:customStyle="1">
+  <w:style w:type="character" w:customStyle="1" w:styleId="IntenseQuoteChar">
     <w:name w:val="Intense Quote Char"/>
     <w:basedOn w:val="DefaultParagraphFont"/>
     <w:link w:val="IntenseQuote"/>
     <w:uiPriority w:val="30"/>
     <w:qFormat/>
-    <w:rsid w:val="00140e84"/>
+    <w:rsid w:val="00140E84"/>
     <w:rPr>
       <w:i/>
       <w:iCs/>
-      <w:color w:themeColor="accent1" w:themeShade="bf" w:val="2F5496"/>
+      <w:color w:val="2F5496" w:themeColor="accent1" w:themeShade="BF"/>
     </w:rPr>
   </w:style>
   <w:style w:type="character" w:styleId="IntenseReference">
@@ -3935,12 +3804,12 @@
     <w:basedOn w:val="DefaultParagraphFont"/>
     <w:uiPriority w:val="32"/>
     <w:qFormat/>
-    <w:rsid w:val="00140e84"/>
+    <w:rsid w:val="00140E84"/>
     <w:rPr>
       <w:b/>
       <w:bCs/>
       <w:smallCaps/>
-      <w:color w:themeColor="accent1" w:themeShade="bf" w:val="2F5496"/>
+      <w:color w:val="2F5496" w:themeColor="accent1" w:themeShade="BF"/>
       <w:spacing w:val="5"/>
     </w:rPr>
   </w:style>
@@ -3949,9 +3818,9 @@
     <w:basedOn w:val="DefaultParagraphFont"/>
     <w:uiPriority w:val="99"/>
     <w:unhideWhenUsed/>
-    <w:rsid w:val="00be1629"/>
+    <w:rsid w:val="00BE1629"/>
     <w:rPr>
-      <w:color w:themeColor="hyperlink" w:val="0563C1"/>
+      <w:color w:val="0563C1" w:themeColor="hyperlink"/>
       <w:u w:val="single"/>
     </w:rPr>
   </w:style>
@@ -3962,23 +3831,23 @@
     <w:semiHidden/>
     <w:unhideWhenUsed/>
     <w:qFormat/>
-    <w:rsid w:val="00be1629"/>
+    <w:rsid w:val="00BE1629"/>
     <w:rPr>
       <w:color w:val="605E5C"/>
-      <w:shd w:fill="E1DFDD" w:val="clear"/>
+      <w:shd w:val="clear" w:color="auto" w:fill="E1DFDD"/>
     </w:rPr>
   </w:style>
-  <w:style w:type="paragraph" w:styleId="Heading">
+  <w:style w:type="paragraph" w:customStyle="1" w:styleId="Heading">
     <w:name w:val="Heading"/>
     <w:basedOn w:val="Normal"/>
     <w:next w:val="BodyText"/>
     <w:qFormat/>
     <w:pPr>
-      <w:keepNext w:val="true"/>
+      <w:keepNext/>
       <w:spacing w:before="240" w:after="120"/>
     </w:pPr>
     <w:rPr>
-      <w:rFonts w:ascii="Liberation Sans" w:hAnsi="Liberation Sans" w:eastAsia="Noto Sans CJK SC" w:cs="Noto Sans Devanagari"/>
+      <w:rFonts w:ascii="Liberation Sans" w:eastAsia="Noto Sans CJK SC" w:hAnsi="Liberation Sans" w:cs="Noto Sans Devanagari"/>
       <w:sz w:val="28"/>
       <w:szCs w:val="28"/>
     </w:rPr>
@@ -3987,20 +3856,18 @@
     <w:name w:val="Body Text"/>
     <w:basedOn w:val="Normal"/>
     <w:pPr>
-      <w:spacing w:lineRule="auto" w:line="276" w:before="0" w:after="140"/>
+      <w:spacing w:after="140" w:line="276" w:lineRule="auto"/>
     </w:pPr>
-    <w:rPr/>
   </w:style>
   <w:style w:type="paragraph" w:styleId="List">
     <w:name w:val="List"/>
     <w:basedOn w:val="BodyText"/>
-    <w:pPr/>
     <w:rPr>
       <w:rFonts w:cs="Noto Sans Devanagari"/>
     </w:rPr>
   </w:style>
   <w:style w:type="paragraph" w:styleId="Caption">
-    <w:name w:val="Caption"/>
+    <w:name w:val="caption"/>
     <w:basedOn w:val="Normal"/>
     <w:qFormat/>
     <w:pPr>
@@ -4015,7 +3882,7 @@
       <w:szCs w:val="24"/>
     </w:rPr>
   </w:style>
-  <w:style w:type="paragraph" w:styleId="Index">
+  <w:style w:type="paragraph" w:customStyle="1" w:styleId="Index">
     <w:name w:val="Index"/>
     <w:basedOn w:val="Normal"/>
     <w:qFormat/>
@@ -4033,15 +3900,14 @@
     <w:link w:val="TitleChar"/>
     <w:uiPriority w:val="10"/>
     <w:qFormat/>
-    <w:rsid w:val="00140e84"/>
+    <w:rsid w:val="00140E84"/>
     <w:pPr>
-      <w:spacing w:lineRule="auto" w:line="240" w:before="0" w:after="80"/>
+      <w:spacing w:after="80" w:line="240" w:lineRule="auto"/>
       <w:contextualSpacing/>
     </w:pPr>
     <w:rPr>
-      <w:rFonts w:ascii="Calibri Light" w:hAnsi="Calibri Light" w:eastAsia="" w:cs="" w:asciiTheme="majorHAnsi" w:cstheme="majorBidi" w:eastAsiaTheme="majorEastAsia" w:hAnsiTheme="majorHAnsi"/>
+      <w:rFonts w:asciiTheme="majorHAnsi" w:eastAsiaTheme="majorEastAsia" w:hAnsiTheme="majorHAnsi" w:cstheme="majorBidi"/>
       <w:spacing w:val="-10"/>
-      <w:kern w:val="2"/>
       <w:sz w:val="56"/>
       <w:szCs w:val="56"/>
     </w:rPr>
@@ -4053,11 +3919,10 @@
     <w:link w:val="SubtitleChar"/>
     <w:uiPriority w:val="11"/>
     <w:qFormat/>
-    <w:rsid w:val="00140e84"/>
-    <w:pPr/>
+    <w:rsid w:val="00140E84"/>
     <w:rPr>
-      <w:rFonts w:eastAsia="" w:cs="" w:cstheme="majorBidi" w:eastAsiaTheme="majorEastAsia"/>
-      <w:color w:themeColor="text1" w:themeTint="a6" w:val="595959"/>
+      <w:rFonts w:eastAsiaTheme="majorEastAsia" w:cstheme="majorBidi"/>
+      <w:color w:val="595959" w:themeColor="text1" w:themeTint="A6"/>
       <w:spacing w:val="15"/>
       <w:sz w:val="28"/>
       <w:szCs w:val="28"/>
@@ -4070,15 +3935,15 @@
     <w:link w:val="QuoteChar"/>
     <w:uiPriority w:val="29"/>
     <w:qFormat/>
-    <w:rsid w:val="00140e84"/>
+    <w:rsid w:val="00140E84"/>
     <w:pPr>
-      <w:spacing w:before="160" w:after="160"/>
+      <w:spacing w:before="160"/>
       <w:jc w:val="center"/>
     </w:pPr>
     <w:rPr>
       <w:i/>
       <w:iCs/>
-      <w:color w:themeColor="text1" w:themeTint="bf" w:val="404040"/>
+      <w:color w:val="404040" w:themeColor="text1" w:themeTint="BF"/>
     </w:rPr>
   </w:style>
   <w:style w:type="paragraph" w:styleId="ListParagraph">
@@ -4086,13 +3951,11 @@
     <w:basedOn w:val="Normal"/>
     <w:uiPriority w:val="34"/>
     <w:qFormat/>
-    <w:rsid w:val="00140e84"/>
+    <w:rsid w:val="00140E84"/>
     <w:pPr>
-      <w:spacing w:before="0" w:after="160"/>
       <w:ind w:left="720"/>
       <w:contextualSpacing/>
     </w:pPr>
-    <w:rPr/>
   </w:style>
   <w:style w:type="paragraph" w:styleId="IntenseQuote">
     <w:name w:val="Intense Quote"/>
@@ -4101,11 +3964,11 @@
     <w:link w:val="IntenseQuoteChar"/>
     <w:uiPriority w:val="30"/>
     <w:qFormat/>
-    <w:rsid w:val="00140e84"/>
+    <w:rsid w:val="00140E84"/>
     <w:pPr>
       <w:pBdr>
-        <w:top w:val="single" w:sz="4" w:space="10" w:color="2F5496" w:themeColor="accent1" w:themeShade="bf"/>
-        <w:bottom w:val="single" w:sz="4" w:space="10" w:color="2F5496" w:themeColor="accent1" w:themeShade="bf"/>
+        <w:top w:val="single" w:sz="4" w:space="10" w:color="2F5496" w:themeColor="accent1" w:themeShade="BF"/>
+        <w:bottom w:val="single" w:sz="4" w:space="10" w:color="2F5496" w:themeColor="accent1" w:themeShade="BF"/>
       </w:pBdr>
       <w:spacing w:before="360" w:after="360"/>
       <w:ind w:left="864" w:right="864"/>
@@ -4114,82 +3977,61 @@
     <w:rPr>
       <w:i/>
       <w:iCs/>
-      <w:color w:themeColor="accent1" w:themeShade="bf" w:val="2F5496"/>
+      <w:color w:val="2F5496" w:themeColor="accent1" w:themeShade="BF"/>
     </w:rPr>
-  </w:style>
-  <w:style w:type="numbering" w:styleId="NoList" w:default="1">
-    <w:name w:val="No List"/>
-    <w:uiPriority w:val="99"/>
-    <w:semiHidden/>
-    <w:unhideWhenUsed/>
-    <w:qFormat/>
-  </w:style>
-  <w:style w:type="table" w:default="1" w:styleId="TableNormal">
-    <w:name w:val="Normal Table"/>
-    <w:uiPriority w:val="99"/>
-    <w:semiHidden/>
-    <w:unhideWhenUsed/>
-    <w:tblPr>
-      <w:tblCellMar>
-        <w:top w:w="0" w:type="dxa"/>
-        <w:left w:w="108" w:type="dxa"/>
-        <w:bottom w:w="0" w:type="dxa"/>
-        <w:right w:w="108" w:type="dxa"/>
-      </w:tblCellMar>
-    </w:tblPr>
   </w:style>
 </w:styles>
 </file>
 
 <file path=word/theme/theme1.xml><?xml version="1.0" encoding="utf-8"?>
-<a:theme xmlns:a="http://schemas.openxmlformats.org/drawingml/2006/main" xmlns:r="http://schemas.openxmlformats.org/officeDocument/2006/relationships" name="Office Theme">
+<a:theme xmlns:a="http://schemas.openxmlformats.org/drawingml/2006/main" name="Office Theme">
   <a:themeElements>
     <a:clrScheme name="Office">
       <a:dk1>
         <a:srgbClr val="000000"/>
       </a:dk1>
       <a:lt1>
-        <a:srgbClr val="ffffff"/>
+        <a:srgbClr val="FFFFFF"/>
       </a:lt1>
       <a:dk2>
-        <a:srgbClr val="44546a"/>
+        <a:srgbClr val="44546A"/>
       </a:dk2>
       <a:lt2>
-        <a:srgbClr val="e7e6e6"/>
+        <a:srgbClr val="E7E6E6"/>
       </a:lt2>
       <a:accent1>
-        <a:srgbClr val="4472c4"/>
+        <a:srgbClr val="4472C4"/>
       </a:accent1>
       <a:accent2>
-        <a:srgbClr val="ed7d31"/>
+        <a:srgbClr val="ED7D31"/>
       </a:accent2>
       <a:accent3>
-        <a:srgbClr val="a5a5a5"/>
+        <a:srgbClr val="A5A5A5"/>
       </a:accent3>
       <a:accent4>
-        <a:srgbClr val="ffc000"/>
+        <a:srgbClr val="FFC000"/>
       </a:accent4>
       <a:accent5>
-        <a:srgbClr val="5b9bd5"/>
+        <a:srgbClr val="5B9BD5"/>
       </a:accent5>
       <a:accent6>
-        <a:srgbClr val="70ad47"/>
+        <a:srgbClr val="70AD47"/>
       </a:accent6>
       <a:hlink>
-        <a:srgbClr val="0563c1"/>
+        <a:srgbClr val="0563C1"/>
       </a:hlink>
       <a:folHlink>
-        <a:srgbClr val="954f72"/>
+        <a:srgbClr val="954F72"/>
       </a:folHlink>
     </a:clrScheme>
     <a:fontScheme name="Office">
       <a:majorFont>
-        <a:latin typeface="Calibri Light" panose="020F0302020204030204" pitchFamily="0" charset="1"/>
+        <a:latin typeface="Calibri Light" panose="020F0302020204030204"/>
         <a:ea typeface=""/>
         <a:cs typeface=""/>
       </a:majorFont>
       <a:minorFont>
-        <a:latin typeface="Calibri" panose="020F0502020204030204" pitchFamily="0" charset="1"/>
+        <a:latin typeface="Calibri" panose="020F0502020204030204"/>
         <a:ea typeface=""/>
         <a:cs typeface=""/>
       </a:minorFont>
@@ -4221,7 +4063,7 @@
             </a:gs>
           </a:gsLst>
           <a:lin ang="5400000" scaled="0"/>
-          <a:tileRect l="0" t="0" r="0" b="0"/>
+          <a:tileRect/>
         </a:gradFill>
         <a:gradFill>
           <a:gsLst>
@@ -4245,7 +4087,7 @@
             </a:gs>
           </a:gsLst>
           <a:lin ang="5400000" scaled="0"/>
-          <a:tileRect l="0" t="0" r="0" b="0"/>
+          <a:tileRect/>
         </a:gradFill>
       </a:fillStyleLst>
       <a:lnStyleLst>
@@ -4305,10 +4147,12 @@
             </a:gs>
           </a:gsLst>
           <a:lin ang="5400000" scaled="0"/>
-          <a:tileRect l="0" t="0" r="0" b="0"/>
+          <a:tileRect/>
         </a:gradFill>
       </a:bgFillStyleLst>
     </a:fmtScheme>
   </a:themeElements>
+  <a:objectDefaults/>
+  <a:extraClrSchemeLst/>
 </a:theme>
 </file>
--- a/Notite licenta.docx
+++ b/Notite licenta.docx
@@ -1,15 +1,33 @@
 
 <file path=word/document.xml><?xml version="1.0" encoding="utf-8"?>
-<w:document xmlns:wpc="http://schemas.microsoft.com/office/word/2010/wordprocessingCanvas" xmlns:cx="http://schemas.microsoft.com/office/drawing/2014/chartex" xmlns:cx1="http://schemas.microsoft.com/office/drawing/2015/9/8/chartex" xmlns:cx2="http://schemas.microsoft.com/office/drawing/2015/10/21/chartex" xmlns:cx3="http://schemas.microsoft.com/office/drawing/2016/5/9/chartex" xmlns:cx4="http://schemas.microsoft.com/office/drawing/2016/5/10/chartex" xmlns:cx5="http://schemas.microsoft.com/office/drawing/2016/5/11/chartex" xmlns:cx6="http://schemas.microsoft.com/office/drawing/2016/5/12/chartex" xmlns:cx7="http://schemas.microsoft.com/office/drawing/2016/5/13/chartex" xmlns:cx8="http://schemas.microsoft.com/office/drawing/2016/5/14/chartex" xmlns:mc="http://schemas.openxmlformats.org/markup-compatibility/2006" xmlns:aink="http://schemas.microsoft.com/office/drawing/2016/ink" xmlns:am3d="http://schemas.microsoft.com/office/drawing/2017/model3d" xmlns:o="urn:schemas-microsoft-com:office:office" xmlns:oel="http://schemas.microsoft.com/office/2019/extlst" xmlns:r="http://schemas.openxmlformats.org/officeDocument/2006/relationships" xmlns:m="http://schemas.openxmlformats.org/officeDocument/2006/math" xmlns:v="urn:schemas-microsoft-com:vml" xmlns:wp14="http://schemas.microsoft.com/office/word/2010/wordprocessingDrawing" xmlns:wp="http://schemas.openxmlformats.org/drawingml/2006/wordprocessingDrawing" xmlns:w10="urn:schemas-microsoft-com:office:word" xmlns:w="http://schemas.openxmlformats.org/wordprocessingml/2006/main" xmlns:w14="http://schemas.microsoft.com/office/word/2010/wordml" xmlns:w15="http://schemas.microsoft.com/office/word/2012/wordml" xmlns:w16cex="http://schemas.microsoft.com/office/word/2018/wordml/cex" xmlns:w16cid="http://schemas.microsoft.com/office/word/2016/wordml/cid" xmlns:w16="http://schemas.microsoft.com/office/word/2018/wordml" xmlns:w16du="http://schemas.microsoft.com/office/word/2023/wordml/word16du" xmlns:w16sdtdh="http://schemas.microsoft.com/office/word/2020/wordml/sdtdatahash" xmlns:w16sdtfl="http://schemas.microsoft.com/office/word/2024/wordml/sdtformatlock" xmlns:w16se="http://schemas.microsoft.com/office/word/2015/wordml/symex" xmlns:wpg="http://schemas.microsoft.com/office/word/2010/wordprocessingGroup" xmlns:wpi="http://schemas.microsoft.com/office/word/2010/wordprocessingInk" xmlns:wne="http://schemas.microsoft.com/office/word/2006/wordml" xmlns:wps="http://schemas.microsoft.com/office/word/2010/wordprocessingShape" mc:Ignorable="w14 w15 w16se w16cid w16 w16cex w16sdtdh w16sdtfl w16du wp14">
+<w:document xmlns:o="urn:schemas-microsoft-com:office:office" xmlns:r="http://schemas.openxmlformats.org/officeDocument/2006/relationships" xmlns:v="urn:schemas-microsoft-com:vml" xmlns:w="http://schemas.openxmlformats.org/wordprocessingml/2006/main" xmlns:w10="urn:schemas-microsoft-com:office:word" xmlns:wp="http://schemas.openxmlformats.org/drawingml/2006/wordprocessingDrawing" xmlns:wps="http://schemas.microsoft.com/office/word/2010/wordprocessingShape" xmlns:wpg="http://schemas.microsoft.com/office/word/2010/wordprocessingGroup" xmlns:mc="http://schemas.openxmlformats.org/markup-compatibility/2006" xmlns:wp14="http://schemas.microsoft.com/office/word/2010/wordprocessingDrawing" xmlns:w14="http://schemas.microsoft.com/office/word/2010/wordml" xmlns:w15="http://schemas.microsoft.com/office/word/2012/wordml" mc:Ignorable="w14 wp14 w15">
   <w:body>
     <w:p>
-      <w:r>
+      <w:pPr>
+        <w:pStyle w:val="Normal"/>
+        <w:rPr/>
+      </w:pPr>
+      <w:r>
+        <w:rPr/>
         <w:t>Notite licenta</w:t>
       </w:r>
     </w:p>
-    <w:p/>
-    <w:p>
-      <w:r>
+    <w:p>
+      <w:pPr>
+        <w:pStyle w:val="Normal"/>
+        <w:rPr/>
+      </w:pPr>
+      <w:r>
+        <w:rPr/>
+      </w:r>
+    </w:p>
+    <w:p>
+      <w:pPr>
+        <w:pStyle w:val="Normal"/>
+        <w:rPr/>
+      </w:pPr>
+      <w:r>
+        <w:rPr/>
         <w:t>Avem 2 variante:</w:t>
       </w:r>
     </w:p>
@@ -20,8 +38,10 @@
           <w:ilvl w:val="0"/>
           <w:numId w:val="1"/>
         </w:numPr>
-      </w:pPr>
-      <w:r>
+        <w:rPr/>
+      </w:pPr>
+      <w:r>
+        <w:rPr/>
         <w:t>Avand niste poduri predefinite, incercam sa asignam poduri random pe cluster si dupa sa antrenam agentul pe alte poduri deja puse pe cluster, astfel determinand un comportament al schedulerului in functie de imaginile de docker associate si alte taints ale manifesturilor</w:t>
       </w:r>
     </w:p>
@@ -32,28 +52,49 @@
           <w:ilvl w:val="0"/>
           <w:numId w:val="1"/>
         </w:numPr>
-      </w:pPr>
-      <w:r>
+        <w:rPr/>
+      </w:pPr>
+      <w:r>
+        <w:rPr/>
         <w:t>Creem niste containere care blocheaza resurse si incercam sa antrenam pod-ul in conditii dinamice, generand astfel un comportament general al podului care nu depinde de celelalte containere deja puse pe cluster</w:t>
       </w:r>
     </w:p>
     <w:p>
-      <w:r>
+      <w:pPr>
+        <w:pStyle w:val="Normal"/>
+        <w:rPr/>
+      </w:pPr>
+      <w:r>
+        <w:rPr/>
         <w:t>Mergem pe a 2 a varianta pentru a facilita un comportament general si pentru a antrena modelul sa invete fiecare manifest cum s-ar comporta independent.</w:t>
       </w:r>
     </w:p>
     <w:p>
-      <w:r>
+      <w:pPr>
+        <w:pStyle w:val="Normal"/>
+        <w:rPr/>
+      </w:pPr>
+      <w:r>
+        <w:rPr/>
         <w:t>Avem 4 resurse pe care vrem sa le blocam:</w:t>
       </w:r>
     </w:p>
     <w:p>
-      <w:r>
+      <w:pPr>
+        <w:pStyle w:val="Normal"/>
+        <w:rPr/>
+      </w:pPr>
+      <w:r>
+        <w:rPr/>
         <w:t>CPU – calculam Fibonacci si blocam core-uri</w:t>
       </w:r>
     </w:p>
     <w:p>
-      <w:hyperlink r:id="rId5">
+      <w:pPr>
+        <w:pStyle w:val="Normal"/>
+        <w:rPr/>
+      </w:pPr>
+      <w:hyperlink r:id="rId2">
         <w:r>
           <w:rPr>
             <w:rStyle w:val="Hyperlink"/>
@@ -62,19 +103,22 @@
         </w:r>
       </w:hyperlink>
       <w:r>
+        <w:rPr/>
         <w:t xml:space="preserve"> POST - json  cu input ( iteratii de fibonacii ) si blocked_factor ( ce procent de cpu sa fie blocat aproximativ depinde de nr de core-uri )</w:t>
       </w:r>
     </w:p>
     <w:p>
-      <w:r>
-        <w:rPr>
-          <w:noProof/>
-        </w:rPr>
+      <w:pPr>
+        <w:pStyle w:val="Normal"/>
+        <w:rPr/>
+      </w:pPr>
+      <w:r>
+        <w:rPr/>
         <w:drawing>
-          <wp:inline distT="0" distB="0" distL="0" distR="0" wp14:anchorId="738B5D11" wp14:editId="447E4F3C">
+          <wp:inline distT="0" distB="0" distL="0" distR="0">
             <wp:extent cx="2538095" cy="2653030"/>
             <wp:effectExtent l="0" t="0" r="0" b="0"/>
-            <wp:docPr id="1" name="Picture 1"/>
+            <wp:docPr id="1" name="Picture 1" descr=""/>
             <wp:cNvGraphicFramePr>
               <a:graphicFrameLocks xmlns:a="http://schemas.openxmlformats.org/drawingml/2006/main" noChangeAspect="1"/>
             </wp:cNvGraphicFramePr>
@@ -82,13 +126,13 @@
               <a:graphicData uri="http://schemas.openxmlformats.org/drawingml/2006/picture">
                 <pic:pic xmlns:pic="http://schemas.openxmlformats.org/drawingml/2006/picture">
                   <pic:nvPicPr>
-                    <pic:cNvPr id="1" name="Picture 1"/>
+                    <pic:cNvPr id="1" name="Picture 1" descr=""/>
                     <pic:cNvPicPr>
                       <a:picLocks noChangeAspect="1" noChangeArrowheads="1"/>
                     </pic:cNvPicPr>
                   </pic:nvPicPr>
                   <pic:blipFill>
-                    <a:blip r:embed="rId6"/>
+                    <a:blip r:embed="rId3"/>
                     <a:stretch>
                       <a:fillRect/>
                     </a:stretch>
@@ -109,21 +153,33 @@
         </w:drawing>
       </w:r>
       <w:r>
-        <w:t xml:space="preserve"> trebuie mai multe ajustari pe cluster, probleme cu docker stats sau cu docker container verificam pe cluster unde punem si monitorizari pe noduri</w:t>
-      </w:r>
-    </w:p>
-    <w:p>
-      <w:r>
+        <w:rPr/>
+        <w:t xml:space="preserve"> </w:t>
+      </w:r>
+      <w:r>
+        <w:rPr/>
+        <w:t>trebuie mai multe ajustari pe cluster, probleme cu docker stats sau cu docker container verificam pe cluster unde punem si monitorizari pe noduri</w:t>
+      </w:r>
+    </w:p>
+    <w:p>
+      <w:pPr>
+        <w:pStyle w:val="Normal"/>
+        <w:rPr/>
+      </w:pPr>
+      <w:r>
+        <w:rPr/>
         <w:t>Am incercat sa blochez doar anumite core-uri pentru a putea simula un usage de 50% al procesorului dar metricile docker vad ca afiseaza tot 100%. Trebuie switch-uit la un cluster unde sa fie deployate imaginile alaturi de un container care sa genereze metrici de pe nod pentru a vedea mai in detaliu situatia</w:t>
       </w:r>
     </w:p>
     <w:p>
       <w:pPr>
-        <w:rPr>
-          <w:lang w:val="ro-RO"/>
-        </w:rPr>
-      </w:pPr>
-      <w:r>
+        <w:pStyle w:val="Normal"/>
+        <w:rPr>
+          <w:lang w:val="ro-RO"/>
+        </w:rPr>
+      </w:pPr>
+      <w:r>
+        <w:rPr/>
         <w:t>RAM – facem liste mari de numere float care sa ocupe spatiu determinat de noi, avand drept parametru spatiul</w:t>
       </w:r>
       <w:r>
@@ -135,20 +191,18 @@
     </w:p>
     <w:p>
       <w:pPr>
-        <w:rPr>
-          <w:lang w:val="ro-RO"/>
-        </w:rPr>
-      </w:pPr>
-      <w:r>
-        <w:rPr>
-          <w:noProof/>
-        </w:rPr>
-        <w:lastRenderedPageBreak/>
+        <w:pStyle w:val="Normal"/>
+        <w:rPr>
+          <w:lang w:val="ro-RO"/>
+        </w:rPr>
+      </w:pPr>
+      <w:r>
+        <w:rPr/>
         <w:drawing>
-          <wp:inline distT="0" distB="0" distL="0" distR="0" wp14:anchorId="3CB28697" wp14:editId="27E227DF">
+          <wp:inline distT="0" distB="0" distL="0" distR="0">
             <wp:extent cx="2504440" cy="2521585"/>
             <wp:effectExtent l="0" t="0" r="0" b="0"/>
-            <wp:docPr id="2" name="Image2"/>
+            <wp:docPr id="2" name="Image2" descr=""/>
             <wp:cNvGraphicFramePr>
               <a:graphicFrameLocks xmlns:a="http://schemas.openxmlformats.org/drawingml/2006/main" noChangeAspect="1"/>
             </wp:cNvGraphicFramePr>
@@ -156,13 +210,13 @@
               <a:graphicData uri="http://schemas.openxmlformats.org/drawingml/2006/picture">
                 <pic:pic xmlns:pic="http://schemas.openxmlformats.org/drawingml/2006/picture">
                   <pic:nvPicPr>
-                    <pic:cNvPr id="2" name="Image2"/>
+                    <pic:cNvPr id="2" name="Image2" descr=""/>
                     <pic:cNvPicPr>
                       <a:picLocks noChangeAspect="1" noChangeArrowheads="1"/>
                     </pic:cNvPicPr>
                   </pic:nvPicPr>
                   <pic:blipFill>
-                    <a:blip r:embed="rId7"/>
+                    <a:blip r:embed="rId4"/>
                     <a:stretch>
                       <a:fillRect/>
                     </a:stretch>
@@ -186,11 +240,18 @@
         <w:rPr>
           <w:lang w:val="ro-RO"/>
         </w:rPr>
-        <w:t xml:space="preserve"> exista mici variatii fata de ce e ca parametru</w:t>
-      </w:r>
-    </w:p>
-    <w:p>
-      <w:pPr>
+        <w:t xml:space="preserve"> </w:t>
+      </w:r>
+      <w:r>
+        <w:rPr>
+          <w:lang w:val="ro-RO"/>
+        </w:rPr>
+        <w:t>exista mici variatii fata de ce e ca parametru</w:t>
+      </w:r>
+    </w:p>
+    <w:p>
+      <w:pPr>
+        <w:pStyle w:val="Normal"/>
         <w:rPr>
           <w:lang w:val="ro-RO"/>
         </w:rPr>
@@ -204,6 +265,7 @@
     </w:p>
     <w:p>
       <w:pPr>
+        <w:pStyle w:val="Normal"/>
         <w:rPr>
           <w:lang w:val="ro-RO"/>
         </w:rPr>
@@ -235,6 +297,7 @@
     </w:p>
     <w:p>
       <w:pPr>
+        <w:pStyle w:val="Normal"/>
         <w:rPr>
           <w:lang w:val="ro-RO"/>
         </w:rPr>
@@ -248,13 +311,20 @@
     </w:p>
     <w:p>
       <w:pPr>
-        <w:rPr>
-          <w:lang w:val="ro-RO"/>
-        </w:rPr>
-      </w:pPr>
-    </w:p>
-    <w:p>
-      <w:pPr>
+        <w:pStyle w:val="Normal"/>
+        <w:rPr>
+          <w:lang w:val="ro-RO"/>
+        </w:rPr>
+      </w:pPr>
+      <w:r>
+        <w:rPr>
+          <w:lang w:val="ro-RO"/>
+        </w:rPr>
+      </w:r>
+    </w:p>
+    <w:p>
+      <w:pPr>
+        <w:pStyle w:val="Normal"/>
         <w:rPr>
           <w:lang w:val="ro-RO"/>
         </w:rPr>
@@ -268,13 +338,20 @@
     </w:p>
     <w:p>
       <w:pPr>
-        <w:rPr>
-          <w:lang w:val="ro-RO"/>
-        </w:rPr>
-      </w:pPr>
-    </w:p>
-    <w:p>
-      <w:pPr>
+        <w:pStyle w:val="Normal"/>
+        <w:rPr>
+          <w:lang w:val="ro-RO"/>
+        </w:rPr>
+      </w:pPr>
+      <w:r>
+        <w:rPr>
+          <w:lang w:val="ro-RO"/>
+        </w:rPr>
+      </w:r>
+    </w:p>
+    <w:p>
+      <w:pPr>
+        <w:pStyle w:val="Normal"/>
         <w:rPr>
           <w:lang w:val="ro-RO"/>
         </w:rPr>
@@ -288,12 +365,22 @@
     </w:p>
     <w:p>
       <w:pPr>
-        <w:rPr>
-          <w:lang w:val="ro-RO"/>
-        </w:rPr>
-      </w:pPr>
-    </w:p>
-    <w:p>
+        <w:pStyle w:val="Normal"/>
+        <w:rPr>
+          <w:lang w:val="ro-RO"/>
+        </w:rPr>
+      </w:pPr>
+      <w:r>
+        <w:rPr>
+          <w:lang w:val="ro-RO"/>
+        </w:rPr>
+      </w:r>
+    </w:p>
+    <w:p>
+      <w:pPr>
+        <w:pStyle w:val="Normal"/>
+        <w:rPr/>
+      </w:pPr>
       <w:r>
         <w:rPr>
           <w:lang w:val="ro-RO"/>
@@ -301,6 +388,7 @@
         <w:t>TO DO</w:t>
       </w:r>
       <w:r>
+        <w:rPr/>
         <w:t>:</w:t>
       </w:r>
     </w:p>
@@ -427,19 +515,25 @@
         <w:rPr>
           <w:lang w:val="ro-RO"/>
         </w:rPr>
-        <w:lastRenderedPageBreak/>
         <w:t>de comparat rezultate</w:t>
       </w:r>
     </w:p>
     <w:p>
       <w:pPr>
-        <w:rPr>
-          <w:lang w:val="ro-RO"/>
-        </w:rPr>
-      </w:pPr>
-    </w:p>
-    <w:p>
-      <w:pPr>
+        <w:pStyle w:val="Normal"/>
+        <w:rPr>
+          <w:lang w:val="ro-RO"/>
+        </w:rPr>
+      </w:pPr>
+      <w:r>
+        <w:rPr>
+          <w:lang w:val="ro-RO"/>
+        </w:rPr>
+      </w:r>
+    </w:p>
+    <w:p>
+      <w:pPr>
+        <w:pStyle w:val="Normal"/>
         <w:rPr>
           <w:lang w:val="ro-RO"/>
         </w:rPr>
@@ -453,13 +547,20 @@
     </w:p>
     <w:p>
       <w:pPr>
-        <w:rPr>
-          <w:lang w:val="ro-RO"/>
-        </w:rPr>
-      </w:pPr>
-    </w:p>
-    <w:p>
-      <w:pPr>
+        <w:pStyle w:val="Normal"/>
+        <w:rPr>
+          <w:lang w:val="ro-RO"/>
+        </w:rPr>
+      </w:pPr>
+      <w:r>
+        <w:rPr>
+          <w:lang w:val="ro-RO"/>
+        </w:rPr>
+      </w:r>
+    </w:p>
+    <w:p>
+      <w:pPr>
+        <w:pStyle w:val="Normal"/>
         <w:rPr>
           <w:lang w:val="ro-RO"/>
         </w:rPr>
@@ -473,13 +574,20 @@
     </w:p>
     <w:p>
       <w:pPr>
-        <w:rPr>
-          <w:lang w:val="ro-RO"/>
-        </w:rPr>
-      </w:pPr>
-    </w:p>
-    <w:p>
-      <w:pPr>
+        <w:pStyle w:val="Normal"/>
+        <w:rPr>
+          <w:lang w:val="ro-RO"/>
+        </w:rPr>
+      </w:pPr>
+      <w:r>
+        <w:rPr>
+          <w:lang w:val="ro-RO"/>
+        </w:rPr>
+      </w:r>
+    </w:p>
+    <w:p>
+      <w:pPr>
+        <w:pStyle w:val="Normal"/>
         <w:rPr>
           <w:lang w:val="ro-RO"/>
         </w:rPr>
@@ -493,6 +601,7 @@
     </w:p>
     <w:p>
       <w:pPr>
+        <w:pStyle w:val="Normal"/>
         <w:rPr>
           <w:lang w:val="ro-RO"/>
         </w:rPr>
@@ -506,6 +615,7 @@
     </w:p>
     <w:p>
       <w:pPr>
+        <w:pStyle w:val="Normal"/>
         <w:rPr>
           <w:lang w:val="ro-RO"/>
         </w:rPr>
@@ -519,6 +629,7 @@
     </w:p>
     <w:p>
       <w:pPr>
+        <w:pStyle w:val="Normal"/>
         <w:rPr>
           <w:lang w:val="ro-RO"/>
         </w:rPr>
@@ -532,6 +643,7 @@
     </w:p>
     <w:p>
       <w:pPr>
+        <w:pStyle w:val="Normal"/>
         <w:rPr>
           <w:lang w:val="ro-RO"/>
         </w:rPr>
@@ -545,6 +657,7 @@
     </w:p>
     <w:p>
       <w:pPr>
+        <w:pStyle w:val="Normal"/>
         <w:rPr>
           <w:lang w:val="ro-RO"/>
         </w:rPr>
@@ -558,6 +671,7 @@
     </w:p>
     <w:p>
       <w:pPr>
+        <w:pStyle w:val="Normal"/>
         <w:rPr>
           <w:lang w:val="ro-RO"/>
         </w:rPr>
@@ -571,6 +685,7 @@
     </w:p>
     <w:p>
       <w:pPr>
+        <w:pStyle w:val="Normal"/>
         <w:rPr>
           <w:lang w:val="ro-RO"/>
         </w:rPr>
@@ -584,13 +699,20 @@
     </w:p>
     <w:p>
       <w:pPr>
-        <w:rPr>
-          <w:lang w:val="ro-RO"/>
-        </w:rPr>
-      </w:pPr>
-    </w:p>
-    <w:p>
-      <w:pPr>
+        <w:pStyle w:val="Normal"/>
+        <w:rPr>
+          <w:lang w:val="ro-RO"/>
+        </w:rPr>
+      </w:pPr>
+      <w:r>
+        <w:rPr>
+          <w:lang w:val="ro-RO"/>
+        </w:rPr>
+      </w:r>
+    </w:p>
+    <w:p>
+      <w:pPr>
+        <w:pStyle w:val="Normal"/>
         <w:rPr>
           <w:lang w:val="ro-RO"/>
         </w:rPr>
@@ -604,13 +726,20 @@
     </w:p>
     <w:p>
       <w:pPr>
-        <w:rPr>
-          <w:lang w:val="ro-RO"/>
-        </w:rPr>
-      </w:pPr>
-    </w:p>
-    <w:p>
-      <w:pPr>
+        <w:pStyle w:val="Normal"/>
+        <w:rPr>
+          <w:lang w:val="ro-RO"/>
+        </w:rPr>
+      </w:pPr>
+      <w:r>
+        <w:rPr>
+          <w:lang w:val="ro-RO"/>
+        </w:rPr>
+      </w:r>
+    </w:p>
+    <w:p>
+      <w:pPr>
+        <w:pStyle w:val="Normal"/>
         <w:rPr>
           <w:lang w:val="ro-RO"/>
         </w:rPr>
@@ -624,27 +753,34 @@
     </w:p>
     <w:p>
       <w:pPr>
-        <w:rPr>
-          <w:lang w:val="ro-RO"/>
-        </w:rPr>
-      </w:pPr>
-    </w:p>
-    <w:p>
-      <w:pPr>
-        <w:rPr>
-          <w:lang w:val="ro-RO"/>
-        </w:rPr>
-      </w:pPr>
-      <w:r>
-        <w:rPr>
-          <w:lang w:val="ro-RO"/>
-        </w:rPr>
-        <w:lastRenderedPageBreak/>
+        <w:pStyle w:val="Normal"/>
+        <w:rPr>
+          <w:lang w:val="ro-RO"/>
+        </w:rPr>
+      </w:pPr>
+      <w:r>
+        <w:rPr>
+          <w:lang w:val="ro-RO"/>
+        </w:rPr>
+      </w:r>
+    </w:p>
+    <w:p>
+      <w:pPr>
+        <w:pStyle w:val="Normal"/>
+        <w:rPr>
+          <w:lang w:val="ro-RO"/>
+        </w:rPr>
+      </w:pPr>
+      <w:r>
+        <w:rPr>
+          <w:lang w:val="ro-RO"/>
+        </w:rPr>
         <w:t>Am trecut env de dev pe linux nativ pe laptop pt mai multe resurse libere. Avem o comunicare intre noduri, merg cum trebuie kvm-urile doar ca containerele de kubeadm pica din motive random. Am găsit ca kubeapi-server crapa din cauza etcd din loguri</w:t>
       </w:r>
     </w:p>
     <w:p>
       <w:pPr>
+        <w:pStyle w:val="Normal"/>
         <w:rPr>
           <w:lang w:val="ro-RO"/>
         </w:rPr>
@@ -659,6 +795,7 @@
     </w:p>
     <w:p>
       <w:pPr>
+        <w:pStyle w:val="Normal"/>
         <w:rPr>
           <w:lang w:val="ro-RO"/>
         </w:rPr>
@@ -672,6 +809,7 @@
     </w:p>
     <w:p>
       <w:pPr>
+        <w:pStyle w:val="Normal"/>
         <w:rPr>
           <w:lang w:val="ro-RO"/>
         </w:rPr>
@@ -681,7 +819,7 @@
           <w:rFonts w:ascii="Droid Sans Mono;monospace;monos" w:hAnsi="Droid Sans Mono;monospace;monos"/>
           <w:color w:val="F8F8F2"/>
           <w:sz w:val="21"/>
-          <w:shd w:val="clear" w:color="auto" w:fill="272822"/>
+          <w:shd w:fill="272822" w:val="clear"/>
           <w:lang w:val="ro-RO"/>
         </w:rPr>
         <w:t>{</w:t>
@@ -691,7 +829,7 @@
           <w:rFonts w:ascii="Droid Sans Mono;monospace;monos" w:hAnsi="Droid Sans Mono;monospace;monos"/>
           <w:color w:val="E6DB74"/>
           <w:sz w:val="21"/>
-          <w:shd w:val="clear" w:color="auto" w:fill="272822"/>
+          <w:shd w:fill="272822" w:val="clear"/>
           <w:lang w:val="ro-RO"/>
         </w:rPr>
         <w:t>"level"</w:t>
@@ -701,7 +839,7 @@
           <w:rFonts w:ascii="Droid Sans Mono;monospace;monos" w:hAnsi="Droid Sans Mono;monospace;monos"/>
           <w:color w:val="F8F8F2"/>
           <w:sz w:val="21"/>
-          <w:shd w:val="clear" w:color="auto" w:fill="272822"/>
+          <w:shd w:fill="272822" w:val="clear"/>
           <w:lang w:val="ro-RO"/>
         </w:rPr>
         <w:t>:</w:t>
@@ -711,7 +849,7 @@
           <w:rFonts w:ascii="Droid Sans Mono;monospace;monos" w:hAnsi="Droid Sans Mono;monospace;monos"/>
           <w:color w:val="E6DB74"/>
           <w:sz w:val="21"/>
-          <w:shd w:val="clear" w:color="auto" w:fill="272822"/>
+          <w:shd w:fill="272822" w:val="clear"/>
           <w:lang w:val="ro-RO"/>
         </w:rPr>
         <w:t>"info"</w:t>
@@ -721,7 +859,7 @@
           <w:rFonts w:ascii="Droid Sans Mono;monospace;monos" w:hAnsi="Droid Sans Mono;monospace;monos"/>
           <w:color w:val="F8F8F2"/>
           <w:sz w:val="21"/>
-          <w:shd w:val="clear" w:color="auto" w:fill="272822"/>
+          <w:shd w:fill="272822" w:val="clear"/>
           <w:lang w:val="ro-RO"/>
         </w:rPr>
         <w:t>,</w:t>
@@ -731,7 +869,7 @@
           <w:rFonts w:ascii="Droid Sans Mono;monospace;monos" w:hAnsi="Droid Sans Mono;monospace;monos"/>
           <w:color w:val="E6DB74"/>
           <w:sz w:val="21"/>
-          <w:shd w:val="clear" w:color="auto" w:fill="272822"/>
+          <w:shd w:fill="272822" w:val="clear"/>
           <w:lang w:val="ro-RO"/>
         </w:rPr>
         <w:t>"ts"</w:t>
@@ -741,7 +879,7 @@
           <w:rFonts w:ascii="Droid Sans Mono;monospace;monos" w:hAnsi="Droid Sans Mono;monospace;monos"/>
           <w:color w:val="F8F8F2"/>
           <w:sz w:val="21"/>
-          <w:shd w:val="clear" w:color="auto" w:fill="272822"/>
+          <w:shd w:fill="272822" w:val="clear"/>
           <w:lang w:val="ro-RO"/>
         </w:rPr>
         <w:t>:</w:t>
@@ -751,7 +889,7 @@
           <w:rFonts w:ascii="Droid Sans Mono;monospace;monos" w:hAnsi="Droid Sans Mono;monospace;monos"/>
           <w:color w:val="E6DB74"/>
           <w:sz w:val="21"/>
-          <w:shd w:val="clear" w:color="auto" w:fill="272822"/>
+          <w:shd w:fill="272822" w:val="clear"/>
           <w:lang w:val="ro-RO"/>
         </w:rPr>
         <w:t>"2025-03-28T22:19:00.900839Z"</w:t>
@@ -761,7 +899,7 @@
           <w:rFonts w:ascii="Droid Sans Mono;monospace;monos" w:hAnsi="Droid Sans Mono;monospace;monos"/>
           <w:color w:val="F8F8F2"/>
           <w:sz w:val="21"/>
-          <w:shd w:val="clear" w:color="auto" w:fill="272822"/>
+          <w:shd w:fill="272822" w:val="clear"/>
           <w:lang w:val="ro-RO"/>
         </w:rPr>
         <w:t>,</w:t>
@@ -771,7 +909,7 @@
           <w:rFonts w:ascii="Droid Sans Mono;monospace;monos" w:hAnsi="Droid Sans Mono;monospace;monos"/>
           <w:color w:val="E6DB74"/>
           <w:sz w:val="21"/>
-          <w:shd w:val="clear" w:color="auto" w:fill="272822"/>
+          <w:shd w:fill="272822" w:val="clear"/>
           <w:lang w:val="ro-RO"/>
         </w:rPr>
         <w:t>"caller"</w:t>
@@ -781,7 +919,7 @@
           <w:rFonts w:ascii="Droid Sans Mono;monospace;monos" w:hAnsi="Droid Sans Mono;monospace;monos"/>
           <w:color w:val="F8F8F2"/>
           <w:sz w:val="21"/>
-          <w:shd w:val="clear" w:color="auto" w:fill="272822"/>
+          <w:shd w:fill="272822" w:val="clear"/>
           <w:lang w:val="ro-RO"/>
         </w:rPr>
         <w:t>:</w:t>
@@ -791,7 +929,7 @@
           <w:rFonts w:ascii="Droid Sans Mono;monospace;monos" w:hAnsi="Droid Sans Mono;monospace;monos"/>
           <w:color w:val="E6DB74"/>
           <w:sz w:val="21"/>
-          <w:shd w:val="clear" w:color="auto" w:fill="272822"/>
+          <w:shd w:fill="272822" w:val="clear"/>
           <w:lang w:val="ro-RO"/>
         </w:rPr>
         <w:t>"osutil/interrupt_unix.go:64"</w:t>
@@ -801,7 +939,7 @@
           <w:rFonts w:ascii="Droid Sans Mono;monospace;monos" w:hAnsi="Droid Sans Mono;monospace;monos"/>
           <w:color w:val="F8F8F2"/>
           <w:sz w:val="21"/>
-          <w:shd w:val="clear" w:color="auto" w:fill="272822"/>
+          <w:shd w:fill="272822" w:val="clear"/>
           <w:lang w:val="ro-RO"/>
         </w:rPr>
         <w:t>,</w:t>
@@ -811,7 +949,7 @@
           <w:rFonts w:ascii="Droid Sans Mono;monospace;monos" w:hAnsi="Droid Sans Mono;monospace;monos"/>
           <w:color w:val="E6DB74"/>
           <w:sz w:val="21"/>
-          <w:shd w:val="clear" w:color="auto" w:fill="272822"/>
+          <w:shd w:fill="272822" w:val="clear"/>
           <w:lang w:val="ro-RO"/>
         </w:rPr>
         <w:t>"msg"</w:t>
@@ -821,7 +959,7 @@
           <w:rFonts w:ascii="Droid Sans Mono;monospace;monos" w:hAnsi="Droid Sans Mono;monospace;monos"/>
           <w:color w:val="F8F8F2"/>
           <w:sz w:val="21"/>
-          <w:shd w:val="clear" w:color="auto" w:fill="272822"/>
+          <w:shd w:fill="272822" w:val="clear"/>
           <w:lang w:val="ro-RO"/>
         </w:rPr>
         <w:t>:</w:t>
@@ -831,7 +969,7 @@
           <w:rFonts w:ascii="Droid Sans Mono;monospace;monos" w:hAnsi="Droid Sans Mono;monospace;monos"/>
           <w:color w:val="E6DB74"/>
           <w:sz w:val="21"/>
-          <w:shd w:val="clear" w:color="auto" w:fill="272822"/>
+          <w:shd w:fill="272822" w:val="clear"/>
           <w:lang w:val="ro-RO"/>
         </w:rPr>
         <w:t>"received signal; shutting down"</w:t>
@@ -841,7 +979,7 @@
           <w:rFonts w:ascii="Droid Sans Mono;monospace;monos" w:hAnsi="Droid Sans Mono;monospace;monos"/>
           <w:color w:val="F8F8F2"/>
           <w:sz w:val="21"/>
-          <w:shd w:val="clear" w:color="auto" w:fill="272822"/>
+          <w:shd w:fill="272822" w:val="clear"/>
           <w:lang w:val="ro-RO"/>
         </w:rPr>
         <w:t>,</w:t>
@@ -851,7 +989,7 @@
           <w:rFonts w:ascii="Droid Sans Mono;monospace;monos" w:hAnsi="Droid Sans Mono;monospace;monos"/>
           <w:color w:val="E6DB74"/>
           <w:sz w:val="21"/>
-          <w:shd w:val="clear" w:color="auto" w:fill="272822"/>
+          <w:shd w:fill="272822" w:val="clear"/>
           <w:lang w:val="ro-RO"/>
         </w:rPr>
         <w:t>"signal"</w:t>
@@ -861,7 +999,7 @@
           <w:rFonts w:ascii="Droid Sans Mono;monospace;monos" w:hAnsi="Droid Sans Mono;monospace;monos"/>
           <w:color w:val="F8F8F2"/>
           <w:sz w:val="21"/>
-          <w:shd w:val="clear" w:color="auto" w:fill="272822"/>
+          <w:shd w:fill="272822" w:val="clear"/>
           <w:lang w:val="ro-RO"/>
         </w:rPr>
         <w:t>:</w:t>
@@ -871,7 +1009,7 @@
           <w:rFonts w:ascii="Droid Sans Mono;monospace;monos" w:hAnsi="Droid Sans Mono;monospace;monos"/>
           <w:color w:val="E6DB74"/>
           <w:sz w:val="21"/>
-          <w:shd w:val="clear" w:color="auto" w:fill="272822"/>
+          <w:shd w:fill="272822" w:val="clear"/>
           <w:lang w:val="ro-RO"/>
         </w:rPr>
         <w:t>"terminated"</w:t>
@@ -881,7 +1019,7 @@
           <w:rFonts w:ascii="Droid Sans Mono;monospace;monos" w:hAnsi="Droid Sans Mono;monospace;monos"/>
           <w:color w:val="F8F8F2"/>
           <w:sz w:val="21"/>
-          <w:shd w:val="clear" w:color="auto" w:fill="272822"/>
+          <w:shd w:fill="272822" w:val="clear"/>
           <w:lang w:val="ro-RO"/>
         </w:rPr>
         <w:t>}</w:t>
@@ -889,6 +1027,7 @@
     </w:p>
     <w:p>
       <w:pPr>
+        <w:pStyle w:val="Normal"/>
         <w:rPr>
           <w:lang w:val="ro-RO"/>
         </w:rPr>
@@ -902,6 +1041,7 @@
     </w:p>
     <w:p>
       <w:pPr>
+        <w:pStyle w:val="Normal"/>
         <w:rPr>
           <w:lang w:val="ro-RO"/>
         </w:rPr>
@@ -915,6 +1055,7 @@
     </w:p>
     <w:p>
       <w:pPr>
+        <w:pStyle w:val="Normal"/>
         <w:rPr>
           <w:lang w:val="ro-RO"/>
         </w:rPr>
@@ -924,7 +1065,7 @@
           <w:rFonts w:ascii="Droid Sans Mono;monospace;monos" w:hAnsi="Droid Sans Mono;monospace;monos"/>
           <w:color w:val="F8F8F2"/>
           <w:sz w:val="21"/>
-          <w:shd w:val="clear" w:color="auto" w:fill="272822"/>
+          <w:shd w:fill="272822" w:val="clear"/>
           <w:lang w:val="ro-RO"/>
         </w:rPr>
         <w:t xml:space="preserve">Mar </w:t>
@@ -934,7 +1075,7 @@
           <w:rFonts w:ascii="Droid Sans Mono;monospace;monos" w:hAnsi="Droid Sans Mono;monospace;monos"/>
           <w:color w:val="AE81FF"/>
           <w:sz w:val="21"/>
-          <w:shd w:val="clear" w:color="auto" w:fill="272822"/>
+          <w:shd w:fill="272822" w:val="clear"/>
           <w:lang w:val="ro-RO"/>
         </w:rPr>
         <w:t>28</w:t>
@@ -944,7 +1085,7 @@
           <w:rFonts w:ascii="Droid Sans Mono;monospace;monos" w:hAnsi="Droid Sans Mono;monospace;monos"/>
           <w:color w:val="F8F8F2"/>
           <w:sz w:val="21"/>
-          <w:shd w:val="clear" w:color="auto" w:fill="272822"/>
+          <w:shd w:fill="272822" w:val="clear"/>
           <w:lang w:val="ro-RO"/>
         </w:rPr>
         <w:t xml:space="preserve"> </w:t>
@@ -954,7 +1095,7 @@
           <w:rFonts w:ascii="Droid Sans Mono;monospace;monos" w:hAnsi="Droid Sans Mono;monospace;monos"/>
           <w:color w:val="88846F"/>
           <w:sz w:val="21"/>
-          <w:shd w:val="clear" w:color="auto" w:fill="272822"/>
+          <w:shd w:fill="272822" w:val="clear"/>
           <w:lang w:val="ro-RO"/>
         </w:rPr>
         <w:t>22:41:05</w:t>
@@ -964,7 +1105,7 @@
           <w:rFonts w:ascii="Droid Sans Mono;monospace;monos" w:hAnsi="Droid Sans Mono;monospace;monos"/>
           <w:color w:val="F8F8F2"/>
           <w:sz w:val="21"/>
-          <w:shd w:val="clear" w:color="auto" w:fill="272822"/>
+          <w:shd w:fill="272822" w:val="clear"/>
           <w:lang w:val="ro-RO"/>
         </w:rPr>
         <w:t xml:space="preserve"> k8s-node-master kubelet[</w:t>
@@ -974,7 +1115,7 @@
           <w:rFonts w:ascii="Droid Sans Mono;monospace;monos" w:hAnsi="Droid Sans Mono;monospace;monos"/>
           <w:color w:val="AE81FF"/>
           <w:sz w:val="21"/>
-          <w:shd w:val="clear" w:color="auto" w:fill="272822"/>
+          <w:shd w:fill="272822" w:val="clear"/>
           <w:lang w:val="ro-RO"/>
         </w:rPr>
         <w:t>3234</w:t>
@@ -984,7 +1125,7 @@
           <w:rFonts w:ascii="Droid Sans Mono;monospace;monos" w:hAnsi="Droid Sans Mono;monospace;monos"/>
           <w:color w:val="F8F8F2"/>
           <w:sz w:val="21"/>
-          <w:shd w:val="clear" w:color="auto" w:fill="272822"/>
+          <w:shd w:fill="272822" w:val="clear"/>
           <w:lang w:val="ro-RO"/>
         </w:rPr>
         <w:t xml:space="preserve">]: E0328 </w:t>
@@ -994,7 +1135,7 @@
           <w:rFonts w:ascii="Droid Sans Mono;monospace;monos" w:hAnsi="Droid Sans Mono;monospace;monos"/>
           <w:color w:val="88846F"/>
           <w:sz w:val="21"/>
-          <w:shd w:val="clear" w:color="auto" w:fill="272822"/>
+          <w:shd w:fill="272822" w:val="clear"/>
           <w:lang w:val="ro-RO"/>
         </w:rPr>
         <w:t>22:41:05.946229</w:t>
@@ -1004,7 +1145,7 @@
           <w:rFonts w:ascii="Droid Sans Mono;monospace;monos" w:hAnsi="Droid Sans Mono;monospace;monos"/>
           <w:color w:val="F8F8F2"/>
           <w:sz w:val="21"/>
-          <w:shd w:val="clear" w:color="auto" w:fill="272822"/>
+          <w:shd w:fill="272822" w:val="clear"/>
           <w:lang w:val="ro-RO"/>
         </w:rPr>
         <w:t xml:space="preserve"> </w:t>
@@ -1014,7 +1155,7 @@
           <w:rFonts w:ascii="Droid Sans Mono;monospace;monos" w:hAnsi="Droid Sans Mono;monospace;monos"/>
           <w:color w:val="AE81FF"/>
           <w:sz w:val="21"/>
-          <w:shd w:val="clear" w:color="auto" w:fill="272822"/>
+          <w:shd w:fill="272822" w:val="clear"/>
           <w:lang w:val="ro-RO"/>
         </w:rPr>
         <w:t>3234</w:t>
@@ -1024,7 +1165,7 @@
           <w:rFonts w:ascii="Droid Sans Mono;monospace;monos" w:hAnsi="Droid Sans Mono;monospace;monos"/>
           <w:color w:val="F8F8F2"/>
           <w:sz w:val="21"/>
-          <w:shd w:val="clear" w:color="auto" w:fill="272822"/>
+          <w:shd w:fill="272822" w:val="clear"/>
           <w:lang w:val="ro-RO"/>
         </w:rPr>
         <w:t xml:space="preserve"> </w:t>
@@ -1034,7 +1175,7 @@
           <w:rFonts w:ascii="Droid Sans Mono;monospace;monos" w:hAnsi="Droid Sans Mono;monospace;monos"/>
           <w:color w:val="AE81FF"/>
           <w:sz w:val="21"/>
-          <w:shd w:val="clear" w:color="auto" w:fill="272822"/>
+          <w:shd w:fill="272822" w:val="clear"/>
           <w:lang w:val="ro-RO"/>
         </w:rPr>
         <w:t>event.go</w:t>
@@ -1044,7 +1185,7 @@
           <w:rFonts w:ascii="Droid Sans Mono;monospace;monos" w:hAnsi="Droid Sans Mono;monospace;monos"/>
           <w:color w:val="F8F8F2"/>
           <w:sz w:val="21"/>
-          <w:shd w:val="clear" w:color="auto" w:fill="272822"/>
+          <w:shd w:fill="272822" w:val="clear"/>
           <w:lang w:val="ro-RO"/>
         </w:rPr>
         <w:t>:</w:t>
@@ -1054,7 +1195,7 @@
           <w:rFonts w:ascii="Droid Sans Mono;monospace;monos" w:hAnsi="Droid Sans Mono;monospace;monos"/>
           <w:color w:val="AE81FF"/>
           <w:sz w:val="21"/>
-          <w:shd w:val="clear" w:color="auto" w:fill="272822"/>
+          <w:shd w:fill="272822" w:val="clear"/>
           <w:lang w:val="ro-RO"/>
         </w:rPr>
         <w:t>359</w:t>
@@ -1064,7 +1205,7 @@
           <w:rFonts w:ascii="Droid Sans Mono;monospace;monos" w:hAnsi="Droid Sans Mono;monospace;monos"/>
           <w:color w:val="F8F8F2"/>
           <w:sz w:val="21"/>
-          <w:shd w:val="clear" w:color="auto" w:fill="272822"/>
+          <w:shd w:fill="272822" w:val="clear"/>
           <w:lang w:val="ro-RO"/>
         </w:rPr>
         <w:t xml:space="preserve">] </w:t>
@@ -1074,7 +1215,7 @@
           <w:rFonts w:ascii="Droid Sans Mono;monospace;monos" w:hAnsi="Droid Sans Mono;monospace;monos"/>
           <w:color w:val="E6DB74"/>
           <w:sz w:val="21"/>
-          <w:shd w:val="clear" w:color="auto" w:fill="272822"/>
+          <w:shd w:fill="272822" w:val="clear"/>
           <w:lang w:val="ro-RO"/>
         </w:rPr>
         <w:t>"Server rejected event (will not retry!)"</w:t>
@@ -1084,7 +1225,7 @@
           <w:rFonts w:ascii="Droid Sans Mono;monospace;monos" w:hAnsi="Droid Sans Mono;monospace;monos"/>
           <w:color w:val="F8F8F2"/>
           <w:sz w:val="21"/>
-          <w:shd w:val="clear" w:color="auto" w:fill="272822"/>
+          <w:shd w:fill="272822" w:val="clear"/>
           <w:lang w:val="ro-RO"/>
         </w:rPr>
         <w:t xml:space="preserve"> err=</w:t>
@@ -1094,7 +1235,7 @@
           <w:rFonts w:ascii="Droid Sans Mono;monospace;monos" w:hAnsi="Droid Sans Mono;monospace;monos"/>
           <w:color w:val="E6DB74"/>
           <w:sz w:val="21"/>
-          <w:shd w:val="clear" w:color="auto" w:fill="272822"/>
+          <w:shd w:fill="272822" w:val="clear"/>
           <w:lang w:val="ro-RO"/>
         </w:rPr>
         <w:t>"Timeout: request did not complete within requested timeout - context deadline exceeded"</w:t>
@@ -1104,7 +1245,7 @@
           <w:rFonts w:ascii="Droid Sans Mono;monospace;monos" w:hAnsi="Droid Sans Mono;monospace;monos"/>
           <w:color w:val="F8F8F2"/>
           <w:sz w:val="21"/>
-          <w:shd w:val="clear" w:color="auto" w:fill="272822"/>
+          <w:shd w:fill="272822" w:val="clear"/>
           <w:lang w:val="ro-RO"/>
         </w:rPr>
         <w:t xml:space="preserve"> event=</w:t>
@@ -1114,7 +1255,7 @@
           <w:rFonts w:ascii="Droid Sans Mono;monospace;monos" w:hAnsi="Droid Sans Mono;monospace;monos"/>
           <w:color w:val="E6DB74"/>
           <w:sz w:val="21"/>
-          <w:shd w:val="clear" w:color="auto" w:fill="272822"/>
+          <w:shd w:fill="272822" w:val="clear"/>
           <w:lang w:val="ro-RO"/>
         </w:rPr>
         <w:t>"&amp;Event{ObjectMeta:{etcd-k8s-node-master.18311780621bdbaa kube-system 1281 0 0001-01-01 00:00:00 +0000 UTC &lt;nil&gt; &lt;nil&gt; map[] map[] [] [] []},InvolvedObject:ObjectReference{Kind:Pod,Namespace:kube-system,Name:etcd-k8s-node-master,UID:f05bda3a2f28b4df60c28cfabc1b1940,APIVersion:v1,ResourceVersion:,FieldPath:spec.containers{etcd},},Reason:Unhealthy,Message:Readiness probe failed: Get \"</w:t>
@@ -1124,7 +1265,7 @@
           <w:rFonts w:ascii="Droid Sans Mono;monospace;monos" w:hAnsi="Droid Sans Mono;monospace;monos"/>
           <w:color w:val="AE81FF"/>
           <w:sz w:val="21"/>
-          <w:shd w:val="clear" w:color="auto" w:fill="272822"/>
+          <w:shd w:fill="272822" w:val="clear"/>
           <w:lang w:val="ro-RO"/>
         </w:rPr>
         <w:t>http://127.0.0.1:2381/readyz</w:t>
@@ -1134,7 +1275,7 @@
           <w:rFonts w:ascii="Droid Sans Mono;monospace;monos" w:hAnsi="Droid Sans Mono;monospace;monos"/>
           <w:color w:val="F8F8F2"/>
           <w:sz w:val="21"/>
-          <w:shd w:val="clear" w:color="auto" w:fill="272822"/>
+          <w:shd w:fill="272822" w:val="clear"/>
           <w:lang w:val="ro-RO"/>
         </w:rPr>
         <w:t>\</w:t>
@@ -1144,7 +1285,7 @@
           <w:rFonts w:ascii="Droid Sans Mono;monospace;monos" w:hAnsi="Droid Sans Mono;monospace;monos"/>
           <w:color w:val="E6DB74"/>
           <w:sz w:val="21"/>
-          <w:shd w:val="clear" w:color="auto" w:fill="272822"/>
+          <w:shd w:fill="272822" w:val="clear"/>
           <w:lang w:val="ro-RO"/>
         </w:rPr>
         <w:t>": dial tcp 127.0.0.1:2381: connect: connection refused,Source:EventSource{Component:kubelet,Host:k8s-node-master,},FirstTimestamp:2025-03-28 22:19:30 +0000 UTC,LastTimestamp:2025-03-28 22:40:31.943344257 +0000 UTC m=+1291.217463830,Count:5,Type:Warning,EventTime:0001-01-01 00:00:00 +0000 UTC,Series:nil,Action:,Related:nil,ReportingController:kubelet,ReportingInstance:k8s-node-master,}"</w:t>
@@ -1152,6 +1293,7 @@
     </w:p>
     <w:p>
       <w:pPr>
+        <w:pStyle w:val="Normal"/>
         <w:rPr>
           <w:lang w:val="ro-RO"/>
         </w:rPr>
@@ -1165,13 +1307,20 @@
     </w:p>
     <w:p>
       <w:pPr>
-        <w:rPr>
-          <w:lang w:val="ro-RO"/>
-        </w:rPr>
-      </w:pPr>
-    </w:p>
-    <w:p>
-      <w:pPr>
+        <w:pStyle w:val="Normal"/>
+        <w:rPr>
+          <w:lang w:val="ro-RO"/>
+        </w:rPr>
+      </w:pPr>
+      <w:r>
+        <w:rPr>
+          <w:lang w:val="ro-RO"/>
+        </w:rPr>
+      </w:r>
+    </w:p>
+    <w:p>
+      <w:pPr>
+        <w:pStyle w:val="Normal"/>
         <w:rPr>
           <w:lang w:val="ro-RO"/>
         </w:rPr>
@@ -1181,11 +1330,6 @@
           <w:lang w:val="ro-RO"/>
         </w:rPr>
         <w:t>în logurile de la kubelet am găsit aceasta linie:</w:t>
-      </w:r>
-      <w:r>
-        <w:rPr>
-          <w:lang w:val="ro-RO"/>
-        </w:rPr>
         <w:br/>
       </w:r>
       <w:r>
@@ -1193,7 +1337,7 @@
           <w:rFonts w:ascii="Droid Sans Mono;monospace;monos" w:hAnsi="Droid Sans Mono;monospace;monos"/>
           <w:color w:val="F8F8F2"/>
           <w:sz w:val="21"/>
-          <w:shd w:val="clear" w:color="auto" w:fill="272822"/>
+          <w:shd w:fill="272822" w:val="clear"/>
           <w:lang w:val="ro-RO"/>
         </w:rPr>
         <w:t xml:space="preserve">Mar </w:t>
@@ -1203,7 +1347,7 @@
           <w:rFonts w:ascii="Droid Sans Mono;monospace;monos" w:hAnsi="Droid Sans Mono;monospace;monos"/>
           <w:color w:val="AE81FF"/>
           <w:sz w:val="21"/>
-          <w:shd w:val="clear" w:color="auto" w:fill="272822"/>
+          <w:shd w:fill="272822" w:val="clear"/>
           <w:lang w:val="ro-RO"/>
         </w:rPr>
         <w:t>31</w:t>
@@ -1213,7 +1357,7 @@
           <w:rFonts w:ascii="Droid Sans Mono;monospace;monos" w:hAnsi="Droid Sans Mono;monospace;monos"/>
           <w:color w:val="F8F8F2"/>
           <w:sz w:val="21"/>
-          <w:shd w:val="clear" w:color="auto" w:fill="272822"/>
+          <w:shd w:fill="272822" w:val="clear"/>
           <w:lang w:val="ro-RO"/>
         </w:rPr>
         <w:t xml:space="preserve"> </w:t>
@@ -1223,7 +1367,7 @@
           <w:rFonts w:ascii="Droid Sans Mono;monospace;monos" w:hAnsi="Droid Sans Mono;monospace;monos"/>
           <w:color w:val="88846F"/>
           <w:sz w:val="21"/>
-          <w:shd w:val="clear" w:color="auto" w:fill="272822"/>
+          <w:shd w:fill="272822" w:val="clear"/>
           <w:lang w:val="ro-RO"/>
         </w:rPr>
         <w:t>14:05:55</w:t>
@@ -1233,7 +1377,7 @@
           <w:rFonts w:ascii="Droid Sans Mono;monospace;monos" w:hAnsi="Droid Sans Mono;monospace;monos"/>
           <w:color w:val="F8F8F2"/>
           <w:sz w:val="21"/>
-          <w:shd w:val="clear" w:color="auto" w:fill="272822"/>
+          <w:shd w:fill="272822" w:val="clear"/>
           <w:lang w:val="ro-RO"/>
         </w:rPr>
         <w:t xml:space="preserve"> k8s-node-master kubelet[</w:t>
@@ -1243,7 +1387,7 @@
           <w:rFonts w:ascii="Droid Sans Mono;monospace;monos" w:hAnsi="Droid Sans Mono;monospace;monos"/>
           <w:color w:val="AE81FF"/>
           <w:sz w:val="21"/>
-          <w:shd w:val="clear" w:color="auto" w:fill="272822"/>
+          <w:shd w:fill="272822" w:val="clear"/>
           <w:lang w:val="ro-RO"/>
         </w:rPr>
         <w:t>3246</w:t>
@@ -1253,7 +1397,7 @@
           <w:rFonts w:ascii="Droid Sans Mono;monospace;monos" w:hAnsi="Droid Sans Mono;monospace;monos"/>
           <w:color w:val="F8F8F2"/>
           <w:sz w:val="21"/>
-          <w:shd w:val="clear" w:color="auto" w:fill="272822"/>
+          <w:shd w:fill="272822" w:val="clear"/>
           <w:lang w:val="ro-RO"/>
         </w:rPr>
         <w:t xml:space="preserve">]: E0331 </w:t>
@@ -1263,7 +1407,7 @@
           <w:rFonts w:ascii="Droid Sans Mono;monospace;monos" w:hAnsi="Droid Sans Mono;monospace;monos"/>
           <w:color w:val="88846F"/>
           <w:sz w:val="21"/>
-          <w:shd w:val="clear" w:color="auto" w:fill="272822"/>
+          <w:shd w:fill="272822" w:val="clear"/>
           <w:lang w:val="ro-RO"/>
         </w:rPr>
         <w:t>14:05:55.924835</w:t>
@@ -1273,7 +1417,7 @@
           <w:rFonts w:ascii="Droid Sans Mono;monospace;monos" w:hAnsi="Droid Sans Mono;monospace;monos"/>
           <w:color w:val="F8F8F2"/>
           <w:sz w:val="21"/>
-          <w:shd w:val="clear" w:color="auto" w:fill="272822"/>
+          <w:shd w:fill="272822" w:val="clear"/>
           <w:lang w:val="ro-RO"/>
         </w:rPr>
         <w:t xml:space="preserve"> </w:t>
@@ -1283,7 +1427,7 @@
           <w:rFonts w:ascii="Droid Sans Mono;monospace;monos" w:hAnsi="Droid Sans Mono;monospace;monos"/>
           <w:color w:val="AE81FF"/>
           <w:sz w:val="21"/>
-          <w:shd w:val="clear" w:color="auto" w:fill="272822"/>
+          <w:shd w:fill="272822" w:val="clear"/>
           <w:lang w:val="ro-RO"/>
         </w:rPr>
         <w:t>3246</w:t>
@@ -1293,7 +1437,7 @@
           <w:rFonts w:ascii="Droid Sans Mono;monospace;monos" w:hAnsi="Droid Sans Mono;monospace;monos"/>
           <w:color w:val="F8F8F2"/>
           <w:sz w:val="21"/>
-          <w:shd w:val="clear" w:color="auto" w:fill="272822"/>
+          <w:shd w:fill="272822" w:val="clear"/>
           <w:lang w:val="ro-RO"/>
         </w:rPr>
         <w:t xml:space="preserve"> </w:t>
@@ -1303,7 +1447,7 @@
           <w:rFonts w:ascii="Droid Sans Mono;monospace;monos" w:hAnsi="Droid Sans Mono;monospace;monos"/>
           <w:color w:val="AE81FF"/>
           <w:sz w:val="21"/>
-          <w:shd w:val="clear" w:color="auto" w:fill="272822"/>
+          <w:shd w:fill="272822" w:val="clear"/>
           <w:lang w:val="ro-RO"/>
         </w:rPr>
         <w:t>event.go</w:t>
@@ -1313,7 +1457,7 @@
           <w:rFonts w:ascii="Droid Sans Mono;monospace;monos" w:hAnsi="Droid Sans Mono;monospace;monos"/>
           <w:color w:val="F8F8F2"/>
           <w:sz w:val="21"/>
-          <w:shd w:val="clear" w:color="auto" w:fill="272822"/>
+          <w:shd w:fill="272822" w:val="clear"/>
           <w:lang w:val="ro-RO"/>
         </w:rPr>
         <w:t>:</w:t>
@@ -1323,7 +1467,7 @@
           <w:rFonts w:ascii="Droid Sans Mono;monospace;monos" w:hAnsi="Droid Sans Mono;monospace;monos"/>
           <w:color w:val="AE81FF"/>
           <w:sz w:val="21"/>
-          <w:shd w:val="clear" w:color="auto" w:fill="272822"/>
+          <w:shd w:fill="272822" w:val="clear"/>
           <w:lang w:val="ro-RO"/>
         </w:rPr>
         <w:t>368</w:t>
@@ -1333,7 +1477,7 @@
           <w:rFonts w:ascii="Droid Sans Mono;monospace;monos" w:hAnsi="Droid Sans Mono;monospace;monos"/>
           <w:color w:val="F8F8F2"/>
           <w:sz w:val="21"/>
-          <w:shd w:val="clear" w:color="auto" w:fill="272822"/>
+          <w:shd w:fill="272822" w:val="clear"/>
           <w:lang w:val="ro-RO"/>
         </w:rPr>
         <w:t xml:space="preserve">] </w:t>
@@ -1343,7 +1487,7 @@
           <w:rFonts w:ascii="Droid Sans Mono;monospace;monos" w:hAnsi="Droid Sans Mono;monospace;monos"/>
           <w:color w:val="E6DB74"/>
           <w:sz w:val="21"/>
-          <w:shd w:val="clear" w:color="auto" w:fill="272822"/>
+          <w:shd w:fill="272822" w:val="clear"/>
           <w:lang w:val="ro-RO"/>
         </w:rPr>
         <w:t>"Unable to write event (may retry after sleeping)"</w:t>
@@ -1353,7 +1497,7 @@
           <w:rFonts w:ascii="Droid Sans Mono;monospace;monos" w:hAnsi="Droid Sans Mono;monospace;monos"/>
           <w:color w:val="F8F8F2"/>
           <w:sz w:val="21"/>
-          <w:shd w:val="clear" w:color="auto" w:fill="272822"/>
+          <w:shd w:fill="272822" w:val="clear"/>
           <w:lang w:val="ro-RO"/>
         </w:rPr>
         <w:t xml:space="preserve"> err=</w:t>
@@ -1363,7 +1507,7 @@
           <w:rFonts w:ascii="Droid Sans Mono;monospace;monos" w:hAnsi="Droid Sans Mono;monospace;monos"/>
           <w:color w:val="E6DB74"/>
           <w:sz w:val="21"/>
-          <w:shd w:val="clear" w:color="auto" w:fill="272822"/>
+          <w:shd w:fill="272822" w:val="clear"/>
           <w:lang w:val="ro-RO"/>
         </w:rPr>
         <w:t>"Post \"</w:t>
@@ -1373,7 +1517,7 @@
           <w:rFonts w:ascii="Droid Sans Mono;monospace;monos" w:hAnsi="Droid Sans Mono;monospace;monos"/>
           <w:color w:val="AE81FF"/>
           <w:sz w:val="21"/>
-          <w:shd w:val="clear" w:color="auto" w:fill="272822"/>
+          <w:shd w:fill="272822" w:val="clear"/>
           <w:lang w:val="ro-RO"/>
         </w:rPr>
         <w:t>https://192.168.122.136:6443/api/v1/namespaces/kube-system/events</w:t>
@@ -1383,7 +1527,7 @@
           <w:rFonts w:ascii="Droid Sans Mono;monospace;monos" w:hAnsi="Droid Sans Mono;monospace;monos"/>
           <w:color w:val="F8F8F2"/>
           <w:sz w:val="21"/>
-          <w:shd w:val="clear" w:color="auto" w:fill="272822"/>
+          <w:shd w:fill="272822" w:val="clear"/>
           <w:lang w:val="ro-RO"/>
         </w:rPr>
         <w:t>\</w:t>
@@ -1393,7 +1537,7 @@
           <w:rFonts w:ascii="Droid Sans Mono;monospace;monos" w:hAnsi="Droid Sans Mono;monospace;monos"/>
           <w:color w:val="E6DB74"/>
           <w:sz w:val="21"/>
-          <w:shd w:val="clear" w:color="auto" w:fill="272822"/>
+          <w:shd w:fill="272822" w:val="clear"/>
           <w:lang w:val="ro-RO"/>
         </w:rPr>
         <w:t>": dial tcp 192.168.122.136:6443: connect: connection refused"</w:t>
@@ -1403,7 +1547,7 @@
           <w:rFonts w:ascii="Droid Sans Mono;monospace;monos" w:hAnsi="Droid Sans Mono;monospace;monos"/>
           <w:color w:val="F8F8F2"/>
           <w:sz w:val="21"/>
-          <w:shd w:val="clear" w:color="auto" w:fill="272822"/>
+          <w:shd w:fill="272822" w:val="clear"/>
           <w:lang w:val="ro-RO"/>
         </w:rPr>
         <w:t xml:space="preserve"> event=</w:t>
@@ -1413,25 +1557,15 @@
           <w:rFonts w:ascii="Droid Sans Mono;monospace;monos" w:hAnsi="Droid Sans Mono;monospace;monos"/>
           <w:color w:val="E6DB74"/>
           <w:sz w:val="21"/>
-          <w:shd w:val="clear" w:color="auto" w:fill="272822"/>
-          <w:lang w:val="ro-RO"/>
-        </w:rPr>
-        <w:t xml:space="preserve">"&amp;Event{ObjectMeta:{etcd-k8s-node-master.1831e840c85f4d82 kube-system 0 0001-01-01 00:00:00 +0000 UTC &lt;nil&gt; &lt;nil&gt; map[] map[] [] [] []},InvolvedObject:ObjectReference{Kind:Pod,Namespace:kube-system,Name:etcd-k8s-node-master,UID:0be9da42a461eb89b3f7e0e7f21d6ab0,APIVersion:v1,ResourceVersion:,FieldPath:spec.containers{etcd},},Reason:Killing,Message:Stopping container etcd,Source:EventSource{Component:kubelet,Host:k8s-node-master,},FirstTimestamp:2025-03-31 </w:t>
-      </w:r>
-      <w:r>
-        <w:rPr>
-          <w:rFonts w:ascii="Droid Sans Mono;monospace;monos" w:hAnsi="Droid Sans Mono;monospace;monos"/>
-          <w:color w:val="E6DB74"/>
-          <w:sz w:val="21"/>
-          <w:shd w:val="clear" w:color="auto" w:fill="272822"/>
-          <w:lang w:val="ro-RO"/>
-        </w:rPr>
-        <w:lastRenderedPageBreak/>
-        <w:t>14:04:55.706332546 +0000 UTC m=+0.179260185,LastTimestamp:2025-03-31 14:04:55.706332546 +0000 UTC m=+0.179260185,Count:1,Type:Normal,EventTime:0001-01-01 00:00:00 +0000 UTC,Series:nil,Action:,Related:nil,ReportingController:kubelet,ReportingInstance:k8s-node-master,}"</w:t>
-      </w:r>
-    </w:p>
-    <w:p>
-      <w:pPr>
+          <w:shd w:fill="272822" w:val="clear"/>
+          <w:lang w:val="ro-RO"/>
+        </w:rPr>
+        <w:t>"&amp;Event{ObjectMeta:{etcd-k8s-node-master.1831e840c85f4d82 kube-system 0 0001-01-01 00:00:00 +0000 UTC &lt;nil&gt; &lt;nil&gt; map[] map[] [] [] []},InvolvedObject:ObjectReference{Kind:Pod,Namespace:kube-system,Name:etcd-k8s-node-master,UID:0be9da42a461eb89b3f7e0e7f21d6ab0,APIVersion:v1,ResourceVersion:,FieldPath:spec.containers{etcd},},Reason:Killing,Message:Stopping container etcd,Source:EventSource{Component:kubelet,Host:k8s-node-master,},FirstTimestamp:2025-03-31 14:04:55.706332546 +0000 UTC m=+0.179260185,LastTimestamp:2025-03-31 14:04:55.706332546 +0000 UTC m=+0.179260185,Count:1,Type:Normal,EventTime:0001-01-01 00:00:00 +0000 UTC,Series:nil,Action:,Related:nil,ReportingController:kubelet,ReportingInstance:k8s-node-master,}"</w:t>
+      </w:r>
+    </w:p>
+    <w:p>
+      <w:pPr>
+        <w:pStyle w:val="Normal"/>
         <w:rPr>
           <w:lang w:val="ro-RO"/>
         </w:rPr>
@@ -1445,13 +1579,20 @@
     </w:p>
     <w:p>
       <w:pPr>
-        <w:rPr>
-          <w:lang w:val="ro-RO"/>
-        </w:rPr>
-      </w:pPr>
-    </w:p>
-    <w:p>
-      <w:pPr>
+        <w:pStyle w:val="Normal"/>
+        <w:rPr>
+          <w:lang w:val="ro-RO"/>
+        </w:rPr>
+      </w:pPr>
+      <w:r>
+        <w:rPr>
+          <w:lang w:val="ro-RO"/>
+        </w:rPr>
+      </w:r>
+    </w:p>
+    <w:p>
+      <w:pPr>
+        <w:pStyle w:val="Normal"/>
         <w:rPr>
           <w:lang w:val="ro-RO"/>
         </w:rPr>
@@ -1465,6 +1606,7 @@
     </w:p>
     <w:p>
       <w:pPr>
+        <w:pStyle w:val="Normal"/>
         <w:rPr>
           <w:lang w:val="ro-RO"/>
         </w:rPr>
@@ -1478,6 +1620,7 @@
     </w:p>
     <w:p>
       <w:pPr>
+        <w:pStyle w:val="Normal"/>
         <w:rPr>
           <w:lang w:val="ro-RO"/>
         </w:rPr>
@@ -1491,6 +1634,7 @@
     </w:p>
     <w:p>
       <w:pPr>
+        <w:pStyle w:val="Normal"/>
         <w:rPr>
           <w:lang w:val="ro-RO"/>
         </w:rPr>
@@ -1504,19 +1648,27 @@
     </w:p>
     <w:p>
       <w:pPr>
-        <w:rPr>
-          <w:lang w:val="ro-RO"/>
-        </w:rPr>
-      </w:pPr>
-      <w:r>
-        <w:rPr>
-          <w:lang w:val="ro-RO"/>
-        </w:rPr>
-        <w:t xml:space="preserve"> Am renunțat la cloud config pentru a rula comenzile automat, încerc sa fac un plan de bătaie pentru script-uri și pentru fisierele modificate sa le incarc de mana în kvm-uri și sa fac script-uri care sa ruleze cu sudo în cadrul acestora.</w:t>
-      </w:r>
-    </w:p>
-    <w:p>
-      <w:pPr>
+        <w:pStyle w:val="Normal"/>
+        <w:rPr>
+          <w:lang w:val="ro-RO"/>
+        </w:rPr>
+      </w:pPr>
+      <w:r>
+        <w:rPr>
+          <w:lang w:val="ro-RO"/>
+        </w:rPr>
+        <w:t xml:space="preserve"> </w:t>
+      </w:r>
+      <w:r>
+        <w:rPr>
+          <w:lang w:val="ro-RO"/>
+        </w:rPr>
+        <w:t>Am renunțat la cloud config pentru a rula comenzile automat, încerc sa fac un plan de bătaie pentru script-uri și pentru fisierele modificate sa le incarc de mana în kvm-uri și sa fac script-uri care sa ruleze cu sudo în cadrul acestora.</w:t>
+      </w:r>
+    </w:p>
+    <w:p>
+      <w:pPr>
+        <w:pStyle w:val="Normal"/>
         <w:rPr>
           <w:lang w:val="ro-RO"/>
         </w:rPr>
@@ -1526,7 +1678,7 @@
           <w:rFonts w:ascii="Droid Sans Mono;monospace;monos" w:hAnsi="Droid Sans Mono;monospace;monos"/>
           <w:color w:val="F8F8F2"/>
           <w:sz w:val="21"/>
-          <w:shd w:val="clear" w:color="auto" w:fill="272822"/>
+          <w:shd w:fill="272822" w:val="clear"/>
           <w:lang w:val="ro-RO"/>
         </w:rPr>
         <w:t>sudo apt update</w:t>
@@ -1534,12 +1686,13 @@
     </w:p>
     <w:p>
       <w:pPr>
-        <w:spacing w:after="0" w:line="285" w:lineRule="atLeast"/>
+        <w:pStyle w:val="Normal"/>
+        <w:spacing w:lineRule="atLeast" w:line="285" w:before="0" w:after="0"/>
         <w:rPr>
           <w:rFonts w:ascii="Droid Sans Mono;monospace;monos" w:hAnsi="Droid Sans Mono;monospace;monos"/>
           <w:color w:val="F8F8F2"/>
           <w:sz w:val="21"/>
-          <w:shd w:val="clear" w:color="auto" w:fill="272822"/>
+          <w:shd w:fill="272822" w:val="clear"/>
         </w:rPr>
       </w:pPr>
       <w:r>
@@ -1547,19 +1700,20 @@
           <w:rFonts w:ascii="Droid Sans Mono;monospace;monos" w:hAnsi="Droid Sans Mono;monospace;monos"/>
           <w:color w:val="F8F8F2"/>
           <w:sz w:val="21"/>
-          <w:shd w:val="clear" w:color="auto" w:fill="272822"/>
+          <w:shd w:fill="272822" w:val="clear"/>
         </w:rPr>
         <w:t>sudo apt install docker.io -y</w:t>
       </w:r>
     </w:p>
     <w:p>
       <w:pPr>
-        <w:spacing w:after="0" w:line="285" w:lineRule="atLeast"/>
+        <w:pStyle w:val="Normal"/>
+        <w:spacing w:lineRule="atLeast" w:line="285" w:before="0" w:after="0"/>
         <w:rPr>
           <w:rFonts w:ascii="Droid Sans Mono;monospace;monos" w:hAnsi="Droid Sans Mono;monospace;monos"/>
           <w:color w:val="F8F8F2"/>
           <w:sz w:val="21"/>
-          <w:shd w:val="clear" w:color="auto" w:fill="272822"/>
+          <w:shd w:fill="272822" w:val="clear"/>
         </w:rPr>
       </w:pPr>
       <w:r>
@@ -1567,19 +1721,20 @@
           <w:rFonts w:ascii="Droid Sans Mono;monospace;monos" w:hAnsi="Droid Sans Mono;monospace;monos"/>
           <w:color w:val="F8F8F2"/>
           <w:sz w:val="21"/>
-          <w:shd w:val="clear" w:color="auto" w:fill="272822"/>
+          <w:shd w:fill="272822" w:val="clear"/>
         </w:rPr>
         <w:t>curl -fsSL https://pkgs.k8s.io/core:/stable:/v1.30/deb/Release.key | sudo gpg --dearmor -o /etc/apt/keyrings/kubernetes-apt-keyring.gpg</w:t>
       </w:r>
     </w:p>
     <w:p>
       <w:pPr>
-        <w:spacing w:after="0" w:line="285" w:lineRule="atLeast"/>
+        <w:pStyle w:val="Normal"/>
+        <w:spacing w:lineRule="atLeast" w:line="285" w:before="0" w:after="0"/>
         <w:rPr>
           <w:rFonts w:ascii="Droid Sans Mono;monospace;monos" w:hAnsi="Droid Sans Mono;monospace;monos"/>
           <w:color w:val="F8F8F2"/>
           <w:sz w:val="21"/>
-          <w:shd w:val="clear" w:color="auto" w:fill="272822"/>
+          <w:shd w:fill="272822" w:val="clear"/>
         </w:rPr>
       </w:pPr>
       <w:r>
@@ -1587,7 +1742,7 @@
           <w:rFonts w:ascii="Droid Sans Mono;monospace;monos" w:hAnsi="Droid Sans Mono;monospace;monos"/>
           <w:color w:val="F8F8F2"/>
           <w:sz w:val="21"/>
-          <w:shd w:val="clear" w:color="auto" w:fill="272822"/>
+          <w:shd w:fill="272822" w:val="clear"/>
         </w:rPr>
         <w:t>echo 'deb [</w:t>
       </w:r>
@@ -1596,7 +1751,7 @@
           <w:rFonts w:ascii="Droid Sans Mono;monospace;monos" w:hAnsi="Droid Sans Mono;monospace;monos"/>
           <w:color w:val="AE81FF"/>
           <w:sz w:val="21"/>
-          <w:shd w:val="clear" w:color="auto" w:fill="272822"/>
+          <w:shd w:fill="272822" w:val="clear"/>
         </w:rPr>
         <w:t>signed-by=/etc/apt/keyrings/kubernetes-apt-keyring.gpg</w:t>
       </w:r>
@@ -1605,19 +1760,20 @@
           <w:rFonts w:ascii="Droid Sans Mono;monospace;monos" w:hAnsi="Droid Sans Mono;monospace;monos"/>
           <w:color w:val="F8F8F2"/>
           <w:sz w:val="21"/>
-          <w:shd w:val="clear" w:color="auto" w:fill="272822"/>
+          <w:shd w:fill="272822" w:val="clear"/>
         </w:rPr>
         <w:t>] https://pkgs.k8s.io/core:/stable:/v1.30/deb/ /' | sudo tee /etc/apt/sources.list.d/kubernetes.list</w:t>
       </w:r>
     </w:p>
     <w:p>
       <w:pPr>
-        <w:spacing w:after="0" w:line="285" w:lineRule="atLeast"/>
+        <w:pStyle w:val="Normal"/>
+        <w:spacing w:lineRule="atLeast" w:line="285" w:before="0" w:after="0"/>
         <w:rPr>
           <w:rFonts w:ascii="Droid Sans Mono;monospace;monos" w:hAnsi="Droid Sans Mono;monospace;monos"/>
           <w:color w:val="F8F8F2"/>
           <w:sz w:val="21"/>
-          <w:shd w:val="clear" w:color="auto" w:fill="272822"/>
+          <w:shd w:fill="272822" w:val="clear"/>
         </w:rPr>
       </w:pPr>
       <w:r>
@@ -1625,19 +1781,20 @@
           <w:rFonts w:ascii="Droid Sans Mono;monospace;monos" w:hAnsi="Droid Sans Mono;monospace;monos"/>
           <w:color w:val="F8F8F2"/>
           <w:sz w:val="21"/>
-          <w:shd w:val="clear" w:color="auto" w:fill="272822"/>
+          <w:shd w:fill="272822" w:val="clear"/>
         </w:rPr>
         <w:t>sudo apt update</w:t>
       </w:r>
     </w:p>
     <w:p>
       <w:pPr>
-        <w:spacing w:after="0" w:line="285" w:lineRule="atLeast"/>
+        <w:pStyle w:val="Normal"/>
+        <w:spacing w:lineRule="atLeast" w:line="285" w:before="0" w:after="0"/>
         <w:rPr>
           <w:rFonts w:ascii="Droid Sans Mono;monospace;monos" w:hAnsi="Droid Sans Mono;monospace;monos"/>
           <w:color w:val="F8F8F2"/>
           <w:sz w:val="21"/>
-          <w:shd w:val="clear" w:color="auto" w:fill="272822"/>
+          <w:shd w:fill="272822" w:val="clear"/>
         </w:rPr>
       </w:pPr>
       <w:r>
@@ -1645,19 +1802,20 @@
           <w:rFonts w:ascii="Droid Sans Mono;monospace;monos" w:hAnsi="Droid Sans Mono;monospace;monos"/>
           <w:color w:val="F8F8F2"/>
           <w:sz w:val="21"/>
-          <w:shd w:val="clear" w:color="auto" w:fill="272822"/>
+          <w:shd w:fill="272822" w:val="clear"/>
         </w:rPr>
         <w:t>sudo apt install kubeadm kubelet kubectl -y</w:t>
       </w:r>
     </w:p>
     <w:p>
       <w:pPr>
-        <w:spacing w:after="0" w:line="285" w:lineRule="atLeast"/>
+        <w:pStyle w:val="Normal"/>
+        <w:spacing w:lineRule="atLeast" w:line="285" w:before="0" w:after="0"/>
         <w:rPr>
           <w:rFonts w:ascii="Droid Sans Mono;monospace;monos" w:hAnsi="Droid Sans Mono;monospace;monos"/>
           <w:color w:val="F8F8F2"/>
           <w:sz w:val="21"/>
-          <w:shd w:val="clear" w:color="auto" w:fill="272822"/>
+          <w:shd w:fill="272822" w:val="clear"/>
         </w:rPr>
       </w:pPr>
       <w:r>
@@ -1665,25 +1823,31 @@
           <w:rFonts w:ascii="Droid Sans Mono;monospace;monos" w:hAnsi="Droid Sans Mono;monospace;monos"/>
           <w:color w:val="F8F8F2"/>
           <w:sz w:val="21"/>
-          <w:shd w:val="clear" w:color="auto" w:fill="272822"/>
+          <w:shd w:fill="272822" w:val="clear"/>
         </w:rPr>
         <w:t>sudo apt-mark hold kubeadm kubelet kubectl</w:t>
       </w:r>
     </w:p>
     <w:p>
       <w:pPr>
-        <w:spacing w:after="0" w:line="285" w:lineRule="atLeast"/>
-      </w:pPr>
-    </w:p>
-    <w:p>
-      <w:pPr>
-        <w:spacing w:after="0" w:line="285" w:lineRule="atLeast"/>
+        <w:pStyle w:val="Normal"/>
+        <w:spacing w:lineRule="atLeast" w:line="285" w:before="0" w:after="0"/>
+        <w:rPr/>
+      </w:pPr>
+      <w:r>
+        <w:rPr/>
+      </w:r>
+    </w:p>
+    <w:p>
+      <w:pPr>
+        <w:pStyle w:val="Normal"/>
+        <w:spacing w:lineRule="atLeast" w:line="285" w:before="0" w:after="0"/>
         <w:rPr>
           <w:rFonts w:ascii="Droid Sans Mono;monospace;monos" w:hAnsi="Droid Sans Mono;monospace;monos"/>
           <w:b/>
           <w:color w:val="A6E22E"/>
           <w:sz w:val="21"/>
-          <w:shd w:val="clear" w:color="auto" w:fill="272822"/>
+          <w:shd w:fill="272822" w:val="clear"/>
         </w:rPr>
       </w:pPr>
       <w:r>
@@ -1692,25 +1856,31 @@
           <w:b/>
           <w:color w:val="A6E22E"/>
           <w:sz w:val="21"/>
-          <w:shd w:val="clear" w:color="auto" w:fill="272822"/>
+          <w:shd w:fill="272822" w:val="clear"/>
         </w:rPr>
         <w:t># avem kubernetes pe masini - comenzile de mai sus trb pe toate vm-urile</w:t>
       </w:r>
     </w:p>
     <w:p>
       <w:pPr>
-        <w:spacing w:after="0" w:line="285" w:lineRule="atLeast"/>
-      </w:pPr>
-    </w:p>
-    <w:p>
-      <w:pPr>
-        <w:spacing w:after="0" w:line="285" w:lineRule="atLeast"/>
+        <w:pStyle w:val="Normal"/>
+        <w:spacing w:lineRule="atLeast" w:line="285" w:before="0" w:after="0"/>
+        <w:rPr/>
+      </w:pPr>
+      <w:r>
+        <w:rPr/>
+      </w:r>
+    </w:p>
+    <w:p>
+      <w:pPr>
+        <w:pStyle w:val="Normal"/>
+        <w:spacing w:lineRule="atLeast" w:line="285" w:before="0" w:after="0"/>
         <w:rPr>
           <w:rFonts w:ascii="Droid Sans Mono;monospace;monos" w:hAnsi="Droid Sans Mono;monospace;monos"/>
           <w:b/>
           <w:color w:val="A6E22E"/>
           <w:sz w:val="21"/>
-          <w:shd w:val="clear" w:color="auto" w:fill="272822"/>
+          <w:shd w:fill="272822" w:val="clear"/>
         </w:rPr>
       </w:pPr>
       <w:r>
@@ -1719,20 +1889,21 @@
           <w:b/>
           <w:color w:val="A6E22E"/>
           <w:sz w:val="21"/>
-          <w:shd w:val="clear" w:color="auto" w:fill="272822"/>
+          <w:shd w:fill="272822" w:val="clear"/>
         </w:rPr>
         <w:t># trb sa aducem containerd.conf pe toate vm-urile - il lasam la ~</w:t>
       </w:r>
     </w:p>
     <w:p>
       <w:pPr>
-        <w:spacing w:after="0" w:line="285" w:lineRule="atLeast"/>
+        <w:pStyle w:val="Normal"/>
+        <w:spacing w:lineRule="atLeast" w:line="285" w:before="0" w:after="0"/>
         <w:rPr>
           <w:rFonts w:ascii="Droid Sans Mono;monospace;monos" w:hAnsi="Droid Sans Mono;monospace;monos"/>
           <w:b/>
           <w:color w:val="A6E22E"/>
           <w:sz w:val="21"/>
-          <w:shd w:val="clear" w:color="auto" w:fill="272822"/>
+          <w:shd w:fill="272822" w:val="clear"/>
         </w:rPr>
       </w:pPr>
       <w:r>
@@ -1741,19 +1912,20 @@
           <w:b/>
           <w:color w:val="A6E22E"/>
           <w:sz w:val="21"/>
-          <w:shd w:val="clear" w:color="auto" w:fill="272822"/>
+          <w:shd w:fill="272822" w:val="clear"/>
         </w:rPr>
         <w:t># script de rulat pe masina</w:t>
       </w:r>
     </w:p>
     <w:p>
       <w:pPr>
-        <w:spacing w:after="0" w:line="285" w:lineRule="atLeast"/>
+        <w:pStyle w:val="Normal"/>
+        <w:spacing w:lineRule="atLeast" w:line="285" w:before="0" w:after="0"/>
         <w:rPr>
           <w:rFonts w:ascii="Droid Sans Mono;monospace;monos" w:hAnsi="Droid Sans Mono;monospace;monos"/>
           <w:color w:val="F8F8F2"/>
           <w:sz w:val="21"/>
-          <w:shd w:val="clear" w:color="auto" w:fill="272822"/>
+          <w:shd w:fill="272822" w:val="clear"/>
         </w:rPr>
       </w:pPr>
       <w:r>
@@ -1761,19 +1933,20 @@
           <w:rFonts w:ascii="Droid Sans Mono;monospace;monos" w:hAnsi="Droid Sans Mono;monospace;monos"/>
           <w:color w:val="F8F8F2"/>
           <w:sz w:val="21"/>
-          <w:shd w:val="clear" w:color="auto" w:fill="272822"/>
+          <w:shd w:fill="272822" w:val="clear"/>
         </w:rPr>
         <w:t>scp utilFiles/containerd.conf kubernetes@IP:~</w:t>
       </w:r>
     </w:p>
     <w:p>
       <w:pPr>
-        <w:spacing w:after="0" w:line="285" w:lineRule="atLeast"/>
+        <w:pStyle w:val="Normal"/>
+        <w:spacing w:lineRule="atLeast" w:line="285" w:before="0" w:after="0"/>
         <w:rPr>
           <w:rFonts w:ascii="Droid Sans Mono;monospace;monos" w:hAnsi="Droid Sans Mono;monospace;monos"/>
           <w:color w:val="F8F8F2"/>
           <w:sz w:val="21"/>
-          <w:shd w:val="clear" w:color="auto" w:fill="272822"/>
+          <w:shd w:fill="272822" w:val="clear"/>
         </w:rPr>
       </w:pPr>
       <w:r>
@@ -1781,19 +1954,20 @@
           <w:rFonts w:ascii="Droid Sans Mono;monospace;monos" w:hAnsi="Droid Sans Mono;monospace;monos"/>
           <w:color w:val="F8F8F2"/>
           <w:sz w:val="21"/>
-          <w:shd w:val="clear" w:color="auto" w:fill="272822"/>
+          <w:shd w:fill="272822" w:val="clear"/>
         </w:rPr>
         <w:t>scp utilFiles/kubernetes.conf kubernetes@IP:~</w:t>
       </w:r>
     </w:p>
     <w:p>
       <w:pPr>
-        <w:spacing w:after="0" w:line="285" w:lineRule="atLeast"/>
+        <w:pStyle w:val="Normal"/>
+        <w:spacing w:lineRule="atLeast" w:line="285" w:before="0" w:after="0"/>
         <w:rPr>
           <w:rFonts w:ascii="Droid Sans Mono;monospace;monos" w:hAnsi="Droid Sans Mono;monospace;monos"/>
           <w:color w:val="F8F8F2"/>
           <w:sz w:val="21"/>
-          <w:shd w:val="clear" w:color="auto" w:fill="272822"/>
+          <w:shd w:fill="272822" w:val="clear"/>
         </w:rPr>
       </w:pPr>
       <w:r>
@@ -1801,25 +1975,31 @@
           <w:rFonts w:ascii="Droid Sans Mono;monospace;monos" w:hAnsi="Droid Sans Mono;monospace;monos"/>
           <w:color w:val="F8F8F2"/>
           <w:sz w:val="21"/>
-          <w:shd w:val="clear" w:color="auto" w:fill="272822"/>
+          <w:shd w:fill="272822" w:val="clear"/>
         </w:rPr>
         <w:t>scp utilFiles/kubelet kubernetes@IP:~</w:t>
       </w:r>
     </w:p>
     <w:p>
       <w:pPr>
-        <w:spacing w:after="0" w:line="285" w:lineRule="atLeast"/>
-      </w:pPr>
-    </w:p>
-    <w:p>
-      <w:pPr>
-        <w:spacing w:after="0" w:line="285" w:lineRule="atLeast"/>
+        <w:pStyle w:val="Normal"/>
+        <w:spacing w:lineRule="atLeast" w:line="285" w:before="0" w:after="0"/>
+        <w:rPr/>
+      </w:pPr>
+      <w:r>
+        <w:rPr/>
+      </w:r>
+    </w:p>
+    <w:p>
+      <w:pPr>
+        <w:pStyle w:val="Normal"/>
+        <w:spacing w:lineRule="atLeast" w:line="285" w:before="0" w:after="0"/>
         <w:rPr>
           <w:rFonts w:ascii="Droid Sans Mono;monospace;monos" w:hAnsi="Droid Sans Mono;monospace;monos"/>
           <w:b/>
           <w:color w:val="A6E22E"/>
           <w:sz w:val="21"/>
-          <w:shd w:val="clear" w:color="auto" w:fill="272822"/>
+          <w:shd w:fill="272822" w:val="clear"/>
         </w:rPr>
       </w:pPr>
       <w:r>
@@ -1828,19 +2008,20 @@
           <w:b/>
           <w:color w:val="A6E22E"/>
           <w:sz w:val="21"/>
-          <w:shd w:val="clear" w:color="auto" w:fill="272822"/>
+          <w:shd w:fill="272822" w:val="clear"/>
         </w:rPr>
         <w:t># la fel cr ca merge si pt niste script uri de rulat in vm</w:t>
       </w:r>
     </w:p>
     <w:p>
       <w:pPr>
-        <w:spacing w:after="0" w:line="285" w:lineRule="atLeast"/>
+        <w:pStyle w:val="Normal"/>
+        <w:spacing w:lineRule="atLeast" w:line="285" w:before="0" w:after="0"/>
         <w:rPr>
           <w:rFonts w:ascii="Droid Sans Mono;monospace;monos" w:hAnsi="Droid Sans Mono;monospace;monos"/>
           <w:color w:val="F8F8F2"/>
           <w:sz w:val="21"/>
-          <w:shd w:val="clear" w:color="auto" w:fill="272822"/>
+          <w:shd w:fill="272822" w:val="clear"/>
         </w:rPr>
       </w:pPr>
       <w:r>
@@ -1848,19 +2029,20 @@
           <w:rFonts w:ascii="Droid Sans Mono;monospace;monos" w:hAnsi="Droid Sans Mono;monospace;monos"/>
           <w:color w:val="F8F8F2"/>
           <w:sz w:val="21"/>
-          <w:shd w:val="clear" w:color="auto" w:fill="272822"/>
+          <w:shd w:fill="272822" w:val="clear"/>
         </w:rPr>
         <w:t>scp utilFiles/scriptMaster</w:t>
       </w:r>
     </w:p>
     <w:p>
       <w:pPr>
-        <w:spacing w:after="0" w:line="285" w:lineRule="atLeast"/>
+        <w:pStyle w:val="Normal"/>
+        <w:spacing w:lineRule="atLeast" w:line="285" w:before="0" w:after="0"/>
         <w:rPr>
           <w:rFonts w:ascii="Droid Sans Mono;monospace;monos" w:hAnsi="Droid Sans Mono;monospace;monos"/>
           <w:color w:val="F8F8F2"/>
           <w:sz w:val="21"/>
-          <w:shd w:val="clear" w:color="auto" w:fill="272822"/>
+          <w:shd w:fill="272822" w:val="clear"/>
         </w:rPr>
       </w:pPr>
       <w:r>
@@ -1868,20 +2050,21 @@
           <w:rFonts w:ascii="Droid Sans Mono;monospace;monos" w:hAnsi="Droid Sans Mono;monospace;monos"/>
           <w:color w:val="F8F8F2"/>
           <w:sz w:val="21"/>
-          <w:shd w:val="clear" w:color="auto" w:fill="272822"/>
+          <w:shd w:fill="272822" w:val="clear"/>
         </w:rPr>
         <w:t>scp utilFiles/scriptWorker</w:t>
       </w:r>
     </w:p>
     <w:p>
       <w:pPr>
-        <w:spacing w:after="0" w:line="285" w:lineRule="atLeast"/>
+        <w:pStyle w:val="Normal"/>
+        <w:spacing w:lineRule="atLeast" w:line="285" w:before="0" w:after="0"/>
         <w:rPr>
           <w:rFonts w:ascii="Droid Sans Mono;monospace;monos" w:hAnsi="Droid Sans Mono;monospace;monos"/>
           <w:b/>
           <w:color w:val="A6E22E"/>
           <w:sz w:val="21"/>
-          <w:shd w:val="clear" w:color="auto" w:fill="272822"/>
+          <w:shd w:fill="272822" w:val="clear"/>
         </w:rPr>
       </w:pPr>
       <w:r>
@@ -1890,25 +2073,31 @@
           <w:b/>
           <w:color w:val="A6E22E"/>
           <w:sz w:val="21"/>
-          <w:shd w:val="clear" w:color="auto" w:fill="272822"/>
+          <w:shd w:fill="272822" w:val="clear"/>
         </w:rPr>
         <w:t># asta pt fiecare ip</w:t>
       </w:r>
     </w:p>
     <w:p>
       <w:pPr>
-        <w:spacing w:after="0" w:line="285" w:lineRule="atLeast"/>
-      </w:pPr>
-    </w:p>
-    <w:p>
-      <w:pPr>
-        <w:spacing w:after="0" w:line="285" w:lineRule="atLeast"/>
+        <w:pStyle w:val="Normal"/>
+        <w:spacing w:lineRule="atLeast" w:line="285" w:before="0" w:after="0"/>
+        <w:rPr/>
+      </w:pPr>
+      <w:r>
+        <w:rPr/>
+      </w:r>
+    </w:p>
+    <w:p>
+      <w:pPr>
+        <w:pStyle w:val="Normal"/>
+        <w:spacing w:lineRule="atLeast" w:line="285" w:before="0" w:after="0"/>
         <w:rPr>
           <w:rFonts w:ascii="Droid Sans Mono;monospace;monos" w:hAnsi="Droid Sans Mono;monospace;monos"/>
           <w:b/>
           <w:color w:val="A6E22E"/>
           <w:sz w:val="21"/>
-          <w:shd w:val="clear" w:color="auto" w:fill="272822"/>
+          <w:shd w:fill="272822" w:val="clear"/>
         </w:rPr>
       </w:pPr>
       <w:r>
@@ -1917,25 +2106,30 @@
           <w:b/>
           <w:color w:val="A6E22E"/>
           <w:sz w:val="21"/>
-          <w:shd w:val="clear" w:color="auto" w:fill="272822"/>
-        </w:rPr>
-        <w:lastRenderedPageBreak/>
+          <w:shd w:fill="272822" w:val="clear"/>
+        </w:rPr>
         <w:t># inapoi pe fiecare kvm</w:t>
       </w:r>
     </w:p>
     <w:p>
       <w:pPr>
-        <w:spacing w:after="0" w:line="285" w:lineRule="atLeast"/>
-      </w:pPr>
-    </w:p>
-    <w:p>
-      <w:pPr>
-        <w:spacing w:after="0" w:line="285" w:lineRule="atLeast"/>
+        <w:pStyle w:val="Normal"/>
+        <w:spacing w:lineRule="atLeast" w:line="285" w:before="0" w:after="0"/>
+        <w:rPr/>
+      </w:pPr>
+      <w:r>
+        <w:rPr/>
+      </w:r>
+    </w:p>
+    <w:p>
+      <w:pPr>
+        <w:pStyle w:val="Normal"/>
+        <w:spacing w:lineRule="atLeast" w:line="285" w:before="0" w:after="0"/>
         <w:rPr>
           <w:rFonts w:ascii="Droid Sans Mono;monospace;monos" w:hAnsi="Droid Sans Mono;monospace;monos"/>
           <w:color w:val="F8F8F2"/>
           <w:sz w:val="21"/>
-          <w:shd w:val="clear" w:color="auto" w:fill="272822"/>
+          <w:shd w:fill="272822" w:val="clear"/>
         </w:rPr>
       </w:pPr>
       <w:r>
@@ -1943,24 +2137,30 @@
           <w:rFonts w:ascii="Droid Sans Mono;monospace;monos" w:hAnsi="Droid Sans Mono;monospace;monos"/>
           <w:color w:val="F8F8F2"/>
           <w:sz w:val="21"/>
-          <w:shd w:val="clear" w:color="auto" w:fill="272822"/>
+          <w:shd w:fill="272822" w:val="clear"/>
         </w:rPr>
         <w:t>cp ~/containerd.conf /etc/modules-load.d/containerd.conf</w:t>
       </w:r>
     </w:p>
     <w:p>
       <w:pPr>
-        <w:spacing w:after="0" w:line="285" w:lineRule="atLeast"/>
-      </w:pPr>
-    </w:p>
-    <w:p>
-      <w:pPr>
-        <w:spacing w:after="0" w:line="285" w:lineRule="atLeast"/>
+        <w:pStyle w:val="Normal"/>
+        <w:spacing w:lineRule="atLeast" w:line="285" w:before="0" w:after="0"/>
+        <w:rPr/>
+      </w:pPr>
+      <w:r>
+        <w:rPr/>
+      </w:r>
+    </w:p>
+    <w:p>
+      <w:pPr>
+        <w:pStyle w:val="Normal"/>
+        <w:spacing w:lineRule="atLeast" w:line="285" w:before="0" w:after="0"/>
         <w:rPr>
           <w:rFonts w:ascii="Droid Sans Mono;monospace;monos" w:hAnsi="Droid Sans Mono;monospace;monos"/>
           <w:color w:val="F8F8F2"/>
           <w:sz w:val="21"/>
-          <w:shd w:val="clear" w:color="auto" w:fill="272822"/>
+          <w:shd w:fill="272822" w:val="clear"/>
         </w:rPr>
       </w:pPr>
       <w:r>
@@ -1968,19 +2168,20 @@
           <w:rFonts w:ascii="Droid Sans Mono;monospace;monos" w:hAnsi="Droid Sans Mono;monospace;monos"/>
           <w:color w:val="F8F8F2"/>
           <w:sz w:val="21"/>
-          <w:shd w:val="clear" w:color="auto" w:fill="272822"/>
+          <w:shd w:fill="272822" w:val="clear"/>
         </w:rPr>
         <w:t>sudo modprobe overlay</w:t>
       </w:r>
     </w:p>
     <w:p>
       <w:pPr>
-        <w:spacing w:after="0" w:line="285" w:lineRule="atLeast"/>
+        <w:pStyle w:val="Normal"/>
+        <w:spacing w:lineRule="atLeast" w:line="285" w:before="0" w:after="0"/>
         <w:rPr>
           <w:rFonts w:ascii="Droid Sans Mono;monospace;monos" w:hAnsi="Droid Sans Mono;monospace;monos"/>
           <w:color w:val="F8F8F2"/>
           <w:sz w:val="21"/>
-          <w:shd w:val="clear" w:color="auto" w:fill="272822"/>
+          <w:shd w:fill="272822" w:val="clear"/>
         </w:rPr>
       </w:pPr>
       <w:r>
@@ -1988,24 +2189,30 @@
           <w:rFonts w:ascii="Droid Sans Mono;monospace;monos" w:hAnsi="Droid Sans Mono;monospace;monos"/>
           <w:color w:val="F8F8F2"/>
           <w:sz w:val="21"/>
-          <w:shd w:val="clear" w:color="auto" w:fill="272822"/>
+          <w:shd w:fill="272822" w:val="clear"/>
         </w:rPr>
         <w:t>sudo modprobe br_netfilter</w:t>
       </w:r>
     </w:p>
     <w:p>
       <w:pPr>
-        <w:spacing w:after="0" w:line="285" w:lineRule="atLeast"/>
-      </w:pPr>
-    </w:p>
-    <w:p>
-      <w:pPr>
-        <w:spacing w:after="0" w:line="285" w:lineRule="atLeast"/>
+        <w:pStyle w:val="Normal"/>
+        <w:spacing w:lineRule="atLeast" w:line="285" w:before="0" w:after="0"/>
+        <w:rPr/>
+      </w:pPr>
+      <w:r>
+        <w:rPr/>
+      </w:r>
+    </w:p>
+    <w:p>
+      <w:pPr>
+        <w:pStyle w:val="Normal"/>
+        <w:spacing w:lineRule="atLeast" w:line="285" w:before="0" w:after="0"/>
         <w:rPr>
           <w:rFonts w:ascii="Droid Sans Mono;monospace;monos" w:hAnsi="Droid Sans Mono;monospace;monos"/>
           <w:color w:val="F8F8F2"/>
           <w:sz w:val="21"/>
-          <w:shd w:val="clear" w:color="auto" w:fill="272822"/>
+          <w:shd w:fill="272822" w:val="clear"/>
         </w:rPr>
       </w:pPr>
       <w:r>
@@ -2013,24 +2220,30 @@
           <w:rFonts w:ascii="Droid Sans Mono;monospace;monos" w:hAnsi="Droid Sans Mono;monospace;monos"/>
           <w:color w:val="F8F8F2"/>
           <w:sz w:val="21"/>
-          <w:shd w:val="clear" w:color="auto" w:fill="272822"/>
+          <w:shd w:fill="272822" w:val="clear"/>
         </w:rPr>
         <w:t>cp ~/kubernetes.conf /etc/sysctl.d/kubernetes.conf</w:t>
       </w:r>
     </w:p>
     <w:p>
       <w:pPr>
-        <w:spacing w:after="0" w:line="285" w:lineRule="atLeast"/>
-      </w:pPr>
-    </w:p>
-    <w:p>
-      <w:pPr>
-        <w:spacing w:after="0" w:line="285" w:lineRule="atLeast"/>
+        <w:pStyle w:val="Normal"/>
+        <w:spacing w:lineRule="atLeast" w:line="285" w:before="0" w:after="0"/>
+        <w:rPr/>
+      </w:pPr>
+      <w:r>
+        <w:rPr/>
+      </w:r>
+    </w:p>
+    <w:p>
+      <w:pPr>
+        <w:pStyle w:val="Normal"/>
+        <w:spacing w:lineRule="atLeast" w:line="285" w:before="0" w:after="0"/>
         <w:rPr>
           <w:rFonts w:ascii="Droid Sans Mono;monospace;monos" w:hAnsi="Droid Sans Mono;monospace;monos"/>
           <w:color w:val="F8F8F2"/>
           <w:sz w:val="21"/>
-          <w:shd w:val="clear" w:color="auto" w:fill="272822"/>
+          <w:shd w:fill="272822" w:val="clear"/>
         </w:rPr>
       </w:pPr>
       <w:r>
@@ -2038,24 +2251,34 @@
           <w:rFonts w:ascii="Droid Sans Mono;monospace;monos" w:hAnsi="Droid Sans Mono;monospace;monos"/>
           <w:color w:val="F8F8F2"/>
           <w:sz w:val="21"/>
-          <w:shd w:val="clear" w:color="auto" w:fill="272822"/>
+          <w:shd w:fill="272822" w:val="clear"/>
         </w:rPr>
         <w:t>sudo sysctl --system</w:t>
       </w:r>
     </w:p>
     <w:p>
       <w:pPr>
-        <w:spacing w:after="0" w:line="285" w:lineRule="atLeast"/>
+        <w:pStyle w:val="Normal"/>
+        <w:spacing w:lineRule="atLeast" w:line="285" w:before="0" w:after="0"/>
         <w:rPr>
           <w:rFonts w:ascii="Droid Sans Mono;monospace;monos" w:hAnsi="Droid Sans Mono;monospace;monos"/>
           <w:color w:val="F8F8F2"/>
           <w:sz w:val="21"/>
-          <w:shd w:val="clear" w:color="auto" w:fill="272822"/>
-        </w:rPr>
-      </w:pPr>
-    </w:p>
-    <w:p>
-      <w:pPr>
+          <w:shd w:fill="272822" w:val="clear"/>
+        </w:rPr>
+      </w:pPr>
+      <w:r>
+        <w:rPr>
+          <w:rFonts w:ascii="Droid Sans Mono;monospace;monos" w:hAnsi="Droid Sans Mono;monospace;monos"/>
+          <w:color w:val="F8F8F2"/>
+          <w:sz w:val="21"/>
+          <w:shd w:fill="272822" w:val="clear"/>
+        </w:rPr>
+      </w:r>
+    </w:p>
+    <w:p>
+      <w:pPr>
+        <w:pStyle w:val="Normal"/>
         <w:rPr>
           <w:lang w:val="ro-RO"/>
         </w:rPr>
@@ -2069,6 +2292,7 @@
     </w:p>
     <w:p>
       <w:pPr>
+        <w:pStyle w:val="Normal"/>
         <w:rPr>
           <w:lang w:val="ro-RO"/>
         </w:rPr>
@@ -2082,6 +2306,7 @@
     </w:p>
     <w:p>
       <w:pPr>
+        <w:pStyle w:val="Normal"/>
         <w:rPr>
           <w:lang w:val="ro-RO"/>
         </w:rPr>
@@ -2095,13 +2320,20 @@
     </w:p>
     <w:p>
       <w:pPr>
-        <w:rPr>
-          <w:lang w:val="ro-RO"/>
-        </w:rPr>
-      </w:pPr>
-    </w:p>
-    <w:p>
-      <w:pPr>
+        <w:pStyle w:val="Normal"/>
+        <w:rPr>
+          <w:lang w:val="ro-RO"/>
+        </w:rPr>
+      </w:pPr>
+      <w:r>
+        <w:rPr>
+          <w:lang w:val="ro-RO"/>
+        </w:rPr>
+      </w:r>
+    </w:p>
+    <w:p>
+      <w:pPr>
+        <w:pStyle w:val="Normal"/>
         <w:rPr>
           <w:lang w:val="ro-RO"/>
         </w:rPr>
@@ -2115,6 +2347,7 @@
     </w:p>
     <w:p>
       <w:pPr>
+        <w:pStyle w:val="Normal"/>
         <w:rPr>
           <w:lang w:val="ro-RO"/>
         </w:rPr>
@@ -2128,6 +2361,7 @@
     </w:p>
     <w:p>
       <w:pPr>
+        <w:pStyle w:val="Normal"/>
         <w:rPr>
           <w:lang w:val="ro-RO"/>
         </w:rPr>
@@ -2141,13 +2375,20 @@
     </w:p>
     <w:p>
       <w:pPr>
-        <w:rPr>
-          <w:lang w:val="ro-RO"/>
-        </w:rPr>
-      </w:pPr>
-    </w:p>
-    <w:p>
-      <w:pPr>
+        <w:pStyle w:val="Normal"/>
+        <w:rPr>
+          <w:lang w:val="ro-RO"/>
+        </w:rPr>
+      </w:pPr>
+      <w:r>
+        <w:rPr>
+          <w:lang w:val="ro-RO"/>
+        </w:rPr>
+      </w:r>
+    </w:p>
+    <w:p>
+      <w:pPr>
+        <w:pStyle w:val="Normal"/>
         <w:rPr>
           <w:lang w:val="ro-RO"/>
         </w:rPr>
@@ -2161,6 +2402,7 @@
     </w:p>
     <w:p>
       <w:pPr>
+        <w:pStyle w:val="Normal"/>
         <w:rPr>
           <w:lang w:val="ro-RO"/>
         </w:rPr>
@@ -2174,6 +2416,7 @@
     </w:p>
     <w:p>
       <w:pPr>
+        <w:pStyle w:val="Normal"/>
         <w:rPr>
           <w:lang w:val="ro-RO"/>
         </w:rPr>
@@ -2187,6 +2430,7 @@
     </w:p>
     <w:p>
       <w:pPr>
+        <w:pStyle w:val="Normal"/>
         <w:rPr>
           <w:lang w:val="ro-RO"/>
         </w:rPr>
@@ -2200,6 +2444,7 @@
     </w:p>
     <w:p>
       <w:pPr>
+        <w:pStyle w:val="Normal"/>
         <w:rPr>
           <w:lang w:val="ro-RO"/>
         </w:rPr>
@@ -2213,6 +2458,7 @@
     </w:p>
     <w:p>
       <w:pPr>
+        <w:pStyle w:val="Normal"/>
         <w:rPr>
           <w:lang w:val="ro-RO"/>
         </w:rPr>
@@ -2226,13 +2472,20 @@
     </w:p>
     <w:p>
       <w:pPr>
-        <w:rPr>
-          <w:lang w:val="ro-RO"/>
-        </w:rPr>
-      </w:pPr>
-    </w:p>
-    <w:p>
-      <w:pPr>
+        <w:pStyle w:val="Normal"/>
+        <w:rPr>
+          <w:lang w:val="ro-RO"/>
+        </w:rPr>
+      </w:pPr>
+      <w:r>
+        <w:rPr>
+          <w:lang w:val="ro-RO"/>
+        </w:rPr>
+      </w:r>
+    </w:p>
+    <w:p>
+      <w:pPr>
+        <w:pStyle w:val="Normal"/>
         <w:rPr>
           <w:lang w:val="ro-RO"/>
         </w:rPr>
@@ -2246,6 +2499,7 @@
     </w:p>
     <w:p>
       <w:pPr>
+        <w:pStyle w:val="Normal"/>
         <w:rPr>
           <w:lang w:val="ro-RO"/>
         </w:rPr>
@@ -2259,6 +2513,7 @@
     </w:p>
     <w:p>
       <w:pPr>
+        <w:pStyle w:val="Normal"/>
         <w:rPr>
           <w:lang w:val="ro-RO"/>
         </w:rPr>
@@ -2272,6 +2527,7 @@
     </w:p>
     <w:p>
       <w:pPr>
+        <w:pStyle w:val="Normal"/>
         <w:rPr>
           <w:lang w:val="ro-RO"/>
         </w:rPr>
@@ -2285,6 +2541,7 @@
     </w:p>
     <w:p>
       <w:pPr>
+        <w:pStyle w:val="Normal"/>
         <w:rPr>
           <w:lang w:val="ro-RO"/>
         </w:rPr>
@@ -2298,13 +2555,20 @@
     </w:p>
     <w:p>
       <w:pPr>
-        <w:rPr>
-          <w:lang w:val="ro-RO"/>
-        </w:rPr>
-      </w:pPr>
-    </w:p>
-    <w:p>
-      <w:pPr>
+        <w:pStyle w:val="Normal"/>
+        <w:rPr>
+          <w:lang w:val="ro-RO"/>
+        </w:rPr>
+      </w:pPr>
+      <w:r>
+        <w:rPr>
+          <w:lang w:val="ro-RO"/>
+        </w:rPr>
+      </w:r>
+    </w:p>
+    <w:p>
+      <w:pPr>
+        <w:pStyle w:val="Normal"/>
         <w:rPr>
           <w:lang w:val="ro-RO"/>
         </w:rPr>
@@ -2318,6 +2582,7 @@
     </w:p>
     <w:p>
       <w:pPr>
+        <w:pStyle w:val="Normal"/>
         <w:rPr>
           <w:lang w:val="ro-RO"/>
         </w:rPr>
@@ -2331,13 +2596,20 @@
     </w:p>
     <w:p>
       <w:pPr>
-        <w:rPr>
-          <w:lang w:val="ro-RO"/>
-        </w:rPr>
-      </w:pPr>
-    </w:p>
-    <w:p>
-      <w:pPr>
+        <w:pStyle w:val="Normal"/>
+        <w:rPr>
+          <w:lang w:val="ro-RO"/>
+        </w:rPr>
+      </w:pPr>
+      <w:r>
+        <w:rPr>
+          <w:lang w:val="ro-RO"/>
+        </w:rPr>
+      </w:r>
+    </w:p>
+    <w:p>
+      <w:pPr>
+        <w:pStyle w:val="Normal"/>
         <w:rPr>
           <w:lang w:val="ro-RO"/>
         </w:rPr>
@@ -2351,6 +2623,7 @@
     </w:p>
     <w:p>
       <w:pPr>
+        <w:pStyle w:val="Normal"/>
         <w:rPr>
           <w:lang w:val="ro-RO"/>
         </w:rPr>
@@ -2364,6 +2637,7 @@
     </w:p>
     <w:p>
       <w:pPr>
+        <w:pStyle w:val="Normal"/>
         <w:rPr>
           <w:lang w:val="ro-RO"/>
         </w:rPr>
@@ -2377,13 +2651,20 @@
     </w:p>
     <w:p>
       <w:pPr>
-        <w:rPr>
-          <w:lang w:val="ro-RO"/>
-        </w:rPr>
-      </w:pPr>
-    </w:p>
-    <w:p>
-      <w:pPr>
+        <w:pStyle w:val="Normal"/>
+        <w:rPr>
+          <w:lang w:val="ro-RO"/>
+        </w:rPr>
+      </w:pPr>
+      <w:r>
+        <w:rPr>
+          <w:lang w:val="ro-RO"/>
+        </w:rPr>
+      </w:r>
+    </w:p>
+    <w:p>
+      <w:pPr>
+        <w:pStyle w:val="Normal"/>
         <w:rPr>
           <w:lang w:val="ro-RO"/>
         </w:rPr>
@@ -2397,6 +2678,7 @@
     </w:p>
     <w:p>
       <w:pPr>
+        <w:pStyle w:val="Normal"/>
         <w:rPr>
           <w:lang w:val="ro-RO"/>
         </w:rPr>
@@ -2410,6 +2692,7 @@
     </w:p>
     <w:p>
       <w:pPr>
+        <w:pStyle w:val="Normal"/>
         <w:rPr>
           <w:lang w:val="ro-RO"/>
         </w:rPr>
@@ -2423,6 +2706,7 @@
     </w:p>
     <w:p>
       <w:pPr>
+        <w:pStyle w:val="Normal"/>
         <w:rPr>
           <w:lang w:val="ro-RO"/>
         </w:rPr>
@@ -2436,20 +2720,16 @@
     </w:p>
     <w:p>
       <w:pPr>
-        <w:rPr>
-          <w:noProof/>
-        </w:rPr>
-      </w:pPr>
-      <w:r>
-        <w:rPr>
-          <w:noProof/>
-        </w:rPr>
-        <w:lastRenderedPageBreak/>
+        <w:pStyle w:val="Normal"/>
+        <w:rPr/>
+      </w:pPr>
+      <w:r>
+        <w:rPr/>
         <w:drawing>
-          <wp:inline distT="0" distB="0" distL="0" distR="0" wp14:anchorId="7B452DFC" wp14:editId="4C0D5843">
+          <wp:inline distT="0" distB="0" distL="0" distR="0">
             <wp:extent cx="3924300" cy="5429250"/>
             <wp:effectExtent l="0" t="0" r="0" b="0"/>
-            <wp:docPr id="783598727" name="Picture 1"/>
+            <wp:docPr id="3" name="Image3" descr=""/>
             <wp:cNvGraphicFramePr>
               <a:graphicFrameLocks xmlns:a="http://schemas.openxmlformats.org/drawingml/2006/main" noChangeAspect="1"/>
             </wp:cNvGraphicFramePr>
@@ -2457,39 +2737,26 @@
               <a:graphicData uri="http://schemas.openxmlformats.org/drawingml/2006/picture">
                 <pic:pic xmlns:pic="http://schemas.openxmlformats.org/drawingml/2006/picture">
                   <pic:nvPicPr>
-                    <pic:cNvPr id="0" name="Picture 1"/>
+                    <pic:cNvPr id="3" name="Image3" descr=""/>
                     <pic:cNvPicPr>
                       <a:picLocks noChangeAspect="1" noChangeArrowheads="1"/>
                     </pic:cNvPicPr>
                   </pic:nvPicPr>
-                  <pic:blipFill rotWithShape="1">
-                    <a:blip r:embed="rId8" cstate="print">
-                      <a:extLst>
-                        <a:ext uri="{28A0092B-C50C-407E-A947-70E740481C1C}">
-                          <a14:useLocalDpi xmlns:a14="http://schemas.microsoft.com/office/drawing/2010/main" val="0"/>
-                        </a:ext>
-                      </a:extLst>
-                    </a:blip>
-                    <a:srcRect l="20461" t="13940" r="9278" b="13157"/>
-                    <a:stretch/>
+                  <pic:blipFill>
+                    <a:blip r:embed="rId5"/>
+                    <a:srcRect l="20452" t="13941" r="9275" b="13151"/>
+                    <a:stretch>
+                      <a:fillRect/>
+                    </a:stretch>
                   </pic:blipFill>
                   <pic:spPr bwMode="auto">
                     <a:xfrm>
                       <a:off x="0" y="0"/>
-                      <a:ext cx="3929020" cy="5435780"/>
+                      <a:ext cx="3924300" cy="5429250"/>
                     </a:xfrm>
                     <a:prstGeom prst="rect">
                       <a:avLst/>
                     </a:prstGeom>
-                    <a:noFill/>
-                    <a:ln>
-                      <a:noFill/>
-                    </a:ln>
-                    <a:extLst>
-                      <a:ext uri="{53640926-AAD7-44D8-BBD7-CCE9431645EC}">
-                        <a14:shadowObscured xmlns:a14="http://schemas.microsoft.com/office/drawing/2010/main"/>
-                      </a:ext>
-                    </a:extLst>
                   </pic:spPr>
                 </pic:pic>
               </a:graphicData>
@@ -2500,13 +2767,20 @@
     </w:p>
     <w:p>
       <w:pPr>
-        <w:rPr>
-          <w:lang w:val="ro-RO"/>
-        </w:rPr>
-      </w:pPr>
-    </w:p>
-    <w:p>
-      <w:pPr>
+        <w:pStyle w:val="Normal"/>
+        <w:rPr>
+          <w:lang w:val="ro-RO"/>
+        </w:rPr>
+      </w:pPr>
+      <w:r>
+        <w:rPr>
+          <w:lang w:val="ro-RO"/>
+        </w:rPr>
+      </w:r>
+    </w:p>
+    <w:p>
+      <w:pPr>
+        <w:pStyle w:val="Normal"/>
         <w:rPr>
           <w:lang w:val="ro-RO"/>
         </w:rPr>
@@ -2520,6 +2794,7 @@
     </w:p>
     <w:p>
       <w:pPr>
+        <w:pStyle w:val="Normal"/>
         <w:rPr>
           <w:lang w:val="ro-RO"/>
         </w:rPr>
@@ -2533,34 +2808,47 @@
     </w:p>
     <w:p>
       <w:pPr>
-        <w:rPr>
-          <w:lang w:val="ro-RO"/>
-        </w:rPr>
-      </w:pPr>
-    </w:p>
-    <w:p>
-      <w:pPr>
-        <w:rPr>
-          <w:lang w:val="ro-RO"/>
-        </w:rPr>
-      </w:pPr>
-    </w:p>
-    <w:p>
-      <w:pPr>
-        <w:rPr>
-          <w:lang w:val="ro-RO"/>
-        </w:rPr>
-      </w:pPr>
-      <w:r>
-        <w:rPr>
-          <w:lang w:val="ro-RO"/>
-        </w:rPr>
-        <w:lastRenderedPageBreak/>
+        <w:pStyle w:val="Normal"/>
+        <w:rPr>
+          <w:lang w:val="ro-RO"/>
+        </w:rPr>
+      </w:pPr>
+      <w:r>
+        <w:rPr>
+          <w:lang w:val="ro-RO"/>
+        </w:rPr>
+      </w:r>
+    </w:p>
+    <w:p>
+      <w:pPr>
+        <w:pStyle w:val="Normal"/>
+        <w:rPr>
+          <w:lang w:val="ro-RO"/>
+        </w:rPr>
+      </w:pPr>
+      <w:r>
+        <w:rPr>
+          <w:lang w:val="ro-RO"/>
+        </w:rPr>
+      </w:r>
+    </w:p>
+    <w:p>
+      <w:pPr>
+        <w:pStyle w:val="Normal"/>
+        <w:rPr>
+          <w:lang w:val="ro-RO"/>
+        </w:rPr>
+      </w:pPr>
+      <w:r>
+        <w:rPr>
+          <w:lang w:val="ro-RO"/>
+        </w:rPr>
         <w:t>În continuare, am refacut cluster-ul și am început sa configurez expunerea de metrici prin node exporter spre un server de prometheus.</w:t>
       </w:r>
     </w:p>
     <w:p>
       <w:pPr>
+        <w:pStyle w:val="Normal"/>
         <w:rPr>
           <w:lang w:val="ro-RO"/>
         </w:rPr>
@@ -2574,6 +2862,7 @@
     </w:p>
     <w:p>
       <w:pPr>
+        <w:pStyle w:val="Normal"/>
         <w:rPr>
           <w:lang w:val="ro-RO"/>
         </w:rPr>
@@ -2587,6 +2876,7 @@
     </w:p>
     <w:p>
       <w:pPr>
+        <w:pStyle w:val="Normal"/>
         <w:rPr>
           <w:lang w:val="ro-RO"/>
         </w:rPr>
@@ -2600,6 +2890,7 @@
     </w:p>
     <w:p>
       <w:pPr>
+        <w:pStyle w:val="Normal"/>
         <w:rPr>
           <w:lang w:val="ro-RO"/>
         </w:rPr>
@@ -2613,6 +2904,7 @@
     </w:p>
     <w:p>
       <w:pPr>
+        <w:pStyle w:val="Normal"/>
         <w:rPr>
           <w:lang w:val="ro-RO"/>
         </w:rPr>
@@ -2626,6 +2918,7 @@
     </w:p>
     <w:p>
       <w:pPr>
+        <w:pStyle w:val="Normal"/>
         <w:rPr>
           <w:lang w:val="ro-RO"/>
         </w:rPr>
@@ -2639,6 +2932,7 @@
     </w:p>
     <w:p>
       <w:pPr>
+        <w:pStyle w:val="Normal"/>
         <w:rPr>
           <w:lang w:val="ro-RO"/>
         </w:rPr>
@@ -2652,61 +2946,2860 @@
     </w:p>
     <w:p>
       <w:pPr>
-        <w:rPr>
-          <w:lang w:val="ro-RO"/>
-        </w:rPr>
-      </w:pPr>
-      <w:r>
-        <w:rPr>
-          <w:lang w:val="ro-RO"/>
-        </w:rPr>
-        <w:t>Odata ce am facut un cluster pe google cloud platform, am extras metricile pe care mi le dadea node exporter si nu includeau nimic legate de consumul de curent. De asemenea, nici in fisierele de pe nod-uri nu am gasit referinte catre senzori sau metrici legate de consumul de curent. Sunt atasate metricile expuse de node exporter de pe nod in folder</w:t>
-      </w:r>
-      <w:r>
-        <w:rPr>
-          <w:lang w:val="ro-RO"/>
-        </w:rPr>
-        <w:t>ul cloud.</w:t>
-      </w:r>
-    </w:p>
-    <w:p>
-      <w:pPr>
-        <w:rPr>
-          <w:lang w:val="ro-RO"/>
-        </w:rPr>
-      </w:pPr>
-    </w:p>
-    <w:p>
-      <w:pPr>
-        <w:rPr>
-          <w:lang w:val="ro-RO"/>
-        </w:rPr>
-      </w:pPr>
-    </w:p>
-    <w:p>
-      <w:pPr>
-        <w:rPr>
-          <w:lang w:val="ro-RO"/>
-        </w:rPr>
-      </w:pPr>
+        <w:pStyle w:val="Normal"/>
+        <w:rPr>
+          <w:lang w:val="ro-RO"/>
+        </w:rPr>
+      </w:pPr>
+      <w:r>
+        <w:rPr>
+          <w:lang w:val="ro-RO"/>
+        </w:rPr>
+        <w:t>Odata ce am facut un cluster pe google cloud platform, am extras metricile pe care mi le dadea node exporter si nu includeau nimic legate de consumul de curent. De asemenea, nici in fisierele de pe nod-uri nu am gasit referinte catre senzori sau metrici legate de consumul de curent. Sunt atasate metricile expuse de node exporter de pe nod in folderul cloud.</w:t>
+      </w:r>
+    </w:p>
+    <w:p>
+      <w:pPr>
+        <w:pStyle w:val="Normal"/>
+        <w:rPr>
+          <w:lang w:val="ro-RO"/>
+        </w:rPr>
+      </w:pPr>
+      <w:r>
+        <w:rPr>
+          <w:lang w:val="ro-RO"/>
+        </w:rPr>
+        <w:t>Încerc sa clarific situația sa vad daca pot expune în KVM metrici de curent. Daca da, încerc sa leg sa simulez un cluster cu un worker node pe thinkpad cu intel fiindcă am rapl. Încerc fiindcă acesta este raspunsu chat pt asta:</w:t>
+      </w:r>
+    </w:p>
+    <w:p>
+      <w:pPr>
+        <w:pStyle w:val="Normal"/>
+        <w:rPr>
+          <w:lang w:val="ro-RO"/>
+        </w:rPr>
+      </w:pPr>
+      <w:r>
+        <w:rPr>
+          <w:lang w:val="ro-RO"/>
+        </w:rPr>
+      </w:r>
+    </w:p>
+    <w:p>
+      <w:pPr>
+        <w:pStyle w:val="Normal"/>
+        <w:rPr>
+          <w:lang w:val="ro-RO"/>
+        </w:rPr>
+      </w:pPr>
+      <w:r>
+        <w:rPr>
+          <w:lang w:val="ro-RO"/>
+        </w:rPr>
+        <w:br/>
+        <w:t xml:space="preserve">Why You're Seeing </w:t>
+      </w:r>
+      <w:r>
+        <w:rPr>
+          <w:rStyle w:val="SourceText"/>
+          <w:lang w:val="ro-RO"/>
+        </w:rPr>
+        <w:t>turbostat</w:t>
+      </w:r>
+      <w:r>
+        <w:rPr>
+          <w:lang w:val="ro-RO"/>
+        </w:rPr>
+        <w:t xml:space="preserve"> Fail in the KVM Guest</w:t>
+      </w:r>
+    </w:p>
+    <w:p>
+      <w:pPr>
+        <w:pStyle w:val="BodyText"/>
+        <w:rPr/>
+      </w:pPr>
+      <w:r>
+        <w:rPr/>
+        <w:t xml:space="preserve">Inside the KVM guest (e.g., your </w:t>
+      </w:r>
+      <w:r>
+        <w:rPr>
+          <w:rStyle w:val="SourceText"/>
+        </w:rPr>
+        <w:t>worker3</w:t>
+      </w:r>
+      <w:r>
+        <w:rPr/>
+        <w:t xml:space="preserve"> VM), </w:t>
+      </w:r>
+      <w:r>
+        <w:rPr>
+          <w:rStyle w:val="SourceText"/>
+        </w:rPr>
+        <w:t>turbostat</w:t>
+      </w:r>
+      <w:r>
+        <w:rPr/>
+        <w:t xml:space="preserve"> fails because:</w:t>
+      </w:r>
+    </w:p>
+    <w:p>
+      <w:pPr>
+        <w:pStyle w:val="BodyText"/>
+        <w:numPr>
+          <w:ilvl w:val="0"/>
+          <w:numId w:val="2"/>
+        </w:numPr>
+        <w:tabs>
+          <w:tab w:val="clear" w:pos="720"/>
+          <w:tab w:val="left" w:pos="0" w:leader="none"/>
+        </w:tabs>
+        <w:ind w:hanging="283" w:left="709"/>
+        <w:rPr/>
+      </w:pPr>
+      <w:r>
+        <w:rPr/>
+        <w:t xml:space="preserve">It accesses </w:t>
+      </w:r>
+      <w:r>
+        <w:rPr>
+          <w:rStyle w:val="Strong"/>
+        </w:rPr>
+        <w:t>MSRs (Model-Specific Registers)</w:t>
+      </w:r>
+      <w:r>
+        <w:rPr/>
+        <w:t xml:space="preserve"> directly via </w:t>
+      </w:r>
+      <w:r>
+        <w:rPr>
+          <w:rStyle w:val="SourceText"/>
+        </w:rPr>
+        <w:t>/dev/cpu/*/msr</w:t>
+      </w:r>
+    </w:p>
+    <w:p>
+      <w:pPr>
+        <w:pStyle w:val="BodyText"/>
+        <w:numPr>
+          <w:ilvl w:val="0"/>
+          <w:numId w:val="2"/>
+        </w:numPr>
+        <w:tabs>
+          <w:tab w:val="clear" w:pos="720"/>
+          <w:tab w:val="left" w:pos="0" w:leader="none"/>
+        </w:tabs>
+        <w:ind w:hanging="283" w:left="709"/>
+        <w:rPr/>
+      </w:pPr>
+      <w:r>
+        <w:rPr/>
+        <w:t xml:space="preserve">These </w:t>
+      </w:r>
+      <w:r>
+        <w:rPr>
+          <w:rStyle w:val="Strong"/>
+        </w:rPr>
+        <w:t>are not virtualized or passed through by default</w:t>
+      </w:r>
+      <w:r>
+        <w:rPr/>
+        <w:t xml:space="preserve"> in KVM for security reasons</w:t>
+      </w:r>
+    </w:p>
+    <w:p>
+      <w:pPr>
+        <w:pStyle w:val="BodyText"/>
+        <w:numPr>
+          <w:ilvl w:val="0"/>
+          <w:numId w:val="2"/>
+        </w:numPr>
+        <w:tabs>
+          <w:tab w:val="clear" w:pos="720"/>
+          <w:tab w:val="left" w:pos="0" w:leader="none"/>
+        </w:tabs>
+        <w:ind w:hanging="283" w:left="709"/>
+        <w:rPr/>
+      </w:pPr>
+      <w:r>
+        <w:rPr/>
+        <w:t xml:space="preserve">So even though the </w:t>
+      </w:r>
+      <w:r>
+        <w:rPr>
+          <w:rStyle w:val="Strong"/>
+        </w:rPr>
+        <w:t>guest sees an Intel CPU</w:t>
+      </w:r>
+      <w:r>
+        <w:rPr/>
+        <w:t xml:space="preserve"> (CPUID is passed through), it cannot </w:t>
+      </w:r>
+      <w:r>
+        <w:rPr>
+          <w:rStyle w:val="Strong"/>
+        </w:rPr>
+        <w:t>read real power/energy state</w:t>
+      </w:r>
+      <w:r>
+        <w:rPr/>
+        <w:t>, hence:</w:t>
+      </w:r>
+    </w:p>
+    <w:p>
+      <w:pPr>
+        <w:pStyle w:val="PreformattedText"/>
+        <w:numPr>
+          <w:ilvl w:val="0"/>
+          <w:numId w:val="0"/>
+        </w:numPr>
+        <w:ind w:hanging="0" w:left="0"/>
+        <w:rPr/>
+      </w:pPr>
+      <w:r>
+        <w:rPr/>
+        <w:t>text</w:t>
+      </w:r>
+    </w:p>
+    <w:p>
+      <w:pPr>
+        <w:pStyle w:val="PreformattedText"/>
+        <w:numPr>
+          <w:ilvl w:val="0"/>
+          <w:numId w:val="0"/>
+        </w:numPr>
+        <w:ind w:hanging="0" w:left="0"/>
+        <w:rPr/>
+      </w:pPr>
+      <w:r>
+        <w:rPr/>
+        <w:t>CopiazăEditează</w:t>
+      </w:r>
+    </w:p>
+    <w:p>
+      <w:pPr>
+        <w:pStyle w:val="PreformattedText"/>
+        <w:numPr>
+          <w:ilvl w:val="0"/>
+          <w:numId w:val="0"/>
+        </w:numPr>
+        <w:bidi w:val="0"/>
+        <w:spacing w:before="0" w:after="283"/>
+        <w:ind w:hanging="0" w:left="0" w:right="0"/>
+        <w:rPr/>
+      </w:pPr>
+      <w:r>
+        <w:rPr>
+          <w:rStyle w:val="SourceText"/>
+        </w:rPr>
+        <w:t>msr offset 0xe2 read failed: Input/output error</w:t>
+      </w:r>
+    </w:p>
+    <w:p>
+      <w:pPr>
+        <w:pStyle w:val="BlockQuotation"/>
+        <w:rPr/>
+      </w:pPr>
+      <w:r>
+        <w:rPr/>
+        <w:t xml:space="preserve">In short: </w:t>
+      </w:r>
+      <w:r>
+        <w:rPr>
+          <w:rStyle w:val="Strong"/>
+        </w:rPr>
+        <w:t>you cannot access real hardware power metrics like RAPL from inside a KVM guest</w:t>
+      </w:r>
+      <w:r>
+        <w:rPr/>
+        <w:t xml:space="preserve"> without explicit passthrough (which is rarely done because of security concerns and kernel support issues).</w:t>
+      </w:r>
+    </w:p>
+    <w:p>
+      <w:pPr>
+        <w:pStyle w:val="HorizontalLine"/>
+        <w:rPr/>
+      </w:pPr>
+      <w:r>
+        <w:rPr/>
+      </w:r>
+    </w:p>
+    <w:p>
+      <w:pPr>
+        <w:pStyle w:val="Heading2"/>
+        <w:rPr/>
+      </w:pPr>
+      <w:r>
+        <w:rPr/>
+        <w:t xml:space="preserve">✅ </w:t>
+      </w:r>
+      <w:r>
+        <w:rPr/>
+        <w:t xml:space="preserve">Where You </w:t>
+      </w:r>
+      <w:r>
+        <w:rPr>
+          <w:rStyle w:val="Strong"/>
+        </w:rPr>
+        <w:t>Can</w:t>
+      </w:r>
+      <w:r>
+        <w:rPr/>
+        <w:t xml:space="preserve"> Access Power Metrics: On the </w:t>
+      </w:r>
+      <w:r>
+        <w:rPr>
+          <w:rStyle w:val="Strong"/>
+        </w:rPr>
+        <w:t>KVM Host</w:t>
+      </w:r>
+    </w:p>
+    <w:p>
+      <w:pPr>
+        <w:pStyle w:val="BodyText"/>
+        <w:rPr/>
+      </w:pPr>
+      <w:r>
+        <w:rPr/>
+        <w:t xml:space="preserve">You should run </w:t>
+      </w:r>
+      <w:r>
+        <w:rPr>
+          <w:rStyle w:val="SourceText"/>
+        </w:rPr>
+        <w:t>turbostat</w:t>
+      </w:r>
+      <w:r>
+        <w:rPr/>
+        <w:t xml:space="preserve">, </w:t>
+      </w:r>
+      <w:r>
+        <w:rPr>
+          <w:rStyle w:val="SourceText"/>
+        </w:rPr>
+        <w:t>powertop</w:t>
+      </w:r>
+      <w:r>
+        <w:rPr/>
+        <w:t xml:space="preserve">, or check </w:t>
+      </w:r>
+      <w:r>
+        <w:rPr>
+          <w:rStyle w:val="SourceText"/>
+        </w:rPr>
+        <w:t>/sys/class/powercap/</w:t>
+      </w:r>
+      <w:r>
+        <w:rPr/>
+        <w:t xml:space="preserve"> </w:t>
+      </w:r>
+      <w:r>
+        <w:rPr>
+          <w:rStyle w:val="Strong"/>
+        </w:rPr>
+        <w:t>on the physical machine</w:t>
+      </w:r>
+      <w:r>
+        <w:rPr/>
+        <w:t xml:space="preserve"> running KVM (your "hypervisor host").</w:t>
+      </w:r>
+    </w:p>
+    <w:p>
+      <w:pPr>
+        <w:pStyle w:val="Heading3"/>
+        <w:rPr/>
+      </w:pPr>
+      <w:r>
+        <w:rPr/>
+        <w:t xml:space="preserve">✅ </w:t>
+      </w:r>
+      <w:r>
+        <w:rPr/>
+        <w:t>Check on the host:</w:t>
+      </w:r>
+    </w:p>
+    <w:p>
+      <w:pPr>
+        <w:pStyle w:val="BodyText"/>
+        <w:numPr>
+          <w:ilvl w:val="0"/>
+          <w:numId w:val="3"/>
+        </w:numPr>
+        <w:tabs>
+          <w:tab w:val="clear" w:pos="720"/>
+          <w:tab w:val="left" w:pos="0" w:leader="none"/>
+        </w:tabs>
+        <w:ind w:hanging="283" w:left="709"/>
+        <w:rPr/>
+      </w:pPr>
+      <w:r>
+        <w:rPr/>
+        <w:t xml:space="preserve">SSH into your KVM </w:t>
+      </w:r>
+      <w:r>
+        <w:rPr>
+          <w:rStyle w:val="Strong"/>
+        </w:rPr>
+        <w:t>host machine</w:t>
+      </w:r>
+      <w:r>
+        <w:rPr/>
+        <w:t xml:space="preserve"> (the physical Linux server)</w:t>
+      </w:r>
+    </w:p>
+    <w:p>
+      <w:pPr>
+        <w:pStyle w:val="BodyText"/>
+        <w:numPr>
+          <w:ilvl w:val="0"/>
+          <w:numId w:val="3"/>
+        </w:numPr>
+        <w:tabs>
+          <w:tab w:val="clear" w:pos="720"/>
+          <w:tab w:val="left" w:pos="0" w:leader="none"/>
+        </w:tabs>
+        <w:ind w:hanging="283" w:left="709"/>
+        <w:rPr/>
+      </w:pPr>
+      <w:r>
+        <w:rPr/>
+        <w:t>Run:</w:t>
+      </w:r>
+    </w:p>
+    <w:p>
+      <w:pPr>
+        <w:pStyle w:val="PreformattedText"/>
+        <w:numPr>
+          <w:ilvl w:val="0"/>
+          <w:numId w:val="0"/>
+        </w:numPr>
+        <w:ind w:hanging="0" w:left="0"/>
+        <w:rPr/>
+      </w:pPr>
+      <w:r>
+        <w:rPr/>
+        <w:t>bash</w:t>
+      </w:r>
+    </w:p>
+    <w:p>
+      <w:pPr>
+        <w:pStyle w:val="PreformattedText"/>
+        <w:numPr>
+          <w:ilvl w:val="0"/>
+          <w:numId w:val="0"/>
+        </w:numPr>
+        <w:ind w:hanging="0" w:left="0"/>
+        <w:rPr/>
+      </w:pPr>
+      <w:r>
+        <w:rPr/>
+        <w:t>CopiazăEditează</w:t>
+      </w:r>
+    </w:p>
+    <w:p>
+      <w:pPr>
+        <w:pStyle w:val="PreformattedText"/>
+        <w:numPr>
+          <w:ilvl w:val="0"/>
+          <w:numId w:val="0"/>
+        </w:numPr>
+        <w:bidi w:val="0"/>
+        <w:spacing w:before="0" w:after="283"/>
+        <w:ind w:hanging="0" w:left="0" w:right="0"/>
+        <w:rPr/>
+      </w:pPr>
+      <w:r>
+        <w:rPr>
+          <w:rStyle w:val="SourceText"/>
+        </w:rPr>
+        <w:t>sudo turbostat</w:t>
+      </w:r>
+    </w:p>
+    <w:p>
+      <w:pPr>
+        <w:pStyle w:val="BodyText"/>
+        <w:numPr>
+          <w:ilvl w:val="0"/>
+          <w:numId w:val="0"/>
+        </w:numPr>
+        <w:ind w:hanging="0" w:left="0"/>
+        <w:rPr/>
+      </w:pPr>
+      <w:r>
+        <w:rPr/>
+        <w:t>You should now see output like:</w:t>
+      </w:r>
+    </w:p>
+    <w:p>
+      <w:pPr>
+        <w:pStyle w:val="PreformattedText"/>
+        <w:numPr>
+          <w:ilvl w:val="0"/>
+          <w:numId w:val="0"/>
+        </w:numPr>
+        <w:ind w:hanging="0" w:left="0"/>
+        <w:rPr/>
+      </w:pPr>
+      <w:r>
+        <w:rPr/>
+        <w:t>yaml</w:t>
+      </w:r>
+    </w:p>
+    <w:p>
+      <w:pPr>
+        <w:pStyle w:val="PreformattedText"/>
+        <w:numPr>
+          <w:ilvl w:val="0"/>
+          <w:numId w:val="0"/>
+        </w:numPr>
+        <w:ind w:hanging="0" w:left="0"/>
+        <w:rPr/>
+      </w:pPr>
+      <w:r>
+        <w:rPr/>
+        <w:t>CopiazăEditează</w:t>
+      </w:r>
+    </w:p>
+    <w:p>
+      <w:pPr>
+        <w:pStyle w:val="PreformattedText"/>
+        <w:numPr>
+          <w:ilvl w:val="0"/>
+          <w:numId w:val="0"/>
+        </w:numPr>
+        <w:bidi w:val="0"/>
+        <w:ind w:hanging="0" w:left="0" w:right="0"/>
+        <w:rPr/>
+      </w:pPr>
+      <w:r>
+        <w:rPr>
+          <w:rStyle w:val="SourceText"/>
+        </w:rPr>
+        <w:t>Package   Core   CPU    Avg_MHz   Busy%   Bzy_MHz   Pkg_W   Cor_W</w:t>
+      </w:r>
+    </w:p>
+    <w:p>
+      <w:pPr>
+        <w:pStyle w:val="PreformattedText"/>
+        <w:numPr>
+          <w:ilvl w:val="0"/>
+          <w:numId w:val="0"/>
+        </w:numPr>
+        <w:bidi w:val="0"/>
+        <w:spacing w:before="0" w:after="283"/>
+        <w:ind w:hanging="0" w:left="0"/>
+        <w:rPr/>
+      </w:pPr>
+      <w:r>
+        <w:rPr>
+          <w:rStyle w:val="SourceText"/>
+        </w:rPr>
+        <w:t>0         -      -      340       12.00    2800     14.2    4.5</w:t>
+      </w:r>
+    </w:p>
+    <w:p>
+      <w:pPr>
+        <w:pStyle w:val="BodyText"/>
+        <w:numPr>
+          <w:ilvl w:val="0"/>
+          <w:numId w:val="3"/>
+        </w:numPr>
+        <w:tabs>
+          <w:tab w:val="clear" w:pos="720"/>
+          <w:tab w:val="left" w:pos="0" w:leader="none"/>
+        </w:tabs>
+        <w:ind w:hanging="283" w:left="709"/>
+        <w:rPr/>
+      </w:pPr>
+      <w:r>
+        <w:rPr/>
+        <w:t>Check for RAPL files:</w:t>
+      </w:r>
+    </w:p>
+    <w:p>
+      <w:pPr>
+        <w:pStyle w:val="PreformattedText"/>
+        <w:numPr>
+          <w:ilvl w:val="0"/>
+          <w:numId w:val="0"/>
+        </w:numPr>
+        <w:ind w:hanging="0" w:left="0"/>
+        <w:rPr/>
+      </w:pPr>
+      <w:r>
+        <w:rPr/>
+        <w:t>bash</w:t>
+      </w:r>
+    </w:p>
+    <w:p>
+      <w:pPr>
+        <w:pStyle w:val="PreformattedText"/>
+        <w:numPr>
+          <w:ilvl w:val="0"/>
+          <w:numId w:val="0"/>
+        </w:numPr>
+        <w:ind w:hanging="0" w:left="0"/>
+        <w:rPr/>
+      </w:pPr>
+      <w:r>
+        <w:rPr/>
+        <w:t>CopiazăEditează</w:t>
+      </w:r>
+    </w:p>
+    <w:p>
+      <w:pPr>
+        <w:pStyle w:val="PreformattedText"/>
+        <w:numPr>
+          <w:ilvl w:val="0"/>
+          <w:numId w:val="0"/>
+        </w:numPr>
+        <w:bidi w:val="0"/>
+        <w:spacing w:before="0" w:after="283"/>
+        <w:ind w:hanging="0" w:left="0" w:right="0"/>
+        <w:rPr/>
+      </w:pPr>
+      <w:r>
+        <w:rPr>
+          <w:rStyle w:val="SourceText"/>
+        </w:rPr>
+        <w:t>ls /sys/class/powercap/</w:t>
+      </w:r>
+    </w:p>
+    <w:p>
+      <w:pPr>
+        <w:pStyle w:val="BodyText"/>
+        <w:numPr>
+          <w:ilvl w:val="0"/>
+          <w:numId w:val="0"/>
+        </w:numPr>
+        <w:ind w:hanging="0" w:left="0"/>
+        <w:rPr/>
+      </w:pPr>
+      <w:r>
+        <w:rPr/>
+        <w:t>If you see:</w:t>
+      </w:r>
+    </w:p>
+    <w:p>
+      <w:pPr>
+        <w:pStyle w:val="PreformattedText"/>
+        <w:numPr>
+          <w:ilvl w:val="0"/>
+          <w:numId w:val="0"/>
+        </w:numPr>
+        <w:ind w:hanging="0" w:left="0"/>
+        <w:rPr/>
+      </w:pPr>
+      <w:r>
+        <w:rPr/>
+        <w:t>makefile</w:t>
+      </w:r>
+    </w:p>
+    <w:p>
+      <w:pPr>
+        <w:pStyle w:val="PreformattedText"/>
+        <w:numPr>
+          <w:ilvl w:val="0"/>
+          <w:numId w:val="0"/>
+        </w:numPr>
+        <w:ind w:hanging="0" w:left="0"/>
+        <w:rPr/>
+      </w:pPr>
+      <w:r>
+        <w:rPr/>
+        <w:t>CopiazăEditează</w:t>
+      </w:r>
+    </w:p>
+    <w:p>
+      <w:pPr>
+        <w:pStyle w:val="PreformattedText"/>
+        <w:numPr>
+          <w:ilvl w:val="0"/>
+          <w:numId w:val="0"/>
+        </w:numPr>
+        <w:bidi w:val="0"/>
+        <w:spacing w:before="0" w:after="283"/>
+        <w:ind w:hanging="0" w:left="0" w:right="0"/>
+        <w:rPr/>
+      </w:pPr>
+      <w:r>
+        <w:rPr>
+          <w:rStyle w:val="SourceText"/>
+        </w:rPr>
+        <w:t>intel-rapl:0  intel-rapl:0:0</w:t>
+      </w:r>
+    </w:p>
+    <w:p>
+      <w:pPr>
+        <w:pStyle w:val="BodyText"/>
+        <w:numPr>
+          <w:ilvl w:val="0"/>
+          <w:numId w:val="0"/>
+        </w:numPr>
+        <w:ind w:hanging="0" w:left="0"/>
+        <w:rPr/>
+      </w:pPr>
+      <w:r>
+        <w:rPr/>
+        <w:t>You're good — the host supports RAPL.</w:t>
+      </w:r>
+    </w:p>
+    <w:p>
+      <w:pPr>
+        <w:pStyle w:val="BodyText"/>
+        <w:numPr>
+          <w:ilvl w:val="0"/>
+          <w:numId w:val="3"/>
+        </w:numPr>
+        <w:tabs>
+          <w:tab w:val="clear" w:pos="720"/>
+          <w:tab w:val="left" w:pos="0" w:leader="none"/>
+        </w:tabs>
+        <w:ind w:hanging="283" w:left="709"/>
+        <w:rPr/>
+      </w:pPr>
+      <w:r>
+        <w:rPr/>
+        <w:t>View power usage over time:</w:t>
+      </w:r>
+    </w:p>
+    <w:p>
+      <w:pPr>
+        <w:pStyle w:val="PreformattedText"/>
+        <w:numPr>
+          <w:ilvl w:val="0"/>
+          <w:numId w:val="0"/>
+        </w:numPr>
+        <w:ind w:hanging="0" w:left="0"/>
+        <w:rPr/>
+      </w:pPr>
+      <w:r>
+        <w:rPr/>
+        <w:t>bash</w:t>
+      </w:r>
+    </w:p>
+    <w:p>
+      <w:pPr>
+        <w:pStyle w:val="PreformattedText"/>
+        <w:numPr>
+          <w:ilvl w:val="0"/>
+          <w:numId w:val="0"/>
+        </w:numPr>
+        <w:ind w:hanging="0" w:left="0"/>
+        <w:rPr/>
+      </w:pPr>
+      <w:r>
+        <w:rPr/>
+        <w:t>CopiazăEditează</w:t>
+      </w:r>
+    </w:p>
+    <w:p>
+      <w:pPr>
+        <w:pStyle w:val="PreformattedText"/>
+        <w:numPr>
+          <w:ilvl w:val="0"/>
+          <w:numId w:val="0"/>
+        </w:numPr>
+        <w:bidi w:val="0"/>
+        <w:ind w:hanging="0" w:left="0" w:right="0"/>
+        <w:rPr/>
+      </w:pPr>
+      <w:r>
+        <w:rPr>
+          <w:rStyle w:val="SourceText"/>
+        </w:rPr>
+        <w:t>cat /sys/class/powercap/intel-rapl:0/energy_uj</w:t>
+      </w:r>
+    </w:p>
+    <w:p>
+      <w:pPr>
+        <w:pStyle w:val="PreformattedText"/>
+        <w:numPr>
+          <w:ilvl w:val="0"/>
+          <w:numId w:val="0"/>
+        </w:numPr>
+        <w:bidi w:val="0"/>
+        <w:ind w:hanging="0" w:left="0"/>
+        <w:rPr/>
+      </w:pPr>
+      <w:r>
+        <w:rPr>
+          <w:rStyle w:val="SourceText"/>
+        </w:rPr>
+        <w:t>sleep 1</w:t>
+      </w:r>
+    </w:p>
+    <w:p>
+      <w:pPr>
+        <w:pStyle w:val="PreformattedText"/>
+        <w:numPr>
+          <w:ilvl w:val="0"/>
+          <w:numId w:val="0"/>
+        </w:numPr>
+        <w:bidi w:val="0"/>
+        <w:spacing w:before="0" w:after="283"/>
+        <w:ind w:hanging="0" w:left="0"/>
+        <w:rPr/>
+      </w:pPr>
+      <w:r>
+        <w:rPr>
+          <w:rStyle w:val="SourceText"/>
+        </w:rPr>
+        <w:t>cat /sys/class/powercap/intel-rapl:0/energy_uj</w:t>
+      </w:r>
+    </w:p>
+    <w:p>
+      <w:pPr>
+        <w:pStyle w:val="HorizontalLine"/>
+        <w:rPr/>
+      </w:pPr>
+      <w:r>
+        <w:rPr/>
+      </w:r>
+    </w:p>
+    <w:p>
+      <w:pPr>
+        <w:pStyle w:val="Heading2"/>
+        <w:rPr/>
+      </w:pPr>
+      <w:r>
+        <w:rPr/>
+        <w:t xml:space="preserve">⚙️ </w:t>
+      </w:r>
+      <w:r>
+        <w:rPr/>
+        <w:t>Advanced: Can I Pass RAPL to Guests?</w:t>
+      </w:r>
+    </w:p>
+    <w:p>
+      <w:pPr>
+        <w:pStyle w:val="BodyText"/>
+        <w:rPr/>
+      </w:pPr>
+      <w:r>
+        <w:rPr/>
+        <w:t xml:space="preserve">Technically </w:t>
+      </w:r>
+      <w:r>
+        <w:rPr>
+          <w:rStyle w:val="Strong"/>
+        </w:rPr>
+        <w:t>possible</w:t>
+      </w:r>
+      <w:r>
+        <w:rPr/>
+        <w:t xml:space="preserve">, but </w:t>
+      </w:r>
+      <w:r>
+        <w:rPr>
+          <w:rStyle w:val="Strong"/>
+        </w:rPr>
+        <w:t>not recommended</w:t>
+      </w:r>
+      <w:r>
+        <w:rPr/>
+        <w:t xml:space="preserve"> and rarely used:</w:t>
+      </w:r>
+    </w:p>
+    <w:p>
+      <w:pPr>
+        <w:pStyle w:val="BodyText"/>
+        <w:numPr>
+          <w:ilvl w:val="0"/>
+          <w:numId w:val="4"/>
+        </w:numPr>
+        <w:tabs>
+          <w:tab w:val="clear" w:pos="720"/>
+          <w:tab w:val="left" w:pos="0" w:leader="none"/>
+        </w:tabs>
+        <w:ind w:hanging="283" w:left="709"/>
+        <w:rPr/>
+      </w:pPr>
+      <w:r>
+        <w:rPr/>
+        <w:t xml:space="preserve">You’d need to </w:t>
+      </w:r>
+      <w:r>
+        <w:rPr>
+          <w:rStyle w:val="Strong"/>
+        </w:rPr>
+        <w:t xml:space="preserve">pass through </w:t>
+      </w:r>
+      <w:r>
+        <w:rPr>
+          <w:rStyle w:val="SourceText"/>
+        </w:rPr>
+        <w:t>/dev/cpu/*/msr</w:t>
+      </w:r>
+      <w:r>
+        <w:rPr/>
+        <w:t xml:space="preserve"> via </w:t>
+      </w:r>
+      <w:r>
+        <w:rPr>
+          <w:rStyle w:val="SourceText"/>
+        </w:rPr>
+        <w:t>virtio</w:t>
+      </w:r>
+      <w:r>
+        <w:rPr/>
+        <w:t xml:space="preserve"> or </w:t>
+      </w:r>
+      <w:r>
+        <w:rPr>
+          <w:rStyle w:val="SourceText"/>
+        </w:rPr>
+        <w:t>vfio</w:t>
+      </w:r>
+    </w:p>
+    <w:p>
+      <w:pPr>
+        <w:pStyle w:val="BodyText"/>
+        <w:numPr>
+          <w:ilvl w:val="0"/>
+          <w:numId w:val="4"/>
+        </w:numPr>
+        <w:tabs>
+          <w:tab w:val="clear" w:pos="720"/>
+          <w:tab w:val="left" w:pos="0" w:leader="none"/>
+        </w:tabs>
+        <w:ind w:hanging="283" w:left="709"/>
+        <w:rPr/>
+      </w:pPr>
+      <w:r>
+        <w:rPr/>
+        <w:t>You might expose MSR functionality using QEMU flags (</w:t>
+      </w:r>
+      <w:r>
+        <w:rPr>
+          <w:rStyle w:val="SourceText"/>
+        </w:rPr>
+        <w:t>-cpu host,+msr</w:t>
+      </w:r>
+      <w:r>
+        <w:rPr/>
+        <w:t>)</w:t>
+      </w:r>
+    </w:p>
+    <w:p>
+      <w:pPr>
+        <w:pStyle w:val="BodyText"/>
+        <w:numPr>
+          <w:ilvl w:val="0"/>
+          <w:numId w:val="4"/>
+        </w:numPr>
+        <w:tabs>
+          <w:tab w:val="clear" w:pos="720"/>
+          <w:tab w:val="left" w:pos="0" w:leader="none"/>
+        </w:tabs>
+        <w:ind w:hanging="283" w:left="709"/>
+        <w:rPr/>
+      </w:pPr>
+      <w:r>
+        <w:rPr/>
+        <w:t xml:space="preserve">Kernel in guest and host must both allow access to MSR (via </w:t>
+      </w:r>
+      <w:r>
+        <w:rPr>
+          <w:rStyle w:val="SourceText"/>
+        </w:rPr>
+        <w:t>msr</w:t>
+      </w:r>
+      <w:r>
+        <w:rPr/>
+        <w:t xml:space="preserve"> module)</w:t>
+      </w:r>
+    </w:p>
+    <w:p>
+      <w:pPr>
+        <w:pStyle w:val="BodyText"/>
+        <w:rPr/>
+      </w:pPr>
+      <w:r>
+        <w:rPr/>
+        <w:t>But this breaks VM abstraction and security, so it’s not standard.</w:t>
+      </w:r>
+    </w:p>
+    <w:p>
+      <w:pPr>
+        <w:pStyle w:val="HorizontalLine"/>
+        <w:rPr/>
+      </w:pPr>
+      <w:r>
+        <w:rPr/>
+      </w:r>
+    </w:p>
+    <w:p>
+      <w:pPr>
+        <w:pStyle w:val="Heading2"/>
+        <w:rPr/>
+      </w:pPr>
+      <w:r>
+        <w:rPr/>
+        <w:t xml:space="preserve">✅ </w:t>
+      </w:r>
+      <w:r>
+        <w:rPr/>
+        <w:t>Recommendation for Power Metrics with KVM-based Clusters</w:t>
+      </w:r>
+    </w:p>
+    <w:p>
+      <w:pPr>
+        <w:pStyle w:val="BodyText"/>
+        <w:rPr/>
+      </w:pPr>
+      <w:r>
+        <w:rPr/>
+        <w:t xml:space="preserve">If you're running a </w:t>
+      </w:r>
+      <w:r>
+        <w:rPr>
+          <w:rStyle w:val="Strong"/>
+        </w:rPr>
+        <w:t>Kubernetes cluster on KVM</w:t>
+      </w:r>
+      <w:r>
+        <w:rPr/>
+        <w:t xml:space="preserve"> and want to monitor </w:t>
+      </w:r>
+      <w:r>
+        <w:rPr>
+          <w:rStyle w:val="Strong"/>
+        </w:rPr>
+        <w:t>power usage per node</w:t>
+      </w:r>
+      <w:r>
+        <w:rPr/>
+        <w:t>, do this:</w:t>
+      </w:r>
+    </w:p>
+    <w:p>
+      <w:pPr>
+        <w:pStyle w:val="BodyText"/>
+        <w:numPr>
+          <w:ilvl w:val="0"/>
+          <w:numId w:val="5"/>
+        </w:numPr>
+        <w:tabs>
+          <w:tab w:val="clear" w:pos="720"/>
+          <w:tab w:val="left" w:pos="0" w:leader="none"/>
+        </w:tabs>
+        <w:ind w:hanging="283" w:left="709"/>
+        <w:rPr/>
+      </w:pPr>
+      <w:r>
+        <w:rPr/>
+        <w:t xml:space="preserve">Install Prometheus </w:t>
+      </w:r>
+      <w:r>
+        <w:rPr>
+          <w:rStyle w:val="Strong"/>
+        </w:rPr>
+        <w:t>Node Exporter</w:t>
+      </w:r>
+      <w:r>
+        <w:rPr/>
+        <w:t xml:space="preserve"> as a DaemonSet </w:t>
+      </w:r>
+      <w:r>
+        <w:rPr>
+          <w:rStyle w:val="Strong"/>
+        </w:rPr>
+        <w:t>only on the physical host(s)</w:t>
+      </w:r>
+    </w:p>
+    <w:p>
+      <w:pPr>
+        <w:pStyle w:val="BodyText"/>
+        <w:numPr>
+          <w:ilvl w:val="0"/>
+          <w:numId w:val="5"/>
+        </w:numPr>
+        <w:tabs>
+          <w:tab w:val="clear" w:pos="720"/>
+          <w:tab w:val="left" w:pos="0" w:leader="none"/>
+        </w:tabs>
+        <w:ind w:hanging="283" w:left="709"/>
+        <w:rPr/>
+      </w:pPr>
+      <w:r>
+        <w:rPr/>
+        <w:t xml:space="preserve">Mount </w:t>
+      </w:r>
+      <w:r>
+        <w:rPr>
+          <w:rStyle w:val="SourceText"/>
+        </w:rPr>
+        <w:t>/sys/class/powercap/</w:t>
+      </w:r>
+      <w:r>
+        <w:rPr/>
+        <w:t xml:space="preserve"> into the container</w:t>
+      </w:r>
+    </w:p>
+    <w:p>
+      <w:pPr>
+        <w:pStyle w:val="BodyText"/>
+        <w:numPr>
+          <w:ilvl w:val="0"/>
+          <w:numId w:val="5"/>
+        </w:numPr>
+        <w:tabs>
+          <w:tab w:val="clear" w:pos="720"/>
+          <w:tab w:val="left" w:pos="0" w:leader="none"/>
+        </w:tabs>
+        <w:ind w:hanging="283" w:left="709"/>
+        <w:rPr/>
+      </w:pPr>
+      <w:r>
+        <w:rPr/>
+        <w:t xml:space="preserve">Use a custom script or exporter (e.g. </w:t>
+      </w:r>
+      <w:r>
+        <w:rPr>
+          <w:rStyle w:val="SourceText"/>
+        </w:rPr>
+        <w:t>rapl-exporter</w:t>
+      </w:r>
+      <w:r>
+        <w:rPr/>
+        <w:t>) to export power values</w:t>
+      </w:r>
+    </w:p>
+    <w:p>
+      <w:pPr>
+        <w:pStyle w:val="BodyText"/>
+        <w:numPr>
+          <w:ilvl w:val="0"/>
+          <w:numId w:val="5"/>
+        </w:numPr>
+        <w:tabs>
+          <w:tab w:val="clear" w:pos="720"/>
+          <w:tab w:val="left" w:pos="0" w:leader="none"/>
+        </w:tabs>
+        <w:ind w:hanging="283" w:left="709"/>
+        <w:rPr/>
+      </w:pPr>
+      <w:r>
+        <w:rPr/>
+        <w:t>Collect and graph them in Prometheus/Grafana</w:t>
+      </w:r>
+    </w:p>
+    <w:p>
+      <w:pPr>
+        <w:pStyle w:val="HorizontalLine"/>
+        <w:rPr/>
+      </w:pPr>
+      <w:r>
+        <w:rPr/>
+      </w:r>
+    </w:p>
+    <w:p>
+      <w:pPr>
+        <w:pStyle w:val="Heading2"/>
+        <w:rPr/>
+      </w:pPr>
+      <w:r>
+        <w:rPr/>
+        <w:t>TL;DR</w:t>
+      </w:r>
+    </w:p>
+    <w:p>
+      <w:pPr>
+        <w:pStyle w:val="BodyText"/>
+        <w:numPr>
+          <w:ilvl w:val="0"/>
+          <w:numId w:val="6"/>
+        </w:numPr>
+        <w:tabs>
+          <w:tab w:val="clear" w:pos="720"/>
+          <w:tab w:val="left" w:pos="0" w:leader="none"/>
+        </w:tabs>
+        <w:ind w:hanging="283" w:left="709"/>
+        <w:rPr/>
+      </w:pPr>
+      <w:r>
+        <w:rPr/>
+        <w:t xml:space="preserve">❌ </w:t>
+      </w:r>
+      <w:r>
+        <w:rPr/>
+        <w:t xml:space="preserve">You </w:t>
+      </w:r>
+      <w:r>
+        <w:rPr>
+          <w:rStyle w:val="Strong"/>
+        </w:rPr>
+        <w:t>cannot</w:t>
+      </w:r>
+      <w:r>
+        <w:rPr/>
+        <w:t xml:space="preserve"> read real power metrics from </w:t>
+      </w:r>
+      <w:r>
+        <w:rPr>
+          <w:rStyle w:val="Strong"/>
+        </w:rPr>
+        <w:t>inside a KVM VM</w:t>
+      </w:r>
+    </w:p>
+    <w:p>
+      <w:pPr>
+        <w:pStyle w:val="BodyText"/>
+        <w:numPr>
+          <w:ilvl w:val="0"/>
+          <w:numId w:val="6"/>
+        </w:numPr>
+        <w:tabs>
+          <w:tab w:val="clear" w:pos="720"/>
+          <w:tab w:val="left" w:pos="0" w:leader="none"/>
+        </w:tabs>
+        <w:ind w:hanging="283" w:left="709"/>
+        <w:rPr/>
+      </w:pPr>
+      <w:r>
+        <w:rPr/>
+        <w:t xml:space="preserve">✅ </w:t>
+      </w:r>
+      <w:r>
+        <w:rPr/>
+        <w:t xml:space="preserve">You </w:t>
+      </w:r>
+      <w:r>
+        <w:rPr>
+          <w:rStyle w:val="Strong"/>
+        </w:rPr>
+        <w:t>can</w:t>
+      </w:r>
+      <w:r>
+        <w:rPr/>
+        <w:t xml:space="preserve"> read them from the </w:t>
+      </w:r>
+      <w:r>
+        <w:rPr>
+          <w:rStyle w:val="Strong"/>
+        </w:rPr>
+        <w:t>physical host running the VM</w:t>
+      </w:r>
+    </w:p>
+    <w:p>
+      <w:pPr>
+        <w:pStyle w:val="BodyText"/>
+        <w:numPr>
+          <w:ilvl w:val="0"/>
+          <w:numId w:val="6"/>
+        </w:numPr>
+        <w:tabs>
+          <w:tab w:val="clear" w:pos="720"/>
+          <w:tab w:val="left" w:pos="0" w:leader="none"/>
+        </w:tabs>
+        <w:ind w:hanging="283" w:left="709"/>
+        <w:rPr/>
+      </w:pPr>
+      <w:r>
+        <w:rPr/>
+        <w:t xml:space="preserve">🔧 </w:t>
+      </w:r>
+      <w:r>
+        <w:rPr/>
+        <w:t xml:space="preserve">For Prometheus, use a custom exporter or the textfile collector on the </w:t>
+      </w:r>
+      <w:r>
+        <w:rPr>
+          <w:rStyle w:val="Strong"/>
+        </w:rPr>
+        <w:t>host</w:t>
+      </w:r>
+    </w:p>
+    <w:p>
+      <w:pPr>
+        <w:pStyle w:val="BodyText"/>
+        <w:numPr>
+          <w:ilvl w:val="0"/>
+          <w:numId w:val="6"/>
+        </w:numPr>
+        <w:tabs>
+          <w:tab w:val="clear" w:pos="720"/>
+          <w:tab w:val="left" w:pos="0" w:leader="none"/>
+        </w:tabs>
+        <w:ind w:hanging="283" w:left="709"/>
+        <w:rPr/>
+      </w:pPr>
+      <w:r>
+        <w:rPr/>
+        <w:t xml:space="preserve">⚠️ </w:t>
+      </w:r>
+      <w:r>
+        <w:rPr/>
+        <w:t xml:space="preserve">Do </w:t>
+      </w:r>
+      <w:r>
+        <w:rPr>
+          <w:rStyle w:val="Strong"/>
+        </w:rPr>
+        <w:t>not</w:t>
+      </w:r>
+      <w:r>
+        <w:rPr/>
+        <w:t xml:space="preserve"> attempt MSR passthrough unless you're doing low-level experimentation</w:t>
+      </w:r>
+    </w:p>
+    <w:p>
+      <w:pPr>
+        <w:pStyle w:val="BodyText"/>
+        <w:rPr/>
+      </w:pPr>
+      <w:r>
+        <w:rPr/>
+        <w:t>Let me know if you want:</w:t>
+      </w:r>
+    </w:p>
+    <w:p>
+      <w:pPr>
+        <w:pStyle w:val="BodyText"/>
+        <w:numPr>
+          <w:ilvl w:val="0"/>
+          <w:numId w:val="7"/>
+        </w:numPr>
+        <w:tabs>
+          <w:tab w:val="clear" w:pos="720"/>
+          <w:tab w:val="left" w:pos="0" w:leader="none"/>
+        </w:tabs>
+        <w:ind w:hanging="283" w:left="709"/>
+        <w:rPr/>
+      </w:pPr>
+      <w:r>
+        <w:rPr/>
+        <w:t>A full setup to export power metrics from the host into Prometheus</w:t>
+      </w:r>
+    </w:p>
+    <w:p>
+      <w:pPr>
+        <w:pStyle w:val="BodyText"/>
+        <w:numPr>
+          <w:ilvl w:val="0"/>
+          <w:numId w:val="7"/>
+        </w:numPr>
+        <w:tabs>
+          <w:tab w:val="clear" w:pos="720"/>
+          <w:tab w:val="left" w:pos="0" w:leader="none"/>
+        </w:tabs>
+        <w:ind w:hanging="283" w:left="709"/>
+        <w:rPr/>
+      </w:pPr>
+      <w:r>
+        <w:rPr/>
+        <w:t>A script that logs RAPL data to disk or CSV</w:t>
+      </w:r>
+    </w:p>
+    <w:p>
+      <w:pPr>
+        <w:pStyle w:val="BodyText"/>
+        <w:numPr>
+          <w:ilvl w:val="0"/>
+          <w:numId w:val="7"/>
+        </w:numPr>
+        <w:tabs>
+          <w:tab w:val="clear" w:pos="720"/>
+          <w:tab w:val="left" w:pos="0" w:leader="none"/>
+        </w:tabs>
+        <w:ind w:hanging="283" w:left="709"/>
+        <w:rPr/>
+      </w:pPr>
+      <w:r>
+        <w:rPr/>
+        <w:t>A way to expose summarized power per VM (using host-side correlation)</w:t>
+      </w:r>
+    </w:p>
+    <w:p>
+      <w:pPr>
+        <w:pStyle w:val="BodyText"/>
+        <w:spacing w:before="0" w:after="0"/>
+        <w:rPr/>
+      </w:pPr>
+      <w:r>
+        <w:rPr/>
+        <w:t>4o</w:t>
+      </w:r>
+    </w:p>
+    <w:p>
+      <w:pPr>
+        <w:pStyle w:val="Normal"/>
+        <w:rPr>
+          <w:lang w:val="ro-RO"/>
+        </w:rPr>
+      </w:pPr>
+      <w:r>
+        <w:rPr>
+          <w:lang w:val="ro-RO"/>
+        </w:rPr>
+      </w:r>
+    </w:p>
+    <w:p>
+      <w:pPr>
+        <w:pStyle w:val="Normal"/>
+        <w:rPr>
+          <w:lang w:val="ro-RO"/>
+        </w:rPr>
+      </w:pPr>
+      <w:r>
+        <w:rPr>
+          <w:lang w:val="ro-RO"/>
+        </w:rPr>
+        <w:t>încerc sa pasez rapl pt kvm. Daca nu, voi lucra cu google cloud platform.</w:t>
+      </w:r>
+    </w:p>
+    <w:p>
+      <w:pPr>
+        <w:pStyle w:val="Normal"/>
+        <w:rPr>
+          <w:lang w:val="ro-RO"/>
+        </w:rPr>
+      </w:pPr>
+      <w:r>
+        <w:rPr>
+          <w:lang w:val="ro-RO"/>
+        </w:rPr>
+        <w:t xml:space="preserve">O idee este aceea de a vedea ce core-uri sunt folosite de kvm, și sa extragem informații despre ele de pe host machine. </w:t>
+      </w:r>
+    </w:p>
+    <w:p>
+      <w:pPr>
+        <w:pStyle w:val="Normal"/>
+        <w:rPr>
+          <w:lang w:val="ro-RO"/>
+        </w:rPr>
+      </w:pPr>
+      <w:r>
+        <w:rPr>
+          <w:lang w:val="ro-RO"/>
+        </w:rPr>
+        <w:t>Am făcut un script care expune toate metricile de curent pe care le poate lua de pe laptop, luând informații în funcție de ce core-uri sunt folosite de kvm.</w:t>
+      </w:r>
+    </w:p>
+    <w:p>
+      <w:pPr>
+        <w:pStyle w:val="Normal"/>
+        <w:rPr>
+          <w:lang w:val="ro-RO"/>
+        </w:rPr>
+      </w:pPr>
+      <w:r>
+        <w:rPr>
+          <w:lang w:val="ro-RO"/>
+        </w:rPr>
+      </w:r>
+    </w:p>
+    <w:p>
+      <w:pPr>
+        <w:pStyle w:val="Normal"/>
+        <w:rPr>
+          <w:lang w:val="ro-RO"/>
+        </w:rPr>
+      </w:pPr>
+      <w:r>
+        <w:rPr>
+          <w:lang w:val="ro-RO"/>
+        </w:rPr>
+        <w:t>Încă sunt puțin limitat de laptop sa accesez toate informațiile, trebuie schimbate niște reguli de securitate la nivel de bios.</w:t>
+      </w:r>
+    </w:p>
+    <w:p>
+      <w:pPr>
+        <w:pStyle w:val="Normal"/>
+        <w:rPr>
+          <w:lang w:val="ro-RO"/>
+        </w:rPr>
+      </w:pPr>
+      <w:r>
+        <w:rPr>
+          <w:lang w:val="ro-RO"/>
+        </w:rPr>
+      </w:r>
+    </w:p>
+    <w:p>
+      <w:pPr>
+        <w:pStyle w:val="Normal"/>
+        <w:rPr>
+          <w:lang w:val="ro-RO"/>
+        </w:rPr>
+      </w:pPr>
+      <w:r>
+        <w:rPr>
+          <w:lang w:val="ro-RO"/>
+        </w:rPr>
+        <w:t>Nvm n are suport procesorul pentru masurare per task:</w:t>
+        <w:br/>
+      </w:r>
+      <w:r>
+        <w:rPr/>
+        <w:t xml:space="preserve">Why </w:t>
+      </w:r>
+      <w:r>
+        <w:rPr>
+          <w:rStyle w:val="Emphasis"/>
+        </w:rPr>
+        <w:t>per-task</w:t>
+      </w:r>
+      <w:r>
+        <w:rPr/>
+        <w:t xml:space="preserve"> RAPL still says “&lt;not supported&gt;”</w:t>
+      </w:r>
+    </w:p>
+    <w:p>
+      <w:pPr>
+        <w:pStyle w:val="BodyText"/>
+        <w:rPr/>
+      </w:pPr>
+      <w:r>
+        <w:rPr/>
+        <w:t xml:space="preserve">Even though kernel 6.8 contains the code, Intel’s RAPL driver </w:t>
+      </w:r>
+      <w:r>
+        <w:rPr>
+          <w:rStyle w:val="Strong"/>
+        </w:rPr>
+        <w:t>still reports</w:t>
+        <w:br/>
+        <w:t>“not supported” for per-process counting on many client CPUs</w:t>
+      </w:r>
+      <w:r>
+        <w:rPr/>
+        <w:t xml:space="preserve"> (mobile</w:t>
+        <w:br/>
+        <w:t>Tiger-Lake/Comet-Lake, etc.).</w:t>
+        <w:br/>
+        <w:t>Upgrading further or rebuilding the kernel won’t change that today.</w:t>
+      </w:r>
+    </w:p>
+    <w:p>
+      <w:pPr>
+        <w:pStyle w:val="BodyText"/>
+        <w:rPr/>
+      </w:pPr>
+      <w:r>
+        <w:rPr/>
+        <w:t xml:space="preserve">So we’ll fall back to the method that is </w:t>
+      </w:r>
+      <w:r>
+        <w:rPr>
+          <w:rStyle w:val="Strong"/>
+        </w:rPr>
+        <w:t>kernel-agnostic and works</w:t>
+        <w:br/>
+        <w:t>everywhere</w:t>
+      </w:r>
+      <w:r>
+        <w:rPr/>
+        <w:t>:</w:t>
+      </w:r>
+    </w:p>
+    <w:p>
+      <w:pPr>
+        <w:pStyle w:val="BodyText"/>
+        <w:numPr>
+          <w:ilvl w:val="0"/>
+          <w:numId w:val="8"/>
+        </w:numPr>
+        <w:tabs>
+          <w:tab w:val="clear" w:pos="720"/>
+          <w:tab w:val="left" w:pos="0" w:leader="none"/>
+        </w:tabs>
+        <w:ind w:hanging="283" w:left="709"/>
+        <w:rPr/>
+      </w:pPr>
+      <w:r>
+        <w:rPr/>
+        <w:t xml:space="preserve">Sample the </w:t>
+      </w:r>
+      <w:r>
+        <w:rPr>
+          <w:rStyle w:val="Strong"/>
+        </w:rPr>
+        <w:t>package-wide energy counter</w:t>
+      </w:r>
+      <w:r>
+        <w:rPr/>
+        <w:t xml:space="preserve"> every second.</w:t>
+      </w:r>
+    </w:p>
+    <w:p>
+      <w:pPr>
+        <w:pStyle w:val="BodyText"/>
+        <w:numPr>
+          <w:ilvl w:val="0"/>
+          <w:numId w:val="8"/>
+        </w:numPr>
+        <w:tabs>
+          <w:tab w:val="clear" w:pos="720"/>
+          <w:tab w:val="left" w:pos="0" w:leader="none"/>
+        </w:tabs>
+        <w:ind w:hanging="283" w:left="709"/>
+        <w:rPr/>
+      </w:pPr>
+      <w:r>
+        <w:rPr/>
+        <w:t xml:space="preserve">Compute the VM’s </w:t>
+      </w:r>
+      <w:r>
+        <w:rPr>
+          <w:rStyle w:val="Strong"/>
+        </w:rPr>
+        <w:t>share of CPU time</w:t>
+      </w:r>
+      <w:r>
+        <w:rPr/>
+        <w:t xml:space="preserve"> during that second.</w:t>
+      </w:r>
+    </w:p>
+    <w:p>
+      <w:pPr>
+        <w:pStyle w:val="BodyText"/>
+        <w:numPr>
+          <w:ilvl w:val="0"/>
+          <w:numId w:val="8"/>
+        </w:numPr>
+        <w:tabs>
+          <w:tab w:val="clear" w:pos="720"/>
+          <w:tab w:val="left" w:pos="0" w:leader="none"/>
+        </w:tabs>
+        <w:ind w:hanging="283" w:left="709"/>
+        <w:rPr/>
+      </w:pPr>
+      <w:r>
+        <w:rPr/>
+        <w:t>Attribute that fraction of the package energy to the VM.</w:t>
+      </w:r>
+    </w:p>
+    <w:p>
+      <w:pPr>
+        <w:pStyle w:val="BodyText"/>
+        <w:rPr/>
+      </w:pPr>
+      <w:r>
+        <w:rPr/>
+        <w:t>It’s not billing-grade, but it is the best generally available on current</w:t>
+        <w:br/>
+        <w:t>hardware.</w:t>
+      </w:r>
+    </w:p>
+    <w:p>
+      <w:pPr>
+        <w:pStyle w:val="Normal"/>
+        <w:rPr>
+          <w:lang w:val="ro-RO"/>
+        </w:rPr>
+      </w:pPr>
+      <w:r>
+        <w:rPr>
+          <w:lang w:val="ro-RO"/>
+        </w:rPr>
+        <w:t>Gata, avem o varianta functionala a script-ului. Acum trebuie legate cele doua vm-uri intre mașini</w:t>
+      </w:r>
+    </w:p>
+    <w:p>
+      <w:pPr>
+        <w:pStyle w:val="Normal"/>
+        <w:rPr>
+          <w:lang w:val="ro-RO"/>
+        </w:rPr>
+      </w:pPr>
+      <w:r>
+        <w:rPr>
+          <w:lang w:val="ro-RO"/>
+        </w:rPr>
+        <w:t>RAPL = running average power limit</w:t>
+      </w:r>
+    </w:p>
+    <w:p>
+      <w:pPr>
+        <w:pStyle w:val="Normal"/>
+        <w:rPr>
+          <w:lang w:val="ro-RO"/>
+        </w:rPr>
+      </w:pPr>
+      <w:r>
+        <w:rPr>
+          <w:lang w:val="ro-RO"/>
+        </w:rPr>
+        <w:t>pentru comunicarea intre laptop-uri, am decis conectarea amândurora printr-un cablu de internet, creand astfel un bridge fizic care sa poată aloca ip-uri și mașinilor virtuale.</w:t>
+      </w:r>
+    </w:p>
+    <w:p>
+      <w:pPr>
+        <w:pStyle w:val="Normal"/>
+        <w:rPr>
+          <w:lang w:val="ro-RO"/>
+        </w:rPr>
+      </w:pPr>
+      <w:r>
+        <w:rPr>
+          <w:lang w:val="ro-RO"/>
+        </w:rPr>
+        <w:t>Avem comunicare intre laptop-uri pe interfata de cablu, acum trebuie sa configuram reteaua pentru a asigura comunicare și intre vm-uri.</w:t>
+        <w:br/>
+        <w:t>Pentru a asigura conexiunea la internet a vm-urilor, ele o să aibă doua interfete de net:</w:t>
+        <w:br/>
+        <w:t>una de bridge pentru comunicarea intre laptop-uri și vm uri</w:t>
+      </w:r>
+    </w:p>
+    <w:p>
+      <w:pPr>
+        <w:pStyle w:val="Normal"/>
+        <w:rPr>
+          <w:lang w:val="ro-RO"/>
+        </w:rPr>
+      </w:pPr>
+      <w:r>
+        <w:rPr>
+          <w:lang w:val="ro-RO"/>
+        </w:rPr>
+        <w:t>una default a libvirt pentru a putea accesa internetul</w:t>
+      </w:r>
+    </w:p>
+    <w:p>
+      <w:pPr>
+        <w:pStyle w:val="Normal"/>
+        <w:rPr>
+          <w:lang w:val="ro-RO"/>
+        </w:rPr>
+      </w:pPr>
+      <w:r>
+        <w:rPr>
+          <w:lang w:val="ro-RO"/>
+        </w:rPr>
+        <w:t>refacem script-urile sa testam puțin sa verificam conexiunea intre vm-uri</w:t>
+      </w:r>
+    </w:p>
+    <w:p>
+      <w:pPr>
+        <w:pStyle w:val="Normal"/>
+        <w:rPr>
+          <w:lang w:val="ro-RO"/>
+        </w:rPr>
+      </w:pPr>
+      <w:r>
+        <w:rPr>
+          <w:lang w:val="ro-RO"/>
+        </w:rPr>
+        <w:t>pe noua rețea:</w:t>
+      </w:r>
+    </w:p>
+    <w:p>
+      <w:pPr>
+        <w:pStyle w:val="Normal"/>
+        <w:rPr>
+          <w:lang w:val="ro-RO"/>
+        </w:rPr>
+      </w:pPr>
+      <w:r>
+        <w:rPr>
+          <w:lang w:val="ro-RO"/>
+        </w:rPr>
+        <w:t>thinkpad: 172.16.100.1</w:t>
+      </w:r>
+    </w:p>
+    <w:p>
+      <w:pPr>
+        <w:pStyle w:val="Normal"/>
+        <w:rPr>
+          <w:lang w:val="ro-RO"/>
+        </w:rPr>
+      </w:pPr>
+      <w:r>
+        <w:rPr>
+          <w:lang w:val="ro-RO"/>
+        </w:rPr>
+        <w:t>rog: 172.16.100.2</w:t>
+      </w:r>
+    </w:p>
+    <w:p>
+      <w:pPr>
+        <w:pStyle w:val="Normal"/>
+        <w:rPr>
+          <w:lang w:val="ro-RO"/>
+        </w:rPr>
+      </w:pPr>
+      <w:r>
+        <w:rPr>
+          <w:lang w:val="ro-RO"/>
+        </w:rPr>
+        <w:t>master: 172.16.100.3</w:t>
+      </w:r>
+    </w:p>
+    <w:p>
+      <w:pPr>
+        <w:pStyle w:val="Normal"/>
+        <w:spacing w:before="0" w:after="160"/>
+        <w:rPr>
+          <w:lang w:val="ro-RO"/>
+        </w:rPr>
+      </w:pPr>
+      <w:r>
+        <w:rPr>
+          <w:lang w:val="ro-RO"/>
+        </w:rPr>
+        <w:t>worker: 172.16.100.4</w:t>
+      </w:r>
     </w:p>
     <w:sectPr>
+      <w:type w:val="nextPage"/>
       <w:pgSz w:w="12240" w:h="15840"/>
-      <w:pgMar w:top="1440" w:right="1440" w:bottom="1440" w:left="1440" w:header="0" w:footer="0" w:gutter="0"/>
-      <w:cols w:space="720"/>
-      <w:formProt w:val="0"/>
-      <w:docGrid w:linePitch="360" w:charSpace="4096"/>
+      <w:pgMar w:left="1440" w:right="1440" w:gutter="0" w:header="0" w:top="1440" w:footer="0" w:bottom="1440"/>
+      <w:pgNumType w:fmt="decimal"/>
+      <w:formProt w:val="false"/>
+      <w:textDirection w:val="lrTb"/>
+      <w:docGrid w:type="default" w:linePitch="360" w:charSpace="8192"/>
     </w:sectPr>
   </w:body>
 </w:document>
 </file>
 
 <file path=word/numbering.xml><?xml version="1.0" encoding="utf-8"?>
-<w:numbering xmlns:wpc="http://schemas.microsoft.com/office/word/2010/wordprocessingCanvas" xmlns:cx="http://schemas.microsoft.com/office/drawing/2014/chartex" xmlns:cx1="http://schemas.microsoft.com/office/drawing/2015/9/8/chartex" xmlns:cx2="http://schemas.microsoft.com/office/drawing/2015/10/21/chartex" xmlns:cx3="http://schemas.microsoft.com/office/drawing/2016/5/9/chartex" xmlns:cx4="http://schemas.microsoft.com/office/drawing/2016/5/10/chartex" xmlns:cx5="http://schemas.microsoft.com/office/drawing/2016/5/11/chartex" xmlns:cx6="http://schemas.microsoft.com/office/drawing/2016/5/12/chartex" xmlns:cx7="http://schemas.microsoft.com/office/drawing/2016/5/13/chartex" xmlns:cx8="http://schemas.microsoft.com/office/drawing/2016/5/14/chartex" xmlns:mc="http://schemas.openxmlformats.org/markup-compatibility/2006" xmlns:aink="http://schemas.microsoft.com/office/drawing/2016/ink" xmlns:am3d="http://schemas.microsoft.com/office/drawing/2017/model3d" xmlns:o="urn:schemas-microsoft-com:office:office" xmlns:oel="http://schemas.microsoft.com/office/2019/extlst" xmlns:r="http://schemas.openxmlformats.org/officeDocument/2006/relationships" xmlns:m="http://schemas.openxmlformats.org/officeDocument/2006/math" xmlns:v="urn:schemas-microsoft-com:vml" xmlns:wp14="http://schemas.microsoft.com/office/word/2010/wordprocessingDrawing" xmlns:wp="http://schemas.openxmlformats.org/drawingml/2006/wordprocessingDrawing" xmlns:w10="urn:schemas-microsoft-com:office:word" xmlns:w="http://schemas.openxmlformats.org/wordprocessingml/2006/main" xmlns:w14="http://schemas.microsoft.com/office/word/2010/wordml" xmlns:w15="http://schemas.microsoft.com/office/word/2012/wordml" xmlns:w16cex="http://schemas.microsoft.com/office/word/2018/wordml/cex" xmlns:w16cid="http://schemas.microsoft.com/office/word/2016/wordml/cid" xmlns:w16="http://schemas.microsoft.com/office/word/2018/wordml" xmlns:w16du="http://schemas.microsoft.com/office/word/2023/wordml/word16du" xmlns:w16sdtdh="http://schemas.microsoft.com/office/word/2020/wordml/sdtdatahash" xmlns:w16sdtfl="http://schemas.microsoft.com/office/word/2024/wordml/sdtformatlock" xmlns:w16se="http://schemas.microsoft.com/office/word/2015/wordml/symex" xmlns:wpg="http://schemas.microsoft.com/office/word/2010/wordprocessingGroup" xmlns:wpi="http://schemas.microsoft.com/office/word/2010/wordprocessingInk" xmlns:wne="http://schemas.microsoft.com/office/word/2006/wordml" xmlns:wps="http://schemas.microsoft.com/office/word/2010/wordprocessingShape" mc:Ignorable="w14 w15 w16se w16cid w16 w16cex w16sdtdh w16sdtfl w16du wp14">
-  <w:abstractNum w:abstractNumId="0" w15:restartNumberingAfterBreak="0">
-    <w:nsid w:val="027D3517"/>
-    <w:multiLevelType w:val="multilevel"/>
-    <w:tmpl w:val="DAF8ECD4"/>
+<w:numbering xmlns:w="http://schemas.openxmlformats.org/wordprocessingml/2006/main" xmlns:o="urn:schemas-microsoft-com:office:office" xmlns:r="http://schemas.openxmlformats.org/officeDocument/2006/relationships" xmlns:v="urn:schemas-microsoft-com:vml" xmlns:mc="http://schemas.openxmlformats.org/markup-compatibility/2006" xmlns:w14="http://schemas.microsoft.com/office/word/2010/wordml" mc:Ignorable="w14">
+  <w:abstractNum w:abstractNumId="1">
+    <w:lvl w:ilvl="0">
+      <w:numFmt w:val="bullet"/>
+      <w:lvlText w:val="-"/>
+      <w:lvlJc w:val="left"/>
+      <w:pPr>
+        <w:tabs>
+          <w:tab w:val="num" w:pos="0"/>
+        </w:tabs>
+        <w:ind w:left="720" w:hanging="360"/>
+      </w:pPr>
+      <w:rPr>
+        <w:rFonts w:ascii="Calibri" w:hAnsi="Calibri" w:cs="Calibri" w:hint="default"/>
+        <w:rFonts w:eastAsiaTheme="minorHAnsi"/>
+      </w:rPr>
+    </w:lvl>
+    <w:lvl w:ilvl="1">
+      <w:start w:val="1"/>
+      <w:numFmt w:val="bullet"/>
+      <w:lvlText w:val="o"/>
+      <w:lvlJc w:val="left"/>
+      <w:pPr>
+        <w:tabs>
+          <w:tab w:val="num" w:pos="0"/>
+        </w:tabs>
+        <w:ind w:left="1440" w:hanging="360"/>
+      </w:pPr>
+      <w:rPr>
+        <w:rFonts w:ascii="Courier New" w:hAnsi="Courier New" w:cs="Courier New" w:hint="default"/>
+      </w:rPr>
+    </w:lvl>
+    <w:lvl w:ilvl="2">
+      <w:start w:val="1"/>
+      <w:numFmt w:val="bullet"/>
+      <w:lvlText w:val=""/>
+      <w:lvlJc w:val="left"/>
+      <w:pPr>
+        <w:tabs>
+          <w:tab w:val="num" w:pos="0"/>
+        </w:tabs>
+        <w:ind w:left="2160" w:hanging="360"/>
+      </w:pPr>
+      <w:rPr>
+        <w:rFonts w:ascii="Wingdings" w:hAnsi="Wingdings" w:cs="Wingdings" w:hint="default"/>
+      </w:rPr>
+    </w:lvl>
+    <w:lvl w:ilvl="3">
+      <w:start w:val="1"/>
+      <w:numFmt w:val="bullet"/>
+      <w:lvlText w:val=""/>
+      <w:lvlJc w:val="left"/>
+      <w:pPr>
+        <w:tabs>
+          <w:tab w:val="num" w:pos="0"/>
+        </w:tabs>
+        <w:ind w:left="2880" w:hanging="360"/>
+      </w:pPr>
+      <w:rPr>
+        <w:rFonts w:ascii="Symbol" w:hAnsi="Symbol" w:cs="Symbol" w:hint="default"/>
+      </w:rPr>
+    </w:lvl>
+    <w:lvl w:ilvl="4">
+      <w:start w:val="1"/>
+      <w:numFmt w:val="bullet"/>
+      <w:lvlText w:val="o"/>
+      <w:lvlJc w:val="left"/>
+      <w:pPr>
+        <w:tabs>
+          <w:tab w:val="num" w:pos="0"/>
+        </w:tabs>
+        <w:ind w:left="3600" w:hanging="360"/>
+      </w:pPr>
+      <w:rPr>
+        <w:rFonts w:ascii="Courier New" w:hAnsi="Courier New" w:cs="Courier New" w:hint="default"/>
+      </w:rPr>
+    </w:lvl>
+    <w:lvl w:ilvl="5">
+      <w:start w:val="1"/>
+      <w:numFmt w:val="bullet"/>
+      <w:lvlText w:val=""/>
+      <w:lvlJc w:val="left"/>
+      <w:pPr>
+        <w:tabs>
+          <w:tab w:val="num" w:pos="0"/>
+        </w:tabs>
+        <w:ind w:left="4320" w:hanging="360"/>
+      </w:pPr>
+      <w:rPr>
+        <w:rFonts w:ascii="Wingdings" w:hAnsi="Wingdings" w:cs="Wingdings" w:hint="default"/>
+      </w:rPr>
+    </w:lvl>
+    <w:lvl w:ilvl="6">
+      <w:start w:val="1"/>
+      <w:numFmt w:val="bullet"/>
+      <w:lvlText w:val=""/>
+      <w:lvlJc w:val="left"/>
+      <w:pPr>
+        <w:tabs>
+          <w:tab w:val="num" w:pos="0"/>
+        </w:tabs>
+        <w:ind w:left="5040" w:hanging="360"/>
+      </w:pPr>
+      <w:rPr>
+        <w:rFonts w:ascii="Symbol" w:hAnsi="Symbol" w:cs="Symbol" w:hint="default"/>
+      </w:rPr>
+    </w:lvl>
+    <w:lvl w:ilvl="7">
+      <w:start w:val="1"/>
+      <w:numFmt w:val="bullet"/>
+      <w:lvlText w:val="o"/>
+      <w:lvlJc w:val="left"/>
+      <w:pPr>
+        <w:tabs>
+          <w:tab w:val="num" w:pos="0"/>
+        </w:tabs>
+        <w:ind w:left="5760" w:hanging="360"/>
+      </w:pPr>
+      <w:rPr>
+        <w:rFonts w:ascii="Courier New" w:hAnsi="Courier New" w:cs="Courier New" w:hint="default"/>
+      </w:rPr>
+    </w:lvl>
+    <w:lvl w:ilvl="8">
+      <w:start w:val="1"/>
+      <w:numFmt w:val="bullet"/>
+      <w:lvlText w:val=""/>
+      <w:lvlJc w:val="left"/>
+      <w:pPr>
+        <w:tabs>
+          <w:tab w:val="num" w:pos="0"/>
+        </w:tabs>
+        <w:ind w:left="6480" w:hanging="360"/>
+      </w:pPr>
+      <w:rPr>
+        <w:rFonts w:ascii="Wingdings" w:hAnsi="Wingdings" w:cs="Wingdings" w:hint="default"/>
+      </w:rPr>
+    </w:lvl>
+  </w:abstractNum>
+  <w:abstractNum w:abstractNumId="2">
+    <w:lvl w:ilvl="0">
+      <w:start w:val="1"/>
+      <w:numFmt w:val="bullet"/>
+      <w:lvlText w:val=""/>
+      <w:lvlJc w:val="left"/>
+      <w:pPr>
+        <w:tabs>
+          <w:tab w:val="num" w:pos="709"/>
+        </w:tabs>
+        <w:ind w:left="709" w:hanging="283"/>
+      </w:pPr>
+      <w:rPr>
+        <w:rFonts w:ascii="Symbol" w:hAnsi="Symbol" w:cs="Symbol" w:hint="default"/>
+      </w:rPr>
+    </w:lvl>
+    <w:lvl w:ilvl="1">
+      <w:start w:val="1"/>
+      <w:numFmt w:val="bullet"/>
+      <w:lvlText w:val=""/>
+      <w:lvlJc w:val="left"/>
+      <w:pPr>
+        <w:tabs>
+          <w:tab w:val="num" w:pos="1418"/>
+        </w:tabs>
+        <w:ind w:left="1418" w:hanging="283"/>
+      </w:pPr>
+      <w:rPr>
+        <w:rFonts w:ascii="Symbol" w:hAnsi="Symbol" w:cs="Symbol" w:hint="default"/>
+      </w:rPr>
+    </w:lvl>
+    <w:lvl w:ilvl="2">
+      <w:start w:val="1"/>
+      <w:numFmt w:val="bullet"/>
+      <w:lvlText w:val=""/>
+      <w:lvlJc w:val="left"/>
+      <w:pPr>
+        <w:tabs>
+          <w:tab w:val="num" w:pos="2127"/>
+        </w:tabs>
+        <w:ind w:left="2127" w:hanging="283"/>
+      </w:pPr>
+      <w:rPr>
+        <w:rFonts w:ascii="Symbol" w:hAnsi="Symbol" w:cs="Symbol" w:hint="default"/>
+      </w:rPr>
+    </w:lvl>
+    <w:lvl w:ilvl="3">
+      <w:start w:val="1"/>
+      <w:numFmt w:val="bullet"/>
+      <w:lvlText w:val=""/>
+      <w:lvlJc w:val="left"/>
+      <w:pPr>
+        <w:tabs>
+          <w:tab w:val="num" w:pos="2836"/>
+        </w:tabs>
+        <w:ind w:left="2836" w:hanging="283"/>
+      </w:pPr>
+      <w:rPr>
+        <w:rFonts w:ascii="Symbol" w:hAnsi="Symbol" w:cs="Symbol" w:hint="default"/>
+      </w:rPr>
+    </w:lvl>
+    <w:lvl w:ilvl="4">
+      <w:start w:val="1"/>
+      <w:numFmt w:val="bullet"/>
+      <w:lvlText w:val=""/>
+      <w:lvlJc w:val="left"/>
+      <w:pPr>
+        <w:tabs>
+          <w:tab w:val="num" w:pos="3545"/>
+        </w:tabs>
+        <w:ind w:left="3545" w:hanging="283"/>
+      </w:pPr>
+      <w:rPr>
+        <w:rFonts w:ascii="Symbol" w:hAnsi="Symbol" w:cs="Symbol" w:hint="default"/>
+      </w:rPr>
+    </w:lvl>
+    <w:lvl w:ilvl="5">
+      <w:start w:val="1"/>
+      <w:numFmt w:val="bullet"/>
+      <w:lvlText w:val=""/>
+      <w:lvlJc w:val="left"/>
+      <w:pPr>
+        <w:tabs>
+          <w:tab w:val="num" w:pos="4254"/>
+        </w:tabs>
+        <w:ind w:left="4254" w:hanging="283"/>
+      </w:pPr>
+      <w:rPr>
+        <w:rFonts w:ascii="Symbol" w:hAnsi="Symbol" w:cs="Symbol" w:hint="default"/>
+      </w:rPr>
+    </w:lvl>
+    <w:lvl w:ilvl="6">
+      <w:start w:val="1"/>
+      <w:numFmt w:val="bullet"/>
+      <w:lvlText w:val=""/>
+      <w:lvlJc w:val="left"/>
+      <w:pPr>
+        <w:tabs>
+          <w:tab w:val="num" w:pos="4963"/>
+        </w:tabs>
+        <w:ind w:left="4963" w:hanging="283"/>
+      </w:pPr>
+      <w:rPr>
+        <w:rFonts w:ascii="Symbol" w:hAnsi="Symbol" w:cs="Symbol" w:hint="default"/>
+      </w:rPr>
+    </w:lvl>
+    <w:lvl w:ilvl="7">
+      <w:start w:val="1"/>
+      <w:numFmt w:val="bullet"/>
+      <w:lvlText w:val=""/>
+      <w:lvlJc w:val="left"/>
+      <w:pPr>
+        <w:tabs>
+          <w:tab w:val="num" w:pos="5672"/>
+        </w:tabs>
+        <w:ind w:left="5672" w:hanging="283"/>
+      </w:pPr>
+      <w:rPr>
+        <w:rFonts w:ascii="Symbol" w:hAnsi="Symbol" w:cs="Symbol" w:hint="default"/>
+      </w:rPr>
+    </w:lvl>
+    <w:lvl w:ilvl="8">
+      <w:start w:val="1"/>
+      <w:numFmt w:val="bullet"/>
+      <w:lvlText w:val=""/>
+      <w:lvlJc w:val="left"/>
+      <w:pPr>
+        <w:tabs>
+          <w:tab w:val="num" w:pos="6381"/>
+        </w:tabs>
+        <w:ind w:left="6381" w:hanging="283"/>
+      </w:pPr>
+      <w:rPr>
+        <w:rFonts w:ascii="Symbol" w:hAnsi="Symbol" w:cs="Symbol" w:hint="default"/>
+      </w:rPr>
+    </w:lvl>
+  </w:abstractNum>
+  <w:abstractNum w:abstractNumId="3">
+    <w:lvl w:ilvl="0">
+      <w:start w:val="1"/>
+      <w:numFmt w:val="decimal"/>
+      <w:lvlText w:val="%1."/>
+      <w:lvlJc w:val="left"/>
+      <w:pPr>
+        <w:tabs>
+          <w:tab w:val="num" w:pos="709"/>
+        </w:tabs>
+        <w:ind w:left="709" w:hanging="283"/>
+      </w:pPr>
+      <w:rPr/>
+    </w:lvl>
+    <w:lvl w:ilvl="1">
+      <w:start w:val="1"/>
+      <w:numFmt w:val="decimal"/>
+      <w:lvlText w:val="%2."/>
+      <w:lvlJc w:val="left"/>
+      <w:pPr>
+        <w:tabs>
+          <w:tab w:val="num" w:pos="1418"/>
+        </w:tabs>
+        <w:ind w:left="1418" w:hanging="283"/>
+      </w:pPr>
+      <w:rPr/>
+    </w:lvl>
+    <w:lvl w:ilvl="2">
+      <w:start w:val="1"/>
+      <w:numFmt w:val="decimal"/>
+      <w:lvlText w:val="%3."/>
+      <w:lvlJc w:val="left"/>
+      <w:pPr>
+        <w:tabs>
+          <w:tab w:val="num" w:pos="2127"/>
+        </w:tabs>
+        <w:ind w:left="2127" w:hanging="283"/>
+      </w:pPr>
+      <w:rPr/>
+    </w:lvl>
+    <w:lvl w:ilvl="3">
+      <w:start w:val="1"/>
+      <w:numFmt w:val="decimal"/>
+      <w:lvlText w:val="%4."/>
+      <w:lvlJc w:val="left"/>
+      <w:pPr>
+        <w:tabs>
+          <w:tab w:val="num" w:pos="2836"/>
+        </w:tabs>
+        <w:ind w:left="2836" w:hanging="283"/>
+      </w:pPr>
+      <w:rPr/>
+    </w:lvl>
+    <w:lvl w:ilvl="4">
+      <w:start w:val="1"/>
+      <w:numFmt w:val="decimal"/>
+      <w:lvlText w:val="%5."/>
+      <w:lvlJc w:val="left"/>
+      <w:pPr>
+        <w:tabs>
+          <w:tab w:val="num" w:pos="3545"/>
+        </w:tabs>
+        <w:ind w:left="3545" w:hanging="283"/>
+      </w:pPr>
+      <w:rPr/>
+    </w:lvl>
+    <w:lvl w:ilvl="5">
+      <w:start w:val="1"/>
+      <w:numFmt w:val="decimal"/>
+      <w:lvlText w:val="%6."/>
+      <w:lvlJc w:val="left"/>
+      <w:pPr>
+        <w:tabs>
+          <w:tab w:val="num" w:pos="4254"/>
+        </w:tabs>
+        <w:ind w:left="4254" w:hanging="283"/>
+      </w:pPr>
+      <w:rPr/>
+    </w:lvl>
+    <w:lvl w:ilvl="6">
+      <w:start w:val="1"/>
+      <w:numFmt w:val="decimal"/>
+      <w:lvlText w:val="%7."/>
+      <w:lvlJc w:val="left"/>
+      <w:pPr>
+        <w:tabs>
+          <w:tab w:val="num" w:pos="4963"/>
+        </w:tabs>
+        <w:ind w:left="4963" w:hanging="283"/>
+      </w:pPr>
+      <w:rPr/>
+    </w:lvl>
+    <w:lvl w:ilvl="7">
+      <w:start w:val="1"/>
+      <w:numFmt w:val="decimal"/>
+      <w:lvlText w:val="%8."/>
+      <w:lvlJc w:val="left"/>
+      <w:pPr>
+        <w:tabs>
+          <w:tab w:val="num" w:pos="5672"/>
+        </w:tabs>
+        <w:ind w:left="5672" w:hanging="283"/>
+      </w:pPr>
+      <w:rPr/>
+    </w:lvl>
+    <w:lvl w:ilvl="8">
+      <w:start w:val="1"/>
+      <w:numFmt w:val="decimal"/>
+      <w:lvlText w:val="%9."/>
+      <w:lvlJc w:val="left"/>
+      <w:pPr>
+        <w:tabs>
+          <w:tab w:val="num" w:pos="6381"/>
+        </w:tabs>
+        <w:ind w:left="6381" w:hanging="283"/>
+      </w:pPr>
+      <w:rPr/>
+    </w:lvl>
+  </w:abstractNum>
+  <w:abstractNum w:abstractNumId="4">
+    <w:lvl w:ilvl="0">
+      <w:start w:val="1"/>
+      <w:numFmt w:val="bullet"/>
+      <w:lvlText w:val=""/>
+      <w:lvlJc w:val="left"/>
+      <w:pPr>
+        <w:tabs>
+          <w:tab w:val="num" w:pos="709"/>
+        </w:tabs>
+        <w:ind w:left="709" w:hanging="283"/>
+      </w:pPr>
+      <w:rPr>
+        <w:rFonts w:ascii="Symbol" w:hAnsi="Symbol" w:cs="Symbol" w:hint="default"/>
+      </w:rPr>
+    </w:lvl>
+    <w:lvl w:ilvl="1">
+      <w:start w:val="1"/>
+      <w:numFmt w:val="bullet"/>
+      <w:lvlText w:val=""/>
+      <w:lvlJc w:val="left"/>
+      <w:pPr>
+        <w:tabs>
+          <w:tab w:val="num" w:pos="1418"/>
+        </w:tabs>
+        <w:ind w:left="1418" w:hanging="283"/>
+      </w:pPr>
+      <w:rPr>
+        <w:rFonts w:ascii="Symbol" w:hAnsi="Symbol" w:cs="Symbol" w:hint="default"/>
+      </w:rPr>
+    </w:lvl>
+    <w:lvl w:ilvl="2">
+      <w:start w:val="1"/>
+      <w:numFmt w:val="bullet"/>
+      <w:lvlText w:val=""/>
+      <w:lvlJc w:val="left"/>
+      <w:pPr>
+        <w:tabs>
+          <w:tab w:val="num" w:pos="2127"/>
+        </w:tabs>
+        <w:ind w:left="2127" w:hanging="283"/>
+      </w:pPr>
+      <w:rPr>
+        <w:rFonts w:ascii="Symbol" w:hAnsi="Symbol" w:cs="Symbol" w:hint="default"/>
+      </w:rPr>
+    </w:lvl>
+    <w:lvl w:ilvl="3">
+      <w:start w:val="1"/>
+      <w:numFmt w:val="bullet"/>
+      <w:lvlText w:val=""/>
+      <w:lvlJc w:val="left"/>
+      <w:pPr>
+        <w:tabs>
+          <w:tab w:val="num" w:pos="2836"/>
+        </w:tabs>
+        <w:ind w:left="2836" w:hanging="283"/>
+      </w:pPr>
+      <w:rPr>
+        <w:rFonts w:ascii="Symbol" w:hAnsi="Symbol" w:cs="Symbol" w:hint="default"/>
+      </w:rPr>
+    </w:lvl>
+    <w:lvl w:ilvl="4">
+      <w:start w:val="1"/>
+      <w:numFmt w:val="bullet"/>
+      <w:lvlText w:val=""/>
+      <w:lvlJc w:val="left"/>
+      <w:pPr>
+        <w:tabs>
+          <w:tab w:val="num" w:pos="3545"/>
+        </w:tabs>
+        <w:ind w:left="3545" w:hanging="283"/>
+      </w:pPr>
+      <w:rPr>
+        <w:rFonts w:ascii="Symbol" w:hAnsi="Symbol" w:cs="Symbol" w:hint="default"/>
+      </w:rPr>
+    </w:lvl>
+    <w:lvl w:ilvl="5">
+      <w:start w:val="1"/>
+      <w:numFmt w:val="bullet"/>
+      <w:lvlText w:val=""/>
+      <w:lvlJc w:val="left"/>
+      <w:pPr>
+        <w:tabs>
+          <w:tab w:val="num" w:pos="4254"/>
+        </w:tabs>
+        <w:ind w:left="4254" w:hanging="283"/>
+      </w:pPr>
+      <w:rPr>
+        <w:rFonts w:ascii="Symbol" w:hAnsi="Symbol" w:cs="Symbol" w:hint="default"/>
+      </w:rPr>
+    </w:lvl>
+    <w:lvl w:ilvl="6">
+      <w:start w:val="1"/>
+      <w:numFmt w:val="bullet"/>
+      <w:lvlText w:val=""/>
+      <w:lvlJc w:val="left"/>
+      <w:pPr>
+        <w:tabs>
+          <w:tab w:val="num" w:pos="4963"/>
+        </w:tabs>
+        <w:ind w:left="4963" w:hanging="283"/>
+      </w:pPr>
+      <w:rPr>
+        <w:rFonts w:ascii="Symbol" w:hAnsi="Symbol" w:cs="Symbol" w:hint="default"/>
+      </w:rPr>
+    </w:lvl>
+    <w:lvl w:ilvl="7">
+      <w:start w:val="1"/>
+      <w:numFmt w:val="bullet"/>
+      <w:lvlText w:val=""/>
+      <w:lvlJc w:val="left"/>
+      <w:pPr>
+        <w:tabs>
+          <w:tab w:val="num" w:pos="5672"/>
+        </w:tabs>
+        <w:ind w:left="5672" w:hanging="283"/>
+      </w:pPr>
+      <w:rPr>
+        <w:rFonts w:ascii="Symbol" w:hAnsi="Symbol" w:cs="Symbol" w:hint="default"/>
+      </w:rPr>
+    </w:lvl>
+    <w:lvl w:ilvl="8">
+      <w:start w:val="1"/>
+      <w:numFmt w:val="bullet"/>
+      <w:lvlText w:val=""/>
+      <w:lvlJc w:val="left"/>
+      <w:pPr>
+        <w:tabs>
+          <w:tab w:val="num" w:pos="6381"/>
+        </w:tabs>
+        <w:ind w:left="6381" w:hanging="283"/>
+      </w:pPr>
+      <w:rPr>
+        <w:rFonts w:ascii="Symbol" w:hAnsi="Symbol" w:cs="Symbol" w:hint="default"/>
+      </w:rPr>
+    </w:lvl>
+  </w:abstractNum>
+  <w:abstractNum w:abstractNumId="5">
+    <w:lvl w:ilvl="0">
+      <w:start w:val="1"/>
+      <w:numFmt w:val="decimal"/>
+      <w:lvlText w:val="%1."/>
+      <w:lvlJc w:val="left"/>
+      <w:pPr>
+        <w:tabs>
+          <w:tab w:val="num" w:pos="709"/>
+        </w:tabs>
+        <w:ind w:left="709" w:hanging="283"/>
+      </w:pPr>
+      <w:rPr/>
+    </w:lvl>
+    <w:lvl w:ilvl="1">
+      <w:start w:val="1"/>
+      <w:numFmt w:val="decimal"/>
+      <w:lvlText w:val="%2."/>
+      <w:lvlJc w:val="left"/>
+      <w:pPr>
+        <w:tabs>
+          <w:tab w:val="num" w:pos="1418"/>
+        </w:tabs>
+        <w:ind w:left="1418" w:hanging="283"/>
+      </w:pPr>
+      <w:rPr/>
+    </w:lvl>
+    <w:lvl w:ilvl="2">
+      <w:start w:val="1"/>
+      <w:numFmt w:val="decimal"/>
+      <w:lvlText w:val="%3."/>
+      <w:lvlJc w:val="left"/>
+      <w:pPr>
+        <w:tabs>
+          <w:tab w:val="num" w:pos="2127"/>
+        </w:tabs>
+        <w:ind w:left="2127" w:hanging="283"/>
+      </w:pPr>
+      <w:rPr/>
+    </w:lvl>
+    <w:lvl w:ilvl="3">
+      <w:start w:val="1"/>
+      <w:numFmt w:val="decimal"/>
+      <w:lvlText w:val="%4."/>
+      <w:lvlJc w:val="left"/>
+      <w:pPr>
+        <w:tabs>
+          <w:tab w:val="num" w:pos="2836"/>
+        </w:tabs>
+        <w:ind w:left="2836" w:hanging="283"/>
+      </w:pPr>
+      <w:rPr/>
+    </w:lvl>
+    <w:lvl w:ilvl="4">
+      <w:start w:val="1"/>
+      <w:numFmt w:val="decimal"/>
+      <w:lvlText w:val="%5."/>
+      <w:lvlJc w:val="left"/>
+      <w:pPr>
+        <w:tabs>
+          <w:tab w:val="num" w:pos="3545"/>
+        </w:tabs>
+        <w:ind w:left="3545" w:hanging="283"/>
+      </w:pPr>
+      <w:rPr/>
+    </w:lvl>
+    <w:lvl w:ilvl="5">
+      <w:start w:val="1"/>
+      <w:numFmt w:val="decimal"/>
+      <w:lvlText w:val="%6."/>
+      <w:lvlJc w:val="left"/>
+      <w:pPr>
+        <w:tabs>
+          <w:tab w:val="num" w:pos="4254"/>
+        </w:tabs>
+        <w:ind w:left="4254" w:hanging="283"/>
+      </w:pPr>
+      <w:rPr/>
+    </w:lvl>
+    <w:lvl w:ilvl="6">
+      <w:start w:val="1"/>
+      <w:numFmt w:val="decimal"/>
+      <w:lvlText w:val="%7."/>
+      <w:lvlJc w:val="left"/>
+      <w:pPr>
+        <w:tabs>
+          <w:tab w:val="num" w:pos="4963"/>
+        </w:tabs>
+        <w:ind w:left="4963" w:hanging="283"/>
+      </w:pPr>
+      <w:rPr/>
+    </w:lvl>
+    <w:lvl w:ilvl="7">
+      <w:start w:val="1"/>
+      <w:numFmt w:val="decimal"/>
+      <w:lvlText w:val="%8."/>
+      <w:lvlJc w:val="left"/>
+      <w:pPr>
+        <w:tabs>
+          <w:tab w:val="num" w:pos="5672"/>
+        </w:tabs>
+        <w:ind w:left="5672" w:hanging="283"/>
+      </w:pPr>
+      <w:rPr/>
+    </w:lvl>
+    <w:lvl w:ilvl="8">
+      <w:start w:val="1"/>
+      <w:numFmt w:val="decimal"/>
+      <w:lvlText w:val="%9."/>
+      <w:lvlJc w:val="left"/>
+      <w:pPr>
+        <w:tabs>
+          <w:tab w:val="num" w:pos="6381"/>
+        </w:tabs>
+        <w:ind w:left="6381" w:hanging="283"/>
+      </w:pPr>
+      <w:rPr/>
+    </w:lvl>
+  </w:abstractNum>
+  <w:abstractNum w:abstractNumId="6">
+    <w:lvl w:ilvl="0">
+      <w:start w:val="1"/>
+      <w:numFmt w:val="bullet"/>
+      <w:lvlText w:val=""/>
+      <w:lvlJc w:val="left"/>
+      <w:pPr>
+        <w:tabs>
+          <w:tab w:val="num" w:pos="709"/>
+        </w:tabs>
+        <w:ind w:left="709" w:hanging="283"/>
+      </w:pPr>
+      <w:rPr>
+        <w:rFonts w:ascii="Symbol" w:hAnsi="Symbol" w:cs="Symbol" w:hint="default"/>
+      </w:rPr>
+    </w:lvl>
+    <w:lvl w:ilvl="1">
+      <w:start w:val="1"/>
+      <w:numFmt w:val="bullet"/>
+      <w:lvlText w:val=""/>
+      <w:lvlJc w:val="left"/>
+      <w:pPr>
+        <w:tabs>
+          <w:tab w:val="num" w:pos="1418"/>
+        </w:tabs>
+        <w:ind w:left="1418" w:hanging="283"/>
+      </w:pPr>
+      <w:rPr>
+        <w:rFonts w:ascii="Symbol" w:hAnsi="Symbol" w:cs="Symbol" w:hint="default"/>
+      </w:rPr>
+    </w:lvl>
+    <w:lvl w:ilvl="2">
+      <w:start w:val="1"/>
+      <w:numFmt w:val="bullet"/>
+      <w:lvlText w:val=""/>
+      <w:lvlJc w:val="left"/>
+      <w:pPr>
+        <w:tabs>
+          <w:tab w:val="num" w:pos="2127"/>
+        </w:tabs>
+        <w:ind w:left="2127" w:hanging="283"/>
+      </w:pPr>
+      <w:rPr>
+        <w:rFonts w:ascii="Symbol" w:hAnsi="Symbol" w:cs="Symbol" w:hint="default"/>
+      </w:rPr>
+    </w:lvl>
+    <w:lvl w:ilvl="3">
+      <w:start w:val="1"/>
+      <w:numFmt w:val="bullet"/>
+      <w:lvlText w:val=""/>
+      <w:lvlJc w:val="left"/>
+      <w:pPr>
+        <w:tabs>
+          <w:tab w:val="num" w:pos="2836"/>
+        </w:tabs>
+        <w:ind w:left="2836" w:hanging="283"/>
+      </w:pPr>
+      <w:rPr>
+        <w:rFonts w:ascii="Symbol" w:hAnsi="Symbol" w:cs="Symbol" w:hint="default"/>
+      </w:rPr>
+    </w:lvl>
+    <w:lvl w:ilvl="4">
+      <w:start w:val="1"/>
+      <w:numFmt w:val="bullet"/>
+      <w:lvlText w:val=""/>
+      <w:lvlJc w:val="left"/>
+      <w:pPr>
+        <w:tabs>
+          <w:tab w:val="num" w:pos="3545"/>
+        </w:tabs>
+        <w:ind w:left="3545" w:hanging="283"/>
+      </w:pPr>
+      <w:rPr>
+        <w:rFonts w:ascii="Symbol" w:hAnsi="Symbol" w:cs="Symbol" w:hint="default"/>
+      </w:rPr>
+    </w:lvl>
+    <w:lvl w:ilvl="5">
+      <w:start w:val="1"/>
+      <w:numFmt w:val="bullet"/>
+      <w:lvlText w:val=""/>
+      <w:lvlJc w:val="left"/>
+      <w:pPr>
+        <w:tabs>
+          <w:tab w:val="num" w:pos="4254"/>
+        </w:tabs>
+        <w:ind w:left="4254" w:hanging="283"/>
+      </w:pPr>
+      <w:rPr>
+        <w:rFonts w:ascii="Symbol" w:hAnsi="Symbol" w:cs="Symbol" w:hint="default"/>
+      </w:rPr>
+    </w:lvl>
+    <w:lvl w:ilvl="6">
+      <w:start w:val="1"/>
+      <w:numFmt w:val="bullet"/>
+      <w:lvlText w:val=""/>
+      <w:lvlJc w:val="left"/>
+      <w:pPr>
+        <w:tabs>
+          <w:tab w:val="num" w:pos="4963"/>
+        </w:tabs>
+        <w:ind w:left="4963" w:hanging="283"/>
+      </w:pPr>
+      <w:rPr>
+        <w:rFonts w:ascii="Symbol" w:hAnsi="Symbol" w:cs="Symbol" w:hint="default"/>
+      </w:rPr>
+    </w:lvl>
+    <w:lvl w:ilvl="7">
+      <w:start w:val="1"/>
+      <w:numFmt w:val="bullet"/>
+      <w:lvlText w:val=""/>
+      <w:lvlJc w:val="left"/>
+      <w:pPr>
+        <w:tabs>
+          <w:tab w:val="num" w:pos="5672"/>
+        </w:tabs>
+        <w:ind w:left="5672" w:hanging="283"/>
+      </w:pPr>
+      <w:rPr>
+        <w:rFonts w:ascii="Symbol" w:hAnsi="Symbol" w:cs="Symbol" w:hint="default"/>
+      </w:rPr>
+    </w:lvl>
+    <w:lvl w:ilvl="8">
+      <w:start w:val="1"/>
+      <w:numFmt w:val="bullet"/>
+      <w:lvlText w:val=""/>
+      <w:lvlJc w:val="left"/>
+      <w:pPr>
+        <w:tabs>
+          <w:tab w:val="num" w:pos="6381"/>
+        </w:tabs>
+        <w:ind w:left="6381" w:hanging="283"/>
+      </w:pPr>
+      <w:rPr>
+        <w:rFonts w:ascii="Symbol" w:hAnsi="Symbol" w:cs="Symbol" w:hint="default"/>
+      </w:rPr>
+    </w:lvl>
+  </w:abstractNum>
+  <w:abstractNum w:abstractNumId="7">
+    <w:lvl w:ilvl="0">
+      <w:start w:val="1"/>
+      <w:numFmt w:val="bullet"/>
+      <w:lvlText w:val=""/>
+      <w:lvlJc w:val="left"/>
+      <w:pPr>
+        <w:tabs>
+          <w:tab w:val="num" w:pos="709"/>
+        </w:tabs>
+        <w:ind w:left="709" w:hanging="283"/>
+      </w:pPr>
+      <w:rPr>
+        <w:rFonts w:ascii="Symbol" w:hAnsi="Symbol" w:cs="Symbol" w:hint="default"/>
+      </w:rPr>
+    </w:lvl>
+    <w:lvl w:ilvl="1">
+      <w:start w:val="1"/>
+      <w:numFmt w:val="bullet"/>
+      <w:lvlText w:val=""/>
+      <w:lvlJc w:val="left"/>
+      <w:pPr>
+        <w:tabs>
+          <w:tab w:val="num" w:pos="1418"/>
+        </w:tabs>
+        <w:ind w:left="1418" w:hanging="283"/>
+      </w:pPr>
+      <w:rPr>
+        <w:rFonts w:ascii="Symbol" w:hAnsi="Symbol" w:cs="Symbol" w:hint="default"/>
+      </w:rPr>
+    </w:lvl>
+    <w:lvl w:ilvl="2">
+      <w:start w:val="1"/>
+      <w:numFmt w:val="bullet"/>
+      <w:lvlText w:val=""/>
+      <w:lvlJc w:val="left"/>
+      <w:pPr>
+        <w:tabs>
+          <w:tab w:val="num" w:pos="2127"/>
+        </w:tabs>
+        <w:ind w:left="2127" w:hanging="283"/>
+      </w:pPr>
+      <w:rPr>
+        <w:rFonts w:ascii="Symbol" w:hAnsi="Symbol" w:cs="Symbol" w:hint="default"/>
+      </w:rPr>
+    </w:lvl>
+    <w:lvl w:ilvl="3">
+      <w:start w:val="1"/>
+      <w:numFmt w:val="bullet"/>
+      <w:lvlText w:val=""/>
+      <w:lvlJc w:val="left"/>
+      <w:pPr>
+        <w:tabs>
+          <w:tab w:val="num" w:pos="2836"/>
+        </w:tabs>
+        <w:ind w:left="2836" w:hanging="283"/>
+      </w:pPr>
+      <w:rPr>
+        <w:rFonts w:ascii="Symbol" w:hAnsi="Symbol" w:cs="Symbol" w:hint="default"/>
+      </w:rPr>
+    </w:lvl>
+    <w:lvl w:ilvl="4">
+      <w:start w:val="1"/>
+      <w:numFmt w:val="bullet"/>
+      <w:lvlText w:val=""/>
+      <w:lvlJc w:val="left"/>
+      <w:pPr>
+        <w:tabs>
+          <w:tab w:val="num" w:pos="3545"/>
+        </w:tabs>
+        <w:ind w:left="3545" w:hanging="283"/>
+      </w:pPr>
+      <w:rPr>
+        <w:rFonts w:ascii="Symbol" w:hAnsi="Symbol" w:cs="Symbol" w:hint="default"/>
+      </w:rPr>
+    </w:lvl>
+    <w:lvl w:ilvl="5">
+      <w:start w:val="1"/>
+      <w:numFmt w:val="bullet"/>
+      <w:lvlText w:val=""/>
+      <w:lvlJc w:val="left"/>
+      <w:pPr>
+        <w:tabs>
+          <w:tab w:val="num" w:pos="4254"/>
+        </w:tabs>
+        <w:ind w:left="4254" w:hanging="283"/>
+      </w:pPr>
+      <w:rPr>
+        <w:rFonts w:ascii="Symbol" w:hAnsi="Symbol" w:cs="Symbol" w:hint="default"/>
+      </w:rPr>
+    </w:lvl>
+    <w:lvl w:ilvl="6">
+      <w:start w:val="1"/>
+      <w:numFmt w:val="bullet"/>
+      <w:lvlText w:val=""/>
+      <w:lvlJc w:val="left"/>
+      <w:pPr>
+        <w:tabs>
+          <w:tab w:val="num" w:pos="4963"/>
+        </w:tabs>
+        <w:ind w:left="4963" w:hanging="283"/>
+      </w:pPr>
+      <w:rPr>
+        <w:rFonts w:ascii="Symbol" w:hAnsi="Symbol" w:cs="Symbol" w:hint="default"/>
+      </w:rPr>
+    </w:lvl>
+    <w:lvl w:ilvl="7">
+      <w:start w:val="1"/>
+      <w:numFmt w:val="bullet"/>
+      <w:lvlText w:val=""/>
+      <w:lvlJc w:val="left"/>
+      <w:pPr>
+        <w:tabs>
+          <w:tab w:val="num" w:pos="5672"/>
+        </w:tabs>
+        <w:ind w:left="5672" w:hanging="283"/>
+      </w:pPr>
+      <w:rPr>
+        <w:rFonts w:ascii="Symbol" w:hAnsi="Symbol" w:cs="Symbol" w:hint="default"/>
+      </w:rPr>
+    </w:lvl>
+    <w:lvl w:ilvl="8">
+      <w:start w:val="1"/>
+      <w:numFmt w:val="bullet"/>
+      <w:lvlText w:val=""/>
+      <w:lvlJc w:val="left"/>
+      <w:pPr>
+        <w:tabs>
+          <w:tab w:val="num" w:pos="6381"/>
+        </w:tabs>
+        <w:ind w:left="6381" w:hanging="283"/>
+      </w:pPr>
+      <w:rPr>
+        <w:rFonts w:ascii="Symbol" w:hAnsi="Symbol" w:cs="Symbol" w:hint="default"/>
+      </w:rPr>
+    </w:lvl>
+  </w:abstractNum>
+  <w:abstractNum w:abstractNumId="8">
+    <w:lvl w:ilvl="0">
+      <w:start w:val="1"/>
+      <w:numFmt w:val="decimal"/>
+      <w:lvlText w:val="%1."/>
+      <w:lvlJc w:val="left"/>
+      <w:pPr>
+        <w:tabs>
+          <w:tab w:val="num" w:pos="709"/>
+        </w:tabs>
+        <w:ind w:left="709" w:hanging="283"/>
+      </w:pPr>
+      <w:rPr/>
+    </w:lvl>
+    <w:lvl w:ilvl="1">
+      <w:start w:val="1"/>
+      <w:numFmt w:val="decimal"/>
+      <w:lvlText w:val="%2."/>
+      <w:lvlJc w:val="left"/>
+      <w:pPr>
+        <w:tabs>
+          <w:tab w:val="num" w:pos="1418"/>
+        </w:tabs>
+        <w:ind w:left="1418" w:hanging="283"/>
+      </w:pPr>
+      <w:rPr/>
+    </w:lvl>
+    <w:lvl w:ilvl="2">
+      <w:start w:val="1"/>
+      <w:numFmt w:val="decimal"/>
+      <w:lvlText w:val="%3."/>
+      <w:lvlJc w:val="left"/>
+      <w:pPr>
+        <w:tabs>
+          <w:tab w:val="num" w:pos="2127"/>
+        </w:tabs>
+        <w:ind w:left="2127" w:hanging="283"/>
+      </w:pPr>
+      <w:rPr/>
+    </w:lvl>
+    <w:lvl w:ilvl="3">
+      <w:start w:val="1"/>
+      <w:numFmt w:val="decimal"/>
+      <w:lvlText w:val="%4."/>
+      <w:lvlJc w:val="left"/>
+      <w:pPr>
+        <w:tabs>
+          <w:tab w:val="num" w:pos="2836"/>
+        </w:tabs>
+        <w:ind w:left="2836" w:hanging="283"/>
+      </w:pPr>
+      <w:rPr/>
+    </w:lvl>
+    <w:lvl w:ilvl="4">
+      <w:start w:val="1"/>
+      <w:numFmt w:val="decimal"/>
+      <w:lvlText w:val="%5."/>
+      <w:lvlJc w:val="left"/>
+      <w:pPr>
+        <w:tabs>
+          <w:tab w:val="num" w:pos="3545"/>
+        </w:tabs>
+        <w:ind w:left="3545" w:hanging="283"/>
+      </w:pPr>
+      <w:rPr/>
+    </w:lvl>
+    <w:lvl w:ilvl="5">
+      <w:start w:val="1"/>
+      <w:numFmt w:val="decimal"/>
+      <w:lvlText w:val="%6."/>
+      <w:lvlJc w:val="left"/>
+      <w:pPr>
+        <w:tabs>
+          <w:tab w:val="num" w:pos="4254"/>
+        </w:tabs>
+        <w:ind w:left="4254" w:hanging="283"/>
+      </w:pPr>
+      <w:rPr/>
+    </w:lvl>
+    <w:lvl w:ilvl="6">
+      <w:start w:val="1"/>
+      <w:numFmt w:val="decimal"/>
+      <w:lvlText w:val="%7."/>
+      <w:lvlJc w:val="left"/>
+      <w:pPr>
+        <w:tabs>
+          <w:tab w:val="num" w:pos="4963"/>
+        </w:tabs>
+        <w:ind w:left="4963" w:hanging="283"/>
+      </w:pPr>
+      <w:rPr/>
+    </w:lvl>
+    <w:lvl w:ilvl="7">
+      <w:start w:val="1"/>
+      <w:numFmt w:val="decimal"/>
+      <w:lvlText w:val="%8."/>
+      <w:lvlJc w:val="left"/>
+      <w:pPr>
+        <w:tabs>
+          <w:tab w:val="num" w:pos="5672"/>
+        </w:tabs>
+        <w:ind w:left="5672" w:hanging="283"/>
+      </w:pPr>
+      <w:rPr/>
+    </w:lvl>
+    <w:lvl w:ilvl="8">
+      <w:start w:val="1"/>
+      <w:numFmt w:val="decimal"/>
+      <w:lvlText w:val="%9."/>
+      <w:lvlJc w:val="left"/>
+      <w:pPr>
+        <w:tabs>
+          <w:tab w:val="num" w:pos="6381"/>
+        </w:tabs>
+        <w:ind w:left="6381" w:hanging="283"/>
+      </w:pPr>
+      <w:rPr/>
+    </w:lvl>
+  </w:abstractNum>
+  <w:abstractNum w:abstractNumId="9">
     <w:lvl w:ilvl="0">
       <w:start w:val="1"/>
       <w:numFmt w:val="none"/>
@@ -2717,7 +5810,7 @@
         <w:tabs>
           <w:tab w:val="num" w:pos="0"/>
         </w:tabs>
-        <w:ind w:left="0" w:firstLine="0"/>
+        <w:ind w:left="0" w:hanging="0"/>
       </w:pPr>
     </w:lvl>
     <w:lvl w:ilvl="1">
@@ -2730,7 +5823,7 @@
         <w:tabs>
           <w:tab w:val="num" w:pos="0"/>
         </w:tabs>
-        <w:ind w:left="0" w:firstLine="0"/>
+        <w:ind w:left="0" w:hanging="0"/>
       </w:pPr>
     </w:lvl>
     <w:lvl w:ilvl="2">
@@ -2743,7 +5836,7 @@
         <w:tabs>
           <w:tab w:val="num" w:pos="0"/>
         </w:tabs>
-        <w:ind w:left="0" w:firstLine="0"/>
+        <w:ind w:left="0" w:hanging="0"/>
       </w:pPr>
     </w:lvl>
     <w:lvl w:ilvl="3">
@@ -2756,7 +5849,7 @@
         <w:tabs>
           <w:tab w:val="num" w:pos="0"/>
         </w:tabs>
-        <w:ind w:left="0" w:firstLine="0"/>
+        <w:ind w:left="0" w:hanging="0"/>
       </w:pPr>
     </w:lvl>
     <w:lvl w:ilvl="4">
@@ -2769,7 +5862,7 @@
         <w:tabs>
           <w:tab w:val="num" w:pos="0"/>
         </w:tabs>
-        <w:ind w:left="0" w:firstLine="0"/>
+        <w:ind w:left="0" w:hanging="0"/>
       </w:pPr>
     </w:lvl>
     <w:lvl w:ilvl="5">
@@ -2782,7 +5875,7 @@
         <w:tabs>
           <w:tab w:val="num" w:pos="0"/>
         </w:tabs>
-        <w:ind w:left="0" w:firstLine="0"/>
+        <w:ind w:left="0" w:hanging="0"/>
       </w:pPr>
     </w:lvl>
     <w:lvl w:ilvl="6">
@@ -2795,7 +5888,7 @@
         <w:tabs>
           <w:tab w:val="num" w:pos="0"/>
         </w:tabs>
-        <w:ind w:left="0" w:firstLine="0"/>
+        <w:ind w:left="0" w:hanging="0"/>
       </w:pPr>
     </w:lvl>
     <w:lvl w:ilvl="7">
@@ -2808,7 +5901,7 @@
         <w:tabs>
           <w:tab w:val="num" w:pos="0"/>
         </w:tabs>
-        <w:ind w:left="0" w:firstLine="0"/>
+        <w:ind w:left="0" w:hanging="0"/>
       </w:pPr>
     </w:lvl>
     <w:lvl w:ilvl="8">
@@ -2821,164 +5914,46 @@
         <w:tabs>
           <w:tab w:val="num" w:pos="0"/>
         </w:tabs>
-        <w:ind w:left="0" w:firstLine="0"/>
+        <w:ind w:left="0" w:hanging="0"/>
       </w:pPr>
     </w:lvl>
   </w:abstractNum>
-  <w:abstractNum w:abstractNumId="1" w15:restartNumberingAfterBreak="0">
-    <w:nsid w:val="56426A38"/>
-    <w:multiLevelType w:val="multilevel"/>
-    <w:tmpl w:val="71CAEE34"/>
-    <w:lvl w:ilvl="0">
-      <w:numFmt w:val="bullet"/>
-      <w:lvlText w:val="-"/>
-      <w:lvlJc w:val="left"/>
-      <w:pPr>
-        <w:tabs>
-          <w:tab w:val="num" w:pos="0"/>
-        </w:tabs>
-        <w:ind w:left="720" w:hanging="360"/>
-      </w:pPr>
-      <w:rPr>
-        <w:rFonts w:ascii="Calibri" w:eastAsiaTheme="minorHAnsi" w:hAnsi="Calibri" w:cs="Calibri" w:hint="default"/>
-      </w:rPr>
-    </w:lvl>
-    <w:lvl w:ilvl="1">
-      <w:start w:val="1"/>
-      <w:numFmt w:val="bullet"/>
-      <w:lvlText w:val="o"/>
-      <w:lvlJc w:val="left"/>
-      <w:pPr>
-        <w:tabs>
-          <w:tab w:val="num" w:pos="0"/>
-        </w:tabs>
-        <w:ind w:left="1440" w:hanging="360"/>
-      </w:pPr>
-      <w:rPr>
-        <w:rFonts w:ascii="Courier New" w:hAnsi="Courier New" w:cs="Courier New" w:hint="default"/>
-      </w:rPr>
-    </w:lvl>
-    <w:lvl w:ilvl="2">
-      <w:start w:val="1"/>
-      <w:numFmt w:val="bullet"/>
-      <w:lvlText w:val=""/>
-      <w:lvlJc w:val="left"/>
-      <w:pPr>
-        <w:tabs>
-          <w:tab w:val="num" w:pos="0"/>
-        </w:tabs>
-        <w:ind w:left="2160" w:hanging="360"/>
-      </w:pPr>
-      <w:rPr>
-        <w:rFonts w:ascii="Wingdings" w:hAnsi="Wingdings" w:cs="Wingdings" w:hint="default"/>
-      </w:rPr>
-    </w:lvl>
-    <w:lvl w:ilvl="3">
-      <w:start w:val="1"/>
-      <w:numFmt w:val="bullet"/>
-      <w:lvlText w:val=""/>
-      <w:lvlJc w:val="left"/>
-      <w:pPr>
-        <w:tabs>
-          <w:tab w:val="num" w:pos="0"/>
-        </w:tabs>
-        <w:ind w:left="2880" w:hanging="360"/>
-      </w:pPr>
-      <w:rPr>
-        <w:rFonts w:ascii="Symbol" w:hAnsi="Symbol" w:cs="Symbol" w:hint="default"/>
-      </w:rPr>
-    </w:lvl>
-    <w:lvl w:ilvl="4">
-      <w:start w:val="1"/>
-      <w:numFmt w:val="bullet"/>
-      <w:lvlText w:val="o"/>
-      <w:lvlJc w:val="left"/>
-      <w:pPr>
-        <w:tabs>
-          <w:tab w:val="num" w:pos="0"/>
-        </w:tabs>
-        <w:ind w:left="3600" w:hanging="360"/>
-      </w:pPr>
-      <w:rPr>
-        <w:rFonts w:ascii="Courier New" w:hAnsi="Courier New" w:cs="Courier New" w:hint="default"/>
-      </w:rPr>
-    </w:lvl>
-    <w:lvl w:ilvl="5">
-      <w:start w:val="1"/>
-      <w:numFmt w:val="bullet"/>
-      <w:lvlText w:val=""/>
-      <w:lvlJc w:val="left"/>
-      <w:pPr>
-        <w:tabs>
-          <w:tab w:val="num" w:pos="0"/>
-        </w:tabs>
-        <w:ind w:left="4320" w:hanging="360"/>
-      </w:pPr>
-      <w:rPr>
-        <w:rFonts w:ascii="Wingdings" w:hAnsi="Wingdings" w:cs="Wingdings" w:hint="default"/>
-      </w:rPr>
-    </w:lvl>
-    <w:lvl w:ilvl="6">
-      <w:start w:val="1"/>
-      <w:numFmt w:val="bullet"/>
-      <w:lvlText w:val=""/>
-      <w:lvlJc w:val="left"/>
-      <w:pPr>
-        <w:tabs>
-          <w:tab w:val="num" w:pos="0"/>
-        </w:tabs>
-        <w:ind w:left="5040" w:hanging="360"/>
-      </w:pPr>
-      <w:rPr>
-        <w:rFonts w:ascii="Symbol" w:hAnsi="Symbol" w:cs="Symbol" w:hint="default"/>
-      </w:rPr>
-    </w:lvl>
-    <w:lvl w:ilvl="7">
-      <w:start w:val="1"/>
-      <w:numFmt w:val="bullet"/>
-      <w:lvlText w:val="o"/>
-      <w:lvlJc w:val="left"/>
-      <w:pPr>
-        <w:tabs>
-          <w:tab w:val="num" w:pos="0"/>
-        </w:tabs>
-        <w:ind w:left="5760" w:hanging="360"/>
-      </w:pPr>
-      <w:rPr>
-        <w:rFonts w:ascii="Courier New" w:hAnsi="Courier New" w:cs="Courier New" w:hint="default"/>
-      </w:rPr>
-    </w:lvl>
-    <w:lvl w:ilvl="8">
-      <w:start w:val="1"/>
-      <w:numFmt w:val="bullet"/>
-      <w:lvlText w:val=""/>
-      <w:lvlJc w:val="left"/>
-      <w:pPr>
-        <w:tabs>
-          <w:tab w:val="num" w:pos="0"/>
-        </w:tabs>
-        <w:ind w:left="6480" w:hanging="360"/>
-      </w:pPr>
-      <w:rPr>
-        <w:rFonts w:ascii="Wingdings" w:hAnsi="Wingdings" w:cs="Wingdings" w:hint="default"/>
-      </w:rPr>
-    </w:lvl>
-  </w:abstractNum>
-  <w:num w:numId="1" w16cid:durableId="1729185301">
+  <w:num w:numId="1">
     <w:abstractNumId w:val="1"/>
   </w:num>
-  <w:num w:numId="2" w16cid:durableId="424959304">
-    <w:abstractNumId w:val="0"/>
+  <w:num w:numId="2">
+    <w:abstractNumId w:val="2"/>
+  </w:num>
+  <w:num w:numId="3">
+    <w:abstractNumId w:val="3"/>
+  </w:num>
+  <w:num w:numId="4">
+    <w:abstractNumId w:val="4"/>
+  </w:num>
+  <w:num w:numId="5">
+    <w:abstractNumId w:val="5"/>
+  </w:num>
+  <w:num w:numId="6">
+    <w:abstractNumId w:val="6"/>
+  </w:num>
+  <w:num w:numId="7">
+    <w:abstractNumId w:val="7"/>
+  </w:num>
+  <w:num w:numId="8">
+    <w:abstractNumId w:val="8"/>
+  </w:num>
+  <w:num w:numId="9">
+    <w:abstractNumId w:val="9"/>
   </w:num>
 </w:numbering>
 </file>
 
 <file path=word/styles.xml><?xml version="1.0" encoding="utf-8"?>
-<w:styles xmlns:mc="http://schemas.openxmlformats.org/markup-compatibility/2006" xmlns:r="http://schemas.openxmlformats.org/officeDocument/2006/relationships" xmlns:w="http://schemas.openxmlformats.org/wordprocessingml/2006/main" xmlns:w14="http://schemas.microsoft.com/office/word/2010/wordml" xmlns:w15="http://schemas.microsoft.com/office/word/2012/wordml" xmlns:w16cex="http://schemas.microsoft.com/office/word/2018/wordml/cex" xmlns:w16cid="http://schemas.microsoft.com/office/word/2016/wordml/cid" xmlns:w16="http://schemas.microsoft.com/office/word/2018/wordml" xmlns:w16du="http://schemas.microsoft.com/office/word/2023/wordml/word16du" xmlns:w16sdtdh="http://schemas.microsoft.com/office/word/2020/wordml/sdtdatahash" xmlns:w16sdtfl="http://schemas.microsoft.com/office/word/2024/wordml/sdtformatlock" xmlns:w16se="http://schemas.microsoft.com/office/word/2015/wordml/symex" mc:Ignorable="w14 w15 w16se w16cid w16 w16cex w16sdtdh w16sdtfl w16du">
+<w:styles xmlns:w="http://schemas.openxmlformats.org/wordprocessingml/2006/main" xmlns:w14="http://schemas.microsoft.com/office/word/2010/wordml" xmlns:mc="http://schemas.openxmlformats.org/markup-compatibility/2006" mc:Ignorable="w14">
   <w:docDefaults>
     <w:rPrDefault>
       <w:rPr>
-        <w:rFonts w:asciiTheme="minorHAnsi" w:eastAsiaTheme="minorHAnsi" w:hAnsiTheme="minorHAnsi" w:cstheme="minorBidi"/>
+        <w:rFonts w:ascii="Calibri" w:hAnsi="Calibri" w:eastAsia="Calibri" w:cs="" w:asciiTheme="minorHAnsi" w:cstheme="minorBidi" w:eastAsiaTheme="minorHAnsi" w:hAnsiTheme="minorHAnsi"/>
         <w:kern w:val="2"/>
         <w:sz w:val="22"/>
         <w:szCs w:val="22"/>
@@ -2988,21 +5963,21 @@
     </w:rPrDefault>
     <w:pPrDefault>
       <w:pPr>
-        <w:suppressAutoHyphens/>
+        <w:suppressAutoHyphens w:val="true"/>
       </w:pPr>
     </w:pPrDefault>
   </w:docDefaults>
   <w:latentStyles w:defLockedState="0" w:defUIPriority="99" w:defSemiHidden="0" w:defUnhideWhenUsed="0" w:defQFormat="0" w:count="376">
     <w:lsdException w:name="Normal" w:uiPriority="0" w:qFormat="1"/>
     <w:lsdException w:name="heading 1" w:uiPriority="9" w:qFormat="1"/>
-    <w:lsdException w:name="heading 2" w:semiHidden="1" w:uiPriority="9" w:unhideWhenUsed="1" w:qFormat="1"/>
-    <w:lsdException w:name="heading 3" w:semiHidden="1" w:uiPriority="9" w:unhideWhenUsed="1" w:qFormat="1"/>
-    <w:lsdException w:name="heading 4" w:semiHidden="1" w:uiPriority="9" w:unhideWhenUsed="1" w:qFormat="1"/>
-    <w:lsdException w:name="heading 5" w:semiHidden="1" w:uiPriority="9" w:unhideWhenUsed="1" w:qFormat="1"/>
-    <w:lsdException w:name="heading 6" w:semiHidden="1" w:uiPriority="9" w:unhideWhenUsed="1" w:qFormat="1"/>
-    <w:lsdException w:name="heading 7" w:semiHidden="1" w:uiPriority="9" w:unhideWhenUsed="1" w:qFormat="1"/>
-    <w:lsdException w:name="heading 8" w:semiHidden="1" w:uiPriority="9" w:unhideWhenUsed="1" w:qFormat="1"/>
-    <w:lsdException w:name="heading 9" w:semiHidden="1" w:uiPriority="9" w:unhideWhenUsed="1" w:qFormat="1"/>
+    <w:lsdException w:name="heading 2" w:uiPriority="9" w:semiHidden="1" w:unhideWhenUsed="1" w:qFormat="1"/>
+    <w:lsdException w:name="heading 3" w:uiPriority="9" w:semiHidden="1" w:unhideWhenUsed="1" w:qFormat="1"/>
+    <w:lsdException w:name="heading 4" w:uiPriority="9" w:semiHidden="1" w:unhideWhenUsed="1" w:qFormat="1"/>
+    <w:lsdException w:name="heading 5" w:uiPriority="9" w:semiHidden="1" w:unhideWhenUsed="1" w:qFormat="1"/>
+    <w:lsdException w:name="heading 6" w:uiPriority="9" w:semiHidden="1" w:unhideWhenUsed="1" w:qFormat="1"/>
+    <w:lsdException w:name="heading 7" w:uiPriority="9" w:semiHidden="1" w:unhideWhenUsed="1" w:qFormat="1"/>
+    <w:lsdException w:name="heading 8" w:uiPriority="9" w:semiHidden="1" w:unhideWhenUsed="1" w:qFormat="1"/>
+    <w:lsdException w:name="heading 9" w:uiPriority="9" w:semiHidden="1" w:unhideWhenUsed="1" w:qFormat="1"/>
     <w:lsdException w:name="index 1" w:semiHidden="1" w:unhideWhenUsed="1"/>
     <w:lsdException w:name="index 2" w:semiHidden="1" w:unhideWhenUsed="1"/>
     <w:lsdException w:name="index 3" w:semiHidden="1" w:unhideWhenUsed="1"/>
@@ -3012,22 +5987,22 @@
     <w:lsdException w:name="index 7" w:semiHidden="1" w:unhideWhenUsed="1"/>
     <w:lsdException w:name="index 8" w:semiHidden="1" w:unhideWhenUsed="1"/>
     <w:lsdException w:name="index 9" w:semiHidden="1" w:unhideWhenUsed="1"/>
-    <w:lsdException w:name="toc 1" w:semiHidden="1" w:uiPriority="39" w:unhideWhenUsed="1"/>
-    <w:lsdException w:name="toc 2" w:semiHidden="1" w:uiPriority="39" w:unhideWhenUsed="1"/>
-    <w:lsdException w:name="toc 3" w:semiHidden="1" w:uiPriority="39" w:unhideWhenUsed="1"/>
-    <w:lsdException w:name="toc 4" w:semiHidden="1" w:uiPriority="39" w:unhideWhenUsed="1"/>
-    <w:lsdException w:name="toc 5" w:semiHidden="1" w:uiPriority="39" w:unhideWhenUsed="1"/>
-    <w:lsdException w:name="toc 6" w:semiHidden="1" w:uiPriority="39" w:unhideWhenUsed="1"/>
-    <w:lsdException w:name="toc 7" w:semiHidden="1" w:uiPriority="39" w:unhideWhenUsed="1"/>
-    <w:lsdException w:name="toc 8" w:semiHidden="1" w:uiPriority="39" w:unhideWhenUsed="1"/>
-    <w:lsdException w:name="toc 9" w:semiHidden="1" w:uiPriority="39" w:unhideWhenUsed="1"/>
+    <w:lsdException w:name="toc 1" w:uiPriority="39" w:semiHidden="1" w:unhideWhenUsed="1"/>
+    <w:lsdException w:name="toc 2" w:uiPriority="39" w:semiHidden="1" w:unhideWhenUsed="1"/>
+    <w:lsdException w:name="toc 3" w:uiPriority="39" w:semiHidden="1" w:unhideWhenUsed="1"/>
+    <w:lsdException w:name="toc 4" w:uiPriority="39" w:semiHidden="1" w:unhideWhenUsed="1"/>
+    <w:lsdException w:name="toc 5" w:uiPriority="39" w:semiHidden="1" w:unhideWhenUsed="1"/>
+    <w:lsdException w:name="toc 6" w:uiPriority="39" w:semiHidden="1" w:unhideWhenUsed="1"/>
+    <w:lsdException w:name="toc 7" w:uiPriority="39" w:semiHidden="1" w:unhideWhenUsed="1"/>
+    <w:lsdException w:name="toc 8" w:uiPriority="39" w:semiHidden="1" w:unhideWhenUsed="1"/>
+    <w:lsdException w:name="toc 9" w:uiPriority="39" w:semiHidden="1" w:unhideWhenUsed="1"/>
     <w:lsdException w:name="Normal Indent" w:semiHidden="1" w:unhideWhenUsed="1"/>
     <w:lsdException w:name="footnote text" w:semiHidden="1" w:unhideWhenUsed="1"/>
     <w:lsdException w:name="annotation text" w:semiHidden="1" w:unhideWhenUsed="1"/>
     <w:lsdException w:name="header" w:semiHidden="1" w:unhideWhenUsed="1"/>
     <w:lsdException w:name="footer" w:semiHidden="1" w:unhideWhenUsed="1"/>
     <w:lsdException w:name="index heading" w:semiHidden="1" w:unhideWhenUsed="1"/>
-    <w:lsdException w:name="caption" w:semiHidden="1" w:uiPriority="35" w:unhideWhenUsed="1" w:qFormat="1"/>
+    <w:lsdException w:name="caption" w:uiPriority="35" w:semiHidden="1" w:unhideWhenUsed="1" w:qFormat="1"/>
     <w:lsdException w:name="table of figures" w:semiHidden="1" w:unhideWhenUsed="1"/>
     <w:lsdException w:name="envelope address" w:semiHidden="1" w:unhideWhenUsed="1"/>
     <w:lsdException w:name="envelope return" w:semiHidden="1" w:unhideWhenUsed="1"/>
@@ -3058,7 +6033,7 @@
     <w:lsdException w:name="Title" w:uiPriority="10" w:qFormat="1"/>
     <w:lsdException w:name="Closing" w:semiHidden="1" w:unhideWhenUsed="1"/>
     <w:lsdException w:name="Signature" w:semiHidden="1" w:unhideWhenUsed="1"/>
-    <w:lsdException w:name="Default Paragraph Font" w:semiHidden="1" w:uiPriority="1" w:unhideWhenUsed="1"/>
+    <w:lsdException w:name="Default Paragraph Font" w:uiPriority="1" w:semiHidden="1" w:unhideWhenUsed="1"/>
     <w:lsdException w:name="Body Text" w:semiHidden="1" w:unhideWhenUsed="1"/>
     <w:lsdException w:name="Body Text Indent" w:semiHidden="1" w:unhideWhenUsed="1"/>
     <w:lsdException w:name="List Continue" w:semiHidden="1" w:unhideWhenUsed="1"/>
@@ -3258,8 +6233,8 @@
     <w:lsdException w:name="Subtle Reference" w:uiPriority="31" w:qFormat="1"/>
     <w:lsdException w:name="Intense Reference" w:uiPriority="32" w:qFormat="1"/>
     <w:lsdException w:name="Book Title" w:uiPriority="33" w:qFormat="1"/>
-    <w:lsdException w:name="Bibliography" w:semiHidden="1" w:uiPriority="37" w:unhideWhenUsed="1"/>
-    <w:lsdException w:name="TOC Heading" w:semiHidden="1" w:uiPriority="39" w:unhideWhenUsed="1" w:qFormat="1"/>
+    <w:lsdException w:name="Bibliography" w:uiPriority="37" w:semiHidden="1" w:unhideWhenUsed="1"/>
+    <w:lsdException w:name="TOC Heading" w:uiPriority="39" w:semiHidden="1" w:unhideWhenUsed="1" w:qFormat="1"/>
     <w:lsdException w:name="Plain Table 1" w:uiPriority="41"/>
     <w:lsdException w:name="Plain Table 2" w:uiPriority="42"/>
     <w:lsdException w:name="Plain Table 3" w:uiPriority="43"/>
@@ -3370,36 +6345,49 @@
     <w:lsdException w:name="Unresolved Mention" w:semiHidden="1" w:unhideWhenUsed="1"/>
     <w:lsdException w:name="Smart Link" w:semiHidden="1" w:unhideWhenUsed="1"/>
   </w:latentStyles>
-  <w:style w:type="paragraph" w:default="1" w:styleId="Normal">
+  <w:style w:type="paragraph" w:styleId="Normal" w:default="1">
     <w:name w:val="Normal"/>
     <w:qFormat/>
     <w:pPr>
-      <w:spacing w:after="160" w:line="259" w:lineRule="auto"/>
+      <w:widowControl/>
+      <w:suppressAutoHyphens w:val="true"/>
+      <w:bidi w:val="0"/>
+      <w:spacing w:lineRule="auto" w:line="259" w:before="0" w:after="160"/>
+      <w:jc w:val="left"/>
     </w:pPr>
+    <w:rPr>
+      <w:rFonts w:ascii="Calibri" w:hAnsi="Calibri" w:eastAsia="Calibri" w:cs="" w:asciiTheme="minorHAnsi" w:cstheme="minorBidi" w:eastAsiaTheme="minorHAnsi" w:hAnsiTheme="minorHAnsi"/>
+      <w:color w:val="auto"/>
+      <w:kern w:val="2"/>
+      <w:sz w:val="22"/>
+      <w:szCs w:val="22"/>
+      <w:lang w:val="en-US" w:eastAsia="en-US" w:bidi="ar-SA"/>
+      <w14:ligatures w14:val="standardContextual"/>
+    </w:rPr>
   </w:style>
   <w:style w:type="paragraph" w:styleId="Heading1">
-    <w:name w:val="heading 1"/>
+    <w:name w:val="Heading 1"/>
     <w:basedOn w:val="Normal"/>
     <w:next w:val="Normal"/>
     <w:link w:val="Heading1Char"/>
     <w:uiPriority w:val="9"/>
     <w:qFormat/>
-    <w:rsid w:val="00140E84"/>
+    <w:rsid w:val="00140e84"/>
     <w:pPr>
-      <w:keepNext/>
+      <w:keepNext w:val="true"/>
       <w:keepLines/>
       <w:spacing w:before="360" w:after="80"/>
       <w:outlineLvl w:val="0"/>
     </w:pPr>
     <w:rPr>
-      <w:rFonts w:asciiTheme="majorHAnsi" w:eastAsiaTheme="majorEastAsia" w:hAnsiTheme="majorHAnsi" w:cstheme="majorBidi"/>
-      <w:color w:val="2F5496" w:themeColor="accent1" w:themeShade="BF"/>
+      <w:rFonts w:ascii="Calibri Light" w:hAnsi="Calibri Light" w:eastAsia="" w:cs="" w:asciiTheme="majorHAnsi" w:cstheme="majorBidi" w:eastAsiaTheme="majorEastAsia" w:hAnsiTheme="majorHAnsi"/>
+      <w:color w:themeColor="accent1" w:themeShade="bf" w:val="2F5496"/>
       <w:sz w:val="40"/>
       <w:szCs w:val="40"/>
     </w:rPr>
   </w:style>
   <w:style w:type="paragraph" w:styleId="Heading2">
-    <w:name w:val="heading 2"/>
+    <w:name w:val="Heading 2"/>
     <w:basedOn w:val="Normal"/>
     <w:next w:val="Normal"/>
     <w:link w:val="Heading2Char"/>
@@ -3407,22 +6395,22 @@
     <w:semiHidden/>
     <w:unhideWhenUsed/>
     <w:qFormat/>
-    <w:rsid w:val="00140E84"/>
+    <w:rsid w:val="00140e84"/>
     <w:pPr>
-      <w:keepNext/>
+      <w:keepNext w:val="true"/>
       <w:keepLines/>
       <w:spacing w:before="160" w:after="80"/>
       <w:outlineLvl w:val="1"/>
     </w:pPr>
     <w:rPr>
-      <w:rFonts w:asciiTheme="majorHAnsi" w:eastAsiaTheme="majorEastAsia" w:hAnsiTheme="majorHAnsi" w:cstheme="majorBidi"/>
-      <w:color w:val="2F5496" w:themeColor="accent1" w:themeShade="BF"/>
+      <w:rFonts w:ascii="Calibri Light" w:hAnsi="Calibri Light" w:eastAsia="" w:cs="" w:asciiTheme="majorHAnsi" w:cstheme="majorBidi" w:eastAsiaTheme="majorEastAsia" w:hAnsiTheme="majorHAnsi"/>
+      <w:color w:themeColor="accent1" w:themeShade="bf" w:val="2F5496"/>
       <w:sz w:val="32"/>
       <w:szCs w:val="32"/>
     </w:rPr>
   </w:style>
   <w:style w:type="paragraph" w:styleId="Heading3">
-    <w:name w:val="heading 3"/>
+    <w:name w:val="Heading 3"/>
     <w:basedOn w:val="Normal"/>
     <w:next w:val="Normal"/>
     <w:link w:val="Heading3Char"/>
@@ -3430,22 +6418,22 @@
     <w:semiHidden/>
     <w:unhideWhenUsed/>
     <w:qFormat/>
-    <w:rsid w:val="00140E84"/>
+    <w:rsid w:val="00140e84"/>
     <w:pPr>
-      <w:keepNext/>
+      <w:keepNext w:val="true"/>
       <w:keepLines/>
       <w:spacing w:before="160" w:after="80"/>
       <w:outlineLvl w:val="2"/>
     </w:pPr>
     <w:rPr>
-      <w:rFonts w:eastAsiaTheme="majorEastAsia" w:cstheme="majorBidi"/>
-      <w:color w:val="2F5496" w:themeColor="accent1" w:themeShade="BF"/>
+      <w:rFonts w:eastAsia="" w:cs="" w:cstheme="majorBidi" w:eastAsiaTheme="majorEastAsia"/>
+      <w:color w:themeColor="accent1" w:themeShade="bf" w:val="2F5496"/>
       <w:sz w:val="28"/>
       <w:szCs w:val="28"/>
     </w:rPr>
   </w:style>
   <w:style w:type="paragraph" w:styleId="Heading4">
-    <w:name w:val="heading 4"/>
+    <w:name w:val="Heading 4"/>
     <w:basedOn w:val="Normal"/>
     <w:next w:val="Normal"/>
     <w:link w:val="Heading4Char"/>
@@ -3453,22 +6441,22 @@
     <w:semiHidden/>
     <w:unhideWhenUsed/>
     <w:qFormat/>
-    <w:rsid w:val="00140E84"/>
+    <w:rsid w:val="00140e84"/>
     <w:pPr>
-      <w:keepNext/>
+      <w:keepNext w:val="true"/>
       <w:keepLines/>
       <w:spacing w:before="80" w:after="40"/>
       <w:outlineLvl w:val="3"/>
     </w:pPr>
     <w:rPr>
-      <w:rFonts w:eastAsiaTheme="majorEastAsia" w:cstheme="majorBidi"/>
+      <w:rFonts w:eastAsia="" w:cs="" w:cstheme="majorBidi" w:eastAsiaTheme="majorEastAsia"/>
       <w:i/>
       <w:iCs/>
-      <w:color w:val="2F5496" w:themeColor="accent1" w:themeShade="BF"/>
+      <w:color w:themeColor="accent1" w:themeShade="bf" w:val="2F5496"/>
     </w:rPr>
   </w:style>
   <w:style w:type="paragraph" w:styleId="Heading5">
-    <w:name w:val="heading 5"/>
+    <w:name w:val="Heading 5"/>
     <w:basedOn w:val="Normal"/>
     <w:next w:val="Normal"/>
     <w:link w:val="Heading5Char"/>
@@ -3476,20 +6464,20 @@
     <w:semiHidden/>
     <w:unhideWhenUsed/>
     <w:qFormat/>
-    <w:rsid w:val="00140E84"/>
+    <w:rsid w:val="00140e84"/>
     <w:pPr>
-      <w:keepNext/>
+      <w:keepNext w:val="true"/>
       <w:keepLines/>
       <w:spacing w:before="80" w:after="40"/>
       <w:outlineLvl w:val="4"/>
     </w:pPr>
     <w:rPr>
-      <w:rFonts w:eastAsiaTheme="majorEastAsia" w:cstheme="majorBidi"/>
-      <w:color w:val="2F5496" w:themeColor="accent1" w:themeShade="BF"/>
+      <w:rFonts w:eastAsia="" w:cs="" w:cstheme="majorBidi" w:eastAsiaTheme="majorEastAsia"/>
+      <w:color w:themeColor="accent1" w:themeShade="bf" w:val="2F5496"/>
     </w:rPr>
   </w:style>
   <w:style w:type="paragraph" w:styleId="Heading6">
-    <w:name w:val="heading 6"/>
+    <w:name w:val="Heading 6"/>
     <w:basedOn w:val="Normal"/>
     <w:next w:val="Normal"/>
     <w:link w:val="Heading6Char"/>
@@ -3497,22 +6485,22 @@
     <w:semiHidden/>
     <w:unhideWhenUsed/>
     <w:qFormat/>
-    <w:rsid w:val="00140E84"/>
+    <w:rsid w:val="00140e84"/>
     <w:pPr>
-      <w:keepNext/>
+      <w:keepNext w:val="true"/>
       <w:keepLines/>
       <w:spacing w:before="40" w:after="0"/>
       <w:outlineLvl w:val="5"/>
     </w:pPr>
     <w:rPr>
-      <w:rFonts w:eastAsiaTheme="majorEastAsia" w:cstheme="majorBidi"/>
+      <w:rFonts w:eastAsia="" w:cs="" w:cstheme="majorBidi" w:eastAsiaTheme="majorEastAsia"/>
       <w:i/>
       <w:iCs/>
-      <w:color w:val="595959" w:themeColor="text1" w:themeTint="A6"/>
+      <w:color w:themeColor="text1" w:themeTint="a6" w:val="595959"/>
     </w:rPr>
   </w:style>
   <w:style w:type="paragraph" w:styleId="Heading7">
-    <w:name w:val="heading 7"/>
+    <w:name w:val="Heading 7"/>
     <w:basedOn w:val="Normal"/>
     <w:next w:val="Normal"/>
     <w:link w:val="Heading7Char"/>
@@ -3520,20 +6508,20 @@
     <w:semiHidden/>
     <w:unhideWhenUsed/>
     <w:qFormat/>
-    <w:rsid w:val="00140E84"/>
+    <w:rsid w:val="00140e84"/>
     <w:pPr>
-      <w:keepNext/>
+      <w:keepNext w:val="true"/>
       <w:keepLines/>
       <w:spacing w:before="40" w:after="0"/>
       <w:outlineLvl w:val="6"/>
     </w:pPr>
     <w:rPr>
-      <w:rFonts w:eastAsiaTheme="majorEastAsia" w:cstheme="majorBidi"/>
-      <w:color w:val="595959" w:themeColor="text1" w:themeTint="A6"/>
+      <w:rFonts w:eastAsia="" w:cs="" w:cstheme="majorBidi" w:eastAsiaTheme="majorEastAsia"/>
+      <w:color w:themeColor="text1" w:themeTint="a6" w:val="595959"/>
     </w:rPr>
   </w:style>
   <w:style w:type="paragraph" w:styleId="Heading8">
-    <w:name w:val="heading 8"/>
+    <w:name w:val="Heading 8"/>
     <w:basedOn w:val="Normal"/>
     <w:next w:val="Normal"/>
     <w:link w:val="Heading8Char"/>
@@ -3541,22 +6529,22 @@
     <w:semiHidden/>
     <w:unhideWhenUsed/>
     <w:qFormat/>
-    <w:rsid w:val="00140E84"/>
+    <w:rsid w:val="00140e84"/>
     <w:pPr>
-      <w:keepNext/>
+      <w:keepNext w:val="true"/>
       <w:keepLines/>
-      <w:spacing w:after="0"/>
+      <w:spacing w:before="0" w:after="0"/>
       <w:outlineLvl w:val="7"/>
     </w:pPr>
     <w:rPr>
-      <w:rFonts w:eastAsiaTheme="majorEastAsia" w:cstheme="majorBidi"/>
+      <w:rFonts w:eastAsia="" w:cs="" w:cstheme="majorBidi" w:eastAsiaTheme="majorEastAsia"/>
       <w:i/>
       <w:iCs/>
-      <w:color w:val="272727" w:themeColor="text1" w:themeTint="D8"/>
+      <w:color w:themeColor="text1" w:themeTint="d8" w:val="272727"/>
     </w:rPr>
   </w:style>
   <w:style w:type="paragraph" w:styleId="Heading9">
-    <w:name w:val="heading 9"/>
+    <w:name w:val="Heading 9"/>
     <w:basedOn w:val="Normal"/>
     <w:next w:val="Normal"/>
     <w:link w:val="Heading9Char"/>
@@ -3564,214 +6552,195 @@
     <w:semiHidden/>
     <w:unhideWhenUsed/>
     <w:qFormat/>
-    <w:rsid w:val="00140E84"/>
+    <w:rsid w:val="00140e84"/>
     <w:pPr>
-      <w:keepNext/>
+      <w:keepNext w:val="true"/>
       <w:keepLines/>
-      <w:spacing w:after="0"/>
+      <w:spacing w:before="0" w:after="0"/>
       <w:outlineLvl w:val="8"/>
     </w:pPr>
     <w:rPr>
-      <w:rFonts w:eastAsiaTheme="majorEastAsia" w:cstheme="majorBidi"/>
-      <w:color w:val="272727" w:themeColor="text1" w:themeTint="D8"/>
+      <w:rFonts w:eastAsia="" w:cs="" w:cstheme="majorBidi" w:eastAsiaTheme="majorEastAsia"/>
+      <w:color w:themeColor="text1" w:themeTint="d8" w:val="272727"/>
     </w:rPr>
   </w:style>
-  <w:style w:type="character" w:default="1" w:styleId="DefaultParagraphFont">
+  <w:style w:type="character" w:styleId="DefaultParagraphFont" w:default="1">
     <w:name w:val="Default Paragraph Font"/>
     <w:uiPriority w:val="1"/>
     <w:semiHidden/>
     <w:unhideWhenUsed/>
+    <w:qFormat/>
+    <w:rPr/>
   </w:style>
-  <w:style w:type="table" w:default="1" w:styleId="TableNormal">
-    <w:name w:val="Normal Table"/>
-    <w:uiPriority w:val="99"/>
-    <w:semiHidden/>
-    <w:unhideWhenUsed/>
-    <w:tblPr>
-      <w:tblInd w:w="0" w:type="dxa"/>
-      <w:tblCellMar>
-        <w:top w:w="0" w:type="dxa"/>
-        <w:left w:w="108" w:type="dxa"/>
-        <w:bottom w:w="0" w:type="dxa"/>
-        <w:right w:w="108" w:type="dxa"/>
-      </w:tblCellMar>
-    </w:tblPr>
-  </w:style>
-  <w:style w:type="numbering" w:default="1" w:styleId="NoList">
-    <w:name w:val="No List"/>
-    <w:uiPriority w:val="99"/>
-    <w:semiHidden/>
-    <w:unhideWhenUsed/>
-  </w:style>
-  <w:style w:type="character" w:customStyle="1" w:styleId="Heading1Char">
+  <w:style w:type="character" w:styleId="Heading1Char" w:customStyle="1">
     <w:name w:val="Heading 1 Char"/>
     <w:basedOn w:val="DefaultParagraphFont"/>
     <w:link w:val="Heading1"/>
     <w:uiPriority w:val="9"/>
     <w:qFormat/>
-    <w:rsid w:val="00140E84"/>
+    <w:rsid w:val="00140e84"/>
     <w:rPr>
-      <w:rFonts w:asciiTheme="majorHAnsi" w:eastAsiaTheme="majorEastAsia" w:hAnsiTheme="majorHAnsi" w:cstheme="majorBidi"/>
-      <w:color w:val="2F5496" w:themeColor="accent1" w:themeShade="BF"/>
+      <w:rFonts w:ascii="Calibri Light" w:hAnsi="Calibri Light" w:eastAsia="" w:cs="" w:asciiTheme="majorHAnsi" w:cstheme="majorBidi" w:eastAsiaTheme="majorEastAsia" w:hAnsiTheme="majorHAnsi"/>
+      <w:color w:themeColor="accent1" w:themeShade="bf" w:val="2F5496"/>
       <w:sz w:val="40"/>
       <w:szCs w:val="40"/>
     </w:rPr>
   </w:style>
-  <w:style w:type="character" w:customStyle="1" w:styleId="Heading2Char">
+  <w:style w:type="character" w:styleId="Heading2Char" w:customStyle="1">
     <w:name w:val="Heading 2 Char"/>
     <w:basedOn w:val="DefaultParagraphFont"/>
     <w:link w:val="Heading2"/>
     <w:uiPriority w:val="9"/>
     <w:semiHidden/>
     <w:qFormat/>
-    <w:rsid w:val="00140E84"/>
+    <w:rsid w:val="00140e84"/>
     <w:rPr>
-      <w:rFonts w:asciiTheme="majorHAnsi" w:eastAsiaTheme="majorEastAsia" w:hAnsiTheme="majorHAnsi" w:cstheme="majorBidi"/>
-      <w:color w:val="2F5496" w:themeColor="accent1" w:themeShade="BF"/>
+      <w:rFonts w:ascii="Calibri Light" w:hAnsi="Calibri Light" w:eastAsia="" w:cs="" w:asciiTheme="majorHAnsi" w:cstheme="majorBidi" w:eastAsiaTheme="majorEastAsia" w:hAnsiTheme="majorHAnsi"/>
+      <w:color w:themeColor="accent1" w:themeShade="bf" w:val="2F5496"/>
       <w:sz w:val="32"/>
       <w:szCs w:val="32"/>
     </w:rPr>
   </w:style>
-  <w:style w:type="character" w:customStyle="1" w:styleId="Heading3Char">
+  <w:style w:type="character" w:styleId="Heading3Char" w:customStyle="1">
     <w:name w:val="Heading 3 Char"/>
     <w:basedOn w:val="DefaultParagraphFont"/>
     <w:link w:val="Heading3"/>
     <w:uiPriority w:val="9"/>
     <w:semiHidden/>
     <w:qFormat/>
-    <w:rsid w:val="00140E84"/>
+    <w:rsid w:val="00140e84"/>
     <w:rPr>
-      <w:rFonts w:eastAsiaTheme="majorEastAsia" w:cstheme="majorBidi"/>
-      <w:color w:val="2F5496" w:themeColor="accent1" w:themeShade="BF"/>
+      <w:rFonts w:eastAsia="" w:cs="" w:cstheme="majorBidi" w:eastAsiaTheme="majorEastAsia"/>
+      <w:color w:themeColor="accent1" w:themeShade="bf" w:val="2F5496"/>
       <w:sz w:val="28"/>
       <w:szCs w:val="28"/>
     </w:rPr>
   </w:style>
-  <w:style w:type="character" w:customStyle="1" w:styleId="Heading4Char">
+  <w:style w:type="character" w:styleId="Heading4Char" w:customStyle="1">
     <w:name w:val="Heading 4 Char"/>
     <w:basedOn w:val="DefaultParagraphFont"/>
     <w:link w:val="Heading4"/>
     <w:uiPriority w:val="9"/>
     <w:semiHidden/>
     <w:qFormat/>
-    <w:rsid w:val="00140E84"/>
+    <w:rsid w:val="00140e84"/>
     <w:rPr>
-      <w:rFonts w:eastAsiaTheme="majorEastAsia" w:cstheme="majorBidi"/>
+      <w:rFonts w:eastAsia="" w:cs="" w:cstheme="majorBidi" w:eastAsiaTheme="majorEastAsia"/>
       <w:i/>
       <w:iCs/>
-      <w:color w:val="2F5496" w:themeColor="accent1" w:themeShade="BF"/>
+      <w:color w:themeColor="accent1" w:themeShade="bf" w:val="2F5496"/>
     </w:rPr>
   </w:style>
-  <w:style w:type="character" w:customStyle="1" w:styleId="Heading5Char">
+  <w:style w:type="character" w:styleId="Heading5Char" w:customStyle="1">
     <w:name w:val="Heading 5 Char"/>
     <w:basedOn w:val="DefaultParagraphFont"/>
     <w:link w:val="Heading5"/>
     <w:uiPriority w:val="9"/>
     <w:semiHidden/>
     <w:qFormat/>
-    <w:rsid w:val="00140E84"/>
+    <w:rsid w:val="00140e84"/>
     <w:rPr>
-      <w:rFonts w:eastAsiaTheme="majorEastAsia" w:cstheme="majorBidi"/>
-      <w:color w:val="2F5496" w:themeColor="accent1" w:themeShade="BF"/>
+      <w:rFonts w:eastAsia="" w:cs="" w:cstheme="majorBidi" w:eastAsiaTheme="majorEastAsia"/>
+      <w:color w:themeColor="accent1" w:themeShade="bf" w:val="2F5496"/>
     </w:rPr>
   </w:style>
-  <w:style w:type="character" w:customStyle="1" w:styleId="Heading6Char">
+  <w:style w:type="character" w:styleId="Heading6Char" w:customStyle="1">
     <w:name w:val="Heading 6 Char"/>
     <w:basedOn w:val="DefaultParagraphFont"/>
     <w:link w:val="Heading6"/>
     <w:uiPriority w:val="9"/>
     <w:semiHidden/>
     <w:qFormat/>
-    <w:rsid w:val="00140E84"/>
+    <w:rsid w:val="00140e84"/>
     <w:rPr>
-      <w:rFonts w:eastAsiaTheme="majorEastAsia" w:cstheme="majorBidi"/>
+      <w:rFonts w:eastAsia="" w:cs="" w:cstheme="majorBidi" w:eastAsiaTheme="majorEastAsia"/>
       <w:i/>
       <w:iCs/>
-      <w:color w:val="595959" w:themeColor="text1" w:themeTint="A6"/>
+      <w:color w:themeColor="text1" w:themeTint="a6" w:val="595959"/>
     </w:rPr>
   </w:style>
-  <w:style w:type="character" w:customStyle="1" w:styleId="Heading7Char">
+  <w:style w:type="character" w:styleId="Heading7Char" w:customStyle="1">
     <w:name w:val="Heading 7 Char"/>
     <w:basedOn w:val="DefaultParagraphFont"/>
     <w:link w:val="Heading7"/>
     <w:uiPriority w:val="9"/>
     <w:semiHidden/>
     <w:qFormat/>
-    <w:rsid w:val="00140E84"/>
+    <w:rsid w:val="00140e84"/>
     <w:rPr>
-      <w:rFonts w:eastAsiaTheme="majorEastAsia" w:cstheme="majorBidi"/>
-      <w:color w:val="595959" w:themeColor="text1" w:themeTint="A6"/>
+      <w:rFonts w:eastAsia="" w:cs="" w:cstheme="majorBidi" w:eastAsiaTheme="majorEastAsia"/>
+      <w:color w:themeColor="text1" w:themeTint="a6" w:val="595959"/>
     </w:rPr>
   </w:style>
-  <w:style w:type="character" w:customStyle="1" w:styleId="Heading8Char">
+  <w:style w:type="character" w:styleId="Heading8Char" w:customStyle="1">
     <w:name w:val="Heading 8 Char"/>
     <w:basedOn w:val="DefaultParagraphFont"/>
     <w:link w:val="Heading8"/>
     <w:uiPriority w:val="9"/>
     <w:semiHidden/>
     <w:qFormat/>
-    <w:rsid w:val="00140E84"/>
+    <w:rsid w:val="00140e84"/>
     <w:rPr>
-      <w:rFonts w:eastAsiaTheme="majorEastAsia" w:cstheme="majorBidi"/>
+      <w:rFonts w:eastAsia="" w:cs="" w:cstheme="majorBidi" w:eastAsiaTheme="majorEastAsia"/>
       <w:i/>
       <w:iCs/>
-      <w:color w:val="272727" w:themeColor="text1" w:themeTint="D8"/>
+      <w:color w:themeColor="text1" w:themeTint="d8" w:val="272727"/>
     </w:rPr>
   </w:style>
-  <w:style w:type="character" w:customStyle="1" w:styleId="Heading9Char">
+  <w:style w:type="character" w:styleId="Heading9Char" w:customStyle="1">
     <w:name w:val="Heading 9 Char"/>
     <w:basedOn w:val="DefaultParagraphFont"/>
     <w:link w:val="Heading9"/>
     <w:uiPriority w:val="9"/>
     <w:semiHidden/>
     <w:qFormat/>
-    <w:rsid w:val="00140E84"/>
+    <w:rsid w:val="00140e84"/>
     <w:rPr>
-      <w:rFonts w:eastAsiaTheme="majorEastAsia" w:cstheme="majorBidi"/>
-      <w:color w:val="272727" w:themeColor="text1" w:themeTint="D8"/>
+      <w:rFonts w:eastAsia="" w:cs="" w:cstheme="majorBidi" w:eastAsiaTheme="majorEastAsia"/>
+      <w:color w:themeColor="text1" w:themeTint="d8" w:val="272727"/>
     </w:rPr>
   </w:style>
-  <w:style w:type="character" w:customStyle="1" w:styleId="TitleChar">
+  <w:style w:type="character" w:styleId="TitleChar" w:customStyle="1">
     <w:name w:val="Title Char"/>
     <w:basedOn w:val="DefaultParagraphFont"/>
     <w:link w:val="Title"/>
     <w:uiPriority w:val="10"/>
     <w:qFormat/>
-    <w:rsid w:val="00140E84"/>
+    <w:rsid w:val="00140e84"/>
     <w:rPr>
-      <w:rFonts w:asciiTheme="majorHAnsi" w:eastAsiaTheme="majorEastAsia" w:hAnsiTheme="majorHAnsi" w:cstheme="majorBidi"/>
+      <w:rFonts w:ascii="Calibri Light" w:hAnsi="Calibri Light" w:eastAsia="" w:cs="" w:asciiTheme="majorHAnsi" w:cstheme="majorBidi" w:eastAsiaTheme="majorEastAsia" w:hAnsiTheme="majorHAnsi"/>
       <w:spacing w:val="-10"/>
       <w:kern w:val="2"/>
       <w:sz w:val="56"/>
       <w:szCs w:val="56"/>
     </w:rPr>
   </w:style>
-  <w:style w:type="character" w:customStyle="1" w:styleId="SubtitleChar">
+  <w:style w:type="character" w:styleId="SubtitleChar" w:customStyle="1">
     <w:name w:val="Subtitle Char"/>
     <w:basedOn w:val="DefaultParagraphFont"/>
     <w:link w:val="Subtitle"/>
     <w:uiPriority w:val="11"/>
     <w:qFormat/>
-    <w:rsid w:val="00140E84"/>
+    <w:rsid w:val="00140e84"/>
     <w:rPr>
-      <w:rFonts w:eastAsiaTheme="majorEastAsia" w:cstheme="majorBidi"/>
-      <w:color w:val="595959" w:themeColor="text1" w:themeTint="A6"/>
+      <w:rFonts w:eastAsia="" w:cs="" w:cstheme="majorBidi" w:eastAsiaTheme="majorEastAsia"/>
+      <w:color w:themeColor="text1" w:themeTint="a6" w:val="595959"/>
       <w:spacing w:val="15"/>
       <w:sz w:val="28"/>
       <w:szCs w:val="28"/>
     </w:rPr>
   </w:style>
-  <w:style w:type="character" w:customStyle="1" w:styleId="QuoteChar">
+  <w:style w:type="character" w:styleId="QuoteChar" w:customStyle="1">
     <w:name w:val="Quote Char"/>
     <w:basedOn w:val="DefaultParagraphFont"/>
     <w:link w:val="Quote"/>
     <w:uiPriority w:val="29"/>
     <w:qFormat/>
-    <w:rsid w:val="00140E84"/>
+    <w:rsid w:val="00140e84"/>
     <w:rPr>
       <w:i/>
       <w:iCs/>
-      <w:color w:val="404040" w:themeColor="text1" w:themeTint="BF"/>
+      <w:color w:themeColor="text1" w:themeTint="bf" w:val="404040"/>
     </w:rPr>
   </w:style>
   <w:style w:type="character" w:styleId="IntenseEmphasis">
@@ -3779,24 +6748,24 @@
     <w:basedOn w:val="DefaultParagraphFont"/>
     <w:uiPriority w:val="21"/>
     <w:qFormat/>
-    <w:rsid w:val="00140E84"/>
+    <w:rsid w:val="00140e84"/>
     <w:rPr>
       <w:i/>
       <w:iCs/>
-      <w:color w:val="2F5496" w:themeColor="accent1" w:themeShade="BF"/>
+      <w:color w:themeColor="accent1" w:themeShade="bf" w:val="2F5496"/>
     </w:rPr>
   </w:style>
-  <w:style w:type="character" w:customStyle="1" w:styleId="IntenseQuoteChar">
+  <w:style w:type="character" w:styleId="IntenseQuoteChar" w:customStyle="1">
     <w:name w:val="Intense Quote Char"/>
     <w:basedOn w:val="DefaultParagraphFont"/>
     <w:link w:val="IntenseQuote"/>
     <w:uiPriority w:val="30"/>
     <w:qFormat/>
-    <w:rsid w:val="00140E84"/>
+    <w:rsid w:val="00140e84"/>
     <w:rPr>
       <w:i/>
       <w:iCs/>
-      <w:color w:val="2F5496" w:themeColor="accent1" w:themeShade="BF"/>
+      <w:color w:themeColor="accent1" w:themeShade="bf" w:val="2F5496"/>
     </w:rPr>
   </w:style>
   <w:style w:type="character" w:styleId="IntenseReference">
@@ -3804,12 +6773,12 @@
     <w:basedOn w:val="DefaultParagraphFont"/>
     <w:uiPriority w:val="32"/>
     <w:qFormat/>
-    <w:rsid w:val="00140E84"/>
+    <w:rsid w:val="00140e84"/>
     <w:rPr>
       <w:b/>
       <w:bCs/>
       <w:smallCaps/>
-      <w:color w:val="2F5496" w:themeColor="accent1" w:themeShade="BF"/>
+      <w:color w:themeColor="accent1" w:themeShade="bf" w:val="2F5496"/>
       <w:spacing w:val="5"/>
     </w:rPr>
   </w:style>
@@ -3818,9 +6787,9 @@
     <w:basedOn w:val="DefaultParagraphFont"/>
     <w:uiPriority w:val="99"/>
     <w:unhideWhenUsed/>
-    <w:rsid w:val="00BE1629"/>
+    <w:rsid w:val="00be1629"/>
     <w:rPr>
-      <w:color w:val="0563C1" w:themeColor="hyperlink"/>
+      <w:color w:themeColor="hyperlink" w:val="0563C1"/>
       <w:u w:val="single"/>
     </w:rPr>
   </w:style>
@@ -3831,23 +6800,58 @@
     <w:semiHidden/>
     <w:unhideWhenUsed/>
     <w:qFormat/>
-    <w:rsid w:val="00BE1629"/>
+    <w:rsid w:val="00be1629"/>
     <w:rPr>
       <w:color w:val="605E5C"/>
-      <w:shd w:val="clear" w:color="auto" w:fill="E1DFDD"/>
+      <w:shd w:fill="E1DFDD" w:val="clear"/>
     </w:rPr>
   </w:style>
-  <w:style w:type="paragraph" w:customStyle="1" w:styleId="Heading">
+  <w:style w:type="character" w:styleId="SourceText">
+    <w:name w:val="Source Text"/>
+    <w:qFormat/>
+    <w:rPr>
+      <w:rFonts w:ascii="Liberation Mono" w:hAnsi="Liberation Mono" w:eastAsia="Liberation Mono" w:cs="Liberation Mono"/>
+    </w:rPr>
+  </w:style>
+  <w:style w:type="character" w:styleId="Bullets">
+    <w:name w:val="Bullets"/>
+    <w:qFormat/>
+    <w:rPr>
+      <w:rFonts w:ascii="OpenSymbol" w:hAnsi="OpenSymbol" w:eastAsia="OpenSymbol" w:cs="OpenSymbol"/>
+    </w:rPr>
+  </w:style>
+  <w:style w:type="character" w:styleId="Strong">
+    <w:name w:val="Strong"/>
+    <w:qFormat/>
+    <w:rPr>
+      <w:b/>
+      <w:bCs/>
+    </w:rPr>
+  </w:style>
+  <w:style w:type="character" w:styleId="NumberingSymbols">
+    <w:name w:val="Numbering Symbols"/>
+    <w:qFormat/>
+    <w:rPr/>
+  </w:style>
+  <w:style w:type="character" w:styleId="Emphasis">
+    <w:name w:val="Emphasis"/>
+    <w:qFormat/>
+    <w:rPr>
+      <w:i/>
+      <w:iCs/>
+    </w:rPr>
+  </w:style>
+  <w:style w:type="paragraph" w:styleId="Heading" w:customStyle="1">
     <w:name w:val="Heading"/>
     <w:basedOn w:val="Normal"/>
     <w:next w:val="BodyText"/>
     <w:qFormat/>
     <w:pPr>
-      <w:keepNext/>
+      <w:keepNext w:val="true"/>
       <w:spacing w:before="240" w:after="120"/>
     </w:pPr>
     <w:rPr>
-      <w:rFonts w:ascii="Liberation Sans" w:eastAsia="Noto Sans CJK SC" w:hAnsi="Liberation Sans" w:cs="Noto Sans Devanagari"/>
+      <w:rFonts w:ascii="Liberation Sans" w:hAnsi="Liberation Sans" w:eastAsia="Noto Sans CJK SC" w:cs="Noto Sans Devanagari"/>
       <w:sz w:val="28"/>
       <w:szCs w:val="28"/>
     </w:rPr>
@@ -3856,18 +6860,20 @@
     <w:name w:val="Body Text"/>
     <w:basedOn w:val="Normal"/>
     <w:pPr>
-      <w:spacing w:after="140" w:line="276" w:lineRule="auto"/>
+      <w:spacing w:lineRule="auto" w:line="276" w:before="0" w:after="140"/>
     </w:pPr>
+    <w:rPr/>
   </w:style>
   <w:style w:type="paragraph" w:styleId="List">
     <w:name w:val="List"/>
     <w:basedOn w:val="BodyText"/>
+    <w:pPr/>
     <w:rPr>
       <w:rFonts w:cs="Noto Sans Devanagari"/>
     </w:rPr>
   </w:style>
   <w:style w:type="paragraph" w:styleId="Caption">
-    <w:name w:val="caption"/>
+    <w:name w:val="Caption"/>
     <w:basedOn w:val="Normal"/>
     <w:qFormat/>
     <w:pPr>
@@ -3882,7 +6888,7 @@
       <w:szCs w:val="24"/>
     </w:rPr>
   </w:style>
-  <w:style w:type="paragraph" w:customStyle="1" w:styleId="Index">
+  <w:style w:type="paragraph" w:styleId="Index" w:customStyle="1">
     <w:name w:val="Index"/>
     <w:basedOn w:val="Normal"/>
     <w:qFormat/>
@@ -3900,13 +6906,13 @@
     <w:link w:val="TitleChar"/>
     <w:uiPriority w:val="10"/>
     <w:qFormat/>
-    <w:rsid w:val="00140E84"/>
+    <w:rsid w:val="00140e84"/>
     <w:pPr>
-      <w:spacing w:after="80" w:line="240" w:lineRule="auto"/>
+      <w:spacing w:lineRule="auto" w:line="240" w:before="0" w:after="80"/>
       <w:contextualSpacing/>
     </w:pPr>
     <w:rPr>
-      <w:rFonts w:asciiTheme="majorHAnsi" w:eastAsiaTheme="majorEastAsia" w:hAnsiTheme="majorHAnsi" w:cstheme="majorBidi"/>
+      <w:rFonts w:ascii="Calibri Light" w:hAnsi="Calibri Light" w:eastAsia="" w:cs="" w:asciiTheme="majorHAnsi" w:cstheme="majorBidi" w:eastAsiaTheme="majorEastAsia" w:hAnsiTheme="majorHAnsi"/>
       <w:spacing w:val="-10"/>
       <w:sz w:val="56"/>
       <w:szCs w:val="56"/>
@@ -3919,10 +6925,11 @@
     <w:link w:val="SubtitleChar"/>
     <w:uiPriority w:val="11"/>
     <w:qFormat/>
-    <w:rsid w:val="00140E84"/>
+    <w:rsid w:val="00140e84"/>
+    <w:pPr/>
     <w:rPr>
-      <w:rFonts w:eastAsiaTheme="majorEastAsia" w:cstheme="majorBidi"/>
-      <w:color w:val="595959" w:themeColor="text1" w:themeTint="A6"/>
+      <w:rFonts w:eastAsia="" w:cs="" w:cstheme="majorBidi" w:eastAsiaTheme="majorEastAsia"/>
+      <w:color w:themeColor="text1" w:themeTint="a6" w:val="595959"/>
       <w:spacing w:val="15"/>
       <w:sz w:val="28"/>
       <w:szCs w:val="28"/>
@@ -3935,15 +6942,15 @@
     <w:link w:val="QuoteChar"/>
     <w:uiPriority w:val="29"/>
     <w:qFormat/>
-    <w:rsid w:val="00140E84"/>
+    <w:rsid w:val="00140e84"/>
     <w:pPr>
-      <w:spacing w:before="160"/>
+      <w:spacing w:before="160" w:after="160"/>
       <w:jc w:val="center"/>
     </w:pPr>
     <w:rPr>
       <w:i/>
       <w:iCs/>
-      <w:color w:val="404040" w:themeColor="text1" w:themeTint="BF"/>
+      <w:color w:themeColor="text1" w:themeTint="bf" w:val="404040"/>
     </w:rPr>
   </w:style>
   <w:style w:type="paragraph" w:styleId="ListParagraph">
@@ -3951,11 +6958,13 @@
     <w:basedOn w:val="Normal"/>
     <w:uiPriority w:val="34"/>
     <w:qFormat/>
-    <w:rsid w:val="00140E84"/>
+    <w:rsid w:val="00140e84"/>
     <w:pPr>
+      <w:spacing w:before="0" w:after="160"/>
       <w:ind w:left="720"/>
       <w:contextualSpacing/>
     </w:pPr>
+    <w:rPr/>
   </w:style>
   <w:style w:type="paragraph" w:styleId="IntenseQuote">
     <w:name w:val="Intense Quote"/>
@@ -3964,11 +6973,11 @@
     <w:link w:val="IntenseQuoteChar"/>
     <w:uiPriority w:val="30"/>
     <w:qFormat/>
-    <w:rsid w:val="00140E84"/>
+    <w:rsid w:val="00140e84"/>
     <w:pPr>
       <w:pBdr>
-        <w:top w:val="single" w:sz="4" w:space="10" w:color="2F5496" w:themeColor="accent1" w:themeShade="BF"/>
-        <w:bottom w:val="single" w:sz="4" w:space="10" w:color="2F5496" w:themeColor="accent1" w:themeShade="BF"/>
+        <w:top w:val="single" w:sz="4" w:space="10" w:color="2F5496" w:themeColor="accent1" w:themeShade="bf"/>
+        <w:bottom w:val="single" w:sz="4" w:space="10" w:color="2F5496" w:themeColor="accent1" w:themeShade="bf"/>
       </w:pBdr>
       <w:spacing w:before="360" w:after="360"/>
       <w:ind w:left="864" w:right="864"/>
@@ -3977,61 +6986,122 @@
     <w:rPr>
       <w:i/>
       <w:iCs/>
-      <w:color w:val="2F5496" w:themeColor="accent1" w:themeShade="BF"/>
+      <w:color w:themeColor="accent1" w:themeShade="bf" w:val="2F5496"/>
     </w:rPr>
+  </w:style>
+  <w:style w:type="paragraph" w:styleId="PreformattedText">
+    <w:name w:val="Preformatted Text"/>
+    <w:basedOn w:val="Normal"/>
+    <w:qFormat/>
+    <w:pPr>
+      <w:spacing w:before="0" w:after="0"/>
+    </w:pPr>
+    <w:rPr>
+      <w:rFonts w:ascii="Liberation Mono" w:hAnsi="Liberation Mono" w:eastAsia="Liberation Mono" w:cs="Liberation Mono"/>
+      <w:sz w:val="20"/>
+      <w:szCs w:val="20"/>
+    </w:rPr>
+  </w:style>
+  <w:style w:type="paragraph" w:styleId="BlockQuotation">
+    <w:name w:val="Block Quotation"/>
+    <w:basedOn w:val="Normal"/>
+    <w:qFormat/>
+    <w:pPr>
+      <w:spacing w:before="0" w:after="283"/>
+      <w:ind w:hanging="0" w:left="567" w:right="567"/>
+    </w:pPr>
+    <w:rPr/>
+  </w:style>
+  <w:style w:type="paragraph" w:styleId="HorizontalLine">
+    <w:name w:val="Horizontal Line"/>
+    <w:basedOn w:val="Normal"/>
+    <w:next w:val="BodyText"/>
+    <w:qFormat/>
+    <w:pPr>
+      <w:suppressLineNumbers/>
+      <w:pBdr>
+        <w:bottom w:val="double" w:sz="2" w:space="0" w:color="808080"/>
+      </w:pBdr>
+      <w:spacing w:before="0" w:after="283"/>
+    </w:pPr>
+    <w:rPr>
+      <w:sz w:val="12"/>
+      <w:szCs w:val="12"/>
+    </w:rPr>
+  </w:style>
+  <w:style w:type="numbering" w:styleId="NoList" w:default="1">
+    <w:name w:val="No List"/>
+    <w:uiPriority w:val="99"/>
+    <w:semiHidden/>
+    <w:unhideWhenUsed/>
+    <w:qFormat/>
+  </w:style>
+  <w:style w:type="table" w:default="1" w:styleId="TableNormal">
+    <w:name w:val="Normal Table"/>
+    <w:uiPriority w:val="99"/>
+    <w:semiHidden/>
+    <w:unhideWhenUsed/>
+    <w:tblPr>
+      <w:tblCellMar>
+        <w:top w:w="0" w:type="dxa"/>
+        <w:left w:w="108" w:type="dxa"/>
+        <w:bottom w:w="0" w:type="dxa"/>
+        <w:right w:w="108" w:type="dxa"/>
+      </w:tblCellMar>
+    </w:tblPr>
   </w:style>
 </w:styles>
 </file>
 
 <file path=word/theme/theme1.xml><?xml version="1.0" encoding="utf-8"?>
-<a:theme xmlns:a="http://schemas.openxmlformats.org/drawingml/2006/main" name="Office Theme">
+<a:theme xmlns:a="http://schemas.openxmlformats.org/drawingml/2006/main" xmlns:r="http://schemas.openxmlformats.org/officeDocument/2006/relationships" name="Office Theme">
   <a:themeElements>
     <a:clrScheme name="Office">
       <a:dk1>
         <a:srgbClr val="000000"/>
       </a:dk1>
       <a:lt1>
-        <a:srgbClr val="FFFFFF"/>
+        <a:srgbClr val="ffffff"/>
       </a:lt1>
       <a:dk2>
-        <a:srgbClr val="44546A"/>
+        <a:srgbClr val="44546a"/>
       </a:dk2>
       <a:lt2>
-        <a:srgbClr val="E7E6E6"/>
+        <a:srgbClr val="e7e6e6"/>
       </a:lt2>
       <a:accent1>
-        <a:srgbClr val="4472C4"/>
+        <a:srgbClr val="4472c4"/>
       </a:accent1>
       <a:accent2>
-        <a:srgbClr val="ED7D31"/>
+        <a:srgbClr val="ed7d31"/>
       </a:accent2>
       <a:accent3>
-        <a:srgbClr val="A5A5A5"/>
+        <a:srgbClr val="a5a5a5"/>
       </a:accent3>
       <a:accent4>
-        <a:srgbClr val="FFC000"/>
+        <a:srgbClr val="ffc000"/>
       </a:accent4>
       <a:accent5>
-        <a:srgbClr val="5B9BD5"/>
+        <a:srgbClr val="5b9bd5"/>
       </a:accent5>
       <a:accent6>
-        <a:srgbClr val="70AD47"/>
+        <a:srgbClr val="70ad47"/>
       </a:accent6>
       <a:hlink>
-        <a:srgbClr val="0563C1"/>
+        <a:srgbClr val="0563c1"/>
       </a:hlink>
       <a:folHlink>
-        <a:srgbClr val="954F72"/>
+        <a:srgbClr val="954f72"/>
       </a:folHlink>
     </a:clrScheme>
     <a:fontScheme name="Office">
       <a:majorFont>
-        <a:latin typeface="Calibri Light" panose="020F0302020204030204"/>
+        <a:latin typeface="Calibri Light" panose="020F0302020204030204" pitchFamily="0" charset="1"/>
         <a:ea typeface=""/>
         <a:cs typeface=""/>
       </a:majorFont>
       <a:minorFont>
-        <a:latin typeface="Calibri" panose="020F0502020204030204"/>
+        <a:latin typeface="Calibri" panose="020F0502020204030204" pitchFamily="0" charset="1"/>
         <a:ea typeface=""/>
         <a:cs typeface=""/>
       </a:minorFont>
@@ -4063,7 +7133,7 @@
             </a:gs>
           </a:gsLst>
           <a:lin ang="5400000" scaled="0"/>
-          <a:tileRect/>
+          <a:tileRect l="0" t="0" r="0" b="0"/>
         </a:gradFill>
         <a:gradFill>
           <a:gsLst>
@@ -4087,7 +7157,7 @@
             </a:gs>
           </a:gsLst>
           <a:lin ang="5400000" scaled="0"/>
-          <a:tileRect/>
+          <a:tileRect l="0" t="0" r="0" b="0"/>
         </a:gradFill>
       </a:fillStyleLst>
       <a:lnStyleLst>
@@ -4147,12 +7217,10 @@
             </a:gs>
           </a:gsLst>
           <a:lin ang="5400000" scaled="0"/>
-          <a:tileRect/>
+          <a:tileRect l="0" t="0" r="0" b="0"/>
         </a:gradFill>
       </a:bgFillStyleLst>
     </a:fmtScheme>
   </a:themeElements>
-  <a:objectDefaults/>
-  <a:extraClrSchemeLst/>
 </a:theme>
 </file>
--- a/Notite licenta.docx
+++ b/Notite licenta.docx
@@ -2744,7 +2744,7 @@
                   </pic:nvPicPr>
                   <pic:blipFill>
                     <a:blip r:embed="rId5"/>
-                    <a:srcRect l="20452" t="13941" r="9275" b="13151"/>
+                    <a:srcRect l="20450" t="13941" r="9275" b="13151"/>
                     <a:stretch>
                       <a:fillRect/>
                     </a:stretch>
@@ -4740,6 +4740,193 @@
           <w:lang w:val="ro-RO"/>
         </w:rPr>
         <w:t>worker: 172.16.100.4</w:t>
+      </w:r>
+    </w:p>
+    <w:p>
+      <w:pPr>
+        <w:pStyle w:val="Normal"/>
+        <w:spacing w:before="0" w:after="160"/>
+        <w:rPr>
+          <w:lang w:val="ro-RO"/>
+        </w:rPr>
+      </w:pPr>
+      <w:r>
+        <w:rPr>
+          <w:lang w:val="ro-RO"/>
+        </w:rPr>
+      </w:r>
+    </w:p>
+    <w:p>
+      <w:pPr>
+        <w:pStyle w:val="Normal"/>
+        <w:spacing w:before="0" w:after="160"/>
+        <w:rPr>
+          <w:lang w:val="ro-RO"/>
+        </w:rPr>
+      </w:pPr>
+      <w:r>
+        <w:rPr>
+          <w:lang w:val="ro-RO"/>
+        </w:rPr>
+        <w:t>gata, am realizat conectarea pe aceeași rețea a laptop-urilor și a vm-urilor. Astfel, am făcut cluster-ul de kubernetes cu un singur worker node prin intermediul caruia voi simula nodurile din algoritmul de rl. Problema era în transmiterea fisierelor de configurare către vm în partea de inițializare, partea de networking de pana acum nefiind făcută insa fiind aceeași cu cea scrisa de mine.</w:t>
+      </w:r>
+    </w:p>
+    <w:p>
+      <w:pPr>
+        <w:pStyle w:val="Normal"/>
+        <w:spacing w:before="0" w:after="160"/>
+        <w:rPr>
+          <w:lang w:val="ro-RO"/>
+        </w:rPr>
+      </w:pPr>
+      <w:r>
+        <w:rPr>
+          <w:lang w:val="ro-RO"/>
+        </w:rPr>
+        <w:t>În momentul în care am modificat și am adaugat o noua interfata, am citit din log-uri faptul ca partea de networking nu este initializata și se facea fallback la varianta default care era folosita și pana acum. Astfel, la argumentul de cloud-init trebuia pasat separat un fisier cu network configuration.</w:t>
+      </w:r>
+    </w:p>
+    <w:p>
+      <w:pPr>
+        <w:pStyle w:val="Normal"/>
+        <w:spacing w:before="0" w:after="160"/>
+        <w:rPr>
+          <w:lang w:val="ro-RO"/>
+        </w:rPr>
+      </w:pPr>
+      <w:r>
+        <w:rPr>
+          <w:lang w:val="ro-RO"/>
+        </w:rPr>
+        <w:t>Acum încep dezvoltarea modelului de rl.</w:t>
+      </w:r>
+    </w:p>
+    <w:p>
+      <w:pPr>
+        <w:pStyle w:val="Normal"/>
+        <w:spacing w:before="0" w:after="160"/>
+        <w:rPr>
+          <w:lang w:val="ro-RO"/>
+        </w:rPr>
+      </w:pPr>
+      <w:r>
+        <w:rPr>
+          <w:lang w:val="ro-RO"/>
+        </w:rPr>
+        <w:t>În cadrul modelului, avem aceste caracteristici:</w:t>
+      </w:r>
+    </w:p>
+    <w:p>
+      <w:pPr>
+        <w:pStyle w:val="Normal"/>
+        <w:spacing w:before="0" w:after="160"/>
+        <w:rPr>
+          <w:lang w:val="ro-RO"/>
+        </w:rPr>
+      </w:pPr>
+      <w:r>
+        <w:rPr>
+          <w:lang w:val="ro-RO"/>
+        </w:rPr>
+        <w:t>environment: noduri de Kubernetes „simulate”</w:t>
+      </w:r>
+    </w:p>
+    <w:p>
+      <w:pPr>
+        <w:pStyle w:val="Normal"/>
+        <w:spacing w:before="0" w:after="160"/>
+        <w:rPr>
+          <w:lang w:val="ro-RO"/>
+        </w:rPr>
+      </w:pPr>
+      <w:r>
+        <w:rPr>
+          <w:lang w:val="ro-RO"/>
+        </w:rPr>
+        <w:t>state space: metricile aferente unui nod ( cpu usage, ram usage, network upload/download, disk read/write, current power usage) pentru toate nodurile simulate ( în situația de fata 3)</w:t>
+      </w:r>
+    </w:p>
+    <w:p>
+      <w:pPr>
+        <w:pStyle w:val="Normal"/>
+        <w:spacing w:before="0" w:after="160"/>
+        <w:rPr>
+          <w:lang w:val="ro-RO"/>
+        </w:rPr>
+      </w:pPr>
+      <w:r>
+        <w:rPr>
+          <w:lang w:val="ro-RO"/>
+        </w:rPr>
+        <w:t>pentru state space ma gândeam și la pod name dar mergem pe ideea ca acest model este făcut special pentru aceasta imagine de docker</w:t>
+      </w:r>
+    </w:p>
+    <w:p>
+      <w:pPr>
+        <w:pStyle w:val="Normal"/>
+        <w:spacing w:before="0" w:after="160"/>
+        <w:rPr>
+          <w:lang w:val="ro-RO"/>
+        </w:rPr>
+      </w:pPr>
+      <w:r>
+        <w:rPr>
+          <w:lang w:val="ro-RO"/>
+        </w:rPr>
+        <w:t>action space: nod-ul pe care să fie pus pod-ul</w:t>
+      </w:r>
+    </w:p>
+    <w:p>
+      <w:pPr>
+        <w:pStyle w:val="Normal"/>
+        <w:spacing w:before="0" w:after="160"/>
+        <w:rPr>
+          <w:lang w:val="ro-RO"/>
+        </w:rPr>
+      </w:pPr>
+      <w:r>
+        <w:rPr>
+          <w:lang w:val="ro-RO"/>
+        </w:rPr>
+        <w:t>reward function: încă nu e clara dar ma interesează importanta consumului redus de curent</w:t>
+      </w:r>
+    </w:p>
+    <w:p>
+      <w:pPr>
+        <w:pStyle w:val="Normal"/>
+        <w:spacing w:before="0" w:after="160"/>
+        <w:rPr>
+          <w:lang w:val="ro-RO"/>
+        </w:rPr>
+      </w:pPr>
+      <w:r>
+        <w:rPr>
+          <w:lang w:val="ro-RO"/>
+        </w:rPr>
+        <w:t>vom folosi un algoritm de tip deep reinforcement learning, folosind deep q network bazat pe algoritmul q learning.</w:t>
+      </w:r>
+    </w:p>
+    <w:p>
+      <w:pPr>
+        <w:pStyle w:val="Normal"/>
+        <w:spacing w:before="0" w:after="160"/>
+        <w:rPr>
+          <w:lang w:val="ro-RO"/>
+        </w:rPr>
+      </w:pPr>
+      <w:r>
+        <w:rPr>
+          <w:lang w:val="ro-RO"/>
+        </w:rPr>
+        <w:t>Avem o problemă cu modulul de flask – primeam out of memory când făceam un pod și era din cauza modulului flask și cum era pornit. Trebuia pornit cu gunicorn pentru a putea fi compatibil cu regula kubernetes în care în fiecare pod procesul main al aplicației are pid-ul 1. De asemenea, era o eroare din cauza permisiunilor întrucât pod-ul încerca sa scrie în /data unde nu avea permisiuni și un worker node al gunicorn dadea exit care dadea exit în procesul main al gunicorn și astfel pod-ul se termina cu completed. Acum avem resource blockers activ.</w:t>
+        <w:br/>
+        <w:br/>
+      </w:r>
+      <w:r>
+        <w:rPr>
+          <w:lang w:val="ro-RO"/>
+        </w:rPr>
+        <w:t>Am descoperit ca mai aveam erori de conexiune în cadrul pod-ului de resource blocker și din cauza unor poduri din kube-system care dadeau crash deoarece calico nu facea o rutare buna intre worker și master. Încerc sa adaug ip route pe master și worker către reteaua cluster-ului prin 172.16.100.3 (ip-ul masterului). Se pare ca Calico alegea interfata greșită de net pentru a realiza comunicarea intre noduri</w:t>
       </w:r>
     </w:p>
     <w:sectPr>

--- a/Notite licenta.docx
+++ b/Notite licenta.docx
@@ -4921,12 +4921,50 @@
         <w:t>Avem o problemă cu modulul de flask – primeam out of memory când făceam un pod și era din cauza modulului flask și cum era pornit. Trebuia pornit cu gunicorn pentru a putea fi compatibil cu regula kubernetes în care în fiecare pod procesul main al aplicației are pid-ul 1. De asemenea, era o eroare din cauza permisiunilor întrucât pod-ul încerca sa scrie în /data unde nu avea permisiuni și un worker node al gunicorn dadea exit care dadea exit în procesul main al gunicorn și astfel pod-ul se termina cu completed. Acum avem resource blockers activ.</w:t>
         <w:br/>
         <w:br/>
-      </w:r>
-      <w:r>
-        <w:rPr>
-          <w:lang w:val="ro-RO"/>
-        </w:rPr>
-        <w:t>Am descoperit ca mai aveam erori de conexiune în cadrul pod-ului de resource blocker și din cauza unor poduri din kube-system care dadeau crash deoarece calico nu facea o rutare buna intre worker și master. Încerc sa adaug ip route pe master și worker către reteaua cluster-ului prin 172.16.100.3 (ip-ul masterului). Se pare ca Calico alegea interfata greșită de net pentru a realiza comunicarea intre noduri</w:t>
+        <w:t>Am descoperit ca mai aveam erori de conexiune în cadrul pod-ului de resource blocker și din cauza unor poduri din kube-system care dadeau crash deoarece calico nu facea o rutare buna intre worker și master. Încerc sa adaug ip route pe master și worker către reteaua cluster-ului prin 172.16.100.3 (ip-ul masterului). Se pare ca Calico alegea interfata greșită de net pentru a realiza comunicarea intre noduri.</w:t>
+        <w:br/>
+      </w:r>
+    </w:p>
+    <w:p>
+      <w:pPr>
+        <w:pStyle w:val="Normal"/>
+        <w:spacing w:before="0" w:after="160"/>
+        <w:rPr>
+          <w:lang w:val="ro-RO"/>
+        </w:rPr>
+      </w:pPr>
+      <w:r>
+        <w:rPr>
+          <w:lang w:val="ro-RO"/>
+        </w:rPr>
+        <w:t>Nu reușesc sa rezolv podurile calico-node și kube-proxy pe worker node. Primesc ori completed ori crashLoopBackOff. Voi încerca sa mut tot cluster-ul, și master node și worker node, pe celălalt laptop.</w:t>
+      </w:r>
+    </w:p>
+    <w:p>
+      <w:pPr>
+        <w:pStyle w:val="Normal"/>
+        <w:spacing w:before="0" w:after="160"/>
+        <w:rPr>
+          <w:lang w:val="ro-RO"/>
+        </w:rPr>
+      </w:pPr>
+      <w:r>
+        <w:rPr/>
+      </w:r>
+    </w:p>
+    <w:p>
+      <w:pPr>
+        <w:pStyle w:val="Normal"/>
+        <w:spacing w:before="0" w:after="160"/>
+        <w:rPr>
+          <w:lang w:val="ro-RO"/>
+        </w:rPr>
+      </w:pPr>
+      <w:r>
+        <w:rPr>
+          <w:lang w:val="ro-RO"/>
+        </w:rPr>
+        <w:t>Am mutat tot cluster-ul pe celălalt laptop, am automatizat creearea de vm-uri pe el insa și acolo am aceleași pod-uri care failuiesc din motive necunoscute. Ma voi muta cu un cluster pe minikube.</w:t>
       </w:r>
     </w:p>
     <w:sectPr>

--- a/Notite licenta.docx
+++ b/Notite licenta.docx
@@ -4949,7 +4949,9 @@
         </w:rPr>
       </w:pPr>
       <w:r>
-        <w:rPr/>
+        <w:rPr>
+          <w:lang w:val="ro-RO"/>
+        </w:rPr>
       </w:r>
     </w:p>
     <w:p>
@@ -4965,6 +4967,201 @@
           <w:lang w:val="ro-RO"/>
         </w:rPr>
         <w:t>Am mutat tot cluster-ul pe celălalt laptop, am automatizat creearea de vm-uri pe el insa și acolo am aceleași pod-uri care failuiesc din motive necunoscute. Ma voi muta cu un cluster pe minikube.</w:t>
+      </w:r>
+    </w:p>
+    <w:p>
+      <w:pPr>
+        <w:pStyle w:val="Normal"/>
+        <w:spacing w:before="0" w:after="160"/>
+        <w:rPr>
+          <w:lang w:val="ro-RO"/>
+        </w:rPr>
+      </w:pPr>
+      <w:r>
+        <w:rPr/>
+      </w:r>
+    </w:p>
+    <w:p>
+      <w:pPr>
+        <w:pStyle w:val="Normal"/>
+        <w:spacing w:before="0" w:after="160"/>
+        <w:rPr>
+          <w:lang w:val="ro-RO"/>
+        </w:rPr>
+      </w:pPr>
+      <w:r>
+        <w:rPr>
+          <w:lang w:val="ro-RO"/>
+        </w:rPr>
+        <w:t>Am încercat sa configurez un cluster de minikube cu 2 noduri, unul de master și unul de worker, insa a intervenit aceeași problema în care mureau pod-uri de kube proxy și de calico. Astfel, am folosit minikube în configuratia de un nod cu 6 core-uri și 16gb de ram, la care am atașat doua interfete: cea de nat cu mașina host și cea de bridge cu celălalt laptop pe care vom rula modelul. Am reușit sa configurez cluster-ul și sa mut și config-ul acestuia cu token-urile specifice pe cealaltă mașina pentru a putea gestiona cluster-ul remote.</w:t>
+      </w:r>
+    </w:p>
+    <w:p>
+      <w:pPr>
+        <w:pStyle w:val="Normal"/>
+        <w:spacing w:before="0" w:after="160"/>
+        <w:rPr>
+          <w:lang w:val="ro-RO"/>
+        </w:rPr>
+      </w:pPr>
+      <w:r>
+        <w:rPr/>
+      </w:r>
+    </w:p>
+    <w:p>
+      <w:pPr>
+        <w:pStyle w:val="Normal"/>
+        <w:spacing w:before="0" w:after="160"/>
+        <w:rPr>
+          <w:lang w:val="ro-RO"/>
+        </w:rPr>
+      </w:pPr>
+      <w:r>
+        <w:rPr>
+          <w:lang w:val="ro-RO"/>
+        </w:rPr>
+        <w:t>Pentru a calcula curentul folosit de kvm, voi folosi senzorul rapl la care voi aproxima în felul următor: voi vedea cat curent consuma procesorul într-o unitate de timp, și în aceeași unitate de timp vad cat timp a stat procesul meu de kvm pe procesor. Astfel, voi extrage proportional curentul consumat de kvm.</w:t>
+      </w:r>
+    </w:p>
+    <w:p>
+      <w:pPr>
+        <w:pStyle w:val="Normal"/>
+        <w:spacing w:before="0" w:after="160"/>
+        <w:rPr>
+          <w:lang w:val="ro-RO"/>
+        </w:rPr>
+      </w:pPr>
+      <w:r>
+        <w:rPr/>
+      </w:r>
+    </w:p>
+    <w:p>
+      <w:pPr>
+        <w:pStyle w:val="Normal"/>
+        <w:spacing w:before="0" w:after="160"/>
+        <w:rPr>
+          <w:lang w:val="ro-RO"/>
+        </w:rPr>
+      </w:pPr>
+      <w:r>
+        <w:rPr>
+          <w:lang w:val="ro-RO"/>
+        </w:rPr>
+        <w:t>Am început sa dezvolt modelul de RL.</w:t>
+      </w:r>
+    </w:p>
+    <w:p>
+      <w:pPr>
+        <w:pStyle w:val="Normal"/>
+        <w:spacing w:before="0" w:after="160"/>
+        <w:rPr>
+          <w:lang w:val="ro-RO"/>
+        </w:rPr>
+      </w:pPr>
+      <w:r>
+        <w:rPr>
+          <w:lang w:val="ro-RO"/>
+        </w:rPr>
+        <w:t>Voi folosi un algoritm de Deep Q learning cu deep q networks. Voi adapta env-ul creat pana acum în unul în stilul openAI gym. Am separat astfel acțiunile și datele modelului:</w:t>
+      </w:r>
+    </w:p>
+    <w:p>
+      <w:pPr>
+        <w:pStyle w:val="Normal"/>
+        <w:spacing w:before="0" w:after="160"/>
+        <w:rPr>
+          <w:lang w:val="ro-RO"/>
+        </w:rPr>
+      </w:pPr>
+      <w:r>
+        <w:rPr>
+          <w:lang w:val="ro-RO"/>
+        </w:rPr>
+        <w:t>- avem nod-urile teoretice în care vom genera date random care vor fi după folosite la simulare</w:t>
+      </w:r>
+    </w:p>
+    <w:p>
+      <w:pPr>
+        <w:pStyle w:val="Normal"/>
+        <w:spacing w:before="0" w:after="160"/>
+        <w:rPr>
+          <w:lang w:val="ro-RO"/>
+        </w:rPr>
+      </w:pPr>
+      <w:r>
+        <w:rPr>
+          <w:lang w:val="ro-RO"/>
+        </w:rPr>
+        <w:t>- avem cluster-ul care va reprezenta tot mediul de env pentru model</w:t>
+      </w:r>
+    </w:p>
+    <w:p>
+      <w:pPr>
+        <w:pStyle w:val="Normal"/>
+        <w:spacing w:before="0" w:after="160"/>
+        <w:rPr>
+          <w:lang w:val="ro-RO"/>
+        </w:rPr>
+      </w:pPr>
+      <w:r>
+        <w:rPr>
+          <w:lang w:val="ro-RO"/>
+        </w:rPr>
+        <w:t>- avem resource blockers-ul care va comunica cu aplicația rest deployata pe nod</w:t>
+      </w:r>
+    </w:p>
+    <w:p>
+      <w:pPr>
+        <w:pStyle w:val="Normal"/>
+        <w:spacing w:before="0" w:after="160"/>
+        <w:rPr>
+          <w:lang w:val="ro-RO"/>
+        </w:rPr>
+      </w:pPr>
+      <w:r>
+        <w:rPr>
+          <w:lang w:val="ro-RO"/>
+        </w:rPr>
+        <w:t>- după simularea resurselor, vom trece de la metricile simulate la metrici reale pentru a avea o corelare corecta din partea modelului a imaginii cu sistemul pe care este deployata.</w:t>
+      </w:r>
+    </w:p>
+    <w:p>
+      <w:pPr>
+        <w:pStyle w:val="Normal"/>
+        <w:spacing w:before="0" w:after="160"/>
+        <w:rPr>
+          <w:lang w:val="ro-RO"/>
+        </w:rPr>
+      </w:pPr>
+      <w:r>
+        <w:rPr>
+          <w:lang w:val="ro-RO"/>
+        </w:rPr>
+        <w:t xml:space="preserve">Pentru a asigura acuratetea metricilor masurate, după fiecare simulare va fi resetat pod-ul de resource blockers pentru a elimina orice eroare din partea aplicației de blocare a resurselor. </w:t>
+      </w:r>
+    </w:p>
+    <w:p>
+      <w:pPr>
+        <w:pStyle w:val="Normal"/>
+        <w:spacing w:before="0" w:after="160"/>
+        <w:rPr>
+          <w:lang w:val="ro-RO"/>
+        </w:rPr>
+      </w:pPr>
+      <w:r>
+        <w:rPr/>
+      </w:r>
+    </w:p>
+    <w:p>
+      <w:pPr>
+        <w:pStyle w:val="Normal"/>
+        <w:spacing w:before="0" w:after="160"/>
+        <w:rPr>
+          <w:lang w:val="ro-RO"/>
+        </w:rPr>
+      </w:pPr>
+      <w:r>
+        <w:rPr/>
       </w:r>
     </w:p>
     <w:sectPr>

--- a/Notite licenta.docx
+++ b/Notite licenta.docx
@@ -4978,7 +4978,9 @@
         </w:rPr>
       </w:pPr>
       <w:r>
-        <w:rPr/>
+        <w:rPr>
+          <w:lang w:val="ro-RO"/>
+        </w:rPr>
       </w:r>
     </w:p>
     <w:p>
@@ -5005,7 +5007,9 @@
         </w:rPr>
       </w:pPr>
       <w:r>
-        <w:rPr/>
+        <w:rPr>
+          <w:lang w:val="ro-RO"/>
+        </w:rPr>
       </w:r>
     </w:p>
     <w:p>
@@ -5032,7 +5036,9 @@
         </w:rPr>
       </w:pPr>
       <w:r>
-        <w:rPr/>
+        <w:rPr>
+          <w:lang w:val="ro-RO"/>
+        </w:rPr>
       </w:r>
     </w:p>
     <w:p>
@@ -5149,7 +5155,10 @@
         </w:rPr>
       </w:pPr>
       <w:r>
-        <w:rPr/>
+        <w:rPr>
+          <w:lang w:val="ro-RO"/>
+        </w:rPr>
+        <w:t>De asemenea, când se alege o „acțiune” ( indicele nodului pe care va fi rulat pod-ul), după ce se aplica deployment-ul pe nod-ul simulat cu datele nodului, vor fi rulate teste dintr-un fisier jmx asociat pod-ului. Astfel, este acoperit comportamentul aplicației de model.</w:t>
       </w:r>
     </w:p>
     <w:p>
@@ -5161,7 +5170,24 @@
         </w:rPr>
       </w:pPr>
       <w:r>
-        <w:rPr/>
+        <w:rPr>
+          <w:lang w:val="ro-RO"/>
+        </w:rPr>
+        <w:t>Pentru testare, pentru a usura structura aplicației și funcționarea scriptului de python, vom avea un container care va primi un fisier de jmeter și va putea porni rularea unui test sau opri rularea acestuia.</w:t>
+      </w:r>
+    </w:p>
+    <w:p>
+      <w:pPr>
+        <w:pStyle w:val="Normal"/>
+        <w:spacing w:before="0" w:after="160"/>
+        <w:rPr>
+          <w:lang w:val="ro-RO"/>
+        </w:rPr>
+      </w:pPr>
+      <w:r>
+        <w:rPr>
+          <w:lang w:val="ro-RO"/>
+        </w:rPr>
       </w:r>
     </w:p>
     <w:sectPr>

--- a/Notite licenta.docx
+++ b/Notite licenta.docx
@@ -5188,6 +5188,7 @@
         <w:rPr>
           <w:lang w:val="ro-RO"/>
         </w:rPr>
+        <w:t>Aproape am terminat de definit modelul. Voi adauga de asemenea un atribuit fiecarei instante de nod astfel încât, în momentul în care se adauga un pod de aplicație și se creeaza next_state-ul, nod-ul sa știe de câte ori a pus aplicația pentru a încerca sa replice cat mai bine metricile reale generate.</w:t>
       </w:r>
     </w:p>
     <w:sectPr>
